--- a/corals/protocol_docs/marinegeo_protocol_coral_reef_habitats.docx
+++ b/corals/protocol_docs/marinegeo_protocol_coral_reef_habitats.docx
@@ -589,19 +589,8 @@
       </w:pPr>
       <w:r>
         <w:tab/>
-      </w:r>
-      <w:proofErr w:type="gramStart"/>
-      <w:r>
         <w:t>Preparation:</w:t>
       </w:r>
-      <w:r>
-        <w:rPr>
-          <w:i/>
-          <w:iCs/>
-        </w:rPr>
-        <w:t>.</w:t>
-      </w:r>
-      <w:proofErr w:type="gramEnd"/>
       <w:r>
         <w:rPr>
           <w:i/>
@@ -1394,8 +1383,8 @@
       <w:pPr>
         <w:pStyle w:val="ListParagraph"/>
         <w:numPr>
-          <w:ilvl w:val="1"/>
-          <w:numId w:val="10"/>
+          <w:ilvl w:val="0"/>
+          <w:numId w:val="16"/>
         </w:numPr>
         <w:spacing w:line="240" w:lineRule="auto"/>
         <w:rPr>
@@ -1417,8 +1406,8 @@
       <w:pPr>
         <w:pStyle w:val="ListParagraph"/>
         <w:numPr>
-          <w:ilvl w:val="1"/>
-          <w:numId w:val="10"/>
+          <w:ilvl w:val="0"/>
+          <w:numId w:val="16"/>
         </w:numPr>
         <w:spacing w:line="240" w:lineRule="auto"/>
         <w:rPr>
@@ -1457,8 +1446,8 @@
       <w:pPr>
         <w:pStyle w:val="ListParagraph"/>
         <w:numPr>
-          <w:ilvl w:val="1"/>
-          <w:numId w:val="10"/>
+          <w:ilvl w:val="0"/>
+          <w:numId w:val="16"/>
         </w:numPr>
         <w:spacing w:line="240" w:lineRule="auto"/>
         <w:rPr>
@@ -2885,6 +2874,95 @@
     </w:lvl>
   </w:abstractNum>
   <w:abstractNum w:abstractNumId="2" w15:restartNumberingAfterBreak="0">
+    <w:nsid w:val="14565D91"/>
+    <w:multiLevelType w:val="hybridMultilevel"/>
+    <w:tmpl w:val="86862E14"/>
+    <w:lvl w:ilvl="0" w:tplc="0409000F">
+      <w:start w:val="1"/>
+      <w:numFmt w:val="decimal"/>
+      <w:lvlText w:val="%1."/>
+      <w:lvlJc w:val="left"/>
+      <w:pPr>
+        <w:ind w:left="720" w:hanging="360"/>
+      </w:pPr>
+      <w:rPr>
+        <w:rFonts w:hint="default"/>
+      </w:rPr>
+    </w:lvl>
+    <w:lvl w:ilvl="1" w:tplc="04090019">
+      <w:start w:val="1"/>
+      <w:numFmt w:val="lowerLetter"/>
+      <w:lvlText w:val="%2."/>
+      <w:lvlJc w:val="left"/>
+      <w:pPr>
+        <w:ind w:left="1170" w:hanging="360"/>
+      </w:pPr>
+    </w:lvl>
+    <w:lvl w:ilvl="2" w:tplc="0409001B">
+      <w:start w:val="1"/>
+      <w:numFmt w:val="lowerRoman"/>
+      <w:lvlText w:val="%3."/>
+      <w:lvlJc w:val="right"/>
+      <w:pPr>
+        <w:ind w:left="2520" w:hanging="180"/>
+      </w:pPr>
+    </w:lvl>
+    <w:lvl w:ilvl="3" w:tplc="0409000F" w:tentative="1">
+      <w:start w:val="1"/>
+      <w:numFmt w:val="decimal"/>
+      <w:lvlText w:val="%4."/>
+      <w:lvlJc w:val="left"/>
+      <w:pPr>
+        <w:ind w:left="3240" w:hanging="360"/>
+      </w:pPr>
+    </w:lvl>
+    <w:lvl w:ilvl="4" w:tplc="04090019" w:tentative="1">
+      <w:start w:val="1"/>
+      <w:numFmt w:val="lowerLetter"/>
+      <w:lvlText w:val="%5."/>
+      <w:lvlJc w:val="left"/>
+      <w:pPr>
+        <w:ind w:left="3960" w:hanging="360"/>
+      </w:pPr>
+    </w:lvl>
+    <w:lvl w:ilvl="5" w:tplc="0409001B" w:tentative="1">
+      <w:start w:val="1"/>
+      <w:numFmt w:val="lowerRoman"/>
+      <w:lvlText w:val="%6."/>
+      <w:lvlJc w:val="right"/>
+      <w:pPr>
+        <w:ind w:left="4680" w:hanging="180"/>
+      </w:pPr>
+    </w:lvl>
+    <w:lvl w:ilvl="6" w:tplc="0409000F" w:tentative="1">
+      <w:start w:val="1"/>
+      <w:numFmt w:val="decimal"/>
+      <w:lvlText w:val="%7."/>
+      <w:lvlJc w:val="left"/>
+      <w:pPr>
+        <w:ind w:left="5400" w:hanging="360"/>
+      </w:pPr>
+    </w:lvl>
+    <w:lvl w:ilvl="7" w:tplc="04090019" w:tentative="1">
+      <w:start w:val="1"/>
+      <w:numFmt w:val="lowerLetter"/>
+      <w:lvlText w:val="%8."/>
+      <w:lvlJc w:val="left"/>
+      <w:pPr>
+        <w:ind w:left="6120" w:hanging="360"/>
+      </w:pPr>
+    </w:lvl>
+    <w:lvl w:ilvl="8" w:tplc="0409001B" w:tentative="1">
+      <w:start w:val="1"/>
+      <w:numFmt w:val="lowerRoman"/>
+      <w:lvlText w:val="%9."/>
+      <w:lvlJc w:val="right"/>
+      <w:pPr>
+        <w:ind w:left="6840" w:hanging="180"/>
+      </w:pPr>
+    </w:lvl>
+  </w:abstractNum>
+  <w:abstractNum w:abstractNumId="3" w15:restartNumberingAfterBreak="0">
     <w:nsid w:val="170CD2DE"/>
     <w:multiLevelType w:val="multilevel"/>
     <w:tmpl w:val="2EF0375C"/>
@@ -2988,7 +3066,96 @@
       </w:pPr>
     </w:lvl>
   </w:abstractNum>
-  <w:abstractNum w:abstractNumId="3" w15:restartNumberingAfterBreak="0">
+  <w:abstractNum w:abstractNumId="4" w15:restartNumberingAfterBreak="0">
+    <w:nsid w:val="195878B2"/>
+    <w:multiLevelType w:val="hybridMultilevel"/>
+    <w:tmpl w:val="2A2C214A"/>
+    <w:lvl w:ilvl="0" w:tplc="04090017">
+      <w:start w:val="1"/>
+      <w:numFmt w:val="lowerLetter"/>
+      <w:lvlText w:val="%1)"/>
+      <w:lvlJc w:val="left"/>
+      <w:pPr>
+        <w:ind w:left="720" w:hanging="360"/>
+      </w:pPr>
+      <w:rPr>
+        <w:rFonts w:hint="default"/>
+      </w:rPr>
+    </w:lvl>
+    <w:lvl w:ilvl="1" w:tplc="04090019">
+      <w:start w:val="1"/>
+      <w:numFmt w:val="lowerLetter"/>
+      <w:lvlText w:val="%2."/>
+      <w:lvlJc w:val="left"/>
+      <w:pPr>
+        <w:ind w:left="1170" w:hanging="360"/>
+      </w:pPr>
+    </w:lvl>
+    <w:lvl w:ilvl="2" w:tplc="0409001B">
+      <w:start w:val="1"/>
+      <w:numFmt w:val="lowerRoman"/>
+      <w:lvlText w:val="%3."/>
+      <w:lvlJc w:val="right"/>
+      <w:pPr>
+        <w:ind w:left="2520" w:hanging="180"/>
+      </w:pPr>
+    </w:lvl>
+    <w:lvl w:ilvl="3" w:tplc="0409000F" w:tentative="1">
+      <w:start w:val="1"/>
+      <w:numFmt w:val="decimal"/>
+      <w:lvlText w:val="%4."/>
+      <w:lvlJc w:val="left"/>
+      <w:pPr>
+        <w:ind w:left="3240" w:hanging="360"/>
+      </w:pPr>
+    </w:lvl>
+    <w:lvl w:ilvl="4" w:tplc="04090019" w:tentative="1">
+      <w:start w:val="1"/>
+      <w:numFmt w:val="lowerLetter"/>
+      <w:lvlText w:val="%5."/>
+      <w:lvlJc w:val="left"/>
+      <w:pPr>
+        <w:ind w:left="3960" w:hanging="360"/>
+      </w:pPr>
+    </w:lvl>
+    <w:lvl w:ilvl="5" w:tplc="0409001B" w:tentative="1">
+      <w:start w:val="1"/>
+      <w:numFmt w:val="lowerRoman"/>
+      <w:lvlText w:val="%6."/>
+      <w:lvlJc w:val="right"/>
+      <w:pPr>
+        <w:ind w:left="4680" w:hanging="180"/>
+      </w:pPr>
+    </w:lvl>
+    <w:lvl w:ilvl="6" w:tplc="0409000F" w:tentative="1">
+      <w:start w:val="1"/>
+      <w:numFmt w:val="decimal"/>
+      <w:lvlText w:val="%7."/>
+      <w:lvlJc w:val="left"/>
+      <w:pPr>
+        <w:ind w:left="5400" w:hanging="360"/>
+      </w:pPr>
+    </w:lvl>
+    <w:lvl w:ilvl="7" w:tplc="04090019" w:tentative="1">
+      <w:start w:val="1"/>
+      <w:numFmt w:val="lowerLetter"/>
+      <w:lvlText w:val="%8."/>
+      <w:lvlJc w:val="left"/>
+      <w:pPr>
+        <w:ind w:left="6120" w:hanging="360"/>
+      </w:pPr>
+    </w:lvl>
+    <w:lvl w:ilvl="8" w:tplc="0409001B" w:tentative="1">
+      <w:start w:val="1"/>
+      <w:numFmt w:val="lowerRoman"/>
+      <w:lvlText w:val="%9."/>
+      <w:lvlJc w:val="right"/>
+      <w:pPr>
+        <w:ind w:left="6840" w:hanging="180"/>
+      </w:pPr>
+    </w:lvl>
+  </w:abstractNum>
+  <w:abstractNum w:abstractNumId="5" w15:restartNumberingAfterBreak="0">
     <w:nsid w:val="21167D00"/>
     <w:multiLevelType w:val="hybridMultilevel"/>
     <w:tmpl w:val="684A3EBC"/>
@@ -3077,7 +3244,7 @@
       </w:pPr>
     </w:lvl>
   </w:abstractNum>
-  <w:abstractNum w:abstractNumId="4" w15:restartNumberingAfterBreak="0">
+  <w:abstractNum w:abstractNumId="6" w15:restartNumberingAfterBreak="0">
     <w:nsid w:val="28532D58"/>
     <w:multiLevelType w:val="hybridMultilevel"/>
     <w:tmpl w:val="7696FEBA"/>
@@ -3166,7 +3333,7 @@
       </w:pPr>
     </w:lvl>
   </w:abstractNum>
-  <w:abstractNum w:abstractNumId="5" w15:restartNumberingAfterBreak="0">
+  <w:abstractNum w:abstractNumId="7" w15:restartNumberingAfterBreak="0">
     <w:nsid w:val="29915012"/>
     <w:multiLevelType w:val="hybridMultilevel"/>
     <w:tmpl w:val="24203F0C"/>
@@ -3279,7 +3446,7 @@
       </w:rPr>
     </w:lvl>
   </w:abstractNum>
-  <w:abstractNum w:abstractNumId="6" w15:restartNumberingAfterBreak="0">
+  <w:abstractNum w:abstractNumId="8" w15:restartNumberingAfterBreak="0">
     <w:nsid w:val="2C1AE401"/>
     <w:multiLevelType w:val="multilevel"/>
     <w:tmpl w:val="3A88BBB6"/>
@@ -3383,7 +3550,96 @@
       </w:pPr>
     </w:lvl>
   </w:abstractNum>
-  <w:abstractNum w:abstractNumId="7" w15:restartNumberingAfterBreak="0">
+  <w:abstractNum w:abstractNumId="9" w15:restartNumberingAfterBreak="0">
+    <w:nsid w:val="2CBF44B7"/>
+    <w:multiLevelType w:val="hybridMultilevel"/>
+    <w:tmpl w:val="D68C5E58"/>
+    <w:lvl w:ilvl="0" w:tplc="04090019">
+      <w:start w:val="1"/>
+      <w:numFmt w:val="lowerLetter"/>
+      <w:lvlText w:val="%1."/>
+      <w:lvlJc w:val="left"/>
+      <w:pPr>
+        <w:ind w:left="1080" w:hanging="360"/>
+      </w:pPr>
+      <w:rPr>
+        <w:rFonts w:hint="default"/>
+      </w:rPr>
+    </w:lvl>
+    <w:lvl w:ilvl="1" w:tplc="04090019">
+      <w:start w:val="1"/>
+      <w:numFmt w:val="lowerLetter"/>
+      <w:lvlText w:val="%2."/>
+      <w:lvlJc w:val="left"/>
+      <w:pPr>
+        <w:ind w:left="1170" w:hanging="360"/>
+      </w:pPr>
+    </w:lvl>
+    <w:lvl w:ilvl="2" w:tplc="0409001B">
+      <w:start w:val="1"/>
+      <w:numFmt w:val="lowerRoman"/>
+      <w:lvlText w:val="%3."/>
+      <w:lvlJc w:val="right"/>
+      <w:pPr>
+        <w:ind w:left="2520" w:hanging="180"/>
+      </w:pPr>
+    </w:lvl>
+    <w:lvl w:ilvl="3" w:tplc="0409000F" w:tentative="1">
+      <w:start w:val="1"/>
+      <w:numFmt w:val="decimal"/>
+      <w:lvlText w:val="%4."/>
+      <w:lvlJc w:val="left"/>
+      <w:pPr>
+        <w:ind w:left="3240" w:hanging="360"/>
+      </w:pPr>
+    </w:lvl>
+    <w:lvl w:ilvl="4" w:tplc="04090019" w:tentative="1">
+      <w:start w:val="1"/>
+      <w:numFmt w:val="lowerLetter"/>
+      <w:lvlText w:val="%5."/>
+      <w:lvlJc w:val="left"/>
+      <w:pPr>
+        <w:ind w:left="3960" w:hanging="360"/>
+      </w:pPr>
+    </w:lvl>
+    <w:lvl w:ilvl="5" w:tplc="0409001B" w:tentative="1">
+      <w:start w:val="1"/>
+      <w:numFmt w:val="lowerRoman"/>
+      <w:lvlText w:val="%6."/>
+      <w:lvlJc w:val="right"/>
+      <w:pPr>
+        <w:ind w:left="4680" w:hanging="180"/>
+      </w:pPr>
+    </w:lvl>
+    <w:lvl w:ilvl="6" w:tplc="0409000F" w:tentative="1">
+      <w:start w:val="1"/>
+      <w:numFmt w:val="decimal"/>
+      <w:lvlText w:val="%7."/>
+      <w:lvlJc w:val="left"/>
+      <w:pPr>
+        <w:ind w:left="5400" w:hanging="360"/>
+      </w:pPr>
+    </w:lvl>
+    <w:lvl w:ilvl="7" w:tplc="04090019" w:tentative="1">
+      <w:start w:val="1"/>
+      <w:numFmt w:val="lowerLetter"/>
+      <w:lvlText w:val="%8."/>
+      <w:lvlJc w:val="left"/>
+      <w:pPr>
+        <w:ind w:left="6120" w:hanging="360"/>
+      </w:pPr>
+    </w:lvl>
+    <w:lvl w:ilvl="8" w:tplc="0409001B" w:tentative="1">
+      <w:start w:val="1"/>
+      <w:numFmt w:val="lowerRoman"/>
+      <w:lvlText w:val="%9."/>
+      <w:lvlJc w:val="right"/>
+      <w:pPr>
+        <w:ind w:left="6840" w:hanging="180"/>
+      </w:pPr>
+    </w:lvl>
+  </w:abstractNum>
+  <w:abstractNum w:abstractNumId="10" w15:restartNumberingAfterBreak="0">
     <w:nsid w:val="300E39E8"/>
     <w:multiLevelType w:val="hybridMultilevel"/>
     <w:tmpl w:val="C5FA7C74"/>
@@ -3472,7 +3728,7 @@
       </w:pPr>
     </w:lvl>
   </w:abstractNum>
-  <w:abstractNum w:abstractNumId="8" w15:restartNumberingAfterBreak="0">
+  <w:abstractNum w:abstractNumId="11" w15:restartNumberingAfterBreak="0">
     <w:nsid w:val="382E00CA"/>
     <w:multiLevelType w:val="hybridMultilevel"/>
     <w:tmpl w:val="D7D6CFF0"/>
@@ -3585,7 +3841,7 @@
       </w:rPr>
     </w:lvl>
   </w:abstractNum>
-  <w:abstractNum w:abstractNumId="9" w15:restartNumberingAfterBreak="0">
+  <w:abstractNum w:abstractNumId="12" w15:restartNumberingAfterBreak="0">
     <w:nsid w:val="4B257D0E"/>
     <w:multiLevelType w:val="hybridMultilevel"/>
     <w:tmpl w:val="A1FA5A98"/>
@@ -3674,7 +3930,7 @@
       </w:pPr>
     </w:lvl>
   </w:abstractNum>
-  <w:abstractNum w:abstractNumId="10" w15:restartNumberingAfterBreak="0">
+  <w:abstractNum w:abstractNumId="13" w15:restartNumberingAfterBreak="0">
     <w:nsid w:val="552B1056"/>
     <w:multiLevelType w:val="hybridMultilevel"/>
     <w:tmpl w:val="BE4AA912"/>
@@ -3787,7 +4043,7 @@
       </w:rPr>
     </w:lvl>
   </w:abstractNum>
-  <w:abstractNum w:abstractNumId="11" w15:restartNumberingAfterBreak="0">
+  <w:abstractNum w:abstractNumId="14" w15:restartNumberingAfterBreak="0">
     <w:nsid w:val="643F1CBA"/>
     <w:multiLevelType w:val="hybridMultilevel"/>
     <w:tmpl w:val="98C8B182"/>
@@ -3900,7 +4156,7 @@
       </w:rPr>
     </w:lvl>
   </w:abstractNum>
-  <w:abstractNum w:abstractNumId="12" w15:restartNumberingAfterBreak="0">
+  <w:abstractNum w:abstractNumId="15" w15:restartNumberingAfterBreak="0">
     <w:nsid w:val="6CB77257"/>
     <w:multiLevelType w:val="hybridMultilevel"/>
     <w:tmpl w:val="5360FE18"/>
@@ -3990,10 +4246,10 @@
     </w:lvl>
   </w:abstractNum>
   <w:num w:numId="1">
-    <w:abstractNumId w:val="2"/>
+    <w:abstractNumId w:val="3"/>
   </w:num>
   <w:num w:numId="2">
-    <w:abstractNumId w:val="2"/>
+    <w:abstractNumId w:val="3"/>
   </w:num>
   <w:num w:numId="3">
     <w:abstractNumId w:val="0"/>
@@ -4026,34 +4282,43 @@
     </w:lvlOverride>
   </w:num>
   <w:num w:numId="4">
+    <w:abstractNumId w:val="14"/>
+  </w:num>
+  <w:num w:numId="5">
+    <w:abstractNumId w:val="13"/>
+  </w:num>
+  <w:num w:numId="6">
+    <w:abstractNumId w:val="7"/>
+  </w:num>
+  <w:num w:numId="7">
     <w:abstractNumId w:val="11"/>
   </w:num>
-  <w:num w:numId="5">
-    <w:abstractNumId w:val="10"/>
-  </w:num>
-  <w:num w:numId="6">
+  <w:num w:numId="8">
     <w:abstractNumId w:val="5"/>
-  </w:num>
-  <w:num w:numId="7">
-    <w:abstractNumId w:val="8"/>
-  </w:num>
-  <w:num w:numId="8">
-    <w:abstractNumId w:val="3"/>
   </w:num>
   <w:num w:numId="9">
     <w:abstractNumId w:val="1"/>
   </w:num>
   <w:num w:numId="10">
-    <w:abstractNumId w:val="9"/>
+    <w:abstractNumId w:val="12"/>
   </w:num>
   <w:num w:numId="11">
+    <w:abstractNumId w:val="6"/>
+  </w:num>
+  <w:num w:numId="12">
+    <w:abstractNumId w:val="10"/>
+  </w:num>
+  <w:num w:numId="13">
+    <w:abstractNumId w:val="15"/>
+  </w:num>
+  <w:num w:numId="14">
+    <w:abstractNumId w:val="2"/>
+  </w:num>
+  <w:num w:numId="15">
     <w:abstractNumId w:val="4"/>
   </w:num>
-  <w:num w:numId="12">
-    <w:abstractNumId w:val="7"/>
-  </w:num>
-  <w:num w:numId="13">
-    <w:abstractNumId w:val="12"/>
+  <w:num w:numId="16">
+    <w:abstractNumId w:val="9"/>
   </w:num>
 </w:numbering>
 </file>

--- a/corals/protocol_docs/marinegeo_protocol_coral_reef_habitats.docx
+++ b/corals/protocol_docs/marinegeo_protocol_coral_reef_habitats.docx
@@ -12,6 +12,45 @@
       <w:r>
         <w:t>Coral Reef Habitats</w:t>
       </w:r>
+    </w:p>
+    <w:p>
+      <w:pPr>
+        <w:pStyle w:val="Compact"/>
+      </w:pPr>
+      <w:r>
+        <w:rPr>
+          <w:noProof/>
+        </w:rPr>
+        <w:pict w14:anchorId="0ECB0E07">
+          <v:shapetype id="_x0000_t75" coordsize="21600,21600" o:spt="75" o:preferrelative="t" path="m@4@5l@4@11@9@11@9@5xe" filled="f" stroked="f">
+            <v:stroke joinstyle="miter"/>
+            <v:formulas>
+              <v:f eqn="if lineDrawn pixelLineWidth 0"/>
+              <v:f eqn="sum @0 1 0"/>
+              <v:f eqn="sum 0 0 @1"/>
+              <v:f eqn="prod @2 1 2"/>
+              <v:f eqn="prod @3 21600 pixelWidth"/>
+              <v:f eqn="prod @3 21600 pixelHeight"/>
+              <v:f eqn="sum @0 0 1"/>
+              <v:f eqn="prod @6 1 2"/>
+              <v:f eqn="prod @7 21600 pixelWidth"/>
+              <v:f eqn="sum @8 21600 0"/>
+              <v:f eqn="prod @7 21600 pixelHeight"/>
+              <v:f eqn="sum @10 21600 0"/>
+            </v:formulas>
+            <v:path o:extrusionok="f" gradientshapeok="t" o:connecttype="rect"/>
+            <o:lock v:ext="edit" aspectratio="t"/>
+          </v:shapetype>
+          <v:shape id="_x0000_i1029" type="#_x0000_t75" alt="" style="width:467.85pt;height:1.5pt;mso-width-percent:0;mso-height-percent:0;mso-width-percent:0;mso-height-percent:0" o:hrpct="0" o:hralign="center" o:hr="t">
+            <v:imagedata r:id="rId7" o:title="Default Line"/>
+          </v:shape>
+        </w:pict>
+      </w:r>
+    </w:p>
+    <w:p>
+      <w:pPr>
+        <w:pStyle w:val="Compact"/>
+      </w:pPr>
     </w:p>
     <w:p>
       <w:pPr>
@@ -39,7 +78,7 @@
                     </pic:cNvPicPr>
                   </pic:nvPicPr>
                   <pic:blipFill>
-                    <a:blip r:embed="rId7" cstate="print">
+                    <a:blip r:embed="rId8" cstate="print">
                       <a:extLst>
                         <a:ext uri="{28A0092B-C50C-407E-A947-70E740481C1C}">
                           <a14:useLocalDpi xmlns:a14="http://schemas.microsoft.com/office/drawing/2010/main" val="0"/>
@@ -112,11 +151,6 @@
     </w:p>
     <w:p>
       <w:pPr>
-        <w:pStyle w:val="BodyText"/>
-      </w:pPr>
-    </w:p>
-    <w:p>
-      <w:pPr>
         <w:pStyle w:val="Compact"/>
         <w:jc w:val="center"/>
       </w:pPr>
@@ -140,7 +174,7 @@
                     <pic:cNvPicPr/>
                   </pic:nvPicPr>
                   <pic:blipFill>
-                    <a:blip r:embed="rId8" cstate="print">
+                    <a:blip r:embed="rId9" cstate="print">
                       <a:extLst>
                         <a:ext uri="{28A0092B-C50C-407E-A947-70E740481C1C}">
                           <a14:useLocalDpi xmlns:a14="http://schemas.microsoft.com/office/drawing/2010/main" val="0"/>
@@ -220,7 +254,7 @@
       <w:r>
         <w:t xml:space="preserve">at: </w:t>
       </w:r>
-      <w:hyperlink r:id="rId9" w:history="1">
+      <w:hyperlink r:id="rId10" w:history="1">
         <w:r>
           <w:rPr>
             <w:rStyle w:val="Hyperlink"/>
@@ -232,7 +266,26 @@
         <w:t xml:space="preserve">. </w:t>
       </w:r>
     </w:p>
-    <w:p/>
+    <w:p>
+      <w:pPr>
+        <w:pStyle w:val="Compact"/>
+      </w:pPr>
+    </w:p>
+    <w:p>
+      <w:pPr>
+        <w:pStyle w:val="Compact"/>
+      </w:pPr>
+      <w:r>
+        <w:rPr>
+          <w:noProof/>
+        </w:rPr>
+        <w:pict w14:anchorId="393DF568">
+          <v:shape id="_x0000_i1028" type="#_x0000_t75" alt="" style="width:467.85pt;height:1.5pt;mso-width-percent:0;mso-height-percent:0;mso-width-percent:0;mso-height-percent:0" o:hrpct="0" o:hralign="center" o:hr="t">
+            <v:imagedata r:id="rId7" o:title="Default Line"/>
+          </v:shape>
+        </w:pict>
+      </w:r>
+    </w:p>
     <w:p>
       <w:pPr>
         <w:pStyle w:val="Heading2"/>
@@ -551,12 +604,27 @@
       <w:pPr>
         <w:pStyle w:val="Compact"/>
       </w:pPr>
+      <w:bookmarkStart w:id="2" w:name="requirements"/>
+    </w:p>
+    <w:p>
+      <w:pPr>
+        <w:pStyle w:val="Compact"/>
+      </w:pPr>
+      <w:r>
+        <w:rPr>
+          <w:noProof/>
+        </w:rPr>
+        <w:pict w14:anchorId="3DD09788">
+          <v:shape id="_x0000_i1027" type="#_x0000_t75" alt="" style="width:467.85pt;height:1.5pt;mso-width-percent:0;mso-height-percent:0;mso-width-percent:0;mso-height-percent:0" o:hrpct="0" o:hralign="center" o:hr="t">
+            <v:imagedata r:id="rId7" o:title="Default Line"/>
+          </v:shape>
+        </w:pict>
+      </w:r>
     </w:p>
     <w:p>
       <w:pPr>
         <w:pStyle w:val="Heading2"/>
       </w:pPr>
-      <w:bookmarkStart w:id="2" w:name="requirements"/>
       <w:r>
         <w:t>Requirements</w:t>
       </w:r>
@@ -588,6 +656,7 @@
         <w:pStyle w:val="Compact"/>
       </w:pPr>
       <w:r>
+        <w:lastRenderedPageBreak/>
         <w:tab/>
         <w:t>Preparation:</w:t>
       </w:r>
@@ -640,7 +709,6 @@
         <w:pStyle w:val="Compact"/>
       </w:pPr>
       <w:r>
-        <w:lastRenderedPageBreak/>
         <w:tab/>
         <w:t>Post-processing:</w:t>
       </w:r>
@@ -810,9 +878,24 @@
     </w:p>
     <w:p>
       <w:pPr>
+        <w:pStyle w:val="Compact"/>
+      </w:pPr>
+      <w:bookmarkStart w:id="3" w:name="methods"/>
+      <w:r>
+        <w:rPr>
+          <w:noProof/>
+        </w:rPr>
+        <w:pict w14:anchorId="3D9DE71D">
+          <v:shape id="_x0000_i1026" type="#_x0000_t75" alt="" style="width:467.85pt;height:1.5pt;mso-width-percent:0;mso-height-percent:0;mso-width-percent:0;mso-height-percent:0" o:hrpct="0" o:hralign="center" o:hr="t">
+            <v:imagedata r:id="rId7" o:title="Default Line"/>
+          </v:shape>
+        </w:pict>
+      </w:r>
+    </w:p>
+    <w:p>
+      <w:pPr>
         <w:pStyle w:val="Heading2"/>
       </w:pPr>
-      <w:bookmarkStart w:id="3" w:name="methods"/>
       <w:r>
         <w:t>Methods</w:t>
       </w:r>
@@ -825,7 +908,7 @@
       <w:r>
         <w:t xml:space="preserve">Fully review this and any additional protocols necessary for the sampling excursion. Address any questions or concerns to </w:t>
       </w:r>
-      <w:hyperlink r:id="rId10">
+      <w:hyperlink r:id="rId11">
         <w:r>
           <w:rPr>
             <w:rStyle w:val="Hyperlink"/>
@@ -922,7 +1005,7 @@
         </w:rPr>
         <w:t xml:space="preserve">Familiarize yourself with the methods (including data preparation and submission) of each protocol, and consult instructional videos at </w:t>
       </w:r>
-      <w:hyperlink r:id="rId11" w:history="1">
+      <w:hyperlink r:id="rId12" w:history="1">
         <w:r>
           <w:rPr>
             <w:rStyle w:val="Hyperlink"/>
@@ -948,280 +1031,6 @@
         <w:numPr>
           <w:ilvl w:val="0"/>
           <w:numId w:val="8"/>
-        </w:numPr>
-        <w:spacing w:line="240" w:lineRule="auto"/>
-        <w:rPr>
-          <w:rFonts w:asciiTheme="minorHAnsi" w:hAnsiTheme="minorHAnsi"/>
-          <w:sz w:val="24"/>
-          <w:szCs w:val="24"/>
-        </w:rPr>
-      </w:pPr>
-      <w:r>
-        <w:rPr>
-          <w:rFonts w:asciiTheme="minorHAnsi" w:hAnsiTheme="minorHAnsi"/>
-          <w:sz w:val="24"/>
-          <w:szCs w:val="24"/>
-        </w:rPr>
-        <w:t xml:space="preserve">Contact </w:t>
-      </w:r>
-      <w:hyperlink r:id="rId12" w:history="1">
-        <w:r>
-          <w:rPr>
-            <w:rStyle w:val="Hyperlink"/>
-            <w:rFonts w:asciiTheme="minorHAnsi" w:hAnsiTheme="minorHAnsi"/>
-            <w:sz w:val="24"/>
-            <w:szCs w:val="24"/>
-          </w:rPr>
-          <w:t>marinegeo@si.edu</w:t>
-        </w:r>
-      </w:hyperlink>
-      <w:r>
-        <w:rPr>
-          <w:rFonts w:asciiTheme="minorHAnsi" w:hAnsiTheme="minorHAnsi"/>
-          <w:sz w:val="24"/>
-          <w:szCs w:val="24"/>
-        </w:rPr>
-        <w:t xml:space="preserve"> to schedule a brief conference to discuss your project and address any questions before proceeding to the next steps.</w:t>
-      </w:r>
-    </w:p>
-    <w:p>
-      <w:pPr>
-        <w:pStyle w:val="ListParagraph"/>
-        <w:numPr>
-          <w:ilvl w:val="0"/>
-          <w:numId w:val="8"/>
-        </w:numPr>
-        <w:spacing w:line="240" w:lineRule="auto"/>
-        <w:rPr>
-          <w:rFonts w:asciiTheme="minorHAnsi" w:hAnsiTheme="minorHAnsi"/>
-          <w:sz w:val="24"/>
-          <w:szCs w:val="24"/>
-        </w:rPr>
-      </w:pPr>
-      <w:r>
-        <w:rPr>
-          <w:rFonts w:asciiTheme="minorHAnsi" w:hAnsiTheme="minorHAnsi"/>
-          <w:sz w:val="24"/>
-          <w:szCs w:val="24"/>
-        </w:rPr>
-        <w:t xml:space="preserve">Acquire all the necessary permits required to sample at your sites. </w:t>
-      </w:r>
-    </w:p>
-    <w:p>
-      <w:pPr>
-        <w:pStyle w:val="ListParagraph"/>
-        <w:numPr>
-          <w:ilvl w:val="0"/>
-          <w:numId w:val="8"/>
-        </w:numPr>
-        <w:spacing w:line="240" w:lineRule="auto"/>
-        <w:rPr>
-          <w:rFonts w:asciiTheme="minorHAnsi" w:hAnsiTheme="minorHAnsi"/>
-          <w:sz w:val="24"/>
-          <w:szCs w:val="24"/>
-        </w:rPr>
-      </w:pPr>
-      <w:r>
-        <w:rPr>
-          <w:rFonts w:asciiTheme="minorHAnsi" w:hAnsiTheme="minorHAnsi"/>
-          <w:sz w:val="24"/>
-          <w:szCs w:val="24"/>
-        </w:rPr>
-        <w:t xml:space="preserve">Review and follow the safety requirements from your institution. </w:t>
-      </w:r>
-      <w:proofErr w:type="spellStart"/>
-      <w:r>
-        <w:rPr>
-          <w:rFonts w:asciiTheme="minorHAnsi" w:hAnsiTheme="minorHAnsi"/>
-          <w:sz w:val="24"/>
-          <w:szCs w:val="24"/>
-        </w:rPr>
-        <w:t>MarineGEO</w:t>
-      </w:r>
-      <w:proofErr w:type="spellEnd"/>
-      <w:r>
-        <w:rPr>
-          <w:rFonts w:asciiTheme="minorHAnsi" w:hAnsiTheme="minorHAnsi"/>
-          <w:sz w:val="24"/>
-          <w:szCs w:val="24"/>
-        </w:rPr>
-        <w:t xml:space="preserve"> is not responsible for any loss or injury incurred during sampling.</w:t>
-      </w:r>
-    </w:p>
-    <w:p>
-      <w:pPr>
-        <w:pStyle w:val="Heading2"/>
-        <w:rPr>
-          <w:rFonts w:asciiTheme="minorHAnsi" w:hAnsiTheme="minorHAnsi"/>
-          <w:color w:val="auto"/>
-          <w:sz w:val="24"/>
-          <w:szCs w:val="24"/>
-        </w:rPr>
-      </w:pPr>
-      <w:r>
-        <w:rPr>
-          <w:rFonts w:asciiTheme="minorHAnsi" w:hAnsiTheme="minorHAnsi"/>
-          <w:color w:val="auto"/>
-          <w:sz w:val="24"/>
-          <w:szCs w:val="24"/>
-        </w:rPr>
-        <w:t>Site Selection:</w:t>
-      </w:r>
-    </w:p>
-    <w:p>
-      <w:pPr>
-        <w:pStyle w:val="ListParagraph"/>
-        <w:numPr>
-          <w:ilvl w:val="0"/>
-          <w:numId w:val="9"/>
-        </w:numPr>
-        <w:spacing w:line="240" w:lineRule="auto"/>
-        <w:rPr>
-          <w:rFonts w:asciiTheme="minorHAnsi" w:hAnsiTheme="minorHAnsi"/>
-          <w:sz w:val="24"/>
-          <w:szCs w:val="24"/>
-        </w:rPr>
-      </w:pPr>
-      <w:r>
-        <w:rPr>
-          <w:rFonts w:asciiTheme="minorHAnsi" w:hAnsiTheme="minorHAnsi"/>
-          <w:sz w:val="24"/>
-          <w:szCs w:val="24"/>
-        </w:rPr>
-        <w:t xml:space="preserve">Identify </w:t>
-      </w:r>
-      <w:r>
-        <w:rPr>
-          <w:rFonts w:asciiTheme="minorHAnsi" w:hAnsiTheme="minorHAnsi"/>
-          <w:sz w:val="24"/>
-          <w:szCs w:val="24"/>
-        </w:rPr>
-        <w:t>six</w:t>
-      </w:r>
-      <w:r>
-        <w:rPr>
-          <w:rFonts w:asciiTheme="minorHAnsi" w:hAnsiTheme="minorHAnsi"/>
-          <w:sz w:val="24"/>
-          <w:szCs w:val="24"/>
-        </w:rPr>
-        <w:t xml:space="preserve"> coral reef sites (locations) to sample. Sites should be:</w:t>
-      </w:r>
-    </w:p>
-    <w:p>
-      <w:pPr>
-        <w:pStyle w:val="ListParagraph"/>
-        <w:numPr>
-          <w:ilvl w:val="1"/>
-          <w:numId w:val="9"/>
-        </w:numPr>
-        <w:spacing w:line="240" w:lineRule="auto"/>
-        <w:rPr>
-          <w:rFonts w:asciiTheme="minorHAnsi" w:hAnsiTheme="minorHAnsi"/>
-          <w:sz w:val="24"/>
-          <w:szCs w:val="24"/>
-        </w:rPr>
-      </w:pPr>
-      <w:r>
-        <w:rPr>
-          <w:rFonts w:asciiTheme="minorHAnsi" w:hAnsiTheme="minorHAnsi"/>
-          <w:sz w:val="24"/>
-          <w:szCs w:val="24"/>
-        </w:rPr>
-        <w:t>representative</w:t>
-      </w:r>
-      <w:r>
-        <w:rPr>
-          <w:rFonts w:asciiTheme="minorHAnsi" w:hAnsiTheme="minorHAnsi"/>
-          <w:sz w:val="24"/>
-          <w:szCs w:val="24"/>
-        </w:rPr>
-        <w:t xml:space="preserve"> of your region;</w:t>
-      </w:r>
-    </w:p>
-    <w:p>
-      <w:pPr>
-        <w:pStyle w:val="ListParagraph"/>
-        <w:numPr>
-          <w:ilvl w:val="1"/>
-          <w:numId w:val="9"/>
-        </w:numPr>
-        <w:spacing w:line="240" w:lineRule="auto"/>
-        <w:rPr>
-          <w:rFonts w:asciiTheme="minorHAnsi" w:hAnsiTheme="minorHAnsi"/>
-          <w:sz w:val="24"/>
-          <w:szCs w:val="24"/>
-        </w:rPr>
-      </w:pPr>
-      <w:r>
-        <w:rPr>
-          <w:rFonts w:asciiTheme="minorHAnsi" w:hAnsiTheme="minorHAnsi"/>
-          <w:sz w:val="24"/>
-          <w:szCs w:val="24"/>
-        </w:rPr>
-        <w:t>large enough to deploy a 50-m transect (&lt;10% over sand);</w:t>
-      </w:r>
-    </w:p>
-    <w:p>
-      <w:pPr>
-        <w:pStyle w:val="ListParagraph"/>
-        <w:numPr>
-          <w:ilvl w:val="1"/>
-          <w:numId w:val="9"/>
-        </w:numPr>
-        <w:spacing w:line="240" w:lineRule="auto"/>
-        <w:rPr>
-          <w:rFonts w:asciiTheme="minorHAnsi" w:hAnsiTheme="minorHAnsi"/>
-          <w:sz w:val="24"/>
-          <w:szCs w:val="24"/>
-        </w:rPr>
-      </w:pPr>
-      <w:r>
-        <w:rPr>
-          <w:rFonts w:asciiTheme="minorHAnsi" w:hAnsiTheme="minorHAnsi"/>
-          <w:sz w:val="24"/>
-          <w:szCs w:val="24"/>
-        </w:rPr>
-        <w:t xml:space="preserve">accessible (we recommend </w:t>
-      </w:r>
-      <w:r>
-        <w:rPr>
-          <w:rFonts w:asciiTheme="minorHAnsi" w:hAnsiTheme="minorHAnsi"/>
-          <w:sz w:val="24"/>
-          <w:szCs w:val="24"/>
-        </w:rPr>
-        <w:t>10</w:t>
-      </w:r>
-      <w:r>
-        <w:rPr>
-          <w:rFonts w:asciiTheme="minorHAnsi" w:hAnsiTheme="minorHAnsi"/>
-          <w:sz w:val="24"/>
-          <w:szCs w:val="24"/>
-        </w:rPr>
-        <w:t>m</w:t>
-      </w:r>
-      <w:r>
-        <w:rPr>
-          <w:rFonts w:asciiTheme="minorHAnsi" w:hAnsiTheme="minorHAnsi"/>
-          <w:sz w:val="24"/>
-          <w:szCs w:val="24"/>
-        </w:rPr>
-        <w:t xml:space="preserve"> depth or shallower</w:t>
-      </w:r>
-      <w:r>
-        <w:rPr>
-          <w:rFonts w:asciiTheme="minorHAnsi" w:hAnsiTheme="minorHAnsi"/>
-          <w:sz w:val="24"/>
-          <w:szCs w:val="24"/>
-        </w:rPr>
-        <w:t>);</w:t>
-      </w:r>
-    </w:p>
-    <w:p>
-      <w:pPr>
-        <w:pStyle w:val="ListParagraph"/>
-        <w:numPr>
-          <w:ilvl w:val="0"/>
-          <w:numId w:val="9"/>
         </w:numPr>
         <w:spacing w:line="240" w:lineRule="auto"/>
         <w:rPr>
@@ -1255,7 +1064,53 @@
           <w:sz w:val="24"/>
           <w:szCs w:val="24"/>
         </w:rPr>
-        <w:t xml:space="preserve"> to verify your sites with our team and to receive permanent standard </w:t>
+        <w:t xml:space="preserve"> to schedule a brief conference to discuss your project and address any questions before proceeding to the next steps.</w:t>
+      </w:r>
+    </w:p>
+    <w:p>
+      <w:pPr>
+        <w:pStyle w:val="ListParagraph"/>
+        <w:numPr>
+          <w:ilvl w:val="0"/>
+          <w:numId w:val="8"/>
+        </w:numPr>
+        <w:spacing w:line="240" w:lineRule="auto"/>
+        <w:rPr>
+          <w:rFonts w:asciiTheme="minorHAnsi" w:hAnsiTheme="minorHAnsi"/>
+          <w:sz w:val="24"/>
+          <w:szCs w:val="24"/>
+        </w:rPr>
+      </w:pPr>
+      <w:r>
+        <w:rPr>
+          <w:rFonts w:asciiTheme="minorHAnsi" w:hAnsiTheme="minorHAnsi"/>
+          <w:sz w:val="24"/>
+          <w:szCs w:val="24"/>
+        </w:rPr>
+        <w:t xml:space="preserve">Acquire all the necessary permits required to sample at your sites. </w:t>
+      </w:r>
+    </w:p>
+    <w:p>
+      <w:pPr>
+        <w:pStyle w:val="ListParagraph"/>
+        <w:numPr>
+          <w:ilvl w:val="0"/>
+          <w:numId w:val="8"/>
+        </w:numPr>
+        <w:spacing w:line="240" w:lineRule="auto"/>
+        <w:rPr>
+          <w:rFonts w:asciiTheme="minorHAnsi" w:hAnsiTheme="minorHAnsi"/>
+          <w:sz w:val="24"/>
+          <w:szCs w:val="24"/>
+        </w:rPr>
+      </w:pPr>
+      <w:r>
+        <w:rPr>
+          <w:rFonts w:asciiTheme="minorHAnsi" w:hAnsiTheme="minorHAnsi"/>
+          <w:sz w:val="24"/>
+          <w:szCs w:val="24"/>
+        </w:rPr>
+        <w:t xml:space="preserve">Review and follow the safety requirements from your institution. </w:t>
       </w:r>
       <w:proofErr w:type="spellStart"/>
       <w:r>
@@ -1273,7 +1128,27 @@
           <w:sz w:val="24"/>
           <w:szCs w:val="24"/>
         </w:rPr>
-        <w:t xml:space="preserve"> site codes before heading to the field.</w:t>
+        <w:t xml:space="preserve"> is not responsible for any loss or injury incurred during sampling.</w:t>
+      </w:r>
+    </w:p>
+    <w:p>
+      <w:pPr>
+        <w:pStyle w:val="Heading2"/>
+        <w:rPr>
+          <w:rFonts w:asciiTheme="minorHAnsi" w:hAnsiTheme="minorHAnsi"/>
+          <w:color w:val="auto"/>
+          <w:sz w:val="24"/>
+          <w:szCs w:val="24"/>
+        </w:rPr>
+      </w:pPr>
+      <w:r>
+        <w:rPr>
+          <w:rFonts w:asciiTheme="minorHAnsi" w:hAnsiTheme="minorHAnsi"/>
+          <w:color w:val="auto"/>
+          <w:sz w:val="24"/>
+          <w:szCs w:val="24"/>
+        </w:rPr>
+        <w:t>Site Selection:</w:t>
       </w:r>
     </w:p>
     <w:p>
@@ -1296,7 +1171,132 @@
           <w:sz w:val="24"/>
           <w:szCs w:val="24"/>
         </w:rPr>
-        <w:t xml:space="preserve">Record GPS coordinates at each sampling location. </w:t>
+        <w:t xml:space="preserve">Identify </w:t>
+      </w:r>
+      <w:r>
+        <w:rPr>
+          <w:rFonts w:asciiTheme="minorHAnsi" w:hAnsiTheme="minorHAnsi"/>
+          <w:sz w:val="24"/>
+          <w:szCs w:val="24"/>
+        </w:rPr>
+        <w:t>six</w:t>
+      </w:r>
+      <w:r>
+        <w:rPr>
+          <w:rFonts w:asciiTheme="minorHAnsi" w:hAnsiTheme="minorHAnsi"/>
+          <w:sz w:val="24"/>
+          <w:szCs w:val="24"/>
+        </w:rPr>
+        <w:t xml:space="preserve"> coral reef sites (locations) to sample. Sites should be:</w:t>
+      </w:r>
+    </w:p>
+    <w:p>
+      <w:pPr>
+        <w:pStyle w:val="ListParagraph"/>
+        <w:numPr>
+          <w:ilvl w:val="1"/>
+          <w:numId w:val="9"/>
+        </w:numPr>
+        <w:spacing w:line="240" w:lineRule="auto"/>
+        <w:rPr>
+          <w:rFonts w:asciiTheme="minorHAnsi" w:hAnsiTheme="minorHAnsi"/>
+          <w:sz w:val="24"/>
+          <w:szCs w:val="24"/>
+        </w:rPr>
+      </w:pPr>
+      <w:r>
+        <w:rPr>
+          <w:rFonts w:asciiTheme="minorHAnsi" w:hAnsiTheme="minorHAnsi"/>
+          <w:sz w:val="24"/>
+          <w:szCs w:val="24"/>
+        </w:rPr>
+        <w:t>representative</w:t>
+      </w:r>
+      <w:r>
+        <w:rPr>
+          <w:rFonts w:asciiTheme="minorHAnsi" w:hAnsiTheme="minorHAnsi"/>
+          <w:sz w:val="24"/>
+          <w:szCs w:val="24"/>
+        </w:rPr>
+        <w:t xml:space="preserve"> of your region;</w:t>
+      </w:r>
+    </w:p>
+    <w:p>
+      <w:pPr>
+        <w:pStyle w:val="ListParagraph"/>
+        <w:numPr>
+          <w:ilvl w:val="1"/>
+          <w:numId w:val="9"/>
+        </w:numPr>
+        <w:spacing w:line="240" w:lineRule="auto"/>
+        <w:rPr>
+          <w:rFonts w:asciiTheme="minorHAnsi" w:hAnsiTheme="minorHAnsi"/>
+          <w:sz w:val="24"/>
+          <w:szCs w:val="24"/>
+        </w:rPr>
+      </w:pPr>
+      <w:r>
+        <w:rPr>
+          <w:rFonts w:asciiTheme="minorHAnsi" w:hAnsiTheme="minorHAnsi"/>
+          <w:sz w:val="24"/>
+          <w:szCs w:val="24"/>
+        </w:rPr>
+        <w:t>large enough to deploy a 50-m transect (&lt;10% over sand);</w:t>
+      </w:r>
+    </w:p>
+    <w:p>
+      <w:pPr>
+        <w:pStyle w:val="ListParagraph"/>
+        <w:numPr>
+          <w:ilvl w:val="1"/>
+          <w:numId w:val="9"/>
+        </w:numPr>
+        <w:spacing w:line="240" w:lineRule="auto"/>
+        <w:rPr>
+          <w:rFonts w:asciiTheme="minorHAnsi" w:hAnsiTheme="minorHAnsi"/>
+          <w:sz w:val="24"/>
+          <w:szCs w:val="24"/>
+        </w:rPr>
+      </w:pPr>
+      <w:r>
+        <w:rPr>
+          <w:rFonts w:asciiTheme="minorHAnsi" w:hAnsiTheme="minorHAnsi"/>
+          <w:sz w:val="24"/>
+          <w:szCs w:val="24"/>
+        </w:rPr>
+        <w:t xml:space="preserve">accessible (we recommend </w:t>
+      </w:r>
+      <w:r>
+        <w:rPr>
+          <w:rFonts w:asciiTheme="minorHAnsi" w:hAnsiTheme="minorHAnsi"/>
+          <w:sz w:val="24"/>
+          <w:szCs w:val="24"/>
+        </w:rPr>
+        <w:t>10</w:t>
+      </w:r>
+      <w:r>
+        <w:rPr>
+          <w:rFonts w:asciiTheme="minorHAnsi" w:hAnsiTheme="minorHAnsi"/>
+          <w:sz w:val="24"/>
+          <w:szCs w:val="24"/>
+        </w:rPr>
+        <w:t>m</w:t>
+      </w:r>
+      <w:r>
+        <w:rPr>
+          <w:rFonts w:asciiTheme="minorHAnsi" w:hAnsiTheme="minorHAnsi"/>
+          <w:sz w:val="24"/>
+          <w:szCs w:val="24"/>
+        </w:rPr>
+        <w:t xml:space="preserve"> depth or shallower</w:t>
+      </w:r>
+      <w:r>
+        <w:rPr>
+          <w:rFonts w:asciiTheme="minorHAnsi" w:hAnsiTheme="minorHAnsi"/>
+          <w:sz w:val="24"/>
+          <w:szCs w:val="24"/>
+        </w:rPr>
+        <w:t>);</w:t>
       </w:r>
     </w:p>
     <w:p>
@@ -1319,7 +1319,26 @@
           <w:sz w:val="24"/>
           <w:szCs w:val="24"/>
         </w:rPr>
-        <w:t xml:space="preserve">Use the </w:t>
+        <w:t xml:space="preserve">Contact </w:t>
+      </w:r>
+      <w:hyperlink r:id="rId14" w:history="1">
+        <w:r>
+          <w:rPr>
+            <w:rStyle w:val="Hyperlink"/>
+            <w:rFonts w:asciiTheme="minorHAnsi" w:hAnsiTheme="minorHAnsi"/>
+            <w:sz w:val="24"/>
+            <w:szCs w:val="24"/>
+          </w:rPr>
+          <w:t>marinegeo@si.edu</w:t>
+        </w:r>
+      </w:hyperlink>
+      <w:r>
+        <w:rPr>
+          <w:rFonts w:asciiTheme="minorHAnsi" w:hAnsiTheme="minorHAnsi"/>
+          <w:sz w:val="24"/>
+          <w:szCs w:val="24"/>
+        </w:rPr>
+        <w:t xml:space="preserve"> to verify your sites with our team and to receive permanent standard </w:t>
       </w:r>
       <w:proofErr w:type="spellStart"/>
       <w:r>
@@ -1337,7 +1356,7 @@
           <w:sz w:val="24"/>
           <w:szCs w:val="24"/>
         </w:rPr>
-        <w:t xml:space="preserve"> metadata protocol to record all relevant site information.  Take a context photo of your site at a fixed location (as described in metadata protocol) and any other photographic documentation that helps to capture site conditions during your sampling effort.</w:t>
+        <w:t xml:space="preserve"> site codes before heading to the field.</w:t>
       </w:r>
     </w:p>
     <w:p>
@@ -1360,6 +1379,71 @@
           <w:sz w:val="24"/>
           <w:szCs w:val="24"/>
         </w:rPr>
+        <w:t xml:space="preserve">Record GPS coordinates at each sampling location. </w:t>
+      </w:r>
+    </w:p>
+    <w:p>
+      <w:pPr>
+        <w:pStyle w:val="ListParagraph"/>
+        <w:numPr>
+          <w:ilvl w:val="0"/>
+          <w:numId w:val="9"/>
+        </w:numPr>
+        <w:spacing w:line="240" w:lineRule="auto"/>
+        <w:rPr>
+          <w:rFonts w:asciiTheme="minorHAnsi" w:hAnsiTheme="minorHAnsi"/>
+          <w:sz w:val="24"/>
+          <w:szCs w:val="24"/>
+        </w:rPr>
+      </w:pPr>
+      <w:r>
+        <w:rPr>
+          <w:rFonts w:asciiTheme="minorHAnsi" w:hAnsiTheme="minorHAnsi"/>
+          <w:sz w:val="24"/>
+          <w:szCs w:val="24"/>
+        </w:rPr>
+        <w:t xml:space="preserve">Use the </w:t>
+      </w:r>
+      <w:proofErr w:type="spellStart"/>
+      <w:r>
+        <w:rPr>
+          <w:rFonts w:asciiTheme="minorHAnsi" w:hAnsiTheme="minorHAnsi"/>
+          <w:sz w:val="24"/>
+          <w:szCs w:val="24"/>
+        </w:rPr>
+        <w:t>MarineGEO</w:t>
+      </w:r>
+      <w:proofErr w:type="spellEnd"/>
+      <w:r>
+        <w:rPr>
+          <w:rFonts w:asciiTheme="minorHAnsi" w:hAnsiTheme="minorHAnsi"/>
+          <w:sz w:val="24"/>
+          <w:szCs w:val="24"/>
+        </w:rPr>
+        <w:t xml:space="preserve"> metadata protocol to record all relevant site information.  Take a context photo of your site at a fixed location (as described in metadata protocol) and any other photographic documentation that helps to capture site conditions during your sampling effort.</w:t>
+      </w:r>
+    </w:p>
+    <w:p>
+      <w:pPr>
+        <w:pStyle w:val="ListParagraph"/>
+        <w:numPr>
+          <w:ilvl w:val="0"/>
+          <w:numId w:val="9"/>
+        </w:numPr>
+        <w:spacing w:line="240" w:lineRule="auto"/>
+        <w:rPr>
+          <w:rFonts w:asciiTheme="minorHAnsi" w:hAnsiTheme="minorHAnsi"/>
+          <w:sz w:val="24"/>
+          <w:szCs w:val="24"/>
+        </w:rPr>
+      </w:pPr>
+      <w:r>
+        <w:rPr>
+          <w:rFonts w:asciiTheme="minorHAnsi" w:hAnsiTheme="minorHAnsi"/>
+          <w:sz w:val="24"/>
+          <w:szCs w:val="24"/>
+        </w:rPr>
+        <w:lastRenderedPageBreak/>
         <w:t xml:space="preserve">Lay out </w:t>
       </w:r>
       <w:r>
@@ -1422,7 +1506,6 @@
           <w:sz w:val="24"/>
           <w:szCs w:val="24"/>
         </w:rPr>
-        <w:lastRenderedPageBreak/>
         <w:t xml:space="preserve">Lay the transect out along a depth contour so that the difference between the shallowest and deepest point along the transect tape is no greater than </w:t>
       </w:r>
       <w:r>
@@ -1706,7 +1789,7 @@
         </w:rPr>
         <w:t xml:space="preserve">Measure </w:t>
       </w:r>
-      <w:hyperlink r:id="rId14" w:history="1">
+      <w:hyperlink r:id="rId15" w:history="1">
         <w:r>
           <w:rPr>
             <w:rStyle w:val="Hyperlink"/>
@@ -1766,423 +1849,6 @@
           <w:szCs w:val="24"/>
         </w:rPr>
         <w:t xml:space="preserve"> </w:t>
-      </w:r>
-      <w:hyperlink r:id="rId15" w:history="1">
-        <w:r>
-          <w:rPr>
-            <w:rStyle w:val="Hyperlink"/>
-            <w:rFonts w:asciiTheme="minorHAnsi" w:hAnsiTheme="minorHAnsi"/>
-            <w:color w:val="auto"/>
-            <w:sz w:val="24"/>
-            <w:szCs w:val="24"/>
-          </w:rPr>
-          <w:t>predation assay</w:t>
-        </w:r>
-      </w:hyperlink>
-      <w:r>
-        <w:rPr>
-          <w:rFonts w:asciiTheme="minorHAnsi" w:hAnsiTheme="minorHAnsi"/>
-          <w:sz w:val="24"/>
-          <w:szCs w:val="24"/>
-        </w:rPr>
-        <w:t xml:space="preserve"> (</w:t>
-      </w:r>
-      <w:r>
-        <w:rPr>
-          <w:rFonts w:asciiTheme="minorHAnsi" w:hAnsiTheme="minorHAnsi"/>
-          <w:i/>
-          <w:sz w:val="24"/>
-          <w:szCs w:val="24"/>
-        </w:rPr>
-        <w:t>n</w:t>
-      </w:r>
-      <w:r>
-        <w:rPr>
-          <w:rFonts w:asciiTheme="minorHAnsi" w:hAnsiTheme="minorHAnsi"/>
-          <w:sz w:val="24"/>
-          <w:szCs w:val="24"/>
-        </w:rPr>
-        <w:t xml:space="preserve"> =25 ‘</w:t>
-      </w:r>
-      <w:proofErr w:type="spellStart"/>
-      <w:r>
-        <w:rPr>
-          <w:rFonts w:asciiTheme="minorHAnsi" w:hAnsiTheme="minorHAnsi"/>
-          <w:sz w:val="24"/>
-          <w:szCs w:val="24"/>
-        </w:rPr>
-        <w:t>Squidpops</w:t>
-      </w:r>
-      <w:proofErr w:type="spellEnd"/>
-      <w:r>
-        <w:rPr>
-          <w:rFonts w:asciiTheme="minorHAnsi" w:hAnsiTheme="minorHAnsi"/>
-          <w:sz w:val="24"/>
-          <w:szCs w:val="24"/>
-        </w:rPr>
-        <w:t>’) and herbivory assay (</w:t>
-      </w:r>
-      <w:r>
-        <w:rPr>
-          <w:rFonts w:asciiTheme="minorHAnsi" w:hAnsiTheme="minorHAnsi"/>
-          <w:i/>
-          <w:sz w:val="24"/>
-          <w:szCs w:val="24"/>
-        </w:rPr>
-        <w:t>n</w:t>
-      </w:r>
-      <w:r>
-        <w:rPr>
-          <w:rFonts w:asciiTheme="minorHAnsi" w:hAnsiTheme="minorHAnsi"/>
-          <w:sz w:val="24"/>
-          <w:szCs w:val="24"/>
-        </w:rPr>
-        <w:t xml:space="preserve"> =25 ‘</w:t>
-      </w:r>
-      <w:proofErr w:type="spellStart"/>
-      <w:r>
-        <w:rPr>
-          <w:rFonts w:asciiTheme="minorHAnsi" w:hAnsiTheme="minorHAnsi"/>
-          <w:sz w:val="24"/>
-          <w:szCs w:val="24"/>
-        </w:rPr>
-        <w:t>Weedpops</w:t>
-      </w:r>
-      <w:proofErr w:type="spellEnd"/>
-      <w:r>
-        <w:rPr>
-          <w:rFonts w:asciiTheme="minorHAnsi" w:hAnsiTheme="minorHAnsi"/>
-          <w:sz w:val="24"/>
-          <w:szCs w:val="24"/>
-        </w:rPr>
-        <w:t>’), with replicates spaced roughly 2m apart. Assays should be not be deployed within the fish visual census area (</w:t>
-      </w:r>
-      <w:hyperlink w:anchor="Figure2" w:history="1">
-        <w:r>
-          <w:rPr>
-            <w:rStyle w:val="Hyperlink"/>
-            <w:rFonts w:asciiTheme="minorHAnsi" w:hAnsiTheme="minorHAnsi"/>
-            <w:color w:val="auto"/>
-            <w:sz w:val="24"/>
-            <w:szCs w:val="24"/>
-          </w:rPr>
-          <w:t>see</w:t>
-        </w:r>
-      </w:hyperlink>
-      <w:r>
-        <w:rPr>
-          <w:rStyle w:val="Hyperlink"/>
-          <w:rFonts w:asciiTheme="minorHAnsi" w:hAnsiTheme="minorHAnsi"/>
-          <w:color w:val="auto"/>
-          <w:sz w:val="24"/>
-          <w:szCs w:val="24"/>
-        </w:rPr>
-        <w:t xml:space="preserve"> site layout figure</w:t>
-      </w:r>
-      <w:r>
-        <w:rPr>
-          <w:rFonts w:asciiTheme="minorHAnsi" w:hAnsiTheme="minorHAnsi"/>
-          <w:sz w:val="24"/>
-          <w:szCs w:val="24"/>
-        </w:rPr>
-        <w:t xml:space="preserve">). </w:t>
-      </w:r>
-    </w:p>
-    <w:p>
-      <w:pPr>
-        <w:pStyle w:val="ListParagraph"/>
-        <w:numPr>
-          <w:ilvl w:val="0"/>
-          <w:numId w:val="11"/>
-        </w:numPr>
-        <w:spacing w:line="240" w:lineRule="auto"/>
-        <w:rPr>
-          <w:rFonts w:asciiTheme="minorHAnsi" w:hAnsiTheme="minorHAnsi"/>
-          <w:sz w:val="24"/>
-          <w:szCs w:val="24"/>
-        </w:rPr>
-      </w:pPr>
-      <w:r>
-        <w:rPr>
-          <w:rFonts w:asciiTheme="minorHAnsi" w:hAnsiTheme="minorHAnsi"/>
-          <w:sz w:val="24"/>
-          <w:szCs w:val="24"/>
-        </w:rPr>
-        <w:t>Locate the fixed start point of the transect. Run the transect tape to the fixed end point (using cattle tags to relocate).</w:t>
-      </w:r>
-    </w:p>
-    <w:p>
-      <w:pPr>
-        <w:pStyle w:val="ListParagraph"/>
-        <w:numPr>
-          <w:ilvl w:val="0"/>
-          <w:numId w:val="11"/>
-        </w:numPr>
-        <w:spacing w:line="240" w:lineRule="auto"/>
-        <w:rPr>
-          <w:rFonts w:asciiTheme="minorHAnsi" w:hAnsiTheme="minorHAnsi"/>
-          <w:sz w:val="24"/>
-          <w:szCs w:val="24"/>
-        </w:rPr>
-      </w:pPr>
-      <w:r>
-        <w:rPr>
-          <w:rFonts w:asciiTheme="minorHAnsi" w:hAnsiTheme="minorHAnsi"/>
-          <w:sz w:val="24"/>
-          <w:szCs w:val="24"/>
-        </w:rPr>
-        <w:t xml:space="preserve">Use </w:t>
-      </w:r>
-      <w:r>
-        <w:rPr>
-          <w:rFonts w:asciiTheme="minorHAnsi" w:hAnsiTheme="minorHAnsi"/>
-          <w:sz w:val="24"/>
-          <w:szCs w:val="24"/>
-        </w:rPr>
-        <w:t>Coral Demographics protocol</w:t>
-      </w:r>
-      <w:r>
-        <w:rPr>
-          <w:rFonts w:asciiTheme="minorHAnsi" w:hAnsiTheme="minorHAnsi"/>
-          <w:sz w:val="24"/>
-          <w:szCs w:val="24"/>
-        </w:rPr>
-        <w:t xml:space="preserve"> to survey the species composition and health of the scleractinian coral community </w:t>
-      </w:r>
-      <w:r>
-        <w:rPr>
-          <w:rFonts w:asciiTheme="minorHAnsi" w:hAnsiTheme="minorHAnsi"/>
-          <w:sz w:val="24"/>
-          <w:szCs w:val="24"/>
-        </w:rPr>
-        <w:t xml:space="preserve">within a </w:t>
-      </w:r>
-      <w:r>
-        <w:rPr>
-          <w:rFonts w:asciiTheme="minorHAnsi" w:hAnsiTheme="minorHAnsi"/>
-          <w:sz w:val="24"/>
-          <w:szCs w:val="24"/>
-        </w:rPr>
-        <w:t>1 m belt along the first 30 m of the transect.</w:t>
-      </w:r>
-    </w:p>
-    <w:p>
-      <w:pPr>
-        <w:pStyle w:val="ListParagraph"/>
-        <w:numPr>
-          <w:ilvl w:val="0"/>
-          <w:numId w:val="11"/>
-        </w:numPr>
-        <w:spacing w:line="240" w:lineRule="auto"/>
-        <w:rPr>
-          <w:rFonts w:asciiTheme="minorHAnsi" w:hAnsiTheme="minorHAnsi"/>
-          <w:sz w:val="24"/>
-          <w:szCs w:val="24"/>
-        </w:rPr>
-      </w:pPr>
-      <w:r>
-        <w:rPr>
-          <w:rFonts w:asciiTheme="minorHAnsi" w:hAnsiTheme="minorHAnsi"/>
-          <w:sz w:val="24"/>
-          <w:szCs w:val="24"/>
-        </w:rPr>
-        <w:t xml:space="preserve">Use Coral Reef </w:t>
-      </w:r>
-      <w:proofErr w:type="spellStart"/>
-      <w:r>
-        <w:rPr>
-          <w:rFonts w:asciiTheme="minorHAnsi" w:hAnsiTheme="minorHAnsi"/>
-          <w:sz w:val="24"/>
-          <w:szCs w:val="24"/>
-        </w:rPr>
-        <w:t>Photoquadrats</w:t>
-      </w:r>
-      <w:proofErr w:type="spellEnd"/>
-      <w:r>
-        <w:rPr>
-          <w:rFonts w:asciiTheme="minorHAnsi" w:hAnsiTheme="minorHAnsi"/>
-          <w:sz w:val="24"/>
-          <w:szCs w:val="24"/>
-        </w:rPr>
-        <w:t xml:space="preserve"> protocol to</w:t>
-      </w:r>
-      <w:r>
-        <w:rPr>
-          <w:rFonts w:asciiTheme="minorHAnsi" w:hAnsiTheme="minorHAnsi"/>
-          <w:sz w:val="24"/>
-          <w:szCs w:val="24"/>
-        </w:rPr>
-        <w:t xml:space="preserve"> take benthic photos (</w:t>
-      </w:r>
-      <w:r>
-        <w:rPr>
-          <w:rFonts w:asciiTheme="minorHAnsi" w:hAnsiTheme="minorHAnsi"/>
-          <w:i/>
-          <w:iCs/>
-          <w:sz w:val="24"/>
-          <w:szCs w:val="24"/>
-        </w:rPr>
-        <w:t>n</w:t>
-      </w:r>
-      <w:r>
-        <w:rPr>
-          <w:rFonts w:asciiTheme="minorHAnsi" w:hAnsiTheme="minorHAnsi"/>
-          <w:sz w:val="24"/>
-          <w:szCs w:val="24"/>
-        </w:rPr>
-        <w:t xml:space="preserve"> = 2</w:t>
-      </w:r>
-      <w:r>
-        <w:rPr>
-          <w:rFonts w:asciiTheme="minorHAnsi" w:hAnsiTheme="minorHAnsi"/>
-          <w:sz w:val="24"/>
-          <w:szCs w:val="24"/>
-        </w:rPr>
-        <w:t>6</w:t>
-      </w:r>
-      <w:r>
-        <w:rPr>
-          <w:rFonts w:asciiTheme="minorHAnsi" w:hAnsiTheme="minorHAnsi"/>
-          <w:sz w:val="24"/>
-          <w:szCs w:val="24"/>
-        </w:rPr>
-        <w:t>) every 2 meters along the entire 50m transect</w:t>
-      </w:r>
-      <w:r>
-        <w:rPr>
-          <w:rFonts w:asciiTheme="minorHAnsi" w:hAnsiTheme="minorHAnsi"/>
-          <w:sz w:val="24"/>
-          <w:szCs w:val="24"/>
-        </w:rPr>
-        <w:t xml:space="preserve"> including meter marker 0 and 50</w:t>
-      </w:r>
-      <w:r>
-        <w:rPr>
-          <w:rFonts w:asciiTheme="minorHAnsi" w:hAnsiTheme="minorHAnsi"/>
-          <w:sz w:val="24"/>
-          <w:szCs w:val="24"/>
-        </w:rPr>
-        <w:t>.</w:t>
-      </w:r>
-    </w:p>
-    <w:p>
-      <w:pPr>
-        <w:pStyle w:val="ListParagraph"/>
-        <w:numPr>
-          <w:ilvl w:val="0"/>
-          <w:numId w:val="11"/>
-        </w:numPr>
-        <w:spacing w:line="240" w:lineRule="auto"/>
-        <w:rPr>
-          <w:rFonts w:asciiTheme="minorHAnsi" w:hAnsiTheme="minorHAnsi"/>
-          <w:sz w:val="24"/>
-          <w:szCs w:val="24"/>
-        </w:rPr>
-      </w:pPr>
-      <w:r>
-        <w:rPr>
-          <w:rFonts w:asciiTheme="minorHAnsi" w:hAnsiTheme="minorHAnsi"/>
-          <w:sz w:val="24"/>
-          <w:szCs w:val="24"/>
-        </w:rPr>
-        <w:t xml:space="preserve">Use Rugosity protocol to measure </w:t>
-      </w:r>
-      <w:r>
-        <w:rPr>
-          <w:rFonts w:asciiTheme="minorHAnsi" w:hAnsiTheme="minorHAnsi"/>
-          <w:sz w:val="24"/>
-          <w:szCs w:val="24"/>
-        </w:rPr>
-        <w:t>the distance that 5m of chain extends from meter markers 0, 10, 20, 30, and 40 along the transect.</w:t>
-      </w:r>
-    </w:p>
-    <w:p>
-      <w:pPr>
-        <w:pStyle w:val="ListParagraph"/>
-        <w:numPr>
-          <w:ilvl w:val="0"/>
-          <w:numId w:val="11"/>
-        </w:numPr>
-        <w:spacing w:line="240" w:lineRule="auto"/>
-        <w:rPr>
-          <w:rFonts w:asciiTheme="minorHAnsi" w:hAnsiTheme="minorHAnsi"/>
-          <w:sz w:val="24"/>
-          <w:szCs w:val="24"/>
-        </w:rPr>
-      </w:pPr>
-      <w:r>
-        <w:rPr>
-          <w:rFonts w:asciiTheme="minorHAnsi" w:hAnsiTheme="minorHAnsi"/>
-          <w:sz w:val="24"/>
-          <w:szCs w:val="24"/>
-        </w:rPr>
-        <w:t>One hour after deployment, score bait loss from the predation and herbivory assays.</w:t>
-      </w:r>
-    </w:p>
-    <w:p>
-      <w:pPr>
-        <w:pStyle w:val="Heading2"/>
-        <w:rPr>
-          <w:rFonts w:asciiTheme="minorHAnsi" w:hAnsiTheme="minorHAnsi"/>
-          <w:color w:val="auto"/>
-          <w:sz w:val="24"/>
-          <w:szCs w:val="24"/>
-        </w:rPr>
-      </w:pPr>
-      <w:r>
-        <w:rPr>
-          <w:rFonts w:asciiTheme="minorHAnsi" w:hAnsiTheme="minorHAnsi"/>
-          <w:color w:val="auto"/>
-          <w:sz w:val="24"/>
-          <w:szCs w:val="24"/>
-        </w:rPr>
-        <w:t>Fieldwork: Day 2</w:t>
-      </w:r>
-    </w:p>
-    <w:p>
-      <w:pPr>
-        <w:pStyle w:val="ListParagraph"/>
-        <w:numPr>
-          <w:ilvl w:val="0"/>
-          <w:numId w:val="12"/>
-        </w:numPr>
-        <w:spacing w:line="240" w:lineRule="auto"/>
-        <w:rPr>
-          <w:rFonts w:asciiTheme="minorHAnsi" w:hAnsiTheme="minorHAnsi"/>
-          <w:sz w:val="24"/>
-          <w:szCs w:val="24"/>
-        </w:rPr>
-      </w:pPr>
-      <w:r>
-        <w:rPr>
-          <w:rFonts w:asciiTheme="minorHAnsi" w:hAnsiTheme="minorHAnsi"/>
-          <w:sz w:val="24"/>
-          <w:szCs w:val="24"/>
-        </w:rPr>
-        <w:t xml:space="preserve">Return to the site. </w:t>
-      </w:r>
-    </w:p>
-    <w:p>
-      <w:pPr>
-        <w:pStyle w:val="ListParagraph"/>
-        <w:numPr>
-          <w:ilvl w:val="0"/>
-          <w:numId w:val="12"/>
-        </w:numPr>
-        <w:spacing w:line="240" w:lineRule="auto"/>
-        <w:rPr>
-          <w:rFonts w:asciiTheme="minorHAnsi" w:hAnsiTheme="minorHAnsi"/>
-          <w:sz w:val="24"/>
-          <w:szCs w:val="24"/>
-        </w:rPr>
-      </w:pPr>
-      <w:r>
-        <w:rPr>
-          <w:rFonts w:asciiTheme="minorHAnsi" w:hAnsiTheme="minorHAnsi"/>
-          <w:sz w:val="24"/>
-          <w:szCs w:val="24"/>
-        </w:rPr>
-        <w:t xml:space="preserve">Score 24-h bait loss from </w:t>
       </w:r>
       <w:hyperlink r:id="rId16" w:history="1">
         <w:r>
@@ -2198,21 +1864,348 @@
       </w:hyperlink>
       <w:r>
         <w:rPr>
-          <w:rStyle w:val="Hyperlink"/>
+          <w:rFonts w:asciiTheme="minorHAnsi" w:hAnsiTheme="minorHAnsi"/>
+          <w:sz w:val="24"/>
+          <w:szCs w:val="24"/>
+        </w:rPr>
+        <w:t xml:space="preserve"> (</w:t>
+      </w:r>
+      <w:r>
+        <w:rPr>
+          <w:rFonts w:asciiTheme="minorHAnsi" w:hAnsiTheme="minorHAnsi"/>
+          <w:i/>
+          <w:sz w:val="24"/>
+          <w:szCs w:val="24"/>
+        </w:rPr>
+        <w:t>n</w:t>
+      </w:r>
+      <w:r>
+        <w:rPr>
+          <w:rFonts w:asciiTheme="minorHAnsi" w:hAnsiTheme="minorHAnsi"/>
+          <w:sz w:val="24"/>
+          <w:szCs w:val="24"/>
+        </w:rPr>
+        <w:t xml:space="preserve"> =25 ‘</w:t>
+      </w:r>
+      <w:proofErr w:type="spellStart"/>
+      <w:r>
+        <w:rPr>
+          <w:rFonts w:asciiTheme="minorHAnsi" w:hAnsiTheme="minorHAnsi"/>
+          <w:sz w:val="24"/>
+          <w:szCs w:val="24"/>
+        </w:rPr>
+        <w:t>Squidpops</w:t>
+      </w:r>
+      <w:proofErr w:type="spellEnd"/>
+      <w:r>
+        <w:rPr>
+          <w:rFonts w:asciiTheme="minorHAnsi" w:hAnsiTheme="minorHAnsi"/>
+          <w:sz w:val="24"/>
+          <w:szCs w:val="24"/>
+        </w:rPr>
+        <w:t>’) and herbivory assay (</w:t>
+      </w:r>
+      <w:r>
+        <w:rPr>
+          <w:rFonts w:asciiTheme="minorHAnsi" w:hAnsiTheme="minorHAnsi"/>
+          <w:i/>
+          <w:sz w:val="24"/>
+          <w:szCs w:val="24"/>
+        </w:rPr>
+        <w:t>n</w:t>
+      </w:r>
+      <w:r>
+        <w:rPr>
+          <w:rFonts w:asciiTheme="minorHAnsi" w:hAnsiTheme="minorHAnsi"/>
+          <w:sz w:val="24"/>
+          <w:szCs w:val="24"/>
+        </w:rPr>
+        <w:t xml:space="preserve"> =25 ‘</w:t>
+      </w:r>
+      <w:proofErr w:type="spellStart"/>
+      <w:r>
+        <w:rPr>
+          <w:rFonts w:asciiTheme="minorHAnsi" w:hAnsiTheme="minorHAnsi"/>
+          <w:sz w:val="24"/>
+          <w:szCs w:val="24"/>
+        </w:rPr>
+        <w:t>Weedpops</w:t>
+      </w:r>
+      <w:proofErr w:type="spellEnd"/>
+      <w:r>
+        <w:rPr>
+          <w:rFonts w:asciiTheme="minorHAnsi" w:hAnsiTheme="minorHAnsi"/>
+          <w:sz w:val="24"/>
+          <w:szCs w:val="24"/>
+        </w:rPr>
+        <w:t>’), with replicates spaced roughly 2m apart. Assays should be not be deployed within the fish visual census area (</w:t>
+      </w:r>
+      <w:r>
+        <w:rPr>
+          <w:rFonts w:asciiTheme="minorHAnsi" w:hAnsiTheme="minorHAnsi"/>
+          <w:sz w:val="24"/>
+          <w:szCs w:val="24"/>
+        </w:rPr>
+        <w:t>Figure 1</w:t>
+      </w:r>
+      <w:r>
+        <w:rPr>
+          <w:rFonts w:asciiTheme="minorHAnsi" w:hAnsiTheme="minorHAnsi"/>
+          <w:sz w:val="24"/>
+          <w:szCs w:val="24"/>
+        </w:rPr>
+        <w:t xml:space="preserve">). </w:t>
+      </w:r>
+    </w:p>
+    <w:p>
+      <w:pPr>
+        <w:pStyle w:val="ListParagraph"/>
+        <w:numPr>
+          <w:ilvl w:val="0"/>
+          <w:numId w:val="11"/>
+        </w:numPr>
+        <w:spacing w:line="240" w:lineRule="auto"/>
+        <w:rPr>
+          <w:rFonts w:asciiTheme="minorHAnsi" w:hAnsiTheme="minorHAnsi"/>
+          <w:sz w:val="24"/>
+          <w:szCs w:val="24"/>
+        </w:rPr>
+      </w:pPr>
+      <w:r>
+        <w:rPr>
+          <w:rFonts w:asciiTheme="minorHAnsi" w:hAnsiTheme="minorHAnsi"/>
+          <w:sz w:val="24"/>
+          <w:szCs w:val="24"/>
+        </w:rPr>
+        <w:t>Locate the fixed start point of the transect. Run the transect tape to the fixed end point (using cattle tags to relocate).</w:t>
+      </w:r>
+    </w:p>
+    <w:p>
+      <w:pPr>
+        <w:pStyle w:val="ListParagraph"/>
+        <w:numPr>
+          <w:ilvl w:val="0"/>
+          <w:numId w:val="11"/>
+        </w:numPr>
+        <w:spacing w:line="240" w:lineRule="auto"/>
+        <w:rPr>
+          <w:rFonts w:asciiTheme="minorHAnsi" w:hAnsiTheme="minorHAnsi"/>
+          <w:sz w:val="24"/>
+          <w:szCs w:val="24"/>
+        </w:rPr>
+      </w:pPr>
+      <w:r>
+        <w:rPr>
+          <w:rFonts w:asciiTheme="minorHAnsi" w:hAnsiTheme="minorHAnsi"/>
+          <w:sz w:val="24"/>
+          <w:szCs w:val="24"/>
+        </w:rPr>
+        <w:t xml:space="preserve">Use </w:t>
+      </w:r>
+      <w:r>
+        <w:rPr>
+          <w:rFonts w:asciiTheme="minorHAnsi" w:hAnsiTheme="minorHAnsi"/>
+          <w:sz w:val="24"/>
+          <w:szCs w:val="24"/>
+        </w:rPr>
+        <w:t>Coral Demographics protocol</w:t>
+      </w:r>
+      <w:r>
+        <w:rPr>
+          <w:rFonts w:asciiTheme="minorHAnsi" w:hAnsiTheme="minorHAnsi"/>
+          <w:sz w:val="24"/>
+          <w:szCs w:val="24"/>
+        </w:rPr>
+        <w:t xml:space="preserve"> to survey the species composition and health of the scleractinian coral community </w:t>
+      </w:r>
+      <w:r>
+        <w:rPr>
+          <w:rFonts w:asciiTheme="minorHAnsi" w:hAnsiTheme="minorHAnsi"/>
+          <w:sz w:val="24"/>
+          <w:szCs w:val="24"/>
+        </w:rPr>
+        <w:t xml:space="preserve">within a </w:t>
+      </w:r>
+      <w:r>
+        <w:rPr>
+          <w:rFonts w:asciiTheme="minorHAnsi" w:hAnsiTheme="minorHAnsi"/>
+          <w:sz w:val="24"/>
+          <w:szCs w:val="24"/>
+        </w:rPr>
+        <w:t>1 m belt along the first 30 m of the transect.</w:t>
+      </w:r>
+    </w:p>
+    <w:p>
+      <w:pPr>
+        <w:pStyle w:val="ListParagraph"/>
+        <w:numPr>
+          <w:ilvl w:val="0"/>
+          <w:numId w:val="11"/>
+        </w:numPr>
+        <w:spacing w:line="240" w:lineRule="auto"/>
+        <w:rPr>
+          <w:rFonts w:asciiTheme="minorHAnsi" w:hAnsiTheme="minorHAnsi"/>
+          <w:sz w:val="24"/>
+          <w:szCs w:val="24"/>
+        </w:rPr>
+      </w:pPr>
+      <w:r>
+        <w:rPr>
+          <w:rFonts w:asciiTheme="minorHAnsi" w:hAnsiTheme="minorHAnsi"/>
+          <w:sz w:val="24"/>
+          <w:szCs w:val="24"/>
+        </w:rPr>
+        <w:t xml:space="preserve">Use Coral Reef </w:t>
+      </w:r>
+      <w:proofErr w:type="spellStart"/>
+      <w:r>
+        <w:rPr>
+          <w:rFonts w:asciiTheme="minorHAnsi" w:hAnsiTheme="minorHAnsi"/>
+          <w:sz w:val="24"/>
+          <w:szCs w:val="24"/>
+        </w:rPr>
+        <w:t>Photoquadrats</w:t>
+      </w:r>
+      <w:proofErr w:type="spellEnd"/>
+      <w:r>
+        <w:rPr>
+          <w:rFonts w:asciiTheme="minorHAnsi" w:hAnsiTheme="minorHAnsi"/>
+          <w:sz w:val="24"/>
+          <w:szCs w:val="24"/>
+        </w:rPr>
+        <w:t xml:space="preserve"> protocol to</w:t>
+      </w:r>
+      <w:r>
+        <w:rPr>
+          <w:rFonts w:asciiTheme="minorHAnsi" w:hAnsiTheme="minorHAnsi"/>
+          <w:sz w:val="24"/>
+          <w:szCs w:val="24"/>
+        </w:rPr>
+        <w:t xml:space="preserve"> take benthic photos (</w:t>
+      </w:r>
+      <w:r>
+        <w:rPr>
+          <w:rFonts w:asciiTheme="minorHAnsi" w:hAnsiTheme="minorHAnsi"/>
+          <w:i/>
+          <w:iCs/>
+          <w:sz w:val="24"/>
+          <w:szCs w:val="24"/>
+        </w:rPr>
+        <w:t>n</w:t>
+      </w:r>
+      <w:r>
+        <w:rPr>
+          <w:rFonts w:asciiTheme="minorHAnsi" w:hAnsiTheme="minorHAnsi"/>
+          <w:sz w:val="24"/>
+          <w:szCs w:val="24"/>
+        </w:rPr>
+        <w:t xml:space="preserve"> = 2</w:t>
+      </w:r>
+      <w:r>
+        <w:rPr>
+          <w:rFonts w:asciiTheme="minorHAnsi" w:hAnsiTheme="minorHAnsi"/>
+          <w:sz w:val="24"/>
+          <w:szCs w:val="24"/>
+        </w:rPr>
+        <w:t>6</w:t>
+      </w:r>
+      <w:r>
+        <w:rPr>
+          <w:rFonts w:asciiTheme="minorHAnsi" w:hAnsiTheme="minorHAnsi"/>
+          <w:sz w:val="24"/>
+          <w:szCs w:val="24"/>
+        </w:rPr>
+        <w:t>) every 2 meters along the entire 50m transect</w:t>
+      </w:r>
+      <w:r>
+        <w:rPr>
+          <w:rFonts w:asciiTheme="minorHAnsi" w:hAnsiTheme="minorHAnsi"/>
+          <w:sz w:val="24"/>
+          <w:szCs w:val="24"/>
+        </w:rPr>
+        <w:t xml:space="preserve"> including meter marker 0 and 50</w:t>
+      </w:r>
+      <w:r>
+        <w:rPr>
+          <w:rFonts w:asciiTheme="minorHAnsi" w:hAnsiTheme="minorHAnsi"/>
+          <w:sz w:val="24"/>
+          <w:szCs w:val="24"/>
+        </w:rPr>
+        <w:t>.</w:t>
+      </w:r>
+    </w:p>
+    <w:p>
+      <w:pPr>
+        <w:pStyle w:val="ListParagraph"/>
+        <w:numPr>
+          <w:ilvl w:val="0"/>
+          <w:numId w:val="11"/>
+        </w:numPr>
+        <w:spacing w:line="240" w:lineRule="auto"/>
+        <w:rPr>
+          <w:rFonts w:asciiTheme="minorHAnsi" w:hAnsiTheme="minorHAnsi"/>
+          <w:sz w:val="24"/>
+          <w:szCs w:val="24"/>
+        </w:rPr>
+      </w:pPr>
+      <w:r>
+        <w:rPr>
+          <w:rFonts w:asciiTheme="minorHAnsi" w:hAnsiTheme="minorHAnsi"/>
+          <w:sz w:val="24"/>
+          <w:szCs w:val="24"/>
+        </w:rPr>
+        <w:t xml:space="preserve">Use Rugosity protocol to measure </w:t>
+      </w:r>
+      <w:r>
+        <w:rPr>
+          <w:rFonts w:asciiTheme="minorHAnsi" w:hAnsiTheme="minorHAnsi"/>
+          <w:sz w:val="24"/>
+          <w:szCs w:val="24"/>
+        </w:rPr>
+        <w:t>the distance that 5m of chain extends from meter markers 0, 10, 20, 30, and 40 along the transect.</w:t>
+      </w:r>
+    </w:p>
+    <w:p>
+      <w:pPr>
+        <w:pStyle w:val="ListParagraph"/>
+        <w:numPr>
+          <w:ilvl w:val="0"/>
+          <w:numId w:val="11"/>
+        </w:numPr>
+        <w:spacing w:line="240" w:lineRule="auto"/>
+        <w:rPr>
+          <w:rFonts w:asciiTheme="minorHAnsi" w:hAnsiTheme="minorHAnsi"/>
+          <w:sz w:val="24"/>
+          <w:szCs w:val="24"/>
+        </w:rPr>
+      </w:pPr>
+      <w:r>
+        <w:rPr>
+          <w:rFonts w:asciiTheme="minorHAnsi" w:hAnsiTheme="minorHAnsi"/>
+          <w:sz w:val="24"/>
+          <w:szCs w:val="24"/>
+        </w:rPr>
+        <w:t>One hour after deployment, score bait loss from the predation and herbivory assays.</w:t>
+      </w:r>
+    </w:p>
+    <w:p>
+      <w:pPr>
+        <w:pStyle w:val="Heading2"/>
+        <w:rPr>
           <w:rFonts w:asciiTheme="minorHAnsi" w:hAnsiTheme="minorHAnsi"/>
           <w:color w:val="auto"/>
           <w:sz w:val="24"/>
           <w:szCs w:val="24"/>
         </w:rPr>
-        <w:t xml:space="preserve"> and herbivory assay</w:t>
-      </w:r>
-      <w:r>
-        <w:rPr>
-          <w:rFonts w:asciiTheme="minorHAnsi" w:hAnsiTheme="minorHAnsi"/>
-          <w:sz w:val="24"/>
-          <w:szCs w:val="24"/>
-        </w:rPr>
-        <w:t>. Retrieve stakes and any associated markers.</w:t>
+      </w:pPr>
+      <w:r>
+        <w:rPr>
+          <w:rFonts w:asciiTheme="minorHAnsi" w:hAnsiTheme="minorHAnsi"/>
+          <w:color w:val="auto"/>
+          <w:sz w:val="24"/>
+          <w:szCs w:val="24"/>
+        </w:rPr>
+        <w:t>Fieldwork: Day 2</w:t>
       </w:r>
     </w:p>
     <w:p>
@@ -2235,6 +2228,82 @@
           <w:sz w:val="24"/>
           <w:szCs w:val="24"/>
         </w:rPr>
+        <w:t xml:space="preserve">Return to the site. </w:t>
+      </w:r>
+    </w:p>
+    <w:p>
+      <w:pPr>
+        <w:pStyle w:val="ListParagraph"/>
+        <w:numPr>
+          <w:ilvl w:val="0"/>
+          <w:numId w:val="12"/>
+        </w:numPr>
+        <w:spacing w:line="240" w:lineRule="auto"/>
+        <w:rPr>
+          <w:rFonts w:asciiTheme="minorHAnsi" w:hAnsiTheme="minorHAnsi"/>
+          <w:sz w:val="24"/>
+          <w:szCs w:val="24"/>
+        </w:rPr>
+      </w:pPr>
+      <w:r>
+        <w:rPr>
+          <w:rFonts w:asciiTheme="minorHAnsi" w:hAnsiTheme="minorHAnsi"/>
+          <w:sz w:val="24"/>
+          <w:szCs w:val="24"/>
+        </w:rPr>
+        <w:t xml:space="preserve">Score 24-h bait loss from </w:t>
+      </w:r>
+      <w:hyperlink r:id="rId17" w:history="1">
+        <w:r>
+          <w:rPr>
+            <w:rStyle w:val="Hyperlink"/>
+            <w:rFonts w:asciiTheme="minorHAnsi" w:hAnsiTheme="minorHAnsi"/>
+            <w:color w:val="auto"/>
+            <w:sz w:val="24"/>
+            <w:szCs w:val="24"/>
+          </w:rPr>
+          <w:t>predation assay</w:t>
+        </w:r>
+      </w:hyperlink>
+      <w:r>
+        <w:rPr>
+          <w:rStyle w:val="Hyperlink"/>
+          <w:rFonts w:asciiTheme="minorHAnsi" w:hAnsiTheme="minorHAnsi"/>
+          <w:color w:val="auto"/>
+          <w:sz w:val="24"/>
+          <w:szCs w:val="24"/>
+        </w:rPr>
+        <w:t xml:space="preserve"> and herbivory assay</w:t>
+      </w:r>
+      <w:r>
+        <w:rPr>
+          <w:rFonts w:asciiTheme="minorHAnsi" w:hAnsiTheme="minorHAnsi"/>
+          <w:sz w:val="24"/>
+          <w:szCs w:val="24"/>
+        </w:rPr>
+        <w:t>. Retrieve stakes and any associated markers.</w:t>
+      </w:r>
+    </w:p>
+    <w:p>
+      <w:pPr>
+        <w:pStyle w:val="ListParagraph"/>
+        <w:numPr>
+          <w:ilvl w:val="0"/>
+          <w:numId w:val="12"/>
+        </w:numPr>
+        <w:spacing w:line="240" w:lineRule="auto"/>
+        <w:rPr>
+          <w:rFonts w:asciiTheme="minorHAnsi" w:hAnsiTheme="minorHAnsi"/>
+          <w:sz w:val="24"/>
+          <w:szCs w:val="24"/>
+        </w:rPr>
+      </w:pPr>
+      <w:r>
+        <w:rPr>
+          <w:rFonts w:asciiTheme="minorHAnsi" w:hAnsiTheme="minorHAnsi"/>
+          <w:sz w:val="24"/>
+          <w:szCs w:val="24"/>
+        </w:rPr>
         <w:t>Use visual census protocol to conduct fish and mobile invertebrate surveys.</w:t>
       </w:r>
     </w:p>
@@ -2369,139 +2438,18 @@
     </w:p>
     <w:p>
       <w:pPr>
-        <w:pStyle w:val="Heading2"/>
-        <w:rPr>
-          <w:rFonts w:asciiTheme="minorHAnsi" w:hAnsiTheme="minorHAnsi"/>
-        </w:rPr>
+        <w:pStyle w:val="Compact"/>
       </w:pPr>
       <w:bookmarkStart w:id="4" w:name="data-submission"/>
       <w:r>
         <w:rPr>
-          <w:rFonts w:asciiTheme="minorHAnsi" w:hAnsiTheme="minorHAnsi"/>
+          <w:noProof/>
         </w:rPr>
         <w:lastRenderedPageBreak/>
-        <w:t>Data Submission</w:t>
-      </w:r>
-      <w:bookmarkEnd w:id="4"/>
-    </w:p>
-    <w:p>
-      <w:pPr>
-        <w:pStyle w:val="Compact"/>
-        <w:numPr>
-          <w:ilvl w:val="0"/>
-          <w:numId w:val="3"/>
-        </w:numPr>
-      </w:pPr>
-      <w:r>
-        <w:t>Scan the completed field data sheets and save both paper and electronic versions locally. We do not require you to submit the scanned forms.</w:t>
-      </w:r>
-    </w:p>
-    <w:p>
-      <w:pPr>
-        <w:pStyle w:val="Compact"/>
-        <w:numPr>
-          <w:ilvl w:val="0"/>
-          <w:numId w:val="3"/>
-        </w:numPr>
-      </w:pPr>
-      <w:r>
-        <w:t>Enter data into the provided data entry template. Each template is an Excel spreadsheet. Please provide as much protocol and sample metadata as possible, such as the protocol version and contact information. Use the “notes” columns to provide additional information or context if a relevant column doesn’t already exist, rather than renaming or creating columns.</w:t>
-      </w:r>
-    </w:p>
-    <w:p>
-      <w:pPr>
-        <w:pStyle w:val="Compact"/>
-        <w:numPr>
-          <w:ilvl w:val="0"/>
-          <w:numId w:val="3"/>
-        </w:numPr>
-      </w:pPr>
-      <w:r>
-        <w:t xml:space="preserve">Use our online submission portal to upload the Excel Spreadsheet: </w:t>
-      </w:r>
-      <w:hyperlink r:id="rId17">
-        <w:r>
-          <w:rPr>
-            <w:rStyle w:val="Hyperlink"/>
-          </w:rPr>
-          <w:t>https://marinegeo.github.io/data-submission</w:t>
-        </w:r>
-      </w:hyperlink>
-    </w:p>
-    <w:p>
-      <w:pPr>
-        <w:pStyle w:val="Compact"/>
-        <w:numPr>
-          <w:ilvl w:val="0"/>
-          <w:numId w:val="3"/>
-        </w:numPr>
-        <w:rPr>
-          <w:rStyle w:val="Hyperlink"/>
-          <w:color w:val="auto"/>
-        </w:rPr>
-      </w:pPr>
-      <w:r>
-        <w:t xml:space="preserve">Contact us if you have any questions: </w:t>
-      </w:r>
-      <w:hyperlink r:id="rId18">
-        <w:r>
-          <w:rPr>
-            <w:rStyle w:val="Hyperlink"/>
-          </w:rPr>
-          <w:t>marinegeo@si.edu</w:t>
-        </w:r>
-      </w:hyperlink>
-    </w:p>
-    <w:p>
-      <w:pPr>
-        <w:pStyle w:val="Compact"/>
-        <w:rPr>
-          <w:rStyle w:val="Hyperlink"/>
-        </w:rPr>
-      </w:pPr>
-    </w:p>
-    <w:p>
-      <w:pPr>
-        <w:pStyle w:val="Compact"/>
-        <w:rPr>
-          <w:rStyle w:val="Hyperlink"/>
-        </w:rPr>
-      </w:pPr>
-    </w:p>
-    <w:p>
-      <w:pPr>
-        <w:pStyle w:val="Compact"/>
-        <w:rPr>
-          <w:rStyle w:val="Hyperlink"/>
-        </w:rPr>
-      </w:pPr>
-      <w:r>
-        <w:rPr>
-          <w:rStyle w:val="Hyperlink"/>
-        </w:rPr>
-        <w:t xml:space="preserve">Fig 1: </w:t>
-      </w:r>
-    </w:p>
-    <w:p>
-      <w:pPr>
-        <w:pStyle w:val="Compact"/>
-        <w:rPr>
-          <w:rStyle w:val="Hyperlink"/>
-        </w:rPr>
-      </w:pPr>
-    </w:p>
-    <w:p>
-      <w:pPr>
-        <w:pStyle w:val="Compact"/>
-      </w:pPr>
-      <w:r>
-        <w:rPr>
-          <w:noProof/>
-        </w:rPr>
         <w:drawing>
-          <wp:inline distT="0" distB="0" distL="0" distR="0" wp14:anchorId="2A463051" wp14:editId="5833F0E5">
+          <wp:inline distT="0" distB="0" distL="0" distR="0" wp14:anchorId="59230E3D" wp14:editId="5ED0AF80">
             <wp:extent cx="5943600" cy="3343275"/>
-            <wp:effectExtent l="19050" t="19050" r="19050" b="28575"/>
+            <wp:effectExtent l="12700" t="12700" r="12700" b="9525"/>
             <wp:docPr id="2" name="Picture 2"/>
             <wp:cNvGraphicFramePr>
               <a:graphicFrameLocks xmlns:a="http://schemas.openxmlformats.org/drawingml/2006/main" noChangeAspect="1"/>
@@ -2516,7 +2464,7 @@
                     </pic:cNvPicPr>
                   </pic:nvPicPr>
                   <pic:blipFill>
-                    <a:blip r:embed="rId19" cstate="print">
+                    <a:blip r:embed="rId18" cstate="print">
                       <a:extLst>
                         <a:ext uri="{28A0092B-C50C-407E-A947-70E740481C1C}">
                           <a14:useLocalDpi xmlns:a14="http://schemas.microsoft.com/office/drawing/2010/main" val="0"/>
@@ -2550,8 +2498,132 @@
         </w:drawing>
       </w:r>
     </w:p>
+    <w:p>
+      <w:pPr>
+        <w:pStyle w:val="Compact"/>
+      </w:pPr>
+      <w:r>
+        <w:t xml:space="preserve">Figure 1: Experimental design for coral reef habitat protocols. </w:t>
+      </w:r>
+    </w:p>
+    <w:p>
+      <w:pPr>
+        <w:pStyle w:val="Compact"/>
+      </w:pPr>
+    </w:p>
+    <w:p>
+      <w:pPr>
+        <w:pStyle w:val="Compact"/>
+      </w:pPr>
+      <w:r>
+        <w:rPr>
+          <w:noProof/>
+        </w:rPr>
+        <w:pict w14:anchorId="6B22ED7C">
+          <v:shape id="_x0000_i1025" type="#_x0000_t75" alt="" style="width:467.85pt;height:1.5pt;mso-width-percent:0;mso-height-percent:0;mso-width-percent:0;mso-height-percent:0" o:hrpct="0" o:hralign="center" o:hr="t">
+            <v:imagedata r:id="rId7" o:title="Default Line"/>
+          </v:shape>
+        </w:pict>
+      </w:r>
+    </w:p>
+    <w:p>
+      <w:pPr>
+        <w:pStyle w:val="Heading2"/>
+        <w:rPr>
+          <w:rFonts w:asciiTheme="minorHAnsi" w:hAnsiTheme="minorHAnsi"/>
+        </w:rPr>
+      </w:pPr>
+      <w:r>
+        <w:rPr>
+          <w:rFonts w:asciiTheme="minorHAnsi" w:hAnsiTheme="minorHAnsi"/>
+        </w:rPr>
+        <w:t>Data Submission</w:t>
+      </w:r>
+      <w:bookmarkEnd w:id="4"/>
+    </w:p>
+    <w:p>
+      <w:pPr>
+        <w:pStyle w:val="Compact"/>
+        <w:numPr>
+          <w:ilvl w:val="0"/>
+          <w:numId w:val="3"/>
+        </w:numPr>
+      </w:pPr>
+      <w:r>
+        <w:t>Scan the completed field data sheets and save both paper and electronic versions locally. We do not require you to submit the scanned forms.</w:t>
+      </w:r>
+    </w:p>
+    <w:p>
+      <w:pPr>
+        <w:pStyle w:val="Compact"/>
+        <w:numPr>
+          <w:ilvl w:val="0"/>
+          <w:numId w:val="3"/>
+        </w:numPr>
+      </w:pPr>
+      <w:r>
+        <w:t>Enter data into the provided data entry template. Each template is an Excel spreadsheet. Please provide as much protocol and sample metadata as possible, such as the protocol version and contact information. Use the “notes” columns to provide additional information or context if a relevant column doesn’t already exist, rather than renaming or creating columns.</w:t>
+      </w:r>
+    </w:p>
+    <w:p>
+      <w:pPr>
+        <w:pStyle w:val="Compact"/>
+        <w:numPr>
+          <w:ilvl w:val="0"/>
+          <w:numId w:val="3"/>
+        </w:numPr>
+      </w:pPr>
+      <w:r>
+        <w:t xml:space="preserve">Use our online submission portal to upload the Excel Spreadsheet: </w:t>
+      </w:r>
+      <w:hyperlink r:id="rId19">
+        <w:r>
+          <w:rPr>
+            <w:rStyle w:val="Hyperlink"/>
+          </w:rPr>
+          <w:t>https://marinegeo.github.io/data-submission</w:t>
+        </w:r>
+      </w:hyperlink>
+    </w:p>
+    <w:p>
+      <w:pPr>
+        <w:pStyle w:val="Compact"/>
+        <w:numPr>
+          <w:ilvl w:val="0"/>
+          <w:numId w:val="3"/>
+        </w:numPr>
+        <w:rPr>
+          <w:rStyle w:val="Hyperlink"/>
+          <w:color w:val="auto"/>
+        </w:rPr>
+      </w:pPr>
+      <w:r>
+        <w:t xml:space="preserve">Contact us if you have any questions: </w:t>
+      </w:r>
+      <w:hyperlink r:id="rId20">
+        <w:r>
+          <w:rPr>
+            <w:rStyle w:val="Hyperlink"/>
+          </w:rPr>
+          <w:t>marinegeo@si.edu</w:t>
+        </w:r>
+      </w:hyperlink>
+    </w:p>
+    <w:p>
+      <w:pPr>
+        <w:pStyle w:val="Compact"/>
+        <w:rPr>
+          <w:rStyle w:val="Hyperlink"/>
+        </w:rPr>
+      </w:pPr>
+    </w:p>
+    <w:p>
+      <w:pPr>
+        <w:pStyle w:val="Compact"/>
+      </w:pPr>
+    </w:p>
     <w:sectPr>
-      <w:headerReference w:type="default" r:id="rId20"/>
+      <w:headerReference w:type="default" r:id="rId21"/>
       <w:pgSz w:w="12240" w:h="15840"/>
       <w:pgMar w:top="1440" w:right="1440" w:bottom="1440" w:left="1440" w:header="432" w:footer="720" w:gutter="0"/>
       <w:cols w:space="720"/>

--- a/corals/protocol_docs/marinegeo_protocol_coral_reef_habitats.docx
+++ b/corals/protocol_docs/marinegeo_protocol_coral_reef_habitats.docx
@@ -5,20 +5,37 @@
     <w:p>
       <w:pPr>
         <w:pStyle w:val="Title"/>
-      </w:pPr>
-      <w:r>
-        <w:t xml:space="preserve">Protocol: </w:t>
-      </w:r>
-      <w:r>
+        <w:rPr>
+          <w:rFonts w:ascii="Helvetica Neue Light" w:hAnsi="Helvetica Neue Light"/>
+          <w:b w:val="0"/>
+          <w:bCs w:val="0"/>
+          <w:color w:val="000000" w:themeColor="text1"/>
+          <w:sz w:val="48"/>
+          <w:szCs w:val="48"/>
+        </w:rPr>
+      </w:pPr>
+      <w:r>
+        <w:rPr>
+          <w:rFonts w:ascii="Helvetica Neue Light" w:hAnsi="Helvetica Neue Light"/>
+          <w:b w:val="0"/>
+          <w:bCs w:val="0"/>
+          <w:color w:val="000000" w:themeColor="text1"/>
+          <w:sz w:val="48"/>
+          <w:szCs w:val="48"/>
+        </w:rPr>
         <w:t>Coral Reef Habitats</w:t>
       </w:r>
     </w:p>
     <w:p>
       <w:pPr>
         <w:pStyle w:val="Compact"/>
-      </w:pPr>
-      <w:r>
-        <w:rPr>
+        <w:rPr>
+          <w:rFonts w:ascii="Helvetica Neue Light" w:hAnsi="Helvetica Neue Light"/>
+        </w:rPr>
+      </w:pPr>
+      <w:r>
+        <w:rPr>
+          <w:rFonts w:ascii="Helvetica Neue Light" w:hAnsi="Helvetica Neue Light"/>
           <w:noProof/>
         </w:rPr>
         <w:pict w14:anchorId="0ECB0E07">
@@ -50,14 +67,21 @@
     <w:p>
       <w:pPr>
         <w:pStyle w:val="Compact"/>
+        <w:rPr>
+          <w:rFonts w:ascii="Helvetica Neue Light" w:hAnsi="Helvetica Neue Light"/>
+        </w:rPr>
       </w:pPr>
     </w:p>
     <w:p>
       <w:pPr>
         <w:pStyle w:val="Compact"/>
-      </w:pPr>
-      <w:r>
-        <w:rPr>
+        <w:rPr>
+          <w:rFonts w:ascii="Helvetica Neue Light" w:hAnsi="Helvetica Neue Light"/>
+        </w:rPr>
+      </w:pPr>
+      <w:r>
+        <w:rPr>
+          <w:rFonts w:ascii="Helvetica Neue Light" w:hAnsi="Helvetica Neue Light"/>
           <w:noProof/>
         </w:rPr>
         <w:drawing>
@@ -114,6 +138,7 @@
       <w:pPr>
         <w:pStyle w:val="FirstParagraph"/>
         <w:rPr>
+          <w:rFonts w:ascii="Helvetica Neue Light" w:hAnsi="Helvetica Neue Light"/>
           <w:u w:val="single"/>
         </w:rPr>
       </w:pPr>
@@ -121,47 +146,128 @@
     <w:p>
       <w:pPr>
         <w:pStyle w:val="FirstParagraph"/>
-      </w:pPr>
-      <w:r>
-        <w:rPr>
+        <w:rPr>
+          <w:rFonts w:ascii="Helvetica Neue Light" w:hAnsi="Helvetica Neue Light"/>
+          <w:sz w:val="22"/>
+          <w:szCs w:val="22"/>
+        </w:rPr>
+      </w:pPr>
+      <w:r>
+        <w:rPr>
+          <w:rFonts w:ascii="Helvetica Neue Light" w:hAnsi="Helvetica Neue Light"/>
+          <w:sz w:val="22"/>
+          <w:szCs w:val="22"/>
           <w:u w:val="single"/>
         </w:rPr>
         <w:t>How to cite this work:</w:t>
       </w:r>
       <w:r>
+        <w:rPr>
+          <w:rFonts w:ascii="Helvetica Neue Light" w:hAnsi="Helvetica Neue Light"/>
+          <w:sz w:val="22"/>
+          <w:szCs w:val="22"/>
+        </w:rPr>
         <w:t xml:space="preserve"> </w:t>
       </w:r>
       <w:r>
+        <w:rPr>
+          <w:rFonts w:ascii="Helvetica Neue Light" w:hAnsi="Helvetica Neue Light"/>
+          <w:sz w:val="22"/>
+          <w:szCs w:val="22"/>
+        </w:rPr>
         <w:t xml:space="preserve">Protocol: </w:t>
       </w:r>
       <w:r>
+        <w:rPr>
+          <w:rFonts w:ascii="Helvetica Neue Light" w:hAnsi="Helvetica Neue Light"/>
+          <w:sz w:val="22"/>
+          <w:szCs w:val="22"/>
+        </w:rPr>
         <w:t>Coral Reef Habitats</w:t>
       </w:r>
       <w:r>
-        <w:t xml:space="preserve">. (2020) Tennenbaum Marine Observatories Network, </w:t>
+        <w:rPr>
+          <w:rFonts w:ascii="Helvetica Neue Light" w:hAnsi="Helvetica Neue Light"/>
+          <w:sz w:val="22"/>
+          <w:szCs w:val="22"/>
+        </w:rPr>
+        <w:t>. (202</w:t>
+      </w:r>
+      <w:r>
+        <w:rPr>
+          <w:rFonts w:ascii="Helvetica Neue Light" w:hAnsi="Helvetica Neue Light"/>
+          <w:sz w:val="22"/>
+          <w:szCs w:val="22"/>
+        </w:rPr>
+        <w:t>1</w:t>
+      </w:r>
+      <w:r>
+        <w:rPr>
+          <w:rFonts w:ascii="Helvetica Neue Light" w:hAnsi="Helvetica Neue Light"/>
+          <w:sz w:val="22"/>
+          <w:szCs w:val="22"/>
+        </w:rPr>
+        <w:t xml:space="preserve">) </w:t>
       </w:r>
       <w:proofErr w:type="spellStart"/>
       <w:r>
+        <w:rPr>
+          <w:rFonts w:ascii="Helvetica Neue Light" w:hAnsi="Helvetica Neue Light"/>
+          <w:sz w:val="22"/>
+          <w:szCs w:val="22"/>
+        </w:rPr>
+        <w:t>Tennenbaum</w:t>
+      </w:r>
+      <w:proofErr w:type="spellEnd"/>
+      <w:r>
+        <w:rPr>
+          <w:rFonts w:ascii="Helvetica Neue Light" w:hAnsi="Helvetica Neue Light"/>
+          <w:sz w:val="22"/>
+          <w:szCs w:val="22"/>
+        </w:rPr>
+        <w:t xml:space="preserve"> Marine Observatories Network, </w:t>
+      </w:r>
+      <w:proofErr w:type="spellStart"/>
+      <w:r>
+        <w:rPr>
+          <w:rFonts w:ascii="Helvetica Neue Light" w:hAnsi="Helvetica Neue Light"/>
+          <w:sz w:val="22"/>
+          <w:szCs w:val="22"/>
+        </w:rPr>
         <w:t>MarineGEO</w:t>
       </w:r>
       <w:proofErr w:type="spellEnd"/>
       <w:r>
+        <w:rPr>
+          <w:rFonts w:ascii="Helvetica Neue Light" w:hAnsi="Helvetica Neue Light"/>
+          <w:sz w:val="22"/>
+          <w:szCs w:val="22"/>
+        </w:rPr>
         <w:t>, Smithsonian Institution.</w:t>
       </w:r>
+    </w:p>
+    <w:p>
+      <w:pPr>
+        <w:pStyle w:val="BodyText"/>
+      </w:pPr>
     </w:p>
     <w:p>
       <w:pPr>
         <w:pStyle w:val="Compact"/>
         <w:jc w:val="center"/>
-      </w:pPr>
-      <w:r>
-        <w:rPr>
+        <w:rPr>
+          <w:rFonts w:ascii="Helvetica Neue Light" w:hAnsi="Helvetica Neue Light"/>
+        </w:rPr>
+      </w:pPr>
+      <w:r>
+        <w:rPr>
+          <w:rFonts w:ascii="Helvetica Neue Light" w:hAnsi="Helvetica Neue Light"/>
           <w:noProof/>
         </w:rPr>
         <w:drawing>
-          <wp:inline distT="0" distB="0" distL="0" distR="0" wp14:anchorId="326A7AC3" wp14:editId="39F44D4D">
-            <wp:extent cx="3412836" cy="1486188"/>
-            <wp:effectExtent l="0" t="0" r="3810" b="0"/>
+          <wp:inline distT="0" distB="0" distL="0" distR="0" wp14:anchorId="326A7AC3" wp14:editId="070D9858">
+            <wp:extent cx="3104443" cy="1351892"/>
+            <wp:effectExtent l="0" t="0" r="0" b="0"/>
             <wp:docPr id="1" name="Picture 1"/>
             <wp:cNvGraphicFramePr>
               <a:graphicFrameLocks xmlns:a="http://schemas.openxmlformats.org/drawingml/2006/main" noChangeAspect="1"/>
@@ -188,7 +294,7 @@
                   <pic:spPr>
                     <a:xfrm>
                       <a:off x="0" y="0"/>
-                      <a:ext cx="3446197" cy="1500716"/>
+                      <a:ext cx="3149950" cy="1371709"/>
                     </a:xfrm>
                     <a:prstGeom prst="rect">
                       <a:avLst/>
@@ -202,172 +308,406 @@
       </w:r>
     </w:p>
     <w:p>
-      <w:r>
-        <w:br w:type="page"/>
+      <w:pPr>
+        <w:rPr>
+          <w:rFonts w:ascii="Helvetica Neue Light" w:hAnsi="Helvetica Neue Light"/>
+        </w:rPr>
+      </w:pPr>
+      <w:r>
+        <w:rPr>
+          <w:rFonts w:ascii="Helvetica Neue Light" w:hAnsi="Helvetica Neue Light"/>
+          <w:noProof/>
+        </w:rPr>
+        <w:lastRenderedPageBreak/>
+        <w:pict w14:anchorId="467475EE">
+          <v:shape id="_x0000_i1028" type="#_x0000_t75" alt="" style="width:467.85pt;height:1.5pt;mso-width-percent:0;mso-height-percent:0;mso-width-percent:0;mso-height-percent:0" o:hrpct="0" o:hralign="center" o:hr="t">
+            <v:imagedata r:id="rId7" o:title="Default Line"/>
+          </v:shape>
+        </w:pict>
       </w:r>
     </w:p>
     <w:p>
       <w:pPr>
         <w:pStyle w:val="Heading2"/>
+        <w:spacing w:before="0" w:line="276" w:lineRule="auto"/>
+        <w:rPr>
+          <w:rFonts w:ascii="Helvetica Neue Light" w:hAnsi="Helvetica Neue Light"/>
+          <w:b w:val="0"/>
+          <w:bCs w:val="0"/>
+          <w:color w:val="000000" w:themeColor="text1"/>
+        </w:rPr>
       </w:pPr>
       <w:bookmarkStart w:id="0" w:name="introduction"/>
       <w:r>
-        <w:lastRenderedPageBreak/>
+        <w:rPr>
+          <w:rFonts w:ascii="Helvetica Neue Light" w:hAnsi="Helvetica Neue Light"/>
+          <w:b w:val="0"/>
+          <w:bCs w:val="0"/>
+          <w:color w:val="000000" w:themeColor="text1"/>
+        </w:rPr>
         <w:t>Introduction</w:t>
       </w:r>
       <w:bookmarkEnd w:id="0"/>
     </w:p>
     <w:p>
       <w:pPr>
-        <w:rPr>
-          <w:b/>
-          <w:bCs/>
-        </w:rPr>
-      </w:pPr>
-      <w:r>
+        <w:spacing w:after="0" w:line="276" w:lineRule="auto"/>
+        <w:rPr>
+          <w:rFonts w:ascii="Helvetica Neue Light" w:hAnsi="Helvetica Neue Light"/>
+          <w:sz w:val="22"/>
+          <w:szCs w:val="22"/>
+        </w:rPr>
+      </w:pPr>
+    </w:p>
+    <w:p>
+      <w:pPr>
+        <w:spacing w:after="0" w:line="276" w:lineRule="auto"/>
+        <w:rPr>
+          <w:rFonts w:ascii="Helvetica Neue Light" w:hAnsi="Helvetica Neue Light"/>
+          <w:sz w:val="22"/>
+          <w:szCs w:val="22"/>
+        </w:rPr>
+      </w:pPr>
+      <w:r>
+        <w:rPr>
+          <w:rFonts w:ascii="Helvetica Neue Light" w:hAnsi="Helvetica Neue Light"/>
+          <w:sz w:val="22"/>
+          <w:szCs w:val="22"/>
+        </w:rPr>
         <w:t xml:space="preserve">In this document, we provide </w:t>
       </w:r>
       <w:proofErr w:type="spellStart"/>
       <w:r>
+        <w:rPr>
+          <w:rFonts w:ascii="Helvetica Neue Light" w:hAnsi="Helvetica Neue Light"/>
+          <w:sz w:val="22"/>
+          <w:szCs w:val="22"/>
+        </w:rPr>
         <w:t>MarineGEO’s</w:t>
       </w:r>
       <w:proofErr w:type="spellEnd"/>
       <w:r>
-        <w:t xml:space="preserve"> standard survey design for sampling coral reef habitats, including key measurements of benthic cover, coral demographics, fish communities, and other properties of the ecosystem. Additionally, we provide define best practices for site selection, layout, and workflow.  </w:t>
-      </w:r>
-      <w:r>
-        <w:t xml:space="preserve">The methods in this protocol were adapted from Reef Life Survey (visual census, benthic </w:t>
+        <w:rPr>
+          <w:rFonts w:ascii="Helvetica Neue Light" w:hAnsi="Helvetica Neue Light"/>
+          <w:sz w:val="22"/>
+          <w:szCs w:val="22"/>
+        </w:rPr>
+        <w:t xml:space="preserve"> standard survey design for sampling coral reef habitats, including key measurements of benthic cover, coral demographics, fish communities, and other properties of the ecosystem. Additionally, we provide define best practices for site selection, layout, and workflow.  The methods in this protocol were adapted from Reef Life Survey (visual census, benthic </w:t>
       </w:r>
       <w:proofErr w:type="spellStart"/>
       <w:r>
+        <w:rPr>
+          <w:rFonts w:ascii="Helvetica Neue Light" w:hAnsi="Helvetica Neue Light"/>
+          <w:sz w:val="22"/>
+          <w:szCs w:val="22"/>
+        </w:rPr>
         <w:t>photoquadrats</w:t>
       </w:r>
       <w:proofErr w:type="spellEnd"/>
       <w:r>
+        <w:rPr>
+          <w:rFonts w:ascii="Helvetica Neue Light" w:hAnsi="Helvetica Neue Light"/>
+          <w:sz w:val="22"/>
+          <w:szCs w:val="22"/>
+        </w:rPr>
         <w:t>), the IUCN Resilience Assessment of Coral Reefs rapid assessment protocol (coral demographics and conditions), and the CRTR Coral Disease Handbook (coral conditions assessment structure).</w:t>
       </w:r>
     </w:p>
     <w:p>
-      <w:r>
-        <w:t xml:space="preserve">Additional copies of this document, protocols, field datasheets, data entry templates, instructional videos, literature, and more can be found </w:t>
-      </w:r>
-      <w:r>
-        <w:t xml:space="preserve">at: </w:t>
+      <w:pPr>
+        <w:spacing w:after="0" w:line="276" w:lineRule="auto"/>
+        <w:rPr>
+          <w:rFonts w:ascii="Helvetica Neue Light" w:hAnsi="Helvetica Neue Light"/>
+          <w:sz w:val="22"/>
+          <w:szCs w:val="22"/>
+        </w:rPr>
+      </w:pPr>
+    </w:p>
+    <w:p>
+      <w:pPr>
+        <w:spacing w:after="0" w:line="276" w:lineRule="auto"/>
+        <w:rPr>
+          <w:rFonts w:ascii="Helvetica Neue Light" w:hAnsi="Helvetica Neue Light"/>
+          <w:sz w:val="22"/>
+          <w:szCs w:val="22"/>
+        </w:rPr>
+      </w:pPr>
+      <w:r>
+        <w:rPr>
+          <w:rFonts w:ascii="Helvetica Neue Light" w:hAnsi="Helvetica Neue Light"/>
+          <w:sz w:val="22"/>
+          <w:szCs w:val="22"/>
+        </w:rPr>
+        <w:t xml:space="preserve">Additional copies of this document, protocols, field datasheets, data entry templates, instructional videos, literature, and more can be found at: </w:t>
       </w:r>
       <w:hyperlink r:id="rId10" w:history="1">
         <w:r>
           <w:rPr>
             <w:rStyle w:val="Hyperlink"/>
+            <w:rFonts w:ascii="Helvetica Neue Light" w:hAnsi="Helvetica Neue Light"/>
+            <w:sz w:val="22"/>
+            <w:szCs w:val="22"/>
           </w:rPr>
-          <w:t>https://marinegeo.github.io/coral-reefs.html</w:t>
+          <w:t>https://m</w:t>
+        </w:r>
+        <w:r>
+          <w:rPr>
+            <w:rStyle w:val="Hyperlink"/>
+            <w:rFonts w:ascii="Helvetica Neue Light" w:hAnsi="Helvetica Neue Light"/>
+            <w:sz w:val="22"/>
+            <w:szCs w:val="22"/>
+          </w:rPr>
+          <w:t>a</w:t>
+        </w:r>
+        <w:r>
+          <w:rPr>
+            <w:rStyle w:val="Hyperlink"/>
+            <w:rFonts w:ascii="Helvetica Neue Light" w:hAnsi="Helvetica Neue Light"/>
+            <w:sz w:val="22"/>
+            <w:szCs w:val="22"/>
+          </w:rPr>
+          <w:t>rinegeo.github.io/coral-reefs.html</w:t>
         </w:r>
       </w:hyperlink>
       <w:r>
+        <w:rPr>
+          <w:rFonts w:ascii="Helvetica Neue Light" w:hAnsi="Helvetica Neue Light"/>
+          <w:sz w:val="22"/>
+          <w:szCs w:val="22"/>
+        </w:rPr>
         <w:t xml:space="preserve">. </w:t>
       </w:r>
     </w:p>
     <w:p>
       <w:pPr>
         <w:pStyle w:val="Compact"/>
-      </w:pPr>
-    </w:p>
-    <w:p>
-      <w:pPr>
-        <w:pStyle w:val="Compact"/>
-      </w:pPr>
-      <w:r>
-        <w:rPr>
-          <w:noProof/>
-        </w:rPr>
-        <w:pict w14:anchorId="393DF568">
-          <v:shape id="_x0000_i1028" type="#_x0000_t75" alt="" style="width:467.85pt;height:1.5pt;mso-width-percent:0;mso-height-percent:0;mso-width-percent:0;mso-height-percent:0" o:hrpct="0" o:hralign="center" o:hr="t">
-            <v:imagedata r:id="rId7" o:title="Default Line"/>
-          </v:shape>
-        </w:pict>
-      </w:r>
+        <w:rPr>
+          <w:rFonts w:ascii="Helvetica Neue Light" w:hAnsi="Helvetica Neue Light"/>
+        </w:rPr>
+      </w:pPr>
     </w:p>
     <w:p>
       <w:pPr>
         <w:pStyle w:val="Heading2"/>
+        <w:spacing w:before="0" w:line="276" w:lineRule="auto"/>
+        <w:rPr>
+          <w:rFonts w:ascii="Helvetica Neue Light" w:hAnsi="Helvetica Neue Light"/>
+          <w:b w:val="0"/>
+          <w:bCs w:val="0"/>
+          <w:color w:val="000000" w:themeColor="text1"/>
+          <w:sz w:val="22"/>
+          <w:szCs w:val="22"/>
+          <w:u w:val="single"/>
+        </w:rPr>
       </w:pPr>
       <w:bookmarkStart w:id="1" w:name="measured-parameters"/>
       <w:r>
+        <w:rPr>
+          <w:rFonts w:ascii="Helvetica Neue Light" w:hAnsi="Helvetica Neue Light"/>
+          <w:b w:val="0"/>
+          <w:bCs w:val="0"/>
+          <w:color w:val="000000" w:themeColor="text1"/>
+          <w:sz w:val="22"/>
+          <w:szCs w:val="22"/>
+          <w:u w:val="single"/>
+        </w:rPr>
         <w:t>Measured Parameters</w:t>
       </w:r>
       <w:bookmarkEnd w:id="1"/>
-    </w:p>
-    <w:p>
-      <w:r>
+      <w:r>
+        <w:rPr>
+          <w:rFonts w:ascii="Helvetica Neue Light" w:hAnsi="Helvetica Neue Light"/>
+          <w:b w:val="0"/>
+          <w:bCs w:val="0"/>
+          <w:color w:val="000000" w:themeColor="text1"/>
+          <w:sz w:val="22"/>
+          <w:szCs w:val="22"/>
+          <w:u w:val="single"/>
+        </w:rPr>
+        <w:t>:</w:t>
+      </w:r>
+    </w:p>
+    <w:p>
+      <w:pPr>
+        <w:spacing w:after="0" w:line="276" w:lineRule="auto"/>
+        <w:rPr>
+          <w:rFonts w:ascii="Helvetica Neue Light" w:hAnsi="Helvetica Neue Light"/>
+          <w:sz w:val="22"/>
+          <w:szCs w:val="22"/>
+        </w:rPr>
+      </w:pPr>
+      <w:r>
+        <w:rPr>
+          <w:rFonts w:ascii="Helvetica Neue Light" w:hAnsi="Helvetica Neue Light"/>
+          <w:sz w:val="22"/>
+          <w:szCs w:val="22"/>
+        </w:rPr>
         <w:t xml:space="preserve">The </w:t>
       </w:r>
       <w:proofErr w:type="spellStart"/>
       <w:r>
+        <w:rPr>
+          <w:rFonts w:ascii="Helvetica Neue Light" w:hAnsi="Helvetica Neue Light"/>
+          <w:sz w:val="22"/>
+          <w:szCs w:val="22"/>
+        </w:rPr>
         <w:t>MarineGEO</w:t>
       </w:r>
       <w:proofErr w:type="spellEnd"/>
       <w:r>
+        <w:rPr>
+          <w:rFonts w:ascii="Helvetica Neue Light" w:hAnsi="Helvetica Neue Light"/>
+          <w:sz w:val="22"/>
+          <w:szCs w:val="22"/>
+        </w:rPr>
         <w:t xml:space="preserve"> coral reef modules address the GOOS Essential Ocean Variables of “Hard Coral Cover and Composition” and “Fish Abundance and Distribution” as well as the emerging EOV “Invertebrate Abundance and Distribution.”  (see supplementary table)</w:t>
       </w:r>
       <w:r>
+        <w:rPr>
+          <w:rFonts w:ascii="Helvetica Neue Light" w:hAnsi="Helvetica Neue Light"/>
+          <w:sz w:val="22"/>
+          <w:szCs w:val="22"/>
+        </w:rPr>
         <w:t>.</w:t>
       </w:r>
     </w:p>
     <w:p>
       <w:pPr>
-        <w:rPr>
-          <w:b/>
-          <w:bCs/>
-        </w:rPr>
-      </w:pPr>
-      <w:r>
-        <w:rPr>
-          <w:b/>
-          <w:bCs/>
-        </w:rPr>
-        <w:t>Modules</w:t>
-      </w:r>
-    </w:p>
-    <w:p>
-      <w:r>
+        <w:spacing w:after="0" w:line="276" w:lineRule="auto"/>
+        <w:rPr>
+          <w:rFonts w:ascii="Helvetica Neue Light" w:hAnsi="Helvetica Neue Light"/>
+          <w:sz w:val="22"/>
+          <w:szCs w:val="22"/>
+        </w:rPr>
+      </w:pPr>
+    </w:p>
+    <w:p>
+      <w:pPr>
+        <w:spacing w:after="0" w:line="276" w:lineRule="auto"/>
+        <w:rPr>
+          <w:rFonts w:ascii="Helvetica Neue Light" w:hAnsi="Helvetica Neue Light"/>
+          <w:sz w:val="22"/>
+          <w:szCs w:val="22"/>
+          <w:u w:val="single"/>
+        </w:rPr>
+      </w:pPr>
+      <w:r>
+        <w:rPr>
+          <w:rFonts w:ascii="Helvetica Neue Light" w:hAnsi="Helvetica Neue Light"/>
+          <w:sz w:val="22"/>
+          <w:szCs w:val="22"/>
+          <w:u w:val="single"/>
+        </w:rPr>
+        <w:t>Core Protocols</w:t>
+      </w:r>
+      <w:r>
+        <w:rPr>
+          <w:rFonts w:ascii="Helvetica Neue Light" w:hAnsi="Helvetica Neue Light"/>
+          <w:sz w:val="22"/>
+          <w:szCs w:val="22"/>
+          <w:u w:val="single"/>
+        </w:rPr>
+        <w:t>:</w:t>
+      </w:r>
+    </w:p>
+    <w:p>
+      <w:pPr>
+        <w:spacing w:after="0" w:line="276" w:lineRule="auto"/>
+        <w:rPr>
+          <w:rFonts w:ascii="Helvetica Neue Light" w:hAnsi="Helvetica Neue Light"/>
+          <w:sz w:val="22"/>
+          <w:szCs w:val="22"/>
+        </w:rPr>
+      </w:pPr>
+      <w:r>
+        <w:rPr>
+          <w:rFonts w:ascii="Helvetica Neue Light" w:hAnsi="Helvetica Neue Light"/>
+          <w:sz w:val="22"/>
+          <w:szCs w:val="22"/>
+        </w:rPr>
         <w:t>Core protocols (</w:t>
       </w:r>
       <w:r>
         <w:rPr>
+          <w:rFonts w:ascii="Helvetica Neue Light" w:hAnsi="Helvetica Neue Light"/>
           <w:color w:val="FF0000"/>
+          <w:sz w:val="22"/>
+          <w:szCs w:val="22"/>
         </w:rPr>
         <w:t>TBD</w:t>
       </w:r>
       <w:r>
+        <w:rPr>
+          <w:rFonts w:ascii="Helvetica Neue Light" w:hAnsi="Helvetica Neue Light"/>
+          <w:sz w:val="22"/>
+          <w:szCs w:val="22"/>
+        </w:rPr>
         <w:t xml:space="preserve">) are required for </w:t>
       </w:r>
       <w:proofErr w:type="spellStart"/>
       <w:r>
+        <w:rPr>
+          <w:rFonts w:ascii="Helvetica Neue Light" w:hAnsi="Helvetica Neue Light"/>
+          <w:sz w:val="22"/>
+          <w:szCs w:val="22"/>
+        </w:rPr>
         <w:t>MarineGEO</w:t>
       </w:r>
       <w:proofErr w:type="spellEnd"/>
       <w:r>
+        <w:rPr>
+          <w:rFonts w:ascii="Helvetica Neue Light" w:hAnsi="Helvetica Neue Light"/>
+          <w:sz w:val="22"/>
+          <w:szCs w:val="22"/>
+        </w:rPr>
         <w:t xml:space="preserve"> partners. Recommended activities are strongly encouraged. See </w:t>
       </w:r>
       <w:proofErr w:type="spellStart"/>
       <w:r>
+        <w:rPr>
+          <w:rFonts w:ascii="Helvetica Neue Light" w:hAnsi="Helvetica Neue Light"/>
+          <w:sz w:val="22"/>
+          <w:szCs w:val="22"/>
+        </w:rPr>
         <w:t>MarineGEO</w:t>
       </w:r>
       <w:proofErr w:type="spellEnd"/>
       <w:r>
+        <w:rPr>
+          <w:rFonts w:ascii="Helvetica Neue Light" w:hAnsi="Helvetica Neue Light"/>
+          <w:sz w:val="22"/>
+          <w:szCs w:val="22"/>
+        </w:rPr>
         <w:t xml:space="preserve"> [research plan] for more information.</w:t>
       </w:r>
     </w:p>
     <w:p>
       <w:pPr>
-        <w:rPr>
+        <w:spacing w:after="0" w:line="276" w:lineRule="auto"/>
+        <w:rPr>
+          <w:rFonts w:ascii="Helvetica Neue Light" w:hAnsi="Helvetica Neue Light"/>
+          <w:sz w:val="22"/>
+          <w:szCs w:val="22"/>
           <w:u w:val="single"/>
         </w:rPr>
       </w:pPr>
-      <w:r>
-        <w:rPr>
-          <w:u w:val="single"/>
-        </w:rPr>
-        <w:t>Core (Required)</w:t>
+    </w:p>
+    <w:p>
+      <w:pPr>
+        <w:spacing w:after="0" w:line="276" w:lineRule="auto"/>
+        <w:rPr>
+          <w:rFonts w:ascii="Helvetica Neue Light" w:hAnsi="Helvetica Neue Light"/>
+          <w:sz w:val="22"/>
+          <w:szCs w:val="22"/>
+        </w:rPr>
+      </w:pPr>
+      <w:r>
+        <w:rPr>
+          <w:rFonts w:ascii="Helvetica Neue Light" w:hAnsi="Helvetica Neue Light"/>
+          <w:sz w:val="22"/>
+          <w:szCs w:val="22"/>
+        </w:rPr>
+        <w:t>Required Protocols:</w:t>
       </w:r>
     </w:p>
     <w:p>
@@ -375,21 +715,13 @@
         <w:pStyle w:val="ListParagraph"/>
         <w:numPr>
           <w:ilvl w:val="0"/>
-          <w:numId w:val="5"/>
+          <w:numId w:val="18"/>
         </w:numPr>
         <w:rPr>
-          <w:rFonts w:asciiTheme="minorHAnsi" w:hAnsiTheme="minorHAnsi"/>
-          <w:sz w:val="24"/>
-          <w:szCs w:val="24"/>
           <w:u w:val="single"/>
         </w:rPr>
       </w:pPr>
       <w:r>
-        <w:rPr>
-          <w:rFonts w:asciiTheme="minorHAnsi" w:hAnsiTheme="minorHAnsi"/>
-          <w:sz w:val="24"/>
-          <w:szCs w:val="24"/>
-        </w:rPr>
         <w:t>Water quality (temperature, salinity, turbidity)</w:t>
       </w:r>
     </w:p>
@@ -398,21 +730,13 @@
         <w:pStyle w:val="ListParagraph"/>
         <w:numPr>
           <w:ilvl w:val="0"/>
-          <w:numId w:val="5"/>
+          <w:numId w:val="18"/>
         </w:numPr>
         <w:rPr>
-          <w:rFonts w:asciiTheme="minorHAnsi" w:hAnsiTheme="minorHAnsi"/>
-          <w:sz w:val="24"/>
-          <w:szCs w:val="24"/>
           <w:u w:val="single"/>
         </w:rPr>
       </w:pPr>
       <w:r>
-        <w:rPr>
-          <w:rFonts w:asciiTheme="minorHAnsi" w:hAnsiTheme="minorHAnsi"/>
-          <w:sz w:val="24"/>
-          <w:szCs w:val="24"/>
-        </w:rPr>
         <w:t>Visual census (fish and mobile invertebrate abundance, length, composition)</w:t>
       </w:r>
     </w:p>
@@ -421,31 +745,18 @@
         <w:pStyle w:val="ListParagraph"/>
         <w:numPr>
           <w:ilvl w:val="0"/>
-          <w:numId w:val="5"/>
+          <w:numId w:val="18"/>
         </w:numPr>
         <w:rPr>
-          <w:rFonts w:asciiTheme="minorHAnsi" w:hAnsiTheme="minorHAnsi"/>
-          <w:sz w:val="24"/>
-          <w:szCs w:val="24"/>
           <w:u w:val="single"/>
         </w:rPr>
       </w:pPr>
       <w:proofErr w:type="spellStart"/>
       <w:r>
-        <w:rPr>
-          <w:rFonts w:asciiTheme="minorHAnsi" w:hAnsiTheme="minorHAnsi"/>
-          <w:sz w:val="24"/>
-          <w:szCs w:val="24"/>
-        </w:rPr>
         <w:t>Photoquadrats</w:t>
       </w:r>
       <w:proofErr w:type="spellEnd"/>
       <w:r>
-        <w:rPr>
-          <w:rFonts w:asciiTheme="minorHAnsi" w:hAnsiTheme="minorHAnsi"/>
-          <w:sz w:val="24"/>
-          <w:szCs w:val="24"/>
-        </w:rPr>
         <w:t xml:space="preserve"> (benthic cover)</w:t>
       </w:r>
     </w:p>
@@ -454,21 +765,13 @@
         <w:pStyle w:val="ListParagraph"/>
         <w:numPr>
           <w:ilvl w:val="0"/>
-          <w:numId w:val="5"/>
+          <w:numId w:val="18"/>
         </w:numPr>
         <w:rPr>
-          <w:rFonts w:asciiTheme="minorHAnsi" w:hAnsiTheme="minorHAnsi"/>
-          <w:sz w:val="24"/>
-          <w:szCs w:val="24"/>
           <w:u w:val="single"/>
         </w:rPr>
       </w:pPr>
       <w:r>
-        <w:rPr>
-          <w:rFonts w:asciiTheme="minorHAnsi" w:hAnsiTheme="minorHAnsi"/>
-          <w:sz w:val="24"/>
-          <w:szCs w:val="24"/>
-        </w:rPr>
         <w:t>Coral demographics (scleractinian community composition, signs of bleaching and disease)</w:t>
       </w:r>
     </w:p>
@@ -477,39 +780,21 @@
         <w:pStyle w:val="ListParagraph"/>
         <w:numPr>
           <w:ilvl w:val="0"/>
-          <w:numId w:val="5"/>
+          <w:numId w:val="18"/>
         </w:numPr>
         <w:rPr>
-          <w:rFonts w:asciiTheme="minorHAnsi" w:hAnsiTheme="minorHAnsi"/>
-          <w:sz w:val="24"/>
-          <w:szCs w:val="24"/>
           <w:u w:val="single"/>
         </w:rPr>
       </w:pPr>
       <w:r>
-        <w:rPr>
-          <w:rFonts w:asciiTheme="minorHAnsi" w:hAnsiTheme="minorHAnsi"/>
-          <w:sz w:val="24"/>
-          <w:szCs w:val="24"/>
-        </w:rPr>
         <w:t>Predation (bait loss; ‘</w:t>
       </w:r>
       <w:proofErr w:type="spellStart"/>
       <w:r>
-        <w:rPr>
-          <w:rFonts w:asciiTheme="minorHAnsi" w:hAnsiTheme="minorHAnsi"/>
-          <w:sz w:val="24"/>
-          <w:szCs w:val="24"/>
-        </w:rPr>
         <w:t>Squidpops</w:t>
       </w:r>
       <w:proofErr w:type="spellEnd"/>
       <w:r>
-        <w:rPr>
-          <w:rFonts w:asciiTheme="minorHAnsi" w:hAnsiTheme="minorHAnsi"/>
-          <w:sz w:val="24"/>
-          <w:szCs w:val="24"/>
-        </w:rPr>
         <w:t>’)</w:t>
       </w:r>
     </w:p>
@@ -518,39 +803,21 @@
         <w:pStyle w:val="ListParagraph"/>
         <w:numPr>
           <w:ilvl w:val="0"/>
-          <w:numId w:val="5"/>
+          <w:numId w:val="18"/>
         </w:numPr>
         <w:rPr>
-          <w:rFonts w:asciiTheme="minorHAnsi" w:hAnsiTheme="minorHAnsi"/>
-          <w:sz w:val="24"/>
-          <w:szCs w:val="24"/>
           <w:u w:val="single"/>
         </w:rPr>
       </w:pPr>
       <w:r>
-        <w:rPr>
-          <w:rFonts w:asciiTheme="minorHAnsi" w:hAnsiTheme="minorHAnsi"/>
-          <w:sz w:val="24"/>
-          <w:szCs w:val="24"/>
-        </w:rPr>
         <w:t>Herbivory (bait loss; ‘</w:t>
       </w:r>
       <w:proofErr w:type="spellStart"/>
       <w:r>
-        <w:rPr>
-          <w:rFonts w:asciiTheme="minorHAnsi" w:hAnsiTheme="minorHAnsi"/>
-          <w:sz w:val="24"/>
-          <w:szCs w:val="24"/>
-        </w:rPr>
         <w:t>Weedpops</w:t>
       </w:r>
       <w:proofErr w:type="spellEnd"/>
       <w:r>
-        <w:rPr>
-          <w:rFonts w:asciiTheme="minorHAnsi" w:hAnsiTheme="minorHAnsi"/>
-          <w:sz w:val="24"/>
-          <w:szCs w:val="24"/>
-        </w:rPr>
         <w:t>’ or ‘Ulva pops’)</w:t>
       </w:r>
     </w:p>
@@ -559,21 +826,13 @@
         <w:pStyle w:val="ListParagraph"/>
         <w:numPr>
           <w:ilvl w:val="0"/>
-          <w:numId w:val="5"/>
+          <w:numId w:val="18"/>
         </w:numPr>
         <w:rPr>
-          <w:rFonts w:asciiTheme="minorHAnsi" w:hAnsiTheme="minorHAnsi"/>
-          <w:sz w:val="24"/>
-          <w:szCs w:val="24"/>
           <w:u w:val="single"/>
         </w:rPr>
       </w:pPr>
       <w:r>
-        <w:rPr>
-          <w:rFonts w:asciiTheme="minorHAnsi" w:hAnsiTheme="minorHAnsi"/>
-          <w:sz w:val="24"/>
-          <w:szCs w:val="24"/>
-        </w:rPr>
         <w:t>Rugosity</w:t>
       </w:r>
     </w:p>
@@ -582,36 +841,35 @@
         <w:pStyle w:val="ListParagraph"/>
         <w:numPr>
           <w:ilvl w:val="0"/>
-          <w:numId w:val="5"/>
+          <w:numId w:val="18"/>
         </w:numPr>
         <w:rPr>
-          <w:rFonts w:asciiTheme="minorHAnsi" w:hAnsiTheme="minorHAnsi"/>
-          <w:sz w:val="24"/>
-          <w:szCs w:val="24"/>
           <w:u w:val="single"/>
         </w:rPr>
       </w:pPr>
       <w:r>
-        <w:rPr>
-          <w:rFonts w:asciiTheme="minorHAnsi" w:hAnsiTheme="minorHAnsi"/>
-          <w:sz w:val="24"/>
-          <w:szCs w:val="24"/>
-        </w:rPr>
         <w:t>Sedimentation</w:t>
       </w:r>
     </w:p>
     <w:p>
       <w:pPr>
         <w:pStyle w:val="Compact"/>
+        <w:rPr>
+          <w:rFonts w:ascii="Helvetica Neue Light" w:hAnsi="Helvetica Neue Light"/>
+        </w:rPr>
       </w:pPr>
       <w:bookmarkStart w:id="2" w:name="requirements"/>
     </w:p>
     <w:p>
       <w:pPr>
         <w:pStyle w:val="Compact"/>
-      </w:pPr>
-      <w:r>
-        <w:rPr>
+        <w:rPr>
+          <w:rFonts w:ascii="Helvetica Neue Light" w:hAnsi="Helvetica Neue Light"/>
+        </w:rPr>
+      </w:pPr>
+      <w:r>
+        <w:rPr>
+          <w:rFonts w:ascii="Helvetica Neue Light" w:hAnsi="Helvetica Neue Light"/>
           <w:noProof/>
         </w:rPr>
         <w:pict w14:anchorId="3DD09788">
@@ -624,8 +882,21 @@
     <w:p>
       <w:pPr>
         <w:pStyle w:val="Heading2"/>
-      </w:pPr>
-      <w:r>
+        <w:spacing w:before="0" w:line="276" w:lineRule="auto"/>
+        <w:rPr>
+          <w:rFonts w:ascii="Helvetica Neue Light" w:hAnsi="Helvetica Neue Light"/>
+          <w:b w:val="0"/>
+          <w:bCs w:val="0"/>
+          <w:color w:val="000000" w:themeColor="text1"/>
+        </w:rPr>
+      </w:pPr>
+      <w:r>
+        <w:rPr>
+          <w:rFonts w:ascii="Helvetica Neue Light" w:hAnsi="Helvetica Neue Light"/>
+          <w:b w:val="0"/>
+          <w:bCs w:val="0"/>
+          <w:color w:val="000000" w:themeColor="text1"/>
+        </w:rPr>
         <w:t>Requirements</w:t>
       </w:r>
       <w:bookmarkEnd w:id="2"/>
@@ -633,160 +904,348 @@
     <w:p>
       <w:pPr>
         <w:pStyle w:val="Compact"/>
-      </w:pPr>
-      <w:r>
+        <w:spacing w:before="0" w:after="0" w:line="276" w:lineRule="auto"/>
+        <w:rPr>
+          <w:rFonts w:ascii="Helvetica Neue Light" w:hAnsi="Helvetica Neue Light"/>
+          <w:sz w:val="22"/>
+          <w:szCs w:val="22"/>
+        </w:rPr>
+      </w:pPr>
+    </w:p>
+    <w:p>
+      <w:pPr>
+        <w:pStyle w:val="Compact"/>
+        <w:spacing w:before="0" w:after="0" w:line="276" w:lineRule="auto"/>
+        <w:rPr>
+          <w:rFonts w:ascii="Helvetica Neue Light" w:hAnsi="Helvetica Neue Light"/>
+          <w:sz w:val="22"/>
+          <w:szCs w:val="22"/>
+        </w:rPr>
+      </w:pPr>
+      <w:r>
+        <w:rPr>
+          <w:rFonts w:ascii="Helvetica Neue Light" w:hAnsi="Helvetica Neue Light"/>
+          <w:sz w:val="22"/>
+          <w:szCs w:val="22"/>
+        </w:rPr>
         <w:t>Number of Personnel: 2 people</w:t>
       </w:r>
     </w:p>
     <w:p>
       <w:pPr>
         <w:pStyle w:val="Compact"/>
+        <w:spacing w:before="0" w:after="0" w:line="276" w:lineRule="auto"/>
+        <w:rPr>
+          <w:rFonts w:ascii="Helvetica Neue Light" w:hAnsi="Helvetica Neue Light"/>
+          <w:sz w:val="22"/>
+          <w:szCs w:val="22"/>
+        </w:rPr>
       </w:pPr>
     </w:p>
     <w:p>
       <w:pPr>
         <w:pStyle w:val="Compact"/>
-      </w:pPr>
-      <w:r>
+        <w:spacing w:before="0" w:after="0" w:line="276" w:lineRule="auto"/>
+        <w:rPr>
+          <w:rFonts w:ascii="Helvetica Neue Light" w:hAnsi="Helvetica Neue Light"/>
+          <w:sz w:val="22"/>
+          <w:szCs w:val="22"/>
+        </w:rPr>
+      </w:pPr>
+      <w:r>
+        <w:rPr>
+          <w:rFonts w:ascii="Helvetica Neue Light" w:hAnsi="Helvetica Neue Light"/>
+          <w:sz w:val="22"/>
+          <w:szCs w:val="22"/>
+        </w:rPr>
         <w:t xml:space="preserve">Estimated Total Time Per Location: </w:t>
       </w:r>
     </w:p>
     <w:p>
       <w:pPr>
         <w:pStyle w:val="Compact"/>
-      </w:pPr>
-      <w:r>
+        <w:spacing w:before="0" w:after="0" w:line="276" w:lineRule="auto"/>
+        <w:rPr>
+          <w:rFonts w:ascii="Helvetica Neue Light" w:hAnsi="Helvetica Neue Light"/>
+          <w:sz w:val="22"/>
+          <w:szCs w:val="22"/>
+        </w:rPr>
+      </w:pPr>
+      <w:r>
+        <w:rPr>
+          <w:rFonts w:ascii="Helvetica Neue Light" w:hAnsi="Helvetica Neue Light"/>
+          <w:sz w:val="22"/>
+          <w:szCs w:val="22"/>
+        </w:rPr>
+        <w:tab/>
+        <w:t xml:space="preserve">Preparation: </w:t>
+      </w:r>
+      <w:r>
+        <w:rPr>
+          <w:rFonts w:ascii="Helvetica Neue Light" w:hAnsi="Helvetica Neue Light"/>
+          <w:sz w:val="22"/>
+          <w:szCs w:val="22"/>
+        </w:rPr>
+        <w:t>2</w:t>
+      </w:r>
+      <w:r>
+        <w:rPr>
+          <w:rFonts w:ascii="Helvetica Neue Light" w:hAnsi="Helvetica Neue Light"/>
+          <w:sz w:val="22"/>
+          <w:szCs w:val="22"/>
+        </w:rPr>
+        <w:t xml:space="preserve"> </w:t>
+      </w:r>
+      <w:r>
+        <w:rPr>
+          <w:rFonts w:ascii="Helvetica Neue Light" w:hAnsi="Helvetica Neue Light"/>
+          <w:sz w:val="22"/>
+          <w:szCs w:val="22"/>
+        </w:rPr>
+        <w:t>people</w:t>
+      </w:r>
+      <w:r>
+        <w:rPr>
+          <w:rFonts w:ascii="Helvetica Neue Light" w:hAnsi="Helvetica Neue Light"/>
+          <w:sz w:val="22"/>
+          <w:szCs w:val="22"/>
+        </w:rPr>
+        <w:t xml:space="preserve"> x </w:t>
+      </w:r>
+      <w:r>
+        <w:rPr>
+          <w:rFonts w:ascii="Helvetica Neue Light" w:hAnsi="Helvetica Neue Light"/>
+          <w:sz w:val="22"/>
+          <w:szCs w:val="22"/>
+        </w:rPr>
+        <w:t>1</w:t>
+      </w:r>
+      <w:r>
+        <w:rPr>
+          <w:rFonts w:ascii="Helvetica Neue Light" w:hAnsi="Helvetica Neue Light"/>
+          <w:sz w:val="22"/>
+          <w:szCs w:val="22"/>
+        </w:rPr>
+        <w:t xml:space="preserve"> </w:t>
+      </w:r>
+      <w:r>
+        <w:rPr>
+          <w:rFonts w:ascii="Helvetica Neue Light" w:hAnsi="Helvetica Neue Light"/>
+          <w:sz w:val="22"/>
+          <w:szCs w:val="22"/>
+        </w:rPr>
+        <w:t>hour</w:t>
+      </w:r>
+    </w:p>
+    <w:p>
+      <w:pPr>
+        <w:pStyle w:val="Compact"/>
+        <w:spacing w:before="0" w:after="0" w:line="276" w:lineRule="auto"/>
+        <w:rPr>
+          <w:rFonts w:ascii="Helvetica Neue Light" w:hAnsi="Helvetica Neue Light"/>
+          <w:sz w:val="22"/>
+          <w:szCs w:val="22"/>
+        </w:rPr>
+      </w:pPr>
+      <w:r>
+        <w:rPr>
+          <w:rFonts w:ascii="Helvetica Neue Light" w:hAnsi="Helvetica Neue Light"/>
+          <w:sz w:val="22"/>
+          <w:szCs w:val="22"/>
+        </w:rPr>
         <w:lastRenderedPageBreak/>
         <w:tab/>
-        <w:t>Preparation:</w:t>
-      </w:r>
-      <w:r>
-        <w:rPr>
-          <w:i/>
-          <w:iCs/>
-        </w:rPr>
-        <w:t xml:space="preserve"> </w:t>
-      </w:r>
-      <w:r>
-        <w:t>2</w:t>
-      </w:r>
-      <w:r>
-        <w:t xml:space="preserve"> </w:t>
-      </w:r>
-      <w:r>
-        <w:t>people</w:t>
-      </w:r>
-      <w:r>
-        <w:t xml:space="preserve"> x </w:t>
-      </w:r>
-      <w:r>
-        <w:t>1</w:t>
-      </w:r>
-      <w:r>
-        <w:t xml:space="preserve"> </w:t>
-      </w:r>
-      <w:r>
-        <w:t>hour</w:t>
+        <w:t>Field work:</w:t>
+      </w:r>
+      <w:r>
+        <w:rPr>
+          <w:rFonts w:ascii="Helvetica Neue Light" w:hAnsi="Helvetica Neue Light"/>
+          <w:sz w:val="22"/>
+          <w:szCs w:val="22"/>
+        </w:rPr>
+        <w:t xml:space="preserve">  2 people x 3 hours</w:t>
+      </w:r>
+      <w:r>
+        <w:rPr>
+          <w:rFonts w:ascii="Helvetica Neue Light" w:hAnsi="Helvetica Neue Light"/>
+          <w:sz w:val="22"/>
+          <w:szCs w:val="22"/>
+        </w:rPr>
+        <w:t xml:space="preserve"> (split into 2 x 90min dives)</w:t>
       </w:r>
     </w:p>
     <w:p>
       <w:pPr>
         <w:pStyle w:val="Compact"/>
-      </w:pPr>
-      <w:r>
-        <w:tab/>
-        <w:t>Field work:</w:t>
-      </w:r>
-      <w:r>
-        <w:t xml:space="preserve">  2 people x 3 hours</w:t>
-      </w:r>
-      <w:r>
-        <w:t xml:space="preserve"> (split into 2 x 90min dives)</w:t>
-      </w:r>
-    </w:p>
-    <w:p>
-      <w:pPr>
-        <w:pStyle w:val="Compact"/>
-      </w:pPr>
-      <w:r>
+        <w:spacing w:before="0" w:after="0" w:line="276" w:lineRule="auto"/>
+        <w:rPr>
+          <w:rFonts w:ascii="Helvetica Neue Light" w:hAnsi="Helvetica Neue Light"/>
+          <w:sz w:val="22"/>
+          <w:szCs w:val="22"/>
+        </w:rPr>
+      </w:pPr>
+      <w:r>
+        <w:rPr>
+          <w:rFonts w:ascii="Helvetica Neue Light" w:hAnsi="Helvetica Neue Light"/>
+          <w:sz w:val="22"/>
+          <w:szCs w:val="22"/>
+        </w:rPr>
         <w:tab/>
         <w:t>Post-processing:</w:t>
       </w:r>
       <w:r>
+        <w:rPr>
+          <w:rFonts w:ascii="Helvetica Neue Light" w:hAnsi="Helvetica Neue Light"/>
+          <w:sz w:val="22"/>
+          <w:szCs w:val="22"/>
+        </w:rPr>
         <w:t xml:space="preserve">  </w:t>
       </w:r>
       <w:proofErr w:type="gramStart"/>
       <w:r>
+        <w:rPr>
+          <w:rFonts w:ascii="Helvetica Neue Light" w:hAnsi="Helvetica Neue Light"/>
+          <w:sz w:val="22"/>
+          <w:szCs w:val="22"/>
+        </w:rPr>
         <w:t>1 person</w:t>
       </w:r>
       <w:proofErr w:type="gramEnd"/>
       <w:r>
+        <w:rPr>
+          <w:rFonts w:ascii="Helvetica Neue Light" w:hAnsi="Helvetica Neue Light"/>
+          <w:sz w:val="22"/>
+          <w:szCs w:val="22"/>
+        </w:rPr>
         <w:t xml:space="preserve"> x 2 hours</w:t>
       </w:r>
     </w:p>
     <w:p>
       <w:pPr>
         <w:pStyle w:val="Compact"/>
-      </w:pPr>
-      <w:r>
+        <w:spacing w:before="0" w:after="0" w:line="276" w:lineRule="auto"/>
+        <w:rPr>
+          <w:rFonts w:ascii="Helvetica Neue Light" w:hAnsi="Helvetica Neue Light"/>
+          <w:sz w:val="22"/>
+          <w:szCs w:val="22"/>
+        </w:rPr>
+      </w:pPr>
+      <w:r>
+        <w:rPr>
+          <w:rFonts w:ascii="Helvetica Neue Light" w:hAnsi="Helvetica Neue Light"/>
+          <w:sz w:val="22"/>
+          <w:szCs w:val="22"/>
+        </w:rPr>
         <w:tab/>
         <w:t>Data processing:</w:t>
       </w:r>
       <w:r>
+        <w:rPr>
+          <w:rFonts w:ascii="Helvetica Neue Light" w:hAnsi="Helvetica Neue Light"/>
+          <w:sz w:val="22"/>
+          <w:szCs w:val="22"/>
+        </w:rPr>
         <w:t xml:space="preserve">  </w:t>
       </w:r>
       <w:proofErr w:type="gramStart"/>
       <w:r>
+        <w:rPr>
+          <w:rFonts w:ascii="Helvetica Neue Light" w:hAnsi="Helvetica Neue Light"/>
+          <w:sz w:val="22"/>
+          <w:szCs w:val="22"/>
+        </w:rPr>
         <w:t>1 person</w:t>
       </w:r>
       <w:proofErr w:type="gramEnd"/>
       <w:r>
+        <w:rPr>
+          <w:rFonts w:ascii="Helvetica Neue Light" w:hAnsi="Helvetica Neue Light"/>
+          <w:sz w:val="22"/>
+          <w:szCs w:val="22"/>
+        </w:rPr>
         <w:t xml:space="preserve"> x 2 hours</w:t>
       </w:r>
     </w:p>
     <w:p>
       <w:pPr>
         <w:pStyle w:val="Compact"/>
+        <w:spacing w:before="0" w:after="0" w:line="276" w:lineRule="auto"/>
+        <w:rPr>
+          <w:rFonts w:ascii="Helvetica Neue Light" w:hAnsi="Helvetica Neue Light"/>
+          <w:sz w:val="22"/>
+          <w:szCs w:val="22"/>
+        </w:rPr>
       </w:pPr>
     </w:p>
     <w:p>
       <w:pPr>
         <w:pStyle w:val="Compact"/>
-      </w:pPr>
-      <w:r>
+        <w:spacing w:before="0" w:after="0" w:line="276" w:lineRule="auto"/>
+        <w:rPr>
+          <w:rFonts w:ascii="Helvetica Neue Light" w:hAnsi="Helvetica Neue Light"/>
+          <w:sz w:val="22"/>
+          <w:szCs w:val="22"/>
+        </w:rPr>
+      </w:pPr>
+      <w:r>
+        <w:rPr>
+          <w:rFonts w:ascii="Helvetica Neue Light" w:hAnsi="Helvetica Neue Light"/>
+          <w:sz w:val="22"/>
+          <w:szCs w:val="22"/>
+        </w:rPr>
         <w:t xml:space="preserve">Replication: </w:t>
       </w:r>
       <w:r>
+        <w:rPr>
+          <w:rFonts w:ascii="Helvetica Neue Light" w:hAnsi="Helvetica Neue Light"/>
+          <w:sz w:val="22"/>
+          <w:szCs w:val="22"/>
+        </w:rPr>
         <w:t xml:space="preserve">At least six (6) </w:t>
       </w:r>
       <w:r>
+        <w:rPr>
+          <w:rFonts w:ascii="Helvetica Neue Light" w:hAnsi="Helvetica Neue Light"/>
+          <w:sz w:val="22"/>
+          <w:szCs w:val="22"/>
+        </w:rPr>
         <w:t xml:space="preserve">coral reef </w:t>
       </w:r>
       <w:r>
+        <w:rPr>
+          <w:rFonts w:ascii="Helvetica Neue Light" w:hAnsi="Helvetica Neue Light"/>
+          <w:sz w:val="22"/>
+          <w:szCs w:val="22"/>
+        </w:rPr>
         <w:t>sites</w:t>
       </w:r>
     </w:p>
     <w:p>
       <w:pPr>
         <w:pStyle w:val="Compact"/>
-        <w:rPr>
-          <w:b/>
-          <w:bCs/>
+        <w:spacing w:before="0" w:after="0" w:line="276" w:lineRule="auto"/>
+        <w:rPr>
+          <w:rFonts w:ascii="Helvetica Neue Light" w:hAnsi="Helvetica Neue Light"/>
+          <w:sz w:val="22"/>
+          <w:szCs w:val="22"/>
         </w:rPr>
       </w:pPr>
     </w:p>
     <w:p>
       <w:pPr>
         <w:pStyle w:val="Compact"/>
-        <w:rPr>
-          <w:b/>
-          <w:bCs/>
-        </w:rPr>
-      </w:pPr>
-      <w:r>
-        <w:rPr>
-          <w:b/>
-          <w:bCs/>
+        <w:spacing w:before="0" w:after="0" w:line="276" w:lineRule="auto"/>
+        <w:rPr>
+          <w:rFonts w:ascii="Helvetica Neue Light" w:hAnsi="Helvetica Neue Light"/>
+          <w:sz w:val="22"/>
+          <w:szCs w:val="22"/>
+        </w:rPr>
+      </w:pPr>
+      <w:r>
+        <w:rPr>
+          <w:rFonts w:ascii="Helvetica Neue Light" w:hAnsi="Helvetica Neue Light"/>
+          <w:sz w:val="22"/>
+          <w:szCs w:val="22"/>
         </w:rPr>
         <w:t>Materials:</w:t>
       </w:r>
@@ -796,14 +1255,21 @@
         <w:pStyle w:val="Compact"/>
         <w:numPr>
           <w:ilvl w:val="0"/>
-          <w:numId w:val="7"/>
+          <w:numId w:val="19"/>
         </w:numPr>
-        <w:rPr>
-          <w:b/>
-          <w:bCs/>
-        </w:rPr>
-      </w:pPr>
-      <w:r>
+        <w:spacing w:before="0" w:after="0" w:line="276" w:lineRule="auto"/>
+        <w:rPr>
+          <w:rFonts w:ascii="Helvetica Neue Light" w:hAnsi="Helvetica Neue Light"/>
+          <w:sz w:val="22"/>
+          <w:szCs w:val="22"/>
+        </w:rPr>
+      </w:pPr>
+      <w:r>
+        <w:rPr>
+          <w:rFonts w:ascii="Helvetica Neue Light" w:hAnsi="Helvetica Neue Light"/>
+          <w:sz w:val="22"/>
+          <w:szCs w:val="22"/>
+        </w:rPr>
         <w:t>Hand-held GPS unit</w:t>
       </w:r>
     </w:p>
@@ -812,14 +1278,21 @@
         <w:pStyle w:val="Compact"/>
         <w:numPr>
           <w:ilvl w:val="0"/>
-          <w:numId w:val="7"/>
+          <w:numId w:val="19"/>
         </w:numPr>
-        <w:rPr>
-          <w:b/>
-          <w:bCs/>
-        </w:rPr>
-      </w:pPr>
-      <w:r>
+        <w:spacing w:before="0" w:after="0" w:line="276" w:lineRule="auto"/>
+        <w:rPr>
+          <w:rFonts w:ascii="Helvetica Neue Light" w:hAnsi="Helvetica Neue Light"/>
+          <w:sz w:val="22"/>
+          <w:szCs w:val="22"/>
+        </w:rPr>
+      </w:pPr>
+      <w:r>
+        <w:rPr>
+          <w:rFonts w:ascii="Helvetica Neue Light" w:hAnsi="Helvetica Neue Light"/>
+          <w:sz w:val="22"/>
+          <w:szCs w:val="22"/>
+        </w:rPr>
         <w:t>1 50-m transect tape with 1-m markers</w:t>
       </w:r>
     </w:p>
@@ -828,14 +1301,21 @@
         <w:pStyle w:val="Compact"/>
         <w:numPr>
           <w:ilvl w:val="0"/>
-          <w:numId w:val="7"/>
+          <w:numId w:val="19"/>
         </w:numPr>
-        <w:rPr>
-          <w:b/>
-          <w:bCs/>
-        </w:rPr>
-      </w:pPr>
-      <w:r>
+        <w:spacing w:before="0" w:after="0" w:line="276" w:lineRule="auto"/>
+        <w:rPr>
+          <w:rFonts w:ascii="Helvetica Neue Light" w:hAnsi="Helvetica Neue Light"/>
+          <w:sz w:val="22"/>
+          <w:szCs w:val="22"/>
+        </w:rPr>
+      </w:pPr>
+      <w:r>
+        <w:rPr>
+          <w:rFonts w:ascii="Helvetica Neue Light" w:hAnsi="Helvetica Neue Light"/>
+          <w:sz w:val="22"/>
+          <w:szCs w:val="22"/>
+        </w:rPr>
         <w:t>2 cinderblocks, rebar posts, or other semi-permanent transect markers</w:t>
       </w:r>
     </w:p>
@@ -844,14 +1324,21 @@
         <w:pStyle w:val="Compact"/>
         <w:numPr>
           <w:ilvl w:val="0"/>
-          <w:numId w:val="7"/>
+          <w:numId w:val="19"/>
         </w:numPr>
-        <w:rPr>
-          <w:b/>
-          <w:bCs/>
-        </w:rPr>
-      </w:pPr>
-      <w:r>
+        <w:spacing w:before="0" w:after="0" w:line="276" w:lineRule="auto"/>
+        <w:rPr>
+          <w:rFonts w:ascii="Helvetica Neue Light" w:hAnsi="Helvetica Neue Light"/>
+          <w:sz w:val="22"/>
+          <w:szCs w:val="22"/>
+        </w:rPr>
+      </w:pPr>
+      <w:r>
+        <w:rPr>
+          <w:rFonts w:ascii="Helvetica Neue Light" w:hAnsi="Helvetica Neue Light"/>
+          <w:sz w:val="22"/>
+          <w:szCs w:val="22"/>
+        </w:rPr>
         <w:t>Waterproof camera</w:t>
       </w:r>
     </w:p>
@@ -860,29 +1347,44 @@
         <w:pStyle w:val="Compact"/>
         <w:numPr>
           <w:ilvl w:val="0"/>
-          <w:numId w:val="7"/>
+          <w:numId w:val="19"/>
         </w:numPr>
-        <w:rPr>
-          <w:b/>
-          <w:bCs/>
-        </w:rPr>
-      </w:pPr>
-      <w:r>
+        <w:spacing w:before="0" w:after="0" w:line="276" w:lineRule="auto"/>
+        <w:rPr>
+          <w:rFonts w:ascii="Helvetica Neue Light" w:hAnsi="Helvetica Neue Light"/>
+          <w:sz w:val="22"/>
+          <w:szCs w:val="22"/>
+        </w:rPr>
+      </w:pPr>
+      <w:r>
+        <w:rPr>
+          <w:rFonts w:ascii="Helvetica Neue Light" w:hAnsi="Helvetica Neue Light"/>
+          <w:sz w:val="22"/>
+          <w:szCs w:val="22"/>
+        </w:rPr>
         <w:t>All materials from Core modules (see individual protocols)</w:t>
       </w:r>
     </w:p>
     <w:p>
       <w:pPr>
         <w:pStyle w:val="Compact"/>
+        <w:spacing w:before="0" w:after="0" w:line="276" w:lineRule="auto"/>
+        <w:rPr>
+          <w:rFonts w:ascii="Helvetica Neue Light" w:hAnsi="Helvetica Neue Light"/>
+        </w:rPr>
       </w:pPr>
     </w:p>
     <w:p>
       <w:pPr>
         <w:pStyle w:val="Compact"/>
+        <w:rPr>
+          <w:rFonts w:ascii="Helvetica Neue Light" w:hAnsi="Helvetica Neue Light"/>
+        </w:rPr>
       </w:pPr>
       <w:bookmarkStart w:id="3" w:name="methods"/>
       <w:r>
         <w:rPr>
+          <w:rFonts w:ascii="Helvetica Neue Light" w:hAnsi="Helvetica Neue Light"/>
           <w:noProof/>
         </w:rPr>
         <w:pict w14:anchorId="3D9DE71D">
@@ -895,8 +1397,21 @@
     <w:p>
       <w:pPr>
         <w:pStyle w:val="Heading2"/>
-      </w:pPr>
-      <w:r>
+        <w:spacing w:before="0" w:line="276" w:lineRule="auto"/>
+        <w:rPr>
+          <w:rFonts w:ascii="Helvetica Neue Light" w:hAnsi="Helvetica Neue Light"/>
+          <w:b w:val="0"/>
+          <w:bCs w:val="0"/>
+          <w:color w:val="000000" w:themeColor="text1"/>
+        </w:rPr>
+      </w:pPr>
+      <w:r>
+        <w:rPr>
+          <w:rFonts w:ascii="Helvetica Neue Light" w:hAnsi="Helvetica Neue Light"/>
+          <w:b w:val="0"/>
+          <w:bCs w:val="0"/>
+          <w:color w:val="000000" w:themeColor="text1"/>
+        </w:rPr>
         <w:t>Methods</w:t>
       </w:r>
       <w:bookmarkEnd w:id="3"/>
@@ -904,11 +1419,332 @@
     <w:p>
       <w:pPr>
         <w:pStyle w:val="FirstParagraph"/>
-      </w:pPr>
-      <w:r>
+        <w:spacing w:before="0" w:after="0" w:line="276" w:lineRule="auto"/>
+        <w:rPr>
+          <w:rFonts w:ascii="Helvetica Neue Light" w:hAnsi="Helvetica Neue Light"/>
+          <w:sz w:val="22"/>
+          <w:szCs w:val="22"/>
+        </w:rPr>
+      </w:pPr>
+    </w:p>
+    <w:p>
+      <w:pPr>
+        <w:pStyle w:val="FirstParagraph"/>
+        <w:spacing w:before="0" w:after="0" w:line="276" w:lineRule="auto"/>
+        <w:rPr>
+          <w:rFonts w:ascii="Helvetica Neue Light" w:hAnsi="Helvetica Neue Light"/>
+          <w:sz w:val="22"/>
+          <w:szCs w:val="22"/>
+        </w:rPr>
+      </w:pPr>
+      <w:r>
+        <w:rPr>
+          <w:rFonts w:ascii="Helvetica Neue Light" w:hAnsi="Helvetica Neue Light"/>
+          <w:sz w:val="22"/>
+          <w:szCs w:val="22"/>
+        </w:rPr>
         <w:t xml:space="preserve">Fully review this and any additional protocols necessary for the sampling excursion. Address any questions or concerns to </w:t>
       </w:r>
       <w:hyperlink r:id="rId11">
+        <w:r>
+          <w:rPr>
+            <w:rStyle w:val="Hyperlink"/>
+            <w:rFonts w:ascii="Helvetica Neue Light" w:hAnsi="Helvetica Neue Light"/>
+            <w:sz w:val="22"/>
+            <w:szCs w:val="22"/>
+          </w:rPr>
+          <w:t>marinegeo@si.edu</w:t>
+        </w:r>
+      </w:hyperlink>
+      <w:r>
+        <w:rPr>
+          <w:rFonts w:ascii="Helvetica Neue Light" w:hAnsi="Helvetica Neue Light"/>
+          <w:sz w:val="22"/>
+          <w:szCs w:val="22"/>
+        </w:rPr>
+        <w:t xml:space="preserve"> before beginning this protocol. </w:t>
+      </w:r>
+    </w:p>
+    <w:p>
+      <w:pPr>
+        <w:pStyle w:val="Heading2"/>
+        <w:spacing w:before="0" w:line="276" w:lineRule="auto"/>
+        <w:rPr>
+          <w:rFonts w:ascii="Helvetica Neue Light" w:hAnsi="Helvetica Neue Light"/>
+          <w:b w:val="0"/>
+          <w:bCs w:val="0"/>
+          <w:color w:val="auto"/>
+          <w:sz w:val="22"/>
+          <w:szCs w:val="22"/>
+          <w:u w:val="single"/>
+        </w:rPr>
+      </w:pPr>
+    </w:p>
+    <w:p>
+      <w:pPr>
+        <w:pStyle w:val="Heading2"/>
+        <w:spacing w:before="0" w:line="276" w:lineRule="auto"/>
+        <w:rPr>
+          <w:rFonts w:ascii="Helvetica Neue Light" w:hAnsi="Helvetica Neue Light"/>
+          <w:b w:val="0"/>
+          <w:bCs w:val="0"/>
+          <w:color w:val="auto"/>
+          <w:sz w:val="22"/>
+          <w:szCs w:val="22"/>
+          <w:u w:val="single"/>
+        </w:rPr>
+      </w:pPr>
+      <w:r>
+        <w:rPr>
+          <w:rFonts w:ascii="Helvetica Neue Light" w:hAnsi="Helvetica Neue Light"/>
+          <w:b w:val="0"/>
+          <w:bCs w:val="0"/>
+          <w:color w:val="auto"/>
+          <w:sz w:val="22"/>
+          <w:szCs w:val="22"/>
+          <w:u w:val="single"/>
+        </w:rPr>
+        <w:t xml:space="preserve">Preparation: </w:t>
+      </w:r>
+    </w:p>
+    <w:p>
+      <w:pPr>
+        <w:pStyle w:val="Heading2"/>
+        <w:keepNext w:val="0"/>
+        <w:keepLines w:val="0"/>
+        <w:numPr>
+          <w:ilvl w:val="0"/>
+          <w:numId w:val="20"/>
+        </w:numPr>
+        <w:spacing w:before="0" w:line="276" w:lineRule="auto"/>
+        <w:rPr>
+          <w:rFonts w:ascii="Helvetica Neue Light" w:hAnsi="Helvetica Neue Light"/>
+          <w:b w:val="0"/>
+          <w:bCs w:val="0"/>
+          <w:color w:val="auto"/>
+          <w:sz w:val="22"/>
+          <w:szCs w:val="22"/>
+        </w:rPr>
+      </w:pPr>
+      <w:r>
+        <w:rPr>
+          <w:rFonts w:ascii="Helvetica Neue Light" w:hAnsi="Helvetica Neue Light"/>
+          <w:b w:val="0"/>
+          <w:bCs w:val="0"/>
+          <w:color w:val="auto"/>
+          <w:sz w:val="22"/>
+          <w:szCs w:val="22"/>
+        </w:rPr>
+        <w:t>Download copies of the protocols, field data sheets, and data entry templates for each module.</w:t>
+      </w:r>
+    </w:p>
+    <w:p>
+      <w:pPr>
+        <w:pStyle w:val="ListParagraph"/>
+        <w:numPr>
+          <w:ilvl w:val="0"/>
+          <w:numId w:val="20"/>
+        </w:numPr>
+      </w:pPr>
+      <w:r>
+        <w:t xml:space="preserve">Familiarize yourself with the methods (including data preparation and submission) of each protocol, and consult instructional videos at </w:t>
+      </w:r>
+      <w:hyperlink r:id="rId12" w:history="1">
+        <w:r>
+          <w:rPr>
+            <w:rStyle w:val="Hyperlink"/>
+          </w:rPr>
+          <w:t>https://marinegeo.github.io/</w:t>
+        </w:r>
+      </w:hyperlink>
+      <w:r>
+        <w:t xml:space="preserve"> (if available).</w:t>
+      </w:r>
+    </w:p>
+    <w:p>
+      <w:pPr>
+        <w:pStyle w:val="ListParagraph"/>
+        <w:numPr>
+          <w:ilvl w:val="0"/>
+          <w:numId w:val="20"/>
+        </w:numPr>
+      </w:pPr>
+      <w:r>
+        <w:t xml:space="preserve">Contact </w:t>
+      </w:r>
+      <w:hyperlink r:id="rId13" w:history="1">
+        <w:r>
+          <w:rPr>
+            <w:rStyle w:val="Hyperlink"/>
+          </w:rPr>
+          <w:t>marine</w:t>
+        </w:r>
+        <w:r>
+          <w:rPr>
+            <w:rStyle w:val="Hyperlink"/>
+          </w:rPr>
+          <w:t>g</w:t>
+        </w:r>
+        <w:r>
+          <w:rPr>
+            <w:rStyle w:val="Hyperlink"/>
+          </w:rPr>
+          <w:t>eo@si.edu</w:t>
+        </w:r>
+      </w:hyperlink>
+      <w:r>
+        <w:t xml:space="preserve"> to schedule a brief conference to discuss your project and address any questions before proceeding to the next steps.</w:t>
+      </w:r>
+    </w:p>
+    <w:p>
+      <w:pPr>
+        <w:pStyle w:val="ListParagraph"/>
+        <w:numPr>
+          <w:ilvl w:val="0"/>
+          <w:numId w:val="20"/>
+        </w:numPr>
+      </w:pPr>
+      <w:r>
+        <w:t xml:space="preserve">Acquire all the necessary permits required to sample at your sites. </w:t>
+      </w:r>
+    </w:p>
+    <w:p>
+      <w:pPr>
+        <w:pStyle w:val="ListParagraph"/>
+        <w:numPr>
+          <w:ilvl w:val="0"/>
+          <w:numId w:val="20"/>
+        </w:numPr>
+      </w:pPr>
+      <w:r>
+        <w:t xml:space="preserve">Review and follow the safety requirements from your institution. </w:t>
+      </w:r>
+      <w:proofErr w:type="spellStart"/>
+      <w:r>
+        <w:t>MarineGEO</w:t>
+      </w:r>
+      <w:proofErr w:type="spellEnd"/>
+      <w:r>
+        <w:t xml:space="preserve"> is not responsible for any loss or injury incurred during sampling.</w:t>
+      </w:r>
+    </w:p>
+    <w:p>
+      <w:pPr>
+        <w:pStyle w:val="Heading2"/>
+        <w:spacing w:before="0" w:line="276" w:lineRule="auto"/>
+        <w:rPr>
+          <w:rFonts w:ascii="Helvetica Neue Light" w:hAnsi="Helvetica Neue Light"/>
+          <w:b w:val="0"/>
+          <w:bCs w:val="0"/>
+          <w:color w:val="auto"/>
+          <w:sz w:val="22"/>
+          <w:szCs w:val="22"/>
+          <w:u w:val="single"/>
+        </w:rPr>
+      </w:pPr>
+    </w:p>
+    <w:p>
+      <w:pPr>
+        <w:pStyle w:val="Heading2"/>
+        <w:spacing w:before="0" w:line="276" w:lineRule="auto"/>
+        <w:rPr>
+          <w:rFonts w:ascii="Helvetica Neue Light" w:hAnsi="Helvetica Neue Light"/>
+          <w:b w:val="0"/>
+          <w:bCs w:val="0"/>
+          <w:color w:val="auto"/>
+          <w:sz w:val="22"/>
+          <w:szCs w:val="22"/>
+          <w:u w:val="single"/>
+        </w:rPr>
+      </w:pPr>
+      <w:r>
+        <w:rPr>
+          <w:rFonts w:ascii="Helvetica Neue Light" w:hAnsi="Helvetica Neue Light"/>
+          <w:b w:val="0"/>
+          <w:bCs w:val="0"/>
+          <w:color w:val="auto"/>
+          <w:sz w:val="22"/>
+          <w:szCs w:val="22"/>
+          <w:u w:val="single"/>
+        </w:rPr>
+        <w:t>Site Selection:</w:t>
+      </w:r>
+    </w:p>
+    <w:p>
+      <w:pPr>
+        <w:pStyle w:val="ListParagraph"/>
+        <w:numPr>
+          <w:ilvl w:val="0"/>
+          <w:numId w:val="21"/>
+        </w:numPr>
+      </w:pPr>
+      <w:r>
+        <w:t>Identify six coral reef sites (locations) to sample. Sites should be:</w:t>
+      </w:r>
+    </w:p>
+    <w:p>
+      <w:pPr>
+        <w:pStyle w:val="ListParagraph"/>
+        <w:numPr>
+          <w:ilvl w:val="1"/>
+          <w:numId w:val="21"/>
+        </w:numPr>
+      </w:pPr>
+      <w:r>
+        <w:t>representative</w:t>
+      </w:r>
+      <w:r>
+        <w:t xml:space="preserve"> of your region;</w:t>
+      </w:r>
+    </w:p>
+    <w:p>
+      <w:pPr>
+        <w:pStyle w:val="ListParagraph"/>
+        <w:numPr>
+          <w:ilvl w:val="1"/>
+          <w:numId w:val="21"/>
+        </w:numPr>
+      </w:pPr>
+      <w:r>
+        <w:t>large enough to deploy a 50-m transect (&lt;10% over sand);</w:t>
+      </w:r>
+    </w:p>
+    <w:p>
+      <w:pPr>
+        <w:pStyle w:val="ListParagraph"/>
+        <w:numPr>
+          <w:ilvl w:val="1"/>
+          <w:numId w:val="21"/>
+        </w:numPr>
+      </w:pPr>
+      <w:r>
+        <w:t xml:space="preserve">accessible (we recommend </w:t>
+      </w:r>
+      <w:r>
+        <w:t>10</w:t>
+      </w:r>
+      <w:r>
+        <w:t>m</w:t>
+      </w:r>
+      <w:r>
+        <w:t xml:space="preserve"> depth or shallower</w:t>
+      </w:r>
+      <w:r>
+        <w:t>);</w:t>
+      </w:r>
+    </w:p>
+    <w:p>
+      <w:pPr>
+        <w:pStyle w:val="ListParagraph"/>
+        <w:numPr>
+          <w:ilvl w:val="0"/>
+          <w:numId w:val="21"/>
+        </w:numPr>
+      </w:pPr>
+      <w:r>
+        <w:t xml:space="preserve">Contact </w:t>
+      </w:r>
+      <w:hyperlink r:id="rId14" w:history="1">
         <w:r>
           <w:rPr>
             <w:rStyle w:val="Hyperlink"/>
@@ -917,70 +1753,224 @@
         </w:r>
       </w:hyperlink>
       <w:r>
-        <w:t xml:space="preserve"> before beginning this protocol. </w:t>
-      </w:r>
-    </w:p>
-    <w:p>
-      <w:pPr>
-        <w:pStyle w:val="Heading2"/>
-        <w:rPr>
-          <w:rFonts w:asciiTheme="minorHAnsi" w:hAnsiTheme="minorHAnsi"/>
-          <w:i/>
-          <w:color w:val="auto"/>
-          <w:sz w:val="24"/>
-          <w:szCs w:val="24"/>
-          <w:u w:val="single"/>
-        </w:rPr>
-      </w:pPr>
-      <w:r>
-        <w:rPr>
-          <w:rFonts w:asciiTheme="minorHAnsi" w:hAnsiTheme="minorHAnsi"/>
-          <w:color w:val="auto"/>
-          <w:sz w:val="24"/>
-          <w:szCs w:val="24"/>
-        </w:rPr>
-        <w:t>Preparation:</w:t>
-      </w:r>
-      <w:r>
-        <w:rPr>
-          <w:rFonts w:asciiTheme="minorHAnsi" w:hAnsiTheme="minorHAnsi"/>
-          <w:color w:val="auto"/>
-          <w:sz w:val="24"/>
-          <w:szCs w:val="24"/>
-          <w:u w:val="single"/>
-        </w:rPr>
-        <w:t xml:space="preserve"> </w:t>
-      </w:r>
-    </w:p>
-    <w:p>
-      <w:pPr>
-        <w:pStyle w:val="Heading2"/>
-        <w:keepNext w:val="0"/>
-        <w:keepLines w:val="0"/>
+        <w:t xml:space="preserve"> to verify your sites with our team and to receive permanent standard </w:t>
+      </w:r>
+      <w:proofErr w:type="spellStart"/>
+      <w:r>
+        <w:t>MarineGEO</w:t>
+      </w:r>
+      <w:proofErr w:type="spellEnd"/>
+      <w:r>
+        <w:t xml:space="preserve"> site codes before heading to the field.</w:t>
+      </w:r>
+    </w:p>
+    <w:p>
+      <w:pPr>
+        <w:pStyle w:val="ListParagraph"/>
         <w:numPr>
           <w:ilvl w:val="0"/>
-          <w:numId w:val="8"/>
+          <w:numId w:val="21"/>
         </w:numPr>
-        <w:spacing w:before="0"/>
-        <w:rPr>
-          <w:rFonts w:asciiTheme="minorHAnsi" w:hAnsiTheme="minorHAnsi"/>
+      </w:pPr>
+      <w:r>
+        <w:t xml:space="preserve">Record GPS coordinates at each sampling location. </w:t>
+      </w:r>
+    </w:p>
+    <w:p>
+      <w:pPr>
+        <w:pStyle w:val="ListParagraph"/>
+        <w:numPr>
+          <w:ilvl w:val="0"/>
+          <w:numId w:val="21"/>
+        </w:numPr>
+      </w:pPr>
+      <w:r>
+        <w:t xml:space="preserve">Use the </w:t>
+      </w:r>
+      <w:proofErr w:type="spellStart"/>
+      <w:r>
+        <w:t>MarineGEO</w:t>
+      </w:r>
+      <w:proofErr w:type="spellEnd"/>
+      <w:r>
+        <w:t xml:space="preserve"> metadata protocol to record all relevant site information.  Take a context photo of your site at a fixed location (as described in metadata protocol) and any other photographic documentation that helps to capture site conditions during your sampling effort.</w:t>
+      </w:r>
+    </w:p>
+    <w:p>
+      <w:pPr>
+        <w:pStyle w:val="ListParagraph"/>
+        <w:numPr>
+          <w:ilvl w:val="0"/>
+          <w:numId w:val="21"/>
+        </w:numPr>
+      </w:pPr>
+      <w:r>
+        <w:t xml:space="preserve">Lay out </w:t>
+      </w:r>
+      <w:r>
+        <w:t>a 50m transect tape.</w:t>
+      </w:r>
+      <w:r>
+        <w:t xml:space="preserve"> </w:t>
+      </w:r>
+    </w:p>
+    <w:p>
+      <w:pPr>
+        <w:pStyle w:val="ListParagraph"/>
+        <w:numPr>
+          <w:ilvl w:val="0"/>
+          <w:numId w:val="21"/>
+        </w:numPr>
+      </w:pPr>
+      <w:r>
+        <w:lastRenderedPageBreak/>
+        <w:t>Try to keep the transect over biotic cover and hardbottom; avoid large areas of soft sediment.</w:t>
+      </w:r>
+    </w:p>
+    <w:p>
+      <w:pPr>
+        <w:pStyle w:val="ListParagraph"/>
+        <w:numPr>
+          <w:ilvl w:val="0"/>
+          <w:numId w:val="21"/>
+        </w:numPr>
+      </w:pPr>
+      <w:r>
+        <w:t xml:space="preserve">Lay the transect out along a depth contour so that the difference between the shallowest and deepest point along the transect tape is no greater than </w:t>
+      </w:r>
+      <w:r>
+        <w:t>3</w:t>
+      </w:r>
+      <w:r>
+        <w:t xml:space="preserve">m. </w:t>
+      </w:r>
+    </w:p>
+    <w:p>
+      <w:pPr>
+        <w:pStyle w:val="ListParagraph"/>
+        <w:numPr>
+          <w:ilvl w:val="0"/>
+          <w:numId w:val="21"/>
+        </w:numPr>
+      </w:pPr>
+      <w:r>
+        <w:t xml:space="preserve">Avoid the edge of the reef. </w:t>
+      </w:r>
+      <w:r>
+        <w:t>Whenever possible,</w:t>
+      </w:r>
+      <w:r>
+        <w:t xml:space="preserve"> lay</w:t>
+      </w:r>
+      <w:r>
+        <w:t xml:space="preserve"> out</w:t>
+      </w:r>
+      <w:r>
+        <w:t xml:space="preserve"> the transect with at least 5m of colonized hard bottom on either side of the tape.</w:t>
+      </w:r>
+    </w:p>
+    <w:p>
+      <w:pPr>
+        <w:pStyle w:val="ListParagraph"/>
+        <w:numPr>
+          <w:ilvl w:val="0"/>
+          <w:numId w:val="21"/>
+        </w:numPr>
+      </w:pPr>
+      <w:r>
+        <w:t xml:space="preserve">Mark the position of the transect with durable infrastructure so that it can be relocated in the future: this transect is intended to be permanent (i.e., sampled repeatedly). </w:t>
+      </w:r>
+    </w:p>
+    <w:p>
+      <w:pPr>
+        <w:pStyle w:val="ListParagraph"/>
+        <w:numPr>
+          <w:ilvl w:val="1"/>
+          <w:numId w:val="21"/>
+        </w:numPr>
+      </w:pPr>
+      <w:r>
+        <w:t>We recommend marking the ends of the transects with cinderblocks</w:t>
+      </w:r>
+      <w:r>
+        <w:t xml:space="preserve"> or rebar</w:t>
+      </w:r>
+      <w:r>
+        <w:t>.</w:t>
+      </w:r>
+    </w:p>
+    <w:p>
+      <w:pPr>
+        <w:pStyle w:val="ListParagraph"/>
+        <w:numPr>
+          <w:ilvl w:val="1"/>
+          <w:numId w:val="21"/>
+        </w:numPr>
+      </w:pPr>
+      <w:r>
+        <w:t>Hammering cattle tags into the substrate at ~2-3m intervals along the transect will help to lay the tape accurately for repeated surveys. Marking the tags with flagging tape makes them easier to relocate.</w:t>
+      </w:r>
+    </w:p>
+    <w:p>
+      <w:pPr>
+        <w:pStyle w:val="ListParagraph"/>
+        <w:numPr>
+          <w:ilvl w:val="0"/>
+          <w:numId w:val="21"/>
+        </w:numPr>
+      </w:pPr>
+      <w:r>
+        <w:t xml:space="preserve">Follow </w:t>
+      </w:r>
+      <w:proofErr w:type="spellStart"/>
+      <w:r>
+        <w:t>MarineGEO</w:t>
+      </w:r>
+      <w:proofErr w:type="spellEnd"/>
+      <w:r>
+        <w:t xml:space="preserve"> HOBO logger protocol to deploy temperature loggers to the permanent transect markers.</w:t>
+      </w:r>
+    </w:p>
+    <w:p>
+      <w:pPr>
+        <w:pStyle w:val="Heading2"/>
+        <w:spacing w:before="0" w:line="276" w:lineRule="auto"/>
+        <w:rPr>
+          <w:rFonts w:ascii="Helvetica Neue Light" w:hAnsi="Helvetica Neue Light"/>
           <w:b w:val="0"/>
           <w:bCs w:val="0"/>
           <w:color w:val="auto"/>
-          <w:sz w:val="24"/>
-          <w:szCs w:val="24"/>
-        </w:rPr>
-      </w:pPr>
-      <w:r>
-        <w:rPr>
-          <w:rFonts w:asciiTheme="minorHAnsi" w:hAnsiTheme="minorHAnsi"/>
+          <w:sz w:val="22"/>
+          <w:szCs w:val="22"/>
+          <w:u w:val="single"/>
+        </w:rPr>
+      </w:pPr>
+    </w:p>
+    <w:p>
+      <w:pPr>
+        <w:pStyle w:val="Heading2"/>
+        <w:spacing w:before="0" w:line="276" w:lineRule="auto"/>
+        <w:rPr>
+          <w:rFonts w:ascii="Helvetica Neue Light" w:hAnsi="Helvetica Neue Light"/>
           <w:b w:val="0"/>
           <w:bCs w:val="0"/>
           <w:color w:val="auto"/>
-          <w:sz w:val="24"/>
-          <w:szCs w:val="24"/>
-        </w:rPr>
-        <w:t>Download copies of the protocols, field data sheets, and data entry templates for each module.</w:t>
+          <w:sz w:val="22"/>
+          <w:szCs w:val="22"/>
+          <w:u w:val="single"/>
+        </w:rPr>
+      </w:pPr>
+      <w:r>
+        <w:rPr>
+          <w:rFonts w:ascii="Helvetica Neue Light" w:hAnsi="Helvetica Neue Light"/>
+          <w:b w:val="0"/>
+          <w:bCs w:val="0"/>
+          <w:color w:val="auto"/>
+          <w:sz w:val="22"/>
+          <w:szCs w:val="22"/>
+          <w:u w:val="single"/>
+        </w:rPr>
+        <w:t>Fieldwork: Day 1</w:t>
       </w:r>
     </w:p>
     <w:p>
@@ -988,41 +1978,19 @@
         <w:pStyle w:val="ListParagraph"/>
         <w:numPr>
           <w:ilvl w:val="0"/>
-          <w:numId w:val="8"/>
+          <w:numId w:val="22"/>
         </w:numPr>
-        <w:spacing w:line="240" w:lineRule="auto"/>
-        <w:rPr>
-          <w:rFonts w:asciiTheme="minorHAnsi" w:hAnsiTheme="minorHAnsi"/>
-          <w:sz w:val="24"/>
-          <w:szCs w:val="24"/>
-        </w:rPr>
-      </w:pPr>
-      <w:r>
-        <w:rPr>
-          <w:rFonts w:asciiTheme="minorHAnsi" w:hAnsiTheme="minorHAnsi"/>
-          <w:sz w:val="24"/>
-          <w:szCs w:val="24"/>
-        </w:rPr>
-        <w:t xml:space="preserve">Familiarize yourself with the methods (including data preparation and submission) of each protocol, and consult instructional videos at </w:t>
-      </w:r>
-      <w:hyperlink r:id="rId12" w:history="1">
-        <w:r>
-          <w:rPr>
-            <w:rStyle w:val="Hyperlink"/>
-            <w:rFonts w:asciiTheme="minorHAnsi" w:hAnsiTheme="minorHAnsi"/>
-            <w:sz w:val="24"/>
-            <w:szCs w:val="24"/>
-          </w:rPr>
-          <w:t>https://marinegeo.github.io/</w:t>
-        </w:r>
-      </w:hyperlink>
-      <w:r>
-        <w:rPr>
-          <w:rFonts w:asciiTheme="minorHAnsi" w:hAnsiTheme="minorHAnsi"/>
-          <w:sz w:val="24"/>
-          <w:szCs w:val="24"/>
-        </w:rPr>
-        <w:t xml:space="preserve"> (if available).</w:t>
+      </w:pPr>
+      <w:r>
+        <w:t xml:space="preserve">Complete </w:t>
+      </w:r>
+      <w:proofErr w:type="spellStart"/>
+      <w:r>
+        <w:t>MarineGEO</w:t>
+      </w:r>
+      <w:proofErr w:type="spellEnd"/>
+      <w:r>
+        <w:t xml:space="preserve"> metadata protocol.</w:t>
       </w:r>
     </w:p>
     <w:p>
@@ -1030,773 +1998,17 @@
         <w:pStyle w:val="ListParagraph"/>
         <w:numPr>
           <w:ilvl w:val="0"/>
-          <w:numId w:val="8"/>
+          <w:numId w:val="22"/>
         </w:numPr>
-        <w:spacing w:line="240" w:lineRule="auto"/>
-        <w:rPr>
-          <w:rFonts w:asciiTheme="minorHAnsi" w:hAnsiTheme="minorHAnsi"/>
-          <w:sz w:val="24"/>
-          <w:szCs w:val="24"/>
-        </w:rPr>
-      </w:pPr>
-      <w:r>
-        <w:rPr>
-          <w:rFonts w:asciiTheme="minorHAnsi" w:hAnsiTheme="minorHAnsi"/>
-          <w:sz w:val="24"/>
-          <w:szCs w:val="24"/>
-        </w:rPr>
-        <w:t xml:space="preserve">Contact </w:t>
-      </w:r>
-      <w:hyperlink r:id="rId13" w:history="1">
-        <w:r>
-          <w:rPr>
-            <w:rStyle w:val="Hyperlink"/>
-            <w:rFonts w:asciiTheme="minorHAnsi" w:hAnsiTheme="minorHAnsi"/>
-            <w:sz w:val="24"/>
-            <w:szCs w:val="24"/>
-          </w:rPr>
-          <w:t>marinegeo@si.edu</w:t>
-        </w:r>
-      </w:hyperlink>
-      <w:r>
-        <w:rPr>
-          <w:rFonts w:asciiTheme="minorHAnsi" w:hAnsiTheme="minorHAnsi"/>
-          <w:sz w:val="24"/>
-          <w:szCs w:val="24"/>
-        </w:rPr>
-        <w:t xml:space="preserve"> to schedule a brief conference to discuss your project and address any questions before proceeding to the next steps.</w:t>
-      </w:r>
-    </w:p>
-    <w:p>
-      <w:pPr>
-        <w:pStyle w:val="ListParagraph"/>
-        <w:numPr>
-          <w:ilvl w:val="0"/>
-          <w:numId w:val="8"/>
-        </w:numPr>
-        <w:spacing w:line="240" w:lineRule="auto"/>
-        <w:rPr>
-          <w:rFonts w:asciiTheme="minorHAnsi" w:hAnsiTheme="minorHAnsi"/>
-          <w:sz w:val="24"/>
-          <w:szCs w:val="24"/>
-        </w:rPr>
-      </w:pPr>
-      <w:r>
-        <w:rPr>
-          <w:rFonts w:asciiTheme="minorHAnsi" w:hAnsiTheme="minorHAnsi"/>
-          <w:sz w:val="24"/>
-          <w:szCs w:val="24"/>
-        </w:rPr>
-        <w:t xml:space="preserve">Acquire all the necessary permits required to sample at your sites. </w:t>
-      </w:r>
-    </w:p>
-    <w:p>
-      <w:pPr>
-        <w:pStyle w:val="ListParagraph"/>
-        <w:numPr>
-          <w:ilvl w:val="0"/>
-          <w:numId w:val="8"/>
-        </w:numPr>
-        <w:spacing w:line="240" w:lineRule="auto"/>
-        <w:rPr>
-          <w:rFonts w:asciiTheme="minorHAnsi" w:hAnsiTheme="minorHAnsi"/>
-          <w:sz w:val="24"/>
-          <w:szCs w:val="24"/>
-        </w:rPr>
-      </w:pPr>
-      <w:r>
-        <w:rPr>
-          <w:rFonts w:asciiTheme="minorHAnsi" w:hAnsiTheme="minorHAnsi"/>
-          <w:sz w:val="24"/>
-          <w:szCs w:val="24"/>
-        </w:rPr>
-        <w:t xml:space="preserve">Review and follow the safety requirements from your institution. </w:t>
-      </w:r>
-      <w:proofErr w:type="spellStart"/>
-      <w:r>
-        <w:rPr>
-          <w:rFonts w:asciiTheme="minorHAnsi" w:hAnsiTheme="minorHAnsi"/>
-          <w:sz w:val="24"/>
-          <w:szCs w:val="24"/>
-        </w:rPr>
-        <w:t>MarineGEO</w:t>
-      </w:r>
-      <w:proofErr w:type="spellEnd"/>
-      <w:r>
-        <w:rPr>
-          <w:rFonts w:asciiTheme="minorHAnsi" w:hAnsiTheme="minorHAnsi"/>
-          <w:sz w:val="24"/>
-          <w:szCs w:val="24"/>
-        </w:rPr>
-        <w:t xml:space="preserve"> is not responsible for any loss or injury incurred during sampling.</w:t>
-      </w:r>
-    </w:p>
-    <w:p>
-      <w:pPr>
-        <w:pStyle w:val="Heading2"/>
-        <w:rPr>
-          <w:rFonts w:asciiTheme="minorHAnsi" w:hAnsiTheme="minorHAnsi"/>
-          <w:color w:val="auto"/>
-          <w:sz w:val="24"/>
-          <w:szCs w:val="24"/>
-        </w:rPr>
-      </w:pPr>
-      <w:r>
-        <w:rPr>
-          <w:rFonts w:asciiTheme="minorHAnsi" w:hAnsiTheme="minorHAnsi"/>
-          <w:color w:val="auto"/>
-          <w:sz w:val="24"/>
-          <w:szCs w:val="24"/>
-        </w:rPr>
-        <w:t>Site Selection:</w:t>
-      </w:r>
-    </w:p>
-    <w:p>
-      <w:pPr>
-        <w:pStyle w:val="ListParagraph"/>
-        <w:numPr>
-          <w:ilvl w:val="0"/>
-          <w:numId w:val="9"/>
-        </w:numPr>
-        <w:spacing w:line="240" w:lineRule="auto"/>
-        <w:rPr>
-          <w:rFonts w:asciiTheme="minorHAnsi" w:hAnsiTheme="minorHAnsi"/>
-          <w:sz w:val="24"/>
-          <w:szCs w:val="24"/>
-        </w:rPr>
-      </w:pPr>
-      <w:r>
-        <w:rPr>
-          <w:rFonts w:asciiTheme="minorHAnsi" w:hAnsiTheme="minorHAnsi"/>
-          <w:sz w:val="24"/>
-          <w:szCs w:val="24"/>
-        </w:rPr>
-        <w:t xml:space="preserve">Identify </w:t>
-      </w:r>
-      <w:r>
-        <w:rPr>
-          <w:rFonts w:asciiTheme="minorHAnsi" w:hAnsiTheme="minorHAnsi"/>
-          <w:sz w:val="24"/>
-          <w:szCs w:val="24"/>
-        </w:rPr>
-        <w:t>six</w:t>
-      </w:r>
-      <w:r>
-        <w:rPr>
-          <w:rFonts w:asciiTheme="minorHAnsi" w:hAnsiTheme="minorHAnsi"/>
-          <w:sz w:val="24"/>
-          <w:szCs w:val="24"/>
-        </w:rPr>
-        <w:t xml:space="preserve"> coral reef sites (locations) to sample. Sites should be:</w:t>
-      </w:r>
-    </w:p>
-    <w:p>
-      <w:pPr>
-        <w:pStyle w:val="ListParagraph"/>
-        <w:numPr>
-          <w:ilvl w:val="1"/>
-          <w:numId w:val="9"/>
-        </w:numPr>
-        <w:spacing w:line="240" w:lineRule="auto"/>
-        <w:rPr>
-          <w:rFonts w:asciiTheme="minorHAnsi" w:hAnsiTheme="minorHAnsi"/>
-          <w:sz w:val="24"/>
-          <w:szCs w:val="24"/>
-        </w:rPr>
-      </w:pPr>
-      <w:r>
-        <w:rPr>
-          <w:rFonts w:asciiTheme="minorHAnsi" w:hAnsiTheme="minorHAnsi"/>
-          <w:sz w:val="24"/>
-          <w:szCs w:val="24"/>
-        </w:rPr>
-        <w:t>representative</w:t>
-      </w:r>
-      <w:r>
-        <w:rPr>
-          <w:rFonts w:asciiTheme="minorHAnsi" w:hAnsiTheme="minorHAnsi"/>
-          <w:sz w:val="24"/>
-          <w:szCs w:val="24"/>
-        </w:rPr>
-        <w:t xml:space="preserve"> of your region;</w:t>
-      </w:r>
-    </w:p>
-    <w:p>
-      <w:pPr>
-        <w:pStyle w:val="ListParagraph"/>
-        <w:numPr>
-          <w:ilvl w:val="1"/>
-          <w:numId w:val="9"/>
-        </w:numPr>
-        <w:spacing w:line="240" w:lineRule="auto"/>
-        <w:rPr>
-          <w:rFonts w:asciiTheme="minorHAnsi" w:hAnsiTheme="minorHAnsi"/>
-          <w:sz w:val="24"/>
-          <w:szCs w:val="24"/>
-        </w:rPr>
-      </w:pPr>
-      <w:r>
-        <w:rPr>
-          <w:rFonts w:asciiTheme="minorHAnsi" w:hAnsiTheme="minorHAnsi"/>
-          <w:sz w:val="24"/>
-          <w:szCs w:val="24"/>
-        </w:rPr>
-        <w:t>large enough to deploy a 50-m transect (&lt;10% over sand);</w:t>
-      </w:r>
-    </w:p>
-    <w:p>
-      <w:pPr>
-        <w:pStyle w:val="ListParagraph"/>
-        <w:numPr>
-          <w:ilvl w:val="1"/>
-          <w:numId w:val="9"/>
-        </w:numPr>
-        <w:spacing w:line="240" w:lineRule="auto"/>
-        <w:rPr>
-          <w:rFonts w:asciiTheme="minorHAnsi" w:hAnsiTheme="minorHAnsi"/>
-          <w:sz w:val="24"/>
-          <w:szCs w:val="24"/>
-        </w:rPr>
-      </w:pPr>
-      <w:r>
-        <w:rPr>
-          <w:rFonts w:asciiTheme="minorHAnsi" w:hAnsiTheme="minorHAnsi"/>
-          <w:sz w:val="24"/>
-          <w:szCs w:val="24"/>
-        </w:rPr>
-        <w:t xml:space="preserve">accessible (we recommend </w:t>
-      </w:r>
-      <w:r>
-        <w:rPr>
-          <w:rFonts w:asciiTheme="minorHAnsi" w:hAnsiTheme="minorHAnsi"/>
-          <w:sz w:val="24"/>
-          <w:szCs w:val="24"/>
-        </w:rPr>
-        <w:t>10</w:t>
-      </w:r>
-      <w:r>
-        <w:rPr>
-          <w:rFonts w:asciiTheme="minorHAnsi" w:hAnsiTheme="minorHAnsi"/>
-          <w:sz w:val="24"/>
-          <w:szCs w:val="24"/>
-        </w:rPr>
-        <w:t>m</w:t>
-      </w:r>
-      <w:r>
-        <w:rPr>
-          <w:rFonts w:asciiTheme="minorHAnsi" w:hAnsiTheme="minorHAnsi"/>
-          <w:sz w:val="24"/>
-          <w:szCs w:val="24"/>
-        </w:rPr>
-        <w:t xml:space="preserve"> depth or shallower</w:t>
-      </w:r>
-      <w:r>
-        <w:rPr>
-          <w:rFonts w:asciiTheme="minorHAnsi" w:hAnsiTheme="minorHAnsi"/>
-          <w:sz w:val="24"/>
-          <w:szCs w:val="24"/>
-        </w:rPr>
-        <w:t>);</w:t>
-      </w:r>
-    </w:p>
-    <w:p>
-      <w:pPr>
-        <w:pStyle w:val="ListParagraph"/>
-        <w:numPr>
-          <w:ilvl w:val="0"/>
-          <w:numId w:val="9"/>
-        </w:numPr>
-        <w:spacing w:line="240" w:lineRule="auto"/>
-        <w:rPr>
-          <w:rFonts w:asciiTheme="minorHAnsi" w:hAnsiTheme="minorHAnsi"/>
-          <w:sz w:val="24"/>
-          <w:szCs w:val="24"/>
-        </w:rPr>
-      </w:pPr>
-      <w:r>
-        <w:rPr>
-          <w:rFonts w:asciiTheme="minorHAnsi" w:hAnsiTheme="minorHAnsi"/>
-          <w:sz w:val="24"/>
-          <w:szCs w:val="24"/>
-        </w:rPr>
-        <w:t xml:space="preserve">Contact </w:t>
-      </w:r>
-      <w:hyperlink r:id="rId14" w:history="1">
-        <w:r>
-          <w:rPr>
-            <w:rStyle w:val="Hyperlink"/>
-            <w:rFonts w:asciiTheme="minorHAnsi" w:hAnsiTheme="minorHAnsi"/>
-            <w:sz w:val="24"/>
-            <w:szCs w:val="24"/>
-          </w:rPr>
-          <w:t>marinegeo@si.edu</w:t>
-        </w:r>
-      </w:hyperlink>
-      <w:r>
-        <w:rPr>
-          <w:rFonts w:asciiTheme="minorHAnsi" w:hAnsiTheme="minorHAnsi"/>
-          <w:sz w:val="24"/>
-          <w:szCs w:val="24"/>
-        </w:rPr>
-        <w:t xml:space="preserve"> to verify your sites with our team and to receive permanent standard </w:t>
-      </w:r>
-      <w:proofErr w:type="spellStart"/>
-      <w:r>
-        <w:rPr>
-          <w:rFonts w:asciiTheme="minorHAnsi" w:hAnsiTheme="minorHAnsi"/>
-          <w:sz w:val="24"/>
-          <w:szCs w:val="24"/>
-        </w:rPr>
-        <w:t>MarineGEO</w:t>
-      </w:r>
-      <w:proofErr w:type="spellEnd"/>
-      <w:r>
-        <w:rPr>
-          <w:rFonts w:asciiTheme="minorHAnsi" w:hAnsiTheme="minorHAnsi"/>
-          <w:sz w:val="24"/>
-          <w:szCs w:val="24"/>
-        </w:rPr>
-        <w:t xml:space="preserve"> site codes before heading to the field.</w:t>
-      </w:r>
-    </w:p>
-    <w:p>
-      <w:pPr>
-        <w:pStyle w:val="ListParagraph"/>
-        <w:numPr>
-          <w:ilvl w:val="0"/>
-          <w:numId w:val="9"/>
-        </w:numPr>
-        <w:spacing w:line="240" w:lineRule="auto"/>
-        <w:rPr>
-          <w:rFonts w:asciiTheme="minorHAnsi" w:hAnsiTheme="minorHAnsi"/>
-          <w:sz w:val="24"/>
-          <w:szCs w:val="24"/>
-        </w:rPr>
-      </w:pPr>
-      <w:r>
-        <w:rPr>
-          <w:rFonts w:asciiTheme="minorHAnsi" w:hAnsiTheme="minorHAnsi"/>
-          <w:sz w:val="24"/>
-          <w:szCs w:val="24"/>
-        </w:rPr>
-        <w:t xml:space="preserve">Record GPS coordinates at each sampling location. </w:t>
-      </w:r>
-    </w:p>
-    <w:p>
-      <w:pPr>
-        <w:pStyle w:val="ListParagraph"/>
-        <w:numPr>
-          <w:ilvl w:val="0"/>
-          <w:numId w:val="9"/>
-        </w:numPr>
-        <w:spacing w:line="240" w:lineRule="auto"/>
-        <w:rPr>
-          <w:rFonts w:asciiTheme="minorHAnsi" w:hAnsiTheme="minorHAnsi"/>
-          <w:sz w:val="24"/>
-          <w:szCs w:val="24"/>
-        </w:rPr>
-      </w:pPr>
-      <w:r>
-        <w:rPr>
-          <w:rFonts w:asciiTheme="minorHAnsi" w:hAnsiTheme="minorHAnsi"/>
-          <w:sz w:val="24"/>
-          <w:szCs w:val="24"/>
-        </w:rPr>
-        <w:t xml:space="preserve">Use the </w:t>
-      </w:r>
-      <w:proofErr w:type="spellStart"/>
-      <w:r>
-        <w:rPr>
-          <w:rFonts w:asciiTheme="minorHAnsi" w:hAnsiTheme="minorHAnsi"/>
-          <w:sz w:val="24"/>
-          <w:szCs w:val="24"/>
-        </w:rPr>
-        <w:t>MarineGEO</w:t>
-      </w:r>
-      <w:proofErr w:type="spellEnd"/>
-      <w:r>
-        <w:rPr>
-          <w:rFonts w:asciiTheme="minorHAnsi" w:hAnsiTheme="minorHAnsi"/>
-          <w:sz w:val="24"/>
-          <w:szCs w:val="24"/>
-        </w:rPr>
-        <w:t xml:space="preserve"> metadata protocol to record all relevant site information.  Take a context photo of your site at a fixed location (as described in metadata protocol) and any other photographic documentation that helps to capture site conditions during your sampling effort.</w:t>
-      </w:r>
-    </w:p>
-    <w:p>
-      <w:pPr>
-        <w:pStyle w:val="ListParagraph"/>
-        <w:numPr>
-          <w:ilvl w:val="0"/>
-          <w:numId w:val="9"/>
-        </w:numPr>
-        <w:spacing w:line="240" w:lineRule="auto"/>
-        <w:rPr>
-          <w:rFonts w:asciiTheme="minorHAnsi" w:hAnsiTheme="minorHAnsi"/>
-          <w:sz w:val="24"/>
-          <w:szCs w:val="24"/>
-        </w:rPr>
-      </w:pPr>
-      <w:r>
-        <w:rPr>
-          <w:rFonts w:asciiTheme="minorHAnsi" w:hAnsiTheme="minorHAnsi"/>
-          <w:sz w:val="24"/>
-          <w:szCs w:val="24"/>
-        </w:rPr>
-        <w:lastRenderedPageBreak/>
-        <w:t xml:space="preserve">Lay out </w:t>
-      </w:r>
-      <w:r>
-        <w:rPr>
-          <w:rFonts w:asciiTheme="minorHAnsi" w:hAnsiTheme="minorHAnsi"/>
-          <w:sz w:val="24"/>
-          <w:szCs w:val="24"/>
-        </w:rPr>
-        <w:t>a 50m transect tape.</w:t>
-      </w:r>
-      <w:r>
-        <w:rPr>
-          <w:rFonts w:asciiTheme="minorHAnsi" w:hAnsiTheme="minorHAnsi"/>
-          <w:sz w:val="24"/>
-          <w:szCs w:val="24"/>
-        </w:rPr>
-        <w:t xml:space="preserve"> </w:t>
-      </w:r>
-    </w:p>
-    <w:p>
-      <w:pPr>
-        <w:pStyle w:val="ListParagraph"/>
-        <w:numPr>
-          <w:ilvl w:val="0"/>
-          <w:numId w:val="16"/>
-        </w:numPr>
-        <w:spacing w:line="240" w:lineRule="auto"/>
-        <w:rPr>
-          <w:rFonts w:asciiTheme="minorHAnsi" w:hAnsiTheme="minorHAnsi"/>
-          <w:sz w:val="24"/>
-          <w:szCs w:val="24"/>
-        </w:rPr>
-      </w:pPr>
-      <w:r>
-        <w:rPr>
-          <w:rFonts w:asciiTheme="minorHAnsi" w:hAnsiTheme="minorHAnsi"/>
-          <w:sz w:val="24"/>
-          <w:szCs w:val="24"/>
-        </w:rPr>
-        <w:t>Try to keep the transect over biotic cover and hardbottom; avoid large areas of soft sediment.</w:t>
-      </w:r>
-    </w:p>
-    <w:p>
-      <w:pPr>
-        <w:pStyle w:val="ListParagraph"/>
-        <w:numPr>
-          <w:ilvl w:val="0"/>
-          <w:numId w:val="16"/>
-        </w:numPr>
-        <w:spacing w:line="240" w:lineRule="auto"/>
-        <w:rPr>
-          <w:rFonts w:asciiTheme="minorHAnsi" w:hAnsiTheme="minorHAnsi"/>
-          <w:sz w:val="24"/>
-          <w:szCs w:val="24"/>
-        </w:rPr>
-      </w:pPr>
-      <w:r>
-        <w:rPr>
-          <w:rFonts w:asciiTheme="minorHAnsi" w:hAnsiTheme="minorHAnsi"/>
-          <w:sz w:val="24"/>
-          <w:szCs w:val="24"/>
-        </w:rPr>
-        <w:t xml:space="preserve">Lay the transect out along a depth contour so that the difference between the shallowest and deepest point along the transect tape is no greater than </w:t>
-      </w:r>
-      <w:r>
-        <w:rPr>
-          <w:rFonts w:asciiTheme="minorHAnsi" w:hAnsiTheme="minorHAnsi"/>
-          <w:sz w:val="24"/>
-          <w:szCs w:val="24"/>
-        </w:rPr>
-        <w:t>3</w:t>
-      </w:r>
-      <w:r>
-        <w:rPr>
-          <w:rFonts w:asciiTheme="minorHAnsi" w:hAnsiTheme="minorHAnsi"/>
-          <w:sz w:val="24"/>
-          <w:szCs w:val="24"/>
-        </w:rPr>
-        <w:t xml:space="preserve">m. </w:t>
-      </w:r>
-    </w:p>
-    <w:p>
-      <w:pPr>
-        <w:pStyle w:val="ListParagraph"/>
-        <w:numPr>
-          <w:ilvl w:val="0"/>
-          <w:numId w:val="16"/>
-        </w:numPr>
-        <w:spacing w:line="240" w:lineRule="auto"/>
-        <w:rPr>
-          <w:rFonts w:asciiTheme="minorHAnsi" w:hAnsiTheme="minorHAnsi"/>
-          <w:sz w:val="24"/>
-          <w:szCs w:val="24"/>
-        </w:rPr>
-      </w:pPr>
-      <w:r>
-        <w:rPr>
-          <w:rFonts w:asciiTheme="minorHAnsi" w:hAnsiTheme="minorHAnsi"/>
-          <w:sz w:val="24"/>
-          <w:szCs w:val="24"/>
-        </w:rPr>
-        <w:t xml:space="preserve">Avoid the edge of the reef. </w:t>
-      </w:r>
-      <w:r>
-        <w:rPr>
-          <w:rFonts w:asciiTheme="minorHAnsi" w:hAnsiTheme="minorHAnsi"/>
-          <w:sz w:val="24"/>
-          <w:szCs w:val="24"/>
-        </w:rPr>
-        <w:t>Whenever possible,</w:t>
-      </w:r>
-      <w:r>
-        <w:rPr>
-          <w:rFonts w:asciiTheme="minorHAnsi" w:hAnsiTheme="minorHAnsi"/>
-          <w:sz w:val="24"/>
-          <w:szCs w:val="24"/>
-        </w:rPr>
-        <w:t xml:space="preserve"> lay</w:t>
-      </w:r>
-      <w:r>
-        <w:rPr>
-          <w:rFonts w:asciiTheme="minorHAnsi" w:hAnsiTheme="minorHAnsi"/>
-          <w:sz w:val="24"/>
-          <w:szCs w:val="24"/>
-        </w:rPr>
-        <w:t xml:space="preserve"> out</w:t>
-      </w:r>
-      <w:r>
-        <w:rPr>
-          <w:rFonts w:asciiTheme="minorHAnsi" w:hAnsiTheme="minorHAnsi"/>
-          <w:sz w:val="24"/>
-          <w:szCs w:val="24"/>
-        </w:rPr>
-        <w:t xml:space="preserve"> the transect with at least 5m of colonized hard bottom on either side of the tape.</w:t>
-      </w:r>
-    </w:p>
-    <w:p>
-      <w:pPr>
-        <w:pStyle w:val="ListParagraph"/>
-        <w:numPr>
-          <w:ilvl w:val="0"/>
-          <w:numId w:val="9"/>
-        </w:numPr>
-        <w:spacing w:line="240" w:lineRule="auto"/>
-        <w:rPr>
-          <w:rFonts w:asciiTheme="minorHAnsi" w:hAnsiTheme="minorHAnsi"/>
-          <w:sz w:val="24"/>
-          <w:szCs w:val="24"/>
-        </w:rPr>
-      </w:pPr>
-      <w:r>
-        <w:rPr>
-          <w:rFonts w:asciiTheme="minorHAnsi" w:hAnsiTheme="minorHAnsi"/>
-          <w:sz w:val="24"/>
-          <w:szCs w:val="24"/>
-        </w:rPr>
-        <w:t xml:space="preserve">Mark the position of the transect with durable infrastructure so that it can be relocated in the future: this transect is intended to be permanent (i.e., sampled repeatedly). </w:t>
-      </w:r>
-    </w:p>
-    <w:p>
-      <w:pPr>
-        <w:pStyle w:val="ListParagraph"/>
-        <w:numPr>
-          <w:ilvl w:val="1"/>
-          <w:numId w:val="9"/>
-        </w:numPr>
-        <w:spacing w:line="240" w:lineRule="auto"/>
-        <w:rPr>
-          <w:rFonts w:asciiTheme="minorHAnsi" w:hAnsiTheme="minorHAnsi"/>
-          <w:sz w:val="24"/>
-          <w:szCs w:val="24"/>
-        </w:rPr>
-      </w:pPr>
-      <w:r>
-        <w:rPr>
-          <w:rFonts w:asciiTheme="minorHAnsi" w:hAnsiTheme="minorHAnsi"/>
-          <w:sz w:val="24"/>
-          <w:szCs w:val="24"/>
-        </w:rPr>
-        <w:t>We recommend marking the ends of the transects with cinderblocks</w:t>
-      </w:r>
-      <w:r>
-        <w:rPr>
-          <w:rFonts w:asciiTheme="minorHAnsi" w:hAnsiTheme="minorHAnsi"/>
-          <w:sz w:val="24"/>
-          <w:szCs w:val="24"/>
-        </w:rPr>
-        <w:t xml:space="preserve"> or rebar</w:t>
-      </w:r>
-      <w:r>
-        <w:rPr>
-          <w:rFonts w:asciiTheme="minorHAnsi" w:hAnsiTheme="minorHAnsi"/>
-          <w:sz w:val="24"/>
-          <w:szCs w:val="24"/>
-        </w:rPr>
-        <w:t>.</w:t>
-      </w:r>
-    </w:p>
-    <w:p>
-      <w:pPr>
-        <w:pStyle w:val="ListParagraph"/>
-        <w:numPr>
-          <w:ilvl w:val="1"/>
-          <w:numId w:val="9"/>
-        </w:numPr>
-        <w:spacing w:line="240" w:lineRule="auto"/>
-        <w:rPr>
-          <w:rFonts w:asciiTheme="minorHAnsi" w:hAnsiTheme="minorHAnsi"/>
-          <w:sz w:val="24"/>
-          <w:szCs w:val="24"/>
-        </w:rPr>
-      </w:pPr>
-      <w:r>
-        <w:rPr>
-          <w:rFonts w:asciiTheme="minorHAnsi" w:hAnsiTheme="minorHAnsi"/>
-          <w:sz w:val="24"/>
-          <w:szCs w:val="24"/>
-        </w:rPr>
-        <w:t>Hammering cattle tags into the substrate at ~2-3m intervals along the transect will help to lay the tape accurately for repeated surveys. Marking the tags with flagging tape makes them easier to relocate.</w:t>
-      </w:r>
-    </w:p>
-    <w:p>
-      <w:pPr>
-        <w:pStyle w:val="ListParagraph"/>
-        <w:numPr>
-          <w:ilvl w:val="0"/>
-          <w:numId w:val="9"/>
-        </w:numPr>
-        <w:spacing w:line="240" w:lineRule="auto"/>
-        <w:rPr>
-          <w:rFonts w:asciiTheme="minorHAnsi" w:hAnsiTheme="minorHAnsi"/>
-          <w:sz w:val="24"/>
-          <w:szCs w:val="24"/>
-        </w:rPr>
-      </w:pPr>
-      <w:r>
-        <w:rPr>
-          <w:rFonts w:asciiTheme="minorHAnsi" w:hAnsiTheme="minorHAnsi"/>
-          <w:sz w:val="24"/>
-          <w:szCs w:val="24"/>
-        </w:rPr>
-        <w:t xml:space="preserve">Follow </w:t>
-      </w:r>
-      <w:proofErr w:type="spellStart"/>
-      <w:r>
-        <w:rPr>
-          <w:rFonts w:asciiTheme="minorHAnsi" w:hAnsiTheme="minorHAnsi"/>
-          <w:sz w:val="24"/>
-          <w:szCs w:val="24"/>
-        </w:rPr>
-        <w:t>MarineGEO</w:t>
-      </w:r>
-      <w:proofErr w:type="spellEnd"/>
-      <w:r>
-        <w:rPr>
-          <w:rFonts w:asciiTheme="minorHAnsi" w:hAnsiTheme="minorHAnsi"/>
-          <w:sz w:val="24"/>
-          <w:szCs w:val="24"/>
-        </w:rPr>
-        <w:t xml:space="preserve"> HOBO logger protocol to deploy temperature loggers to the permanent transect markers.</w:t>
-      </w:r>
-    </w:p>
-    <w:p>
-      <w:pPr>
-        <w:pStyle w:val="Heading2"/>
-        <w:rPr>
-          <w:rFonts w:asciiTheme="minorHAnsi" w:hAnsiTheme="minorHAnsi"/>
-          <w:color w:val="auto"/>
-          <w:sz w:val="24"/>
-          <w:szCs w:val="24"/>
-        </w:rPr>
-      </w:pPr>
-      <w:r>
-        <w:rPr>
-          <w:rFonts w:asciiTheme="minorHAnsi" w:hAnsiTheme="minorHAnsi"/>
-          <w:color w:val="auto"/>
-          <w:sz w:val="24"/>
-          <w:szCs w:val="24"/>
-        </w:rPr>
-        <w:t>Fieldwork: Day 1</w:t>
-      </w:r>
-    </w:p>
-    <w:p>
-      <w:pPr>
-        <w:pStyle w:val="ListParagraph"/>
-        <w:numPr>
-          <w:ilvl w:val="0"/>
-          <w:numId w:val="11"/>
-        </w:numPr>
-        <w:spacing w:line="240" w:lineRule="auto"/>
-        <w:rPr>
-          <w:rFonts w:asciiTheme="minorHAnsi" w:hAnsiTheme="minorHAnsi"/>
-          <w:sz w:val="24"/>
-          <w:szCs w:val="24"/>
-        </w:rPr>
-      </w:pPr>
-      <w:r>
-        <w:rPr>
-          <w:rFonts w:asciiTheme="minorHAnsi" w:hAnsiTheme="minorHAnsi"/>
-          <w:sz w:val="24"/>
-          <w:szCs w:val="24"/>
-        </w:rPr>
-        <w:t xml:space="preserve">Complete </w:t>
-      </w:r>
-      <w:proofErr w:type="spellStart"/>
-      <w:r>
-        <w:rPr>
-          <w:rFonts w:asciiTheme="minorHAnsi" w:hAnsiTheme="minorHAnsi"/>
-          <w:sz w:val="24"/>
-          <w:szCs w:val="24"/>
-        </w:rPr>
-        <w:t>MarineGEO</w:t>
-      </w:r>
-      <w:proofErr w:type="spellEnd"/>
-      <w:r>
-        <w:rPr>
-          <w:rFonts w:asciiTheme="minorHAnsi" w:hAnsiTheme="minorHAnsi"/>
-          <w:sz w:val="24"/>
-          <w:szCs w:val="24"/>
-        </w:rPr>
-        <w:t xml:space="preserve"> metadata protocol.</w:t>
-      </w:r>
-    </w:p>
-    <w:p>
-      <w:pPr>
-        <w:pStyle w:val="ListParagraph"/>
-        <w:numPr>
-          <w:ilvl w:val="0"/>
-          <w:numId w:val="11"/>
-        </w:numPr>
-        <w:spacing w:line="240" w:lineRule="auto"/>
-        <w:rPr>
-          <w:rFonts w:asciiTheme="minorHAnsi" w:hAnsiTheme="minorHAnsi"/>
-          <w:sz w:val="24"/>
-          <w:szCs w:val="24"/>
-        </w:rPr>
-      </w:pPr>
-      <w:r>
-        <w:rPr>
-          <w:rFonts w:asciiTheme="minorHAnsi" w:hAnsiTheme="minorHAnsi"/>
-          <w:sz w:val="24"/>
-          <w:szCs w:val="24"/>
-        </w:rPr>
+      </w:pPr>
+      <w:r>
         <w:t xml:space="preserve">Measure </w:t>
       </w:r>
       <w:hyperlink r:id="rId15" w:history="1">
         <w:r>
           <w:rPr>
             <w:rStyle w:val="Hyperlink"/>
-            <w:rFonts w:asciiTheme="minorHAnsi" w:hAnsiTheme="minorHAnsi"/>
             <w:color w:val="auto"/>
-            <w:sz w:val="24"/>
-            <w:szCs w:val="24"/>
           </w:rPr>
           <w:t>environmental conditions</w:t>
         </w:r>
@@ -1804,19 +2016,11 @@
       <w:r>
         <w:rPr>
           <w:rStyle w:val="Hyperlink"/>
-          <w:rFonts w:asciiTheme="minorHAnsi" w:hAnsiTheme="minorHAnsi"/>
           <w:color w:val="auto"/>
-          <w:sz w:val="24"/>
-          <w:szCs w:val="24"/>
         </w:rPr>
         <w:t xml:space="preserve"> according to environmental monitoring protocol</w:t>
       </w:r>
       <w:r>
-        <w:rPr>
-          <w:rFonts w:asciiTheme="minorHAnsi" w:hAnsiTheme="minorHAnsi"/>
-          <w:sz w:val="24"/>
-          <w:szCs w:val="24"/>
-        </w:rPr>
         <w:t>.</w:t>
       </w:r>
     </w:p>
@@ -1825,135 +2029,44 @@
         <w:pStyle w:val="ListParagraph"/>
         <w:numPr>
           <w:ilvl w:val="0"/>
-          <w:numId w:val="11"/>
+          <w:numId w:val="22"/>
         </w:numPr>
-        <w:spacing w:line="240" w:lineRule="auto"/>
-        <w:rPr>
-          <w:rFonts w:asciiTheme="minorHAnsi" w:hAnsiTheme="minorHAnsi"/>
-          <w:sz w:val="24"/>
-          <w:szCs w:val="24"/>
-        </w:rPr>
-      </w:pPr>
-      <w:r>
-        <w:rPr>
-          <w:rFonts w:asciiTheme="minorHAnsi" w:hAnsiTheme="minorHAnsi"/>
-          <w:sz w:val="24"/>
-          <w:szCs w:val="24"/>
-        </w:rPr>
-        <w:t>Deploy</w:t>
-      </w:r>
-      <w:r>
-        <w:rPr>
-          <w:rFonts w:asciiTheme="minorHAnsi" w:hAnsiTheme="minorHAnsi"/>
-          <w:sz w:val="24"/>
-          <w:szCs w:val="24"/>
-        </w:rPr>
-        <w:t xml:space="preserve"> </w:t>
+      </w:pPr>
+      <w:r>
+        <w:t xml:space="preserve">Deploy </w:t>
       </w:r>
       <w:hyperlink r:id="rId16" w:history="1">
         <w:r>
           <w:rPr>
             <w:rStyle w:val="Hyperlink"/>
-            <w:rFonts w:asciiTheme="minorHAnsi" w:hAnsiTheme="minorHAnsi"/>
             <w:color w:val="auto"/>
-            <w:sz w:val="24"/>
-            <w:szCs w:val="24"/>
           </w:rPr>
           <w:t>predation assay</w:t>
         </w:r>
       </w:hyperlink>
       <w:r>
-        <w:rPr>
-          <w:rFonts w:asciiTheme="minorHAnsi" w:hAnsiTheme="minorHAnsi"/>
-          <w:sz w:val="24"/>
-          <w:szCs w:val="24"/>
-        </w:rPr>
-        <w:t xml:space="preserve"> (</w:t>
-      </w:r>
-      <w:r>
-        <w:rPr>
-          <w:rFonts w:asciiTheme="minorHAnsi" w:hAnsiTheme="minorHAnsi"/>
-          <w:i/>
-          <w:sz w:val="24"/>
-          <w:szCs w:val="24"/>
-        </w:rPr>
-        <w:t>n</w:t>
-      </w:r>
-      <w:r>
-        <w:rPr>
-          <w:rFonts w:asciiTheme="minorHAnsi" w:hAnsiTheme="minorHAnsi"/>
-          <w:sz w:val="24"/>
-          <w:szCs w:val="24"/>
-        </w:rPr>
-        <w:t xml:space="preserve"> =25 ‘</w:t>
+        <w:t xml:space="preserve"> (n =25 ‘</w:t>
       </w:r>
       <w:proofErr w:type="spellStart"/>
       <w:r>
-        <w:rPr>
-          <w:rFonts w:asciiTheme="minorHAnsi" w:hAnsiTheme="minorHAnsi"/>
-          <w:sz w:val="24"/>
-          <w:szCs w:val="24"/>
-        </w:rPr>
         <w:t>Squidpops</w:t>
       </w:r>
       <w:proofErr w:type="spellEnd"/>
       <w:r>
-        <w:rPr>
-          <w:rFonts w:asciiTheme="minorHAnsi" w:hAnsiTheme="minorHAnsi"/>
-          <w:sz w:val="24"/>
-          <w:szCs w:val="24"/>
-        </w:rPr>
-        <w:t>’) and herbivory assay (</w:t>
-      </w:r>
-      <w:r>
-        <w:rPr>
-          <w:rFonts w:asciiTheme="minorHAnsi" w:hAnsiTheme="minorHAnsi"/>
-          <w:i/>
-          <w:sz w:val="24"/>
-          <w:szCs w:val="24"/>
-        </w:rPr>
-        <w:t>n</w:t>
-      </w:r>
-      <w:r>
-        <w:rPr>
-          <w:rFonts w:asciiTheme="minorHAnsi" w:hAnsiTheme="minorHAnsi"/>
-          <w:sz w:val="24"/>
-          <w:szCs w:val="24"/>
-        </w:rPr>
-        <w:t xml:space="preserve"> =25 ‘</w:t>
+        <w:t>’) and herbivory assay (n =25 ‘</w:t>
       </w:r>
       <w:proofErr w:type="spellStart"/>
       <w:r>
-        <w:rPr>
-          <w:rFonts w:asciiTheme="minorHAnsi" w:hAnsiTheme="minorHAnsi"/>
-          <w:sz w:val="24"/>
-          <w:szCs w:val="24"/>
-        </w:rPr>
         <w:t>Weedpops</w:t>
       </w:r>
       <w:proofErr w:type="spellEnd"/>
       <w:r>
-        <w:rPr>
-          <w:rFonts w:asciiTheme="minorHAnsi" w:hAnsiTheme="minorHAnsi"/>
-          <w:sz w:val="24"/>
-          <w:szCs w:val="24"/>
-        </w:rPr>
         <w:t>’), with replicates spaced roughly 2m apart. Assays should be not be deployed within the fish visual census area (</w:t>
       </w:r>
       <w:r>
-        <w:rPr>
-          <w:rFonts w:asciiTheme="minorHAnsi" w:hAnsiTheme="minorHAnsi"/>
-          <w:sz w:val="24"/>
-          <w:szCs w:val="24"/>
-        </w:rPr>
         <w:t>Figure 1</w:t>
       </w:r>
       <w:r>
-        <w:rPr>
-          <w:rFonts w:asciiTheme="minorHAnsi" w:hAnsiTheme="minorHAnsi"/>
-          <w:sz w:val="24"/>
-          <w:szCs w:val="24"/>
-        </w:rPr>
         <w:t xml:space="preserve">). </w:t>
       </w:r>
     </w:p>
@@ -1962,21 +2075,10 @@
         <w:pStyle w:val="ListParagraph"/>
         <w:numPr>
           <w:ilvl w:val="0"/>
-          <w:numId w:val="11"/>
+          <w:numId w:val="22"/>
         </w:numPr>
-        <w:spacing w:line="240" w:lineRule="auto"/>
-        <w:rPr>
-          <w:rFonts w:asciiTheme="minorHAnsi" w:hAnsiTheme="minorHAnsi"/>
-          <w:sz w:val="24"/>
-          <w:szCs w:val="24"/>
-        </w:rPr>
-      </w:pPr>
-      <w:r>
-        <w:rPr>
-          <w:rFonts w:asciiTheme="minorHAnsi" w:hAnsiTheme="minorHAnsi"/>
-          <w:sz w:val="24"/>
-          <w:szCs w:val="24"/>
-        </w:rPr>
+      </w:pPr>
+      <w:r>
         <w:t>Locate the fixed start point of the transect. Run the transect tape to the fixed end point (using cattle tags to relocate).</w:t>
       </w:r>
     </w:p>
@@ -1985,53 +2087,16 @@
         <w:pStyle w:val="ListParagraph"/>
         <w:numPr>
           <w:ilvl w:val="0"/>
-          <w:numId w:val="11"/>
+          <w:numId w:val="22"/>
         </w:numPr>
-        <w:spacing w:line="240" w:lineRule="auto"/>
-        <w:rPr>
-          <w:rFonts w:asciiTheme="minorHAnsi" w:hAnsiTheme="minorHAnsi"/>
-          <w:sz w:val="24"/>
-          <w:szCs w:val="24"/>
-        </w:rPr>
-      </w:pPr>
-      <w:r>
-        <w:rPr>
-          <w:rFonts w:asciiTheme="minorHAnsi" w:hAnsiTheme="minorHAnsi"/>
-          <w:sz w:val="24"/>
-          <w:szCs w:val="24"/>
-        </w:rPr>
-        <w:t xml:space="preserve">Use </w:t>
-      </w:r>
-      <w:r>
-        <w:rPr>
-          <w:rFonts w:asciiTheme="minorHAnsi" w:hAnsiTheme="minorHAnsi"/>
-          <w:sz w:val="24"/>
-          <w:szCs w:val="24"/>
-        </w:rPr>
-        <w:t>Coral Demographics protocol</w:t>
-      </w:r>
-      <w:r>
-        <w:rPr>
-          <w:rFonts w:asciiTheme="minorHAnsi" w:hAnsiTheme="minorHAnsi"/>
-          <w:sz w:val="24"/>
-          <w:szCs w:val="24"/>
-        </w:rPr>
-        <w:t xml:space="preserve"> to survey the species composition and health of the scleractinian coral community </w:t>
-      </w:r>
-      <w:r>
-        <w:rPr>
-          <w:rFonts w:asciiTheme="minorHAnsi" w:hAnsiTheme="minorHAnsi"/>
-          <w:sz w:val="24"/>
-          <w:szCs w:val="24"/>
-        </w:rPr>
+      </w:pPr>
+      <w:r>
+        <w:t xml:space="preserve">Use Coral Demographics protocol to survey the species composition and health of the scleractinian coral community </w:t>
+      </w:r>
+      <w:r>
         <w:t xml:space="preserve">within a </w:t>
       </w:r>
       <w:r>
-        <w:rPr>
-          <w:rFonts w:asciiTheme="minorHAnsi" w:hAnsiTheme="minorHAnsi"/>
-          <w:sz w:val="24"/>
-          <w:szCs w:val="24"/>
-        </w:rPr>
         <w:t>1 m belt along the first 30 m of the transect.</w:t>
       </w:r>
     </w:p>
@@ -2040,97 +2105,30 @@
         <w:pStyle w:val="ListParagraph"/>
         <w:numPr>
           <w:ilvl w:val="0"/>
-          <w:numId w:val="11"/>
+          <w:numId w:val="22"/>
         </w:numPr>
-        <w:spacing w:line="240" w:lineRule="auto"/>
-        <w:rPr>
-          <w:rFonts w:asciiTheme="minorHAnsi" w:hAnsiTheme="minorHAnsi"/>
-          <w:sz w:val="24"/>
-          <w:szCs w:val="24"/>
-        </w:rPr>
-      </w:pPr>
-      <w:r>
-        <w:rPr>
-          <w:rFonts w:asciiTheme="minorHAnsi" w:hAnsiTheme="minorHAnsi"/>
-          <w:sz w:val="24"/>
-          <w:szCs w:val="24"/>
-        </w:rPr>
+      </w:pPr>
+      <w:r>
         <w:t xml:space="preserve">Use Coral Reef </w:t>
       </w:r>
       <w:proofErr w:type="spellStart"/>
       <w:r>
-        <w:rPr>
-          <w:rFonts w:asciiTheme="minorHAnsi" w:hAnsiTheme="minorHAnsi"/>
-          <w:sz w:val="24"/>
-          <w:szCs w:val="24"/>
-        </w:rPr>
         <w:t>Photoquadrats</w:t>
       </w:r>
       <w:proofErr w:type="spellEnd"/>
       <w:r>
-        <w:rPr>
-          <w:rFonts w:asciiTheme="minorHAnsi" w:hAnsiTheme="minorHAnsi"/>
-          <w:sz w:val="24"/>
-          <w:szCs w:val="24"/>
-        </w:rPr>
-        <w:t xml:space="preserve"> protocol to</w:t>
-      </w:r>
-      <w:r>
-        <w:rPr>
-          <w:rFonts w:asciiTheme="minorHAnsi" w:hAnsiTheme="minorHAnsi"/>
-          <w:sz w:val="24"/>
-          <w:szCs w:val="24"/>
-        </w:rPr>
-        <w:t xml:space="preserve"> take benthic photos (</w:t>
-      </w:r>
-      <w:r>
-        <w:rPr>
-          <w:rFonts w:asciiTheme="minorHAnsi" w:hAnsiTheme="minorHAnsi"/>
-          <w:i/>
-          <w:iCs/>
-          <w:sz w:val="24"/>
-          <w:szCs w:val="24"/>
-        </w:rPr>
-        <w:t>n</w:t>
-      </w:r>
-      <w:r>
-        <w:rPr>
-          <w:rFonts w:asciiTheme="minorHAnsi" w:hAnsiTheme="minorHAnsi"/>
-          <w:sz w:val="24"/>
-          <w:szCs w:val="24"/>
-        </w:rPr>
-        <w:t xml:space="preserve"> = 2</w:t>
-      </w:r>
-      <w:r>
-        <w:rPr>
-          <w:rFonts w:asciiTheme="minorHAnsi" w:hAnsiTheme="minorHAnsi"/>
-          <w:sz w:val="24"/>
-          <w:szCs w:val="24"/>
-        </w:rPr>
+        <w:t xml:space="preserve"> protocol to take benthic photos (n = 2</w:t>
+      </w:r>
+      <w:r>
         <w:t>6</w:t>
       </w:r>
       <w:r>
-        <w:rPr>
-          <w:rFonts w:asciiTheme="minorHAnsi" w:hAnsiTheme="minorHAnsi"/>
-          <w:sz w:val="24"/>
-          <w:szCs w:val="24"/>
-        </w:rPr>
         <w:t>) every 2 meters along the entire 50m transect</w:t>
       </w:r>
       <w:r>
-        <w:rPr>
-          <w:rFonts w:asciiTheme="minorHAnsi" w:hAnsiTheme="minorHAnsi"/>
-          <w:sz w:val="24"/>
-          <w:szCs w:val="24"/>
-        </w:rPr>
         <w:t xml:space="preserve"> including meter marker 0 and 50</w:t>
       </w:r>
       <w:r>
-        <w:rPr>
-          <w:rFonts w:asciiTheme="minorHAnsi" w:hAnsiTheme="minorHAnsi"/>
-          <w:sz w:val="24"/>
-          <w:szCs w:val="24"/>
-        </w:rPr>
         <w:t>.</w:t>
       </w:r>
     </w:p>
@@ -2139,29 +2137,13 @@
         <w:pStyle w:val="ListParagraph"/>
         <w:numPr>
           <w:ilvl w:val="0"/>
-          <w:numId w:val="11"/>
+          <w:numId w:val="22"/>
         </w:numPr>
-        <w:spacing w:line="240" w:lineRule="auto"/>
-        <w:rPr>
-          <w:rFonts w:asciiTheme="minorHAnsi" w:hAnsiTheme="minorHAnsi"/>
-          <w:sz w:val="24"/>
-          <w:szCs w:val="24"/>
-        </w:rPr>
-      </w:pPr>
-      <w:r>
-        <w:rPr>
-          <w:rFonts w:asciiTheme="minorHAnsi" w:hAnsiTheme="minorHAnsi"/>
-          <w:sz w:val="24"/>
-          <w:szCs w:val="24"/>
-        </w:rPr>
+      </w:pPr>
+      <w:r>
         <w:t xml:space="preserve">Use Rugosity protocol to measure </w:t>
       </w:r>
       <w:r>
-        <w:rPr>
-          <w:rFonts w:asciiTheme="minorHAnsi" w:hAnsiTheme="minorHAnsi"/>
-          <w:sz w:val="24"/>
-          <w:szCs w:val="24"/>
-        </w:rPr>
         <w:t>the distance that 5m of chain extends from meter markers 0, 10, 20, 30, and 40 along the transect.</w:t>
       </w:r>
     </w:p>
@@ -2170,40 +2152,51 @@
         <w:pStyle w:val="ListParagraph"/>
         <w:numPr>
           <w:ilvl w:val="0"/>
-          <w:numId w:val="11"/>
+          <w:numId w:val="22"/>
         </w:numPr>
-        <w:spacing w:line="240" w:lineRule="auto"/>
-        <w:rPr>
-          <w:rFonts w:asciiTheme="minorHAnsi" w:hAnsiTheme="minorHAnsi"/>
-          <w:sz w:val="24"/>
-          <w:szCs w:val="24"/>
-        </w:rPr>
-      </w:pPr>
-      <w:r>
-        <w:rPr>
-          <w:rFonts w:asciiTheme="minorHAnsi" w:hAnsiTheme="minorHAnsi"/>
-          <w:sz w:val="24"/>
-          <w:szCs w:val="24"/>
-        </w:rPr>
+      </w:pPr>
+      <w:r>
         <w:t>One hour after deployment, score bait loss from the predation and herbivory assays.</w:t>
       </w:r>
     </w:p>
     <w:p>
       <w:pPr>
         <w:pStyle w:val="Heading2"/>
-        <w:rPr>
-          <w:rFonts w:asciiTheme="minorHAnsi" w:hAnsiTheme="minorHAnsi"/>
+        <w:spacing w:before="0" w:line="276" w:lineRule="auto"/>
+        <w:rPr>
+          <w:rFonts w:ascii="Helvetica Neue Light" w:hAnsi="Helvetica Neue Light"/>
+          <w:b w:val="0"/>
+          <w:bCs w:val="0"/>
           <w:color w:val="auto"/>
-          <w:sz w:val="24"/>
-          <w:szCs w:val="24"/>
-        </w:rPr>
-      </w:pPr>
-      <w:r>
-        <w:rPr>
-          <w:rFonts w:asciiTheme="minorHAnsi" w:hAnsiTheme="minorHAnsi"/>
+          <w:sz w:val="22"/>
+          <w:szCs w:val="22"/>
+          <w:u w:val="single"/>
+        </w:rPr>
+      </w:pPr>
+    </w:p>
+    <w:p>
+      <w:pPr>
+        <w:pStyle w:val="Heading2"/>
+        <w:spacing w:before="0" w:line="276" w:lineRule="auto"/>
+        <w:rPr>
+          <w:rFonts w:ascii="Helvetica Neue Light" w:hAnsi="Helvetica Neue Light"/>
+          <w:b w:val="0"/>
+          <w:bCs w:val="0"/>
           <w:color w:val="auto"/>
-          <w:sz w:val="24"/>
-          <w:szCs w:val="24"/>
+          <w:sz w:val="22"/>
+          <w:szCs w:val="22"/>
+          <w:u w:val="single"/>
+        </w:rPr>
+      </w:pPr>
+      <w:r>
+        <w:rPr>
+          <w:rFonts w:ascii="Helvetica Neue Light" w:hAnsi="Helvetica Neue Light"/>
+          <w:b w:val="0"/>
+          <w:bCs w:val="0"/>
+          <w:color w:val="auto"/>
+          <w:sz w:val="22"/>
+          <w:szCs w:val="22"/>
+          <w:u w:val="single"/>
         </w:rPr>
         <w:t>Fieldwork: Day 2</w:t>
       </w:r>
@@ -2213,21 +2206,10 @@
         <w:pStyle w:val="ListParagraph"/>
         <w:numPr>
           <w:ilvl w:val="0"/>
-          <w:numId w:val="12"/>
+          <w:numId w:val="23"/>
         </w:numPr>
-        <w:spacing w:line="240" w:lineRule="auto"/>
-        <w:rPr>
-          <w:rFonts w:asciiTheme="minorHAnsi" w:hAnsiTheme="minorHAnsi"/>
-          <w:sz w:val="24"/>
-          <w:szCs w:val="24"/>
-        </w:rPr>
-      </w:pPr>
-      <w:r>
-        <w:rPr>
-          <w:rFonts w:asciiTheme="minorHAnsi" w:hAnsiTheme="minorHAnsi"/>
-          <w:sz w:val="24"/>
-          <w:szCs w:val="24"/>
-        </w:rPr>
+      </w:pPr>
+      <w:r>
         <w:t xml:space="preserve">Return to the site. </w:t>
       </w:r>
     </w:p>
@@ -2236,31 +2218,17 @@
         <w:pStyle w:val="ListParagraph"/>
         <w:numPr>
           <w:ilvl w:val="0"/>
-          <w:numId w:val="12"/>
+          <w:numId w:val="23"/>
         </w:numPr>
-        <w:spacing w:line="240" w:lineRule="auto"/>
-        <w:rPr>
-          <w:rFonts w:asciiTheme="minorHAnsi" w:hAnsiTheme="minorHAnsi"/>
-          <w:sz w:val="24"/>
-          <w:szCs w:val="24"/>
-        </w:rPr>
-      </w:pPr>
-      <w:r>
-        <w:rPr>
-          <w:rFonts w:asciiTheme="minorHAnsi" w:hAnsiTheme="minorHAnsi"/>
-          <w:sz w:val="24"/>
-          <w:szCs w:val="24"/>
-        </w:rPr>
+      </w:pPr>
+      <w:r>
         <w:t xml:space="preserve">Score 24-h bait loss from </w:t>
       </w:r>
       <w:hyperlink r:id="rId17" w:history="1">
         <w:r>
           <w:rPr>
             <w:rStyle w:val="Hyperlink"/>
-            <w:rFonts w:asciiTheme="minorHAnsi" w:hAnsiTheme="minorHAnsi"/>
             <w:color w:val="auto"/>
-            <w:sz w:val="24"/>
-            <w:szCs w:val="24"/>
           </w:rPr>
           <w:t>predation assay</w:t>
         </w:r>
@@ -2268,19 +2236,11 @@
       <w:r>
         <w:rPr>
           <w:rStyle w:val="Hyperlink"/>
-          <w:rFonts w:asciiTheme="minorHAnsi" w:hAnsiTheme="minorHAnsi"/>
           <w:color w:val="auto"/>
-          <w:sz w:val="24"/>
-          <w:szCs w:val="24"/>
         </w:rPr>
         <w:t xml:space="preserve"> and herbivory assay</w:t>
       </w:r>
       <w:r>
-        <w:rPr>
-          <w:rFonts w:asciiTheme="minorHAnsi" w:hAnsiTheme="minorHAnsi"/>
-          <w:sz w:val="24"/>
-          <w:szCs w:val="24"/>
-        </w:rPr>
         <w:t>. Retrieve stakes and any associated markers.</w:t>
       </w:r>
     </w:p>
@@ -2289,47 +2249,35 @@
         <w:pStyle w:val="ListParagraph"/>
         <w:numPr>
           <w:ilvl w:val="0"/>
-          <w:numId w:val="12"/>
+          <w:numId w:val="23"/>
         </w:numPr>
-        <w:spacing w:line="240" w:lineRule="auto"/>
-        <w:rPr>
-          <w:rFonts w:asciiTheme="minorHAnsi" w:hAnsiTheme="minorHAnsi"/>
-          <w:sz w:val="24"/>
-          <w:szCs w:val="24"/>
-        </w:rPr>
-      </w:pPr>
-      <w:r>
-        <w:rPr>
-          <w:rFonts w:asciiTheme="minorHAnsi" w:hAnsiTheme="minorHAnsi"/>
-          <w:sz w:val="24"/>
-          <w:szCs w:val="24"/>
-        </w:rPr>
+      </w:pPr>
+      <w:r>
         <w:t>Use visual census protocol to conduct fish and mobile invertebrate surveys.</w:t>
       </w:r>
     </w:p>
     <w:p>
       <w:pPr>
         <w:pStyle w:val="ListParagraph"/>
-        <w:spacing w:line="240" w:lineRule="auto"/>
-        <w:ind w:left="360"/>
-        <w:rPr>
-          <w:rFonts w:asciiTheme="minorHAnsi" w:hAnsiTheme="minorHAnsi"/>
-          <w:sz w:val="24"/>
-          <w:szCs w:val="24"/>
-        </w:rPr>
-      </w:pPr>
-    </w:p>
-    <w:p>
-      <w:pPr>
-        <w:rPr>
-          <w:b/>
-          <w:bCs/>
-        </w:rPr>
-      </w:pPr>
-      <w:r>
-        <w:rPr>
-          <w:b/>
-          <w:bCs/>
+        <w:ind w:left="0"/>
+      </w:pPr>
+    </w:p>
+    <w:p>
+      <w:pPr>
+        <w:spacing w:after="0" w:line="276" w:lineRule="auto"/>
+        <w:rPr>
+          <w:rFonts w:ascii="Helvetica Neue Light" w:hAnsi="Helvetica Neue Light"/>
+          <w:sz w:val="22"/>
+          <w:szCs w:val="22"/>
+          <w:u w:val="single"/>
+        </w:rPr>
+      </w:pPr>
+      <w:r>
+        <w:rPr>
+          <w:rFonts w:ascii="Helvetica Neue Light" w:hAnsi="Helvetica Neue Light"/>
+          <w:sz w:val="22"/>
+          <w:szCs w:val="22"/>
+          <w:u w:val="single"/>
         </w:rPr>
         <w:t>Sample post-processing:</w:t>
       </w:r>
@@ -2339,60 +2287,17 @@
         <w:pStyle w:val="ListParagraph"/>
         <w:numPr>
           <w:ilvl w:val="0"/>
-          <w:numId w:val="13"/>
+          <w:numId w:val="24"/>
         </w:numPr>
-        <w:spacing w:line="240" w:lineRule="auto"/>
-        <w:rPr>
-          <w:rFonts w:asciiTheme="minorHAnsi" w:hAnsiTheme="minorHAnsi"/>
+        <w:rPr>
           <w:noProof/>
-          <w:sz w:val="24"/>
-          <w:szCs w:val="24"/>
-        </w:rPr>
-      </w:pPr>
-      <w:r>
-        <w:rPr>
-          <w:rFonts w:asciiTheme="minorHAnsi" w:hAnsiTheme="minorHAnsi"/>
+        </w:rPr>
+      </w:pPr>
+      <w:r>
+        <w:rPr>
           <w:noProof/>
-          <w:sz w:val="24"/>
-          <w:szCs w:val="24"/>
-        </w:rPr>
-        <w:t xml:space="preserve">Clarify your fish visual census fieldsheet as soon as possible after </w:t>
-      </w:r>
-      <w:r>
-        <w:rPr>
-          <w:rFonts w:asciiTheme="minorHAnsi" w:hAnsiTheme="minorHAnsi"/>
-          <w:noProof/>
-          <w:sz w:val="24"/>
-          <w:szCs w:val="24"/>
-        </w:rPr>
-        <w:t>conducting the survey</w:t>
-      </w:r>
-      <w:r>
-        <w:rPr>
-          <w:rFonts w:asciiTheme="minorHAnsi" w:hAnsiTheme="minorHAnsi"/>
-          <w:noProof/>
-          <w:sz w:val="24"/>
-          <w:szCs w:val="24"/>
-        </w:rPr>
-        <w:t xml:space="preserve">. </w:t>
-      </w:r>
-      <w:r>
-        <w:rPr>
-          <w:rFonts w:asciiTheme="minorHAnsi" w:hAnsiTheme="minorHAnsi"/>
-          <w:noProof/>
-          <w:sz w:val="24"/>
-          <w:szCs w:val="24"/>
-        </w:rPr>
-        <w:t>Make</w:t>
-      </w:r>
-      <w:r>
-        <w:rPr>
-          <w:rFonts w:asciiTheme="minorHAnsi" w:hAnsiTheme="minorHAnsi"/>
-          <w:noProof/>
-          <w:sz w:val="24"/>
-          <w:szCs w:val="24"/>
-        </w:rPr>
-        <w:t xml:space="preserve"> sure that all species are identified to the highest possible resolution. You may need to reference your photos to identify uncommon species.</w:t>
+        </w:rPr>
+        <w:t>Clarify your fish visual census fieldsheet as soon as possible after conducting the survey. Make sure that all species are identified to the highest possible resolution. You may need to reference your photos to identify uncommon species.</w:t>
       </w:r>
     </w:p>
     <w:p>
@@ -2400,52 +2305,46 @@
         <w:pStyle w:val="ListParagraph"/>
         <w:numPr>
           <w:ilvl w:val="0"/>
-          <w:numId w:val="13"/>
+          <w:numId w:val="24"/>
         </w:numPr>
-        <w:spacing w:line="240" w:lineRule="auto"/>
-        <w:rPr>
-          <w:rFonts w:asciiTheme="minorHAnsi" w:hAnsiTheme="minorHAnsi"/>
+        <w:rPr>
           <w:noProof/>
-          <w:sz w:val="24"/>
-          <w:szCs w:val="24"/>
-        </w:rPr>
-      </w:pPr>
-      <w:r>
-        <w:rPr>
-          <w:rFonts w:asciiTheme="minorHAnsi" w:hAnsiTheme="minorHAnsi"/>
+        </w:rPr>
+      </w:pPr>
+      <w:r>
+        <w:rPr>
           <w:noProof/>
-          <w:sz w:val="24"/>
-          <w:szCs w:val="24"/>
-        </w:rPr>
-        <w:t>Download benthic photoquadrat images and back them up locally before submitting.</w:t>
-      </w:r>
-      <w:r>
-        <w:rPr>
-          <w:rFonts w:asciiTheme="minorHAnsi" w:hAnsiTheme="minorHAnsi"/>
+        </w:rPr>
+        <w:t>Download benthic photoquadrat images and back them up locally before submitting.  Following benthic photoquadrat protocol, use CoralNET to score benthic images.</w:t>
+      </w:r>
+    </w:p>
+    <w:p>
+      <w:pPr>
+        <w:rPr>
+          <w:rFonts w:ascii="Helvetica Neue Light" w:hAnsi="Helvetica Neue Light"/>
           <w:noProof/>
-          <w:sz w:val="24"/>
-          <w:szCs w:val="24"/>
-        </w:rPr>
-        <w:t xml:space="preserve">  Following benthic photoquadrat protocol, use CoralNET to score benthic images.</w:t>
-      </w:r>
-    </w:p>
-    <w:p>
-      <w:pPr>
-        <w:rPr>
+          <w:sz w:val="22"/>
+          <w:szCs w:val="22"/>
+        </w:rPr>
+      </w:pPr>
+    </w:p>
+    <w:p>
+      <w:pPr>
+        <w:pStyle w:val="Compact"/>
+        <w:rPr>
+          <w:rFonts w:ascii="Helvetica Neue Light" w:hAnsi="Helvetica Neue Light"/>
+          <w:sz w:val="22"/>
+          <w:szCs w:val="22"/>
+        </w:rPr>
+      </w:pPr>
+      <w:bookmarkStart w:id="4" w:name="data-submission"/>
+      <w:r>
+        <w:rPr>
+          <w:rFonts w:ascii="Helvetica Neue Light" w:hAnsi="Helvetica Neue Light"/>
           <w:noProof/>
-        </w:rPr>
-      </w:pPr>
-    </w:p>
-    <w:p>
-      <w:pPr>
-        <w:pStyle w:val="Compact"/>
-      </w:pPr>
-      <w:bookmarkStart w:id="4" w:name="data-submission"/>
-      <w:r>
-        <w:rPr>
-          <w:noProof/>
-        </w:rPr>
-        <w:lastRenderedPageBreak/>
+          <w:sz w:val="22"/>
+          <w:szCs w:val="22"/>
+        </w:rPr>
         <w:drawing>
           <wp:inline distT="0" distB="0" distL="0" distR="0" wp14:anchorId="59230E3D" wp14:editId="5ED0AF80">
             <wp:extent cx="5943600" cy="3343275"/>
@@ -2501,22 +2400,40 @@
     <w:p>
       <w:pPr>
         <w:pStyle w:val="Compact"/>
-      </w:pPr>
-      <w:r>
-        <w:t xml:space="preserve">Figure 1: Experimental design for coral reef habitat protocols. </w:t>
+        <w:jc w:val="center"/>
+        <w:rPr>
+          <w:rFonts w:ascii="Helvetica Neue Light" w:hAnsi="Helvetica Neue Light"/>
+          <w:sz w:val="22"/>
+          <w:szCs w:val="22"/>
+        </w:rPr>
+      </w:pPr>
+      <w:r>
+        <w:rPr>
+          <w:rFonts w:ascii="Helvetica Neue Light" w:hAnsi="Helvetica Neue Light"/>
+          <w:sz w:val="22"/>
+          <w:szCs w:val="22"/>
+        </w:rPr>
+        <w:t>Figure 1: Experimental design for coral reef habitat protocols.</w:t>
       </w:r>
     </w:p>
     <w:p>
       <w:pPr>
         <w:pStyle w:val="Compact"/>
+        <w:rPr>
+          <w:rFonts w:ascii="Helvetica Neue Light" w:hAnsi="Helvetica Neue Light"/>
+        </w:rPr>
       </w:pPr>
     </w:p>
     <w:p>
       <w:pPr>
         <w:pStyle w:val="Compact"/>
-      </w:pPr>
-      <w:r>
-        <w:rPr>
+        <w:rPr>
+          <w:rFonts w:ascii="Helvetica Neue Light" w:hAnsi="Helvetica Neue Light"/>
+        </w:rPr>
+      </w:pPr>
+      <w:r>
+        <w:rPr>
+          <w:rFonts w:ascii="Helvetica Neue Light" w:hAnsi="Helvetica Neue Light"/>
           <w:noProof/>
         </w:rPr>
         <w:pict w14:anchorId="6B22ED7C">
@@ -2529,13 +2446,20 @@
     <w:p>
       <w:pPr>
         <w:pStyle w:val="Heading2"/>
-        <w:rPr>
-          <w:rFonts w:asciiTheme="minorHAnsi" w:hAnsiTheme="minorHAnsi"/>
-        </w:rPr>
-      </w:pPr>
-      <w:r>
-        <w:rPr>
-          <w:rFonts w:asciiTheme="minorHAnsi" w:hAnsiTheme="minorHAnsi"/>
+        <w:spacing w:before="0" w:line="276" w:lineRule="auto"/>
+        <w:rPr>
+          <w:rFonts w:ascii="Helvetica Neue Light" w:hAnsi="Helvetica Neue Light"/>
+          <w:b w:val="0"/>
+          <w:bCs w:val="0"/>
+          <w:color w:val="000000" w:themeColor="text1"/>
+        </w:rPr>
+      </w:pPr>
+      <w:r>
+        <w:rPr>
+          <w:rFonts w:ascii="Helvetica Neue Light" w:hAnsi="Helvetica Neue Light"/>
+          <w:b w:val="0"/>
+          <w:bCs w:val="0"/>
+          <w:color w:val="000000" w:themeColor="text1"/>
         </w:rPr>
         <w:t>Data Submission</w:t>
       </w:r>
@@ -2546,10 +2470,17 @@
         <w:pStyle w:val="Compact"/>
         <w:numPr>
           <w:ilvl w:val="0"/>
-          <w:numId w:val="3"/>
+          <w:numId w:val="26"/>
         </w:numPr>
-      </w:pPr>
-      <w:r>
+        <w:spacing w:before="0" w:after="0" w:line="276" w:lineRule="auto"/>
+        <w:rPr>
+          <w:rFonts w:ascii="Helvetica Neue Light" w:hAnsi="Helvetica Neue Light"/>
+        </w:rPr>
+      </w:pPr>
+      <w:r>
+        <w:rPr>
+          <w:rFonts w:ascii="Helvetica Neue Light" w:hAnsi="Helvetica Neue Light"/>
+        </w:rPr>
         <w:t>Scan the completed field data sheets and save both paper and electronic versions locally. We do not require you to submit the scanned forms.</w:t>
       </w:r>
     </w:p>
@@ -2558,10 +2489,17 @@
         <w:pStyle w:val="Compact"/>
         <w:numPr>
           <w:ilvl w:val="0"/>
-          <w:numId w:val="3"/>
+          <w:numId w:val="26"/>
         </w:numPr>
-      </w:pPr>
-      <w:r>
+        <w:spacing w:before="0" w:after="0" w:line="276" w:lineRule="auto"/>
+        <w:rPr>
+          <w:rFonts w:ascii="Helvetica Neue Light" w:hAnsi="Helvetica Neue Light"/>
+        </w:rPr>
+      </w:pPr>
+      <w:r>
+        <w:rPr>
+          <w:rFonts w:ascii="Helvetica Neue Light" w:hAnsi="Helvetica Neue Light"/>
+        </w:rPr>
         <w:t>Enter data into the provided data entry template. Each template is an Excel spreadsheet. Please provide as much protocol and sample metadata as possible, such as the protocol version and contact information. Use the “notes” columns to provide additional information or context if a relevant column doesn’t already exist, rather than renaming or creating columns.</w:t>
       </w:r>
     </w:p>
@@ -2570,16 +2508,24 @@
         <w:pStyle w:val="Compact"/>
         <w:numPr>
           <w:ilvl w:val="0"/>
-          <w:numId w:val="3"/>
+          <w:numId w:val="26"/>
         </w:numPr>
-      </w:pPr>
-      <w:r>
+        <w:spacing w:before="0" w:after="0" w:line="276" w:lineRule="auto"/>
+        <w:rPr>
+          <w:rFonts w:ascii="Helvetica Neue Light" w:hAnsi="Helvetica Neue Light"/>
+        </w:rPr>
+      </w:pPr>
+      <w:r>
+        <w:rPr>
+          <w:rFonts w:ascii="Helvetica Neue Light" w:hAnsi="Helvetica Neue Light"/>
+        </w:rPr>
         <w:t xml:space="preserve">Use our online submission portal to upload the Excel Spreadsheet: </w:t>
       </w:r>
       <w:hyperlink r:id="rId19">
         <w:r>
           <w:rPr>
             <w:rStyle w:val="Hyperlink"/>
+            <w:rFonts w:ascii="Helvetica Neue Light" w:hAnsi="Helvetica Neue Light"/>
           </w:rPr>
           <w:t>https://marinegeo.github.io/data-submission</w:t>
         </w:r>
@@ -2590,20 +2536,26 @@
         <w:pStyle w:val="Compact"/>
         <w:numPr>
           <w:ilvl w:val="0"/>
-          <w:numId w:val="3"/>
+          <w:numId w:val="26"/>
         </w:numPr>
+        <w:spacing w:before="0" w:after="0" w:line="276" w:lineRule="auto"/>
         <w:rPr>
           <w:rStyle w:val="Hyperlink"/>
+          <w:rFonts w:ascii="Helvetica Neue Light" w:hAnsi="Helvetica Neue Light"/>
           <w:color w:val="auto"/>
         </w:rPr>
       </w:pPr>
       <w:r>
+        <w:rPr>
+          <w:rFonts w:ascii="Helvetica Neue Light" w:hAnsi="Helvetica Neue Light"/>
+        </w:rPr>
         <w:t xml:space="preserve">Contact us if you have any questions: </w:t>
       </w:r>
       <w:hyperlink r:id="rId20">
         <w:r>
           <w:rPr>
             <w:rStyle w:val="Hyperlink"/>
+            <w:rFonts w:ascii="Helvetica Neue Light" w:hAnsi="Helvetica Neue Light"/>
           </w:rPr>
           <w:t>marinegeo@si.edu</w:t>
         </w:r>
@@ -2614,18 +2566,26 @@
         <w:pStyle w:val="Compact"/>
         <w:rPr>
           <w:rStyle w:val="Hyperlink"/>
+          <w:rFonts w:ascii="Helvetica Neue Light" w:hAnsi="Helvetica Neue Light"/>
         </w:rPr>
       </w:pPr>
     </w:p>
     <w:p>
       <w:pPr>
         <w:pStyle w:val="Compact"/>
+        <w:rPr>
+          <w:rFonts w:ascii="Helvetica Neue Light" w:hAnsi="Helvetica Neue Light"/>
+        </w:rPr>
       </w:pPr>
     </w:p>
     <w:sectPr>
       <w:headerReference w:type="default" r:id="rId21"/>
+      <w:footerReference w:type="even" r:id="rId22"/>
+      <w:footerReference w:type="default" r:id="rId23"/>
+      <w:footerReference w:type="first" r:id="rId24"/>
       <w:pgSz w:w="12240" w:h="15840"/>
       <w:pgMar w:top="1440" w:right="1440" w:bottom="1440" w:left="1440" w:header="432" w:footer="720" w:gutter="0"/>
+      <w:pgNumType w:start="1"/>
       <w:cols w:space="720"/>
       <w:titlePg/>
       <w:docGrid w:linePitch="326"/>
@@ -2659,6 +2619,188 @@
 </w:endnotes>
 </file>
 
+<file path=word/footer1.xml><?xml version="1.0" encoding="utf-8"?>
+<w:ftr xmlns:wpc="http://schemas.microsoft.com/office/word/2010/wordprocessingCanvas" xmlns:cx="http://schemas.microsoft.com/office/drawing/2014/chartex" xmlns:cx1="http://schemas.microsoft.com/office/drawing/2015/9/8/chartex" xmlns:cx2="http://schemas.microsoft.com/office/drawing/2015/10/21/chartex" xmlns:cx3="http://schemas.microsoft.com/office/drawing/2016/5/9/chartex" xmlns:cx4="http://schemas.microsoft.com/office/drawing/2016/5/10/chartex" xmlns:cx5="http://schemas.microsoft.com/office/drawing/2016/5/11/chartex" xmlns:cx6="http://schemas.microsoft.com/office/drawing/2016/5/12/chartex" xmlns:cx7="http://schemas.microsoft.com/office/drawing/2016/5/13/chartex" xmlns:cx8="http://schemas.microsoft.com/office/drawing/2016/5/14/chartex" xmlns:mc="http://schemas.openxmlformats.org/markup-compatibility/2006" xmlns:aink="http://schemas.microsoft.com/office/drawing/2016/ink" xmlns:am3d="http://schemas.microsoft.com/office/drawing/2017/model3d" xmlns:o="urn:schemas-microsoft-com:office:office" xmlns:r="http://schemas.openxmlformats.org/officeDocument/2006/relationships" xmlns:m="http://schemas.openxmlformats.org/officeDocument/2006/math" xmlns:v="urn:schemas-microsoft-com:vml" xmlns:wp14="http://schemas.microsoft.com/office/word/2010/wordprocessingDrawing" xmlns:wp="http://schemas.openxmlformats.org/drawingml/2006/wordprocessingDrawing" xmlns:w10="urn:schemas-microsoft-com:office:word" xmlns:w="http://schemas.openxmlformats.org/wordprocessingml/2006/main" xmlns:w14="http://schemas.microsoft.com/office/word/2010/wordml" xmlns:w15="http://schemas.microsoft.com/office/word/2012/wordml" xmlns:w16cex="http://schemas.microsoft.com/office/word/2018/wordml/cex" xmlns:w16cid="http://schemas.microsoft.com/office/word/2016/wordml/cid" xmlns:w16="http://schemas.microsoft.com/office/word/2018/wordml" xmlns:w16se="http://schemas.microsoft.com/office/word/2015/wordml/symex" xmlns:wpg="http://schemas.microsoft.com/office/word/2010/wordprocessingGroup" xmlns:wpi="http://schemas.microsoft.com/office/word/2010/wordprocessingInk" xmlns:wne="http://schemas.microsoft.com/office/word/2006/wordml" xmlns:wps="http://schemas.microsoft.com/office/word/2010/wordprocessingShape" mc:Ignorable="w14 w15 w16se w16cid w16 w16cex wp14">
+  <w:sdt>
+    <w:sdtPr>
+      <w:rPr>
+        <w:rStyle w:val="PageNumber"/>
+      </w:rPr>
+      <w:id w:val="-2099787608"/>
+      <w:docPartObj>
+        <w:docPartGallery w:val="Page Numbers (Bottom of Page)"/>
+        <w:docPartUnique/>
+      </w:docPartObj>
+    </w:sdtPr>
+    <w:sdtContent>
+      <w:p>
+        <w:pPr>
+          <w:pStyle w:val="Footer"/>
+          <w:framePr w:wrap="none" w:vAnchor="text" w:hAnchor="margin" w:xAlign="right" w:y="1"/>
+          <w:rPr>
+            <w:rStyle w:val="PageNumber"/>
+          </w:rPr>
+        </w:pPr>
+        <w:r>
+          <w:rPr>
+            <w:rStyle w:val="PageNumber"/>
+          </w:rPr>
+          <w:fldChar w:fldCharType="begin"/>
+        </w:r>
+        <w:r>
+          <w:rPr>
+            <w:rStyle w:val="PageNumber"/>
+          </w:rPr>
+          <w:instrText xml:space="preserve"> PAGE </w:instrText>
+        </w:r>
+        <w:r>
+          <w:rPr>
+            <w:rStyle w:val="PageNumber"/>
+          </w:rPr>
+          <w:fldChar w:fldCharType="end"/>
+        </w:r>
+      </w:p>
+    </w:sdtContent>
+  </w:sdt>
+  <w:p>
+    <w:pPr>
+      <w:pStyle w:val="Footer"/>
+      <w:ind w:right="360"/>
+    </w:pPr>
+  </w:p>
+</w:ftr>
+</file>
+
+<file path=word/footer2.xml><?xml version="1.0" encoding="utf-8"?>
+<w:ftr xmlns:wpc="http://schemas.microsoft.com/office/word/2010/wordprocessingCanvas" xmlns:cx="http://schemas.microsoft.com/office/drawing/2014/chartex" xmlns:cx1="http://schemas.microsoft.com/office/drawing/2015/9/8/chartex" xmlns:cx2="http://schemas.microsoft.com/office/drawing/2015/10/21/chartex" xmlns:cx3="http://schemas.microsoft.com/office/drawing/2016/5/9/chartex" xmlns:cx4="http://schemas.microsoft.com/office/drawing/2016/5/10/chartex" xmlns:cx5="http://schemas.microsoft.com/office/drawing/2016/5/11/chartex" xmlns:cx6="http://schemas.microsoft.com/office/drawing/2016/5/12/chartex" xmlns:cx7="http://schemas.microsoft.com/office/drawing/2016/5/13/chartex" xmlns:cx8="http://schemas.microsoft.com/office/drawing/2016/5/14/chartex" xmlns:mc="http://schemas.openxmlformats.org/markup-compatibility/2006" xmlns:aink="http://schemas.microsoft.com/office/drawing/2016/ink" xmlns:am3d="http://schemas.microsoft.com/office/drawing/2017/model3d" xmlns:o="urn:schemas-microsoft-com:office:office" xmlns:r="http://schemas.openxmlformats.org/officeDocument/2006/relationships" xmlns:m="http://schemas.openxmlformats.org/officeDocument/2006/math" xmlns:v="urn:schemas-microsoft-com:vml" xmlns:wp14="http://schemas.microsoft.com/office/word/2010/wordprocessingDrawing" xmlns:wp="http://schemas.openxmlformats.org/drawingml/2006/wordprocessingDrawing" xmlns:w10="urn:schemas-microsoft-com:office:word" xmlns:w="http://schemas.openxmlformats.org/wordprocessingml/2006/main" xmlns:w14="http://schemas.microsoft.com/office/word/2010/wordml" xmlns:w15="http://schemas.microsoft.com/office/word/2012/wordml" xmlns:w16cex="http://schemas.microsoft.com/office/word/2018/wordml/cex" xmlns:w16cid="http://schemas.microsoft.com/office/word/2016/wordml/cid" xmlns:w16="http://schemas.microsoft.com/office/word/2018/wordml" xmlns:w16se="http://schemas.microsoft.com/office/word/2015/wordml/symex" xmlns:wpg="http://schemas.microsoft.com/office/word/2010/wordprocessingGroup" xmlns:wpi="http://schemas.microsoft.com/office/word/2010/wordprocessingInk" xmlns:wne="http://schemas.microsoft.com/office/word/2006/wordml" xmlns:wps="http://schemas.microsoft.com/office/word/2010/wordprocessingShape" mc:Ignorable="w14 w15 w16se w16cid w16 w16cex wp14">
+  <w:sdt>
+    <w:sdtPr>
+      <w:rPr>
+        <w:rStyle w:val="PageNumber"/>
+      </w:rPr>
+      <w:id w:val="536472495"/>
+      <w:docPartObj>
+        <w:docPartGallery w:val="Page Numbers (Bottom of Page)"/>
+        <w:docPartUnique/>
+      </w:docPartObj>
+    </w:sdtPr>
+    <w:sdtContent>
+      <w:p>
+        <w:pPr>
+          <w:pStyle w:val="Footer"/>
+          <w:framePr w:wrap="none" w:vAnchor="text" w:hAnchor="margin" w:xAlign="right" w:y="1"/>
+          <w:rPr>
+            <w:rStyle w:val="PageNumber"/>
+          </w:rPr>
+        </w:pPr>
+        <w:r>
+          <w:rPr>
+            <w:rStyle w:val="PageNumber"/>
+          </w:rPr>
+          <w:fldChar w:fldCharType="begin"/>
+        </w:r>
+        <w:r>
+          <w:rPr>
+            <w:rStyle w:val="PageNumber"/>
+          </w:rPr>
+          <w:instrText xml:space="preserve"> PAGE </w:instrText>
+        </w:r>
+        <w:r>
+          <w:rPr>
+            <w:rStyle w:val="PageNumber"/>
+          </w:rPr>
+          <w:fldChar w:fldCharType="separate"/>
+        </w:r>
+        <w:r>
+          <w:rPr>
+            <w:rStyle w:val="PageNumber"/>
+            <w:noProof/>
+          </w:rPr>
+          <w:t>2</w:t>
+        </w:r>
+        <w:r>
+          <w:rPr>
+            <w:rStyle w:val="PageNumber"/>
+          </w:rPr>
+          <w:fldChar w:fldCharType="end"/>
+        </w:r>
+      </w:p>
+    </w:sdtContent>
+  </w:sdt>
+  <w:p>
+    <w:pPr>
+      <w:pStyle w:val="Footer"/>
+      <w:ind w:right="360"/>
+    </w:pPr>
+  </w:p>
+</w:ftr>
+</file>
+
+<file path=word/footer3.xml><?xml version="1.0" encoding="utf-8"?>
+<w:ftr xmlns:wpc="http://schemas.microsoft.com/office/word/2010/wordprocessingCanvas" xmlns:cx="http://schemas.microsoft.com/office/drawing/2014/chartex" xmlns:cx1="http://schemas.microsoft.com/office/drawing/2015/9/8/chartex" xmlns:cx2="http://schemas.microsoft.com/office/drawing/2015/10/21/chartex" xmlns:cx3="http://schemas.microsoft.com/office/drawing/2016/5/9/chartex" xmlns:cx4="http://schemas.microsoft.com/office/drawing/2016/5/10/chartex" xmlns:cx5="http://schemas.microsoft.com/office/drawing/2016/5/11/chartex" xmlns:cx6="http://schemas.microsoft.com/office/drawing/2016/5/12/chartex" xmlns:cx7="http://schemas.microsoft.com/office/drawing/2016/5/13/chartex" xmlns:cx8="http://schemas.microsoft.com/office/drawing/2016/5/14/chartex" xmlns:mc="http://schemas.openxmlformats.org/markup-compatibility/2006" xmlns:aink="http://schemas.microsoft.com/office/drawing/2016/ink" xmlns:am3d="http://schemas.microsoft.com/office/drawing/2017/model3d" xmlns:o="urn:schemas-microsoft-com:office:office" xmlns:r="http://schemas.openxmlformats.org/officeDocument/2006/relationships" xmlns:m="http://schemas.openxmlformats.org/officeDocument/2006/math" xmlns:v="urn:schemas-microsoft-com:vml" xmlns:wp14="http://schemas.microsoft.com/office/word/2010/wordprocessingDrawing" xmlns:wp="http://schemas.openxmlformats.org/drawingml/2006/wordprocessingDrawing" xmlns:w10="urn:schemas-microsoft-com:office:word" xmlns:w="http://schemas.openxmlformats.org/wordprocessingml/2006/main" xmlns:w14="http://schemas.microsoft.com/office/word/2010/wordml" xmlns:w15="http://schemas.microsoft.com/office/word/2012/wordml" xmlns:w16cex="http://schemas.microsoft.com/office/word/2018/wordml/cex" xmlns:w16cid="http://schemas.microsoft.com/office/word/2016/wordml/cid" xmlns:w16="http://schemas.microsoft.com/office/word/2018/wordml" xmlns:w16se="http://schemas.microsoft.com/office/word/2015/wordml/symex" xmlns:wpg="http://schemas.microsoft.com/office/word/2010/wordprocessingGroup" xmlns:wpi="http://schemas.microsoft.com/office/word/2010/wordprocessingInk" xmlns:wne="http://schemas.microsoft.com/office/word/2006/wordml" xmlns:wps="http://schemas.microsoft.com/office/word/2010/wordprocessingShape" mc:Ignorable="w14 w15 w16se w16cid w16 w16cex wp14">
+  <w:sdt>
+    <w:sdtPr>
+      <w:rPr>
+        <w:rStyle w:val="PageNumber"/>
+      </w:rPr>
+      <w:id w:val="2031452374"/>
+      <w:docPartObj>
+        <w:docPartGallery w:val="Page Numbers (Bottom of Page)"/>
+        <w:docPartUnique/>
+      </w:docPartObj>
+    </w:sdtPr>
+    <w:sdtContent>
+      <w:p>
+        <w:pPr>
+          <w:pStyle w:val="Footer"/>
+          <w:framePr w:wrap="none" w:vAnchor="text" w:hAnchor="margin" w:xAlign="right" w:y="1"/>
+          <w:rPr>
+            <w:rStyle w:val="PageNumber"/>
+          </w:rPr>
+        </w:pPr>
+        <w:r>
+          <w:rPr>
+            <w:rStyle w:val="PageNumber"/>
+          </w:rPr>
+          <w:fldChar w:fldCharType="begin"/>
+        </w:r>
+        <w:r>
+          <w:rPr>
+            <w:rStyle w:val="PageNumber"/>
+          </w:rPr>
+          <w:instrText xml:space="preserve"> PAGE </w:instrText>
+        </w:r>
+        <w:r>
+          <w:rPr>
+            <w:rStyle w:val="PageNumber"/>
+          </w:rPr>
+          <w:fldChar w:fldCharType="separate"/>
+        </w:r>
+        <w:r>
+          <w:rPr>
+            <w:rStyle w:val="PageNumber"/>
+            <w:noProof/>
+          </w:rPr>
+          <w:t>1</w:t>
+        </w:r>
+        <w:r>
+          <w:rPr>
+            <w:rStyle w:val="PageNumber"/>
+          </w:rPr>
+          <w:fldChar w:fldCharType="end"/>
+        </w:r>
+      </w:p>
+    </w:sdtContent>
+  </w:sdt>
+  <w:p>
+    <w:pPr>
+      <w:pStyle w:val="Footer"/>
+      <w:ind w:right="360"/>
+    </w:pPr>
+  </w:p>
+</w:ftr>
+</file>
+
 <file path=word/footnotes.xml><?xml version="1.0" encoding="utf-8"?>
 <w:footnotes xmlns:wpc="http://schemas.microsoft.com/office/word/2010/wordprocessingCanvas" xmlns:cx="http://schemas.microsoft.com/office/drawing/2014/chartex" xmlns:cx1="http://schemas.microsoft.com/office/drawing/2015/9/8/chartex" xmlns:cx2="http://schemas.microsoft.com/office/drawing/2015/10/21/chartex" xmlns:cx3="http://schemas.microsoft.com/office/drawing/2016/5/9/chartex" xmlns:cx4="http://schemas.microsoft.com/office/drawing/2016/5/10/chartex" xmlns:cx5="http://schemas.microsoft.com/office/drawing/2016/5/11/chartex" xmlns:cx6="http://schemas.microsoft.com/office/drawing/2016/5/12/chartex" xmlns:cx7="http://schemas.microsoft.com/office/drawing/2016/5/13/chartex" xmlns:cx8="http://schemas.microsoft.com/office/drawing/2016/5/14/chartex" xmlns:mc="http://schemas.openxmlformats.org/markup-compatibility/2006" xmlns:aink="http://schemas.microsoft.com/office/drawing/2016/ink" xmlns:am3d="http://schemas.microsoft.com/office/drawing/2017/model3d" xmlns:o="urn:schemas-microsoft-com:office:office" xmlns:r="http://schemas.openxmlformats.org/officeDocument/2006/relationships" xmlns:m="http://schemas.openxmlformats.org/officeDocument/2006/math" xmlns:v="urn:schemas-microsoft-com:vml" xmlns:wp14="http://schemas.microsoft.com/office/word/2010/wordprocessingDrawing" xmlns:wp="http://schemas.openxmlformats.org/drawingml/2006/wordprocessingDrawing" xmlns:w10="urn:schemas-microsoft-com:office:word" xmlns:w="http://schemas.openxmlformats.org/wordprocessingml/2006/main" xmlns:w14="http://schemas.microsoft.com/office/word/2010/wordml" xmlns:w15="http://schemas.microsoft.com/office/word/2012/wordml" xmlns:w16cex="http://schemas.microsoft.com/office/word/2018/wordml/cex" xmlns:w16cid="http://schemas.microsoft.com/office/word/2016/wordml/cid" xmlns:w16="http://schemas.microsoft.com/office/word/2018/wordml" xmlns:w16se="http://schemas.microsoft.com/office/word/2015/wordml/symex" xmlns:wpg="http://schemas.microsoft.com/office/word/2010/wordprocessingGroup" xmlns:wpi="http://schemas.microsoft.com/office/word/2010/wordprocessingInk" xmlns:wne="http://schemas.microsoft.com/office/word/2006/wordml" xmlns:wps="http://schemas.microsoft.com/office/word/2010/wordprocessingShape" mc:Ignorable="w14 w15 w16se w16cid w16 w16cex wp14">
   <w:footnote w:type="separator" w:id="-1">
@@ -2692,7 +2834,7 @@
         <wp:inline distT="0" distB="0" distL="0" distR="0" wp14:anchorId="53B77989" wp14:editId="29398DB4">
           <wp:extent cx="1336475" cy="457200"/>
           <wp:effectExtent l="0" t="0" r="0" b="0"/>
-          <wp:docPr id="4" name="Picture 4"/>
+          <wp:docPr id="11" name="Picture 11"/>
           <wp:cNvGraphicFramePr>
             <a:graphicFrameLocks xmlns:a="http://schemas.openxmlformats.org/drawingml/2006/main" noChangeAspect="1"/>
           </wp:cNvGraphicFramePr>
@@ -2735,6 +2877,13 @@
     </w:r>
     <w:r>
       <w:tab/>
+    </w:r>
+    <w:r>
+      <w:rPr>
+        <w:rFonts w:ascii="Helvetica Neue Light" w:hAnsi="Helvetica Neue Light"/>
+        <w:sz w:val="22"/>
+        <w:szCs w:val="22"/>
+      </w:rPr>
       <w:t>Coral Reef Habitats</w:t>
     </w:r>
   </w:p>
@@ -2857,6 +3006,92 @@
     </w:lvl>
   </w:abstractNum>
   <w:abstractNum w:abstractNumId="1" w15:restartNumberingAfterBreak="0">
+    <w:nsid w:val="008650CB"/>
+    <w:multiLevelType w:val="hybridMultilevel"/>
+    <w:tmpl w:val="723490F8"/>
+    <w:lvl w:ilvl="0" w:tplc="0409000F">
+      <w:start w:val="1"/>
+      <w:numFmt w:val="decimal"/>
+      <w:lvlText w:val="%1."/>
+      <w:lvlJc w:val="left"/>
+      <w:pPr>
+        <w:ind w:left="360" w:hanging="360"/>
+      </w:pPr>
+    </w:lvl>
+    <w:lvl w:ilvl="1" w:tplc="04090019" w:tentative="1">
+      <w:start w:val="1"/>
+      <w:numFmt w:val="lowerLetter"/>
+      <w:lvlText w:val="%2."/>
+      <w:lvlJc w:val="left"/>
+      <w:pPr>
+        <w:ind w:left="1080" w:hanging="360"/>
+      </w:pPr>
+    </w:lvl>
+    <w:lvl w:ilvl="2" w:tplc="0409001B" w:tentative="1">
+      <w:start w:val="1"/>
+      <w:numFmt w:val="lowerRoman"/>
+      <w:lvlText w:val="%3."/>
+      <w:lvlJc w:val="right"/>
+      <w:pPr>
+        <w:ind w:left="1800" w:hanging="180"/>
+      </w:pPr>
+    </w:lvl>
+    <w:lvl w:ilvl="3" w:tplc="0409000F" w:tentative="1">
+      <w:start w:val="1"/>
+      <w:numFmt w:val="decimal"/>
+      <w:lvlText w:val="%4."/>
+      <w:lvlJc w:val="left"/>
+      <w:pPr>
+        <w:ind w:left="2520" w:hanging="360"/>
+      </w:pPr>
+    </w:lvl>
+    <w:lvl w:ilvl="4" w:tplc="04090019" w:tentative="1">
+      <w:start w:val="1"/>
+      <w:numFmt w:val="lowerLetter"/>
+      <w:lvlText w:val="%5."/>
+      <w:lvlJc w:val="left"/>
+      <w:pPr>
+        <w:ind w:left="3240" w:hanging="360"/>
+      </w:pPr>
+    </w:lvl>
+    <w:lvl w:ilvl="5" w:tplc="0409001B" w:tentative="1">
+      <w:start w:val="1"/>
+      <w:numFmt w:val="lowerRoman"/>
+      <w:lvlText w:val="%6."/>
+      <w:lvlJc w:val="right"/>
+      <w:pPr>
+        <w:ind w:left="3960" w:hanging="180"/>
+      </w:pPr>
+    </w:lvl>
+    <w:lvl w:ilvl="6" w:tplc="0409000F" w:tentative="1">
+      <w:start w:val="1"/>
+      <w:numFmt w:val="decimal"/>
+      <w:lvlText w:val="%7."/>
+      <w:lvlJc w:val="left"/>
+      <w:pPr>
+        <w:ind w:left="4680" w:hanging="360"/>
+      </w:pPr>
+    </w:lvl>
+    <w:lvl w:ilvl="7" w:tplc="04090019" w:tentative="1">
+      <w:start w:val="1"/>
+      <w:numFmt w:val="lowerLetter"/>
+      <w:lvlText w:val="%8."/>
+      <w:lvlJc w:val="left"/>
+      <w:pPr>
+        <w:ind w:left="5400" w:hanging="360"/>
+      </w:pPr>
+    </w:lvl>
+    <w:lvl w:ilvl="8" w:tplc="0409001B" w:tentative="1">
+      <w:start w:val="1"/>
+      <w:numFmt w:val="lowerRoman"/>
+      <w:lvlText w:val="%9."/>
+      <w:lvlJc w:val="right"/>
+      <w:pPr>
+        <w:ind w:left="6120" w:hanging="180"/>
+      </w:pPr>
+    </w:lvl>
+  </w:abstractNum>
+  <w:abstractNum w:abstractNumId="2" w15:restartNumberingAfterBreak="0">
     <w:nsid w:val="03C25375"/>
     <w:multiLevelType w:val="hybridMultilevel"/>
     <w:tmpl w:val="08644CEE"/>
@@ -2945,7 +3180,7 @@
       </w:pPr>
     </w:lvl>
   </w:abstractNum>
-  <w:abstractNum w:abstractNumId="2" w15:restartNumberingAfterBreak="0">
+  <w:abstractNum w:abstractNumId="3" w15:restartNumberingAfterBreak="0">
     <w:nsid w:val="14565D91"/>
     <w:multiLevelType w:val="hybridMultilevel"/>
     <w:tmpl w:val="86862E14"/>
@@ -3034,7 +3269,93 @@
       </w:pPr>
     </w:lvl>
   </w:abstractNum>
-  <w:abstractNum w:abstractNumId="3" w15:restartNumberingAfterBreak="0">
+  <w:abstractNum w:abstractNumId="4" w15:restartNumberingAfterBreak="0">
+    <w:nsid w:val="161441F4"/>
+    <w:multiLevelType w:val="hybridMultilevel"/>
+    <w:tmpl w:val="EF98256E"/>
+    <w:lvl w:ilvl="0" w:tplc="0409000F">
+      <w:start w:val="1"/>
+      <w:numFmt w:val="decimal"/>
+      <w:lvlText w:val="%1."/>
+      <w:lvlJc w:val="left"/>
+      <w:pPr>
+        <w:ind w:left="360" w:hanging="360"/>
+      </w:pPr>
+    </w:lvl>
+    <w:lvl w:ilvl="1" w:tplc="04090019" w:tentative="1">
+      <w:start w:val="1"/>
+      <w:numFmt w:val="lowerLetter"/>
+      <w:lvlText w:val="%2."/>
+      <w:lvlJc w:val="left"/>
+      <w:pPr>
+        <w:ind w:left="1080" w:hanging="360"/>
+      </w:pPr>
+    </w:lvl>
+    <w:lvl w:ilvl="2" w:tplc="0409001B" w:tentative="1">
+      <w:start w:val="1"/>
+      <w:numFmt w:val="lowerRoman"/>
+      <w:lvlText w:val="%3."/>
+      <w:lvlJc w:val="right"/>
+      <w:pPr>
+        <w:ind w:left="1800" w:hanging="180"/>
+      </w:pPr>
+    </w:lvl>
+    <w:lvl w:ilvl="3" w:tplc="0409000F" w:tentative="1">
+      <w:start w:val="1"/>
+      <w:numFmt w:val="decimal"/>
+      <w:lvlText w:val="%4."/>
+      <w:lvlJc w:val="left"/>
+      <w:pPr>
+        <w:ind w:left="2520" w:hanging="360"/>
+      </w:pPr>
+    </w:lvl>
+    <w:lvl w:ilvl="4" w:tplc="04090019" w:tentative="1">
+      <w:start w:val="1"/>
+      <w:numFmt w:val="lowerLetter"/>
+      <w:lvlText w:val="%5."/>
+      <w:lvlJc w:val="left"/>
+      <w:pPr>
+        <w:ind w:left="3240" w:hanging="360"/>
+      </w:pPr>
+    </w:lvl>
+    <w:lvl w:ilvl="5" w:tplc="0409001B" w:tentative="1">
+      <w:start w:val="1"/>
+      <w:numFmt w:val="lowerRoman"/>
+      <w:lvlText w:val="%6."/>
+      <w:lvlJc w:val="right"/>
+      <w:pPr>
+        <w:ind w:left="3960" w:hanging="180"/>
+      </w:pPr>
+    </w:lvl>
+    <w:lvl w:ilvl="6" w:tplc="0409000F" w:tentative="1">
+      <w:start w:val="1"/>
+      <w:numFmt w:val="decimal"/>
+      <w:lvlText w:val="%7."/>
+      <w:lvlJc w:val="left"/>
+      <w:pPr>
+        <w:ind w:left="4680" w:hanging="360"/>
+      </w:pPr>
+    </w:lvl>
+    <w:lvl w:ilvl="7" w:tplc="04090019" w:tentative="1">
+      <w:start w:val="1"/>
+      <w:numFmt w:val="lowerLetter"/>
+      <w:lvlText w:val="%8."/>
+      <w:lvlJc w:val="left"/>
+      <w:pPr>
+        <w:ind w:left="5400" w:hanging="360"/>
+      </w:pPr>
+    </w:lvl>
+    <w:lvl w:ilvl="8" w:tplc="0409001B" w:tentative="1">
+      <w:start w:val="1"/>
+      <w:numFmt w:val="lowerRoman"/>
+      <w:lvlText w:val="%9."/>
+      <w:lvlJc w:val="right"/>
+      <w:pPr>
+        <w:ind w:left="6120" w:hanging="180"/>
+      </w:pPr>
+    </w:lvl>
+  </w:abstractNum>
+  <w:abstractNum w:abstractNumId="5" w15:restartNumberingAfterBreak="0">
     <w:nsid w:val="170CD2DE"/>
     <w:multiLevelType w:val="multilevel"/>
     <w:tmpl w:val="2EF0375C"/>
@@ -3138,7 +3459,7 @@
       </w:pPr>
     </w:lvl>
   </w:abstractNum>
-  <w:abstractNum w:abstractNumId="4" w15:restartNumberingAfterBreak="0">
+  <w:abstractNum w:abstractNumId="6" w15:restartNumberingAfterBreak="0">
     <w:nsid w:val="195878B2"/>
     <w:multiLevelType w:val="hybridMultilevel"/>
     <w:tmpl w:val="2A2C214A"/>
@@ -3227,7 +3548,7 @@
       </w:pPr>
     </w:lvl>
   </w:abstractNum>
-  <w:abstractNum w:abstractNumId="5" w15:restartNumberingAfterBreak="0">
+  <w:abstractNum w:abstractNumId="7" w15:restartNumberingAfterBreak="0">
     <w:nsid w:val="21167D00"/>
     <w:multiLevelType w:val="hybridMultilevel"/>
     <w:tmpl w:val="684A3EBC"/>
@@ -3316,7 +3637,120 @@
       </w:pPr>
     </w:lvl>
   </w:abstractNum>
-  <w:abstractNum w:abstractNumId="6" w15:restartNumberingAfterBreak="0">
+  <w:abstractNum w:abstractNumId="8" w15:restartNumberingAfterBreak="0">
+    <w:nsid w:val="276A48AF"/>
+    <w:multiLevelType w:val="hybridMultilevel"/>
+    <w:tmpl w:val="714E4F9E"/>
+    <w:lvl w:ilvl="0" w:tplc="04090001">
+      <w:start w:val="1"/>
+      <w:numFmt w:val="bullet"/>
+      <w:lvlText w:val=""/>
+      <w:lvlJc w:val="left"/>
+      <w:pPr>
+        <w:ind w:left="360" w:hanging="360"/>
+      </w:pPr>
+      <w:rPr>
+        <w:rFonts w:ascii="Symbol" w:hAnsi="Symbol" w:hint="default"/>
+      </w:rPr>
+    </w:lvl>
+    <w:lvl w:ilvl="1" w:tplc="04090003" w:tentative="1">
+      <w:start w:val="1"/>
+      <w:numFmt w:val="bullet"/>
+      <w:lvlText w:val="o"/>
+      <w:lvlJc w:val="left"/>
+      <w:pPr>
+        <w:ind w:left="1080" w:hanging="360"/>
+      </w:pPr>
+      <w:rPr>
+        <w:rFonts w:ascii="Courier New" w:hAnsi="Courier New" w:cs="Courier New" w:hint="default"/>
+      </w:rPr>
+    </w:lvl>
+    <w:lvl w:ilvl="2" w:tplc="04090005" w:tentative="1">
+      <w:start w:val="1"/>
+      <w:numFmt w:val="bullet"/>
+      <w:lvlText w:val=""/>
+      <w:lvlJc w:val="left"/>
+      <w:pPr>
+        <w:ind w:left="1800" w:hanging="360"/>
+      </w:pPr>
+      <w:rPr>
+        <w:rFonts w:ascii="Wingdings" w:hAnsi="Wingdings" w:hint="default"/>
+      </w:rPr>
+    </w:lvl>
+    <w:lvl w:ilvl="3" w:tplc="04090001" w:tentative="1">
+      <w:start w:val="1"/>
+      <w:numFmt w:val="bullet"/>
+      <w:lvlText w:val=""/>
+      <w:lvlJc w:val="left"/>
+      <w:pPr>
+        <w:ind w:left="2520" w:hanging="360"/>
+      </w:pPr>
+      <w:rPr>
+        <w:rFonts w:ascii="Symbol" w:hAnsi="Symbol" w:hint="default"/>
+      </w:rPr>
+    </w:lvl>
+    <w:lvl w:ilvl="4" w:tplc="04090003" w:tentative="1">
+      <w:start w:val="1"/>
+      <w:numFmt w:val="bullet"/>
+      <w:lvlText w:val="o"/>
+      <w:lvlJc w:val="left"/>
+      <w:pPr>
+        <w:ind w:left="3240" w:hanging="360"/>
+      </w:pPr>
+      <w:rPr>
+        <w:rFonts w:ascii="Courier New" w:hAnsi="Courier New" w:cs="Courier New" w:hint="default"/>
+      </w:rPr>
+    </w:lvl>
+    <w:lvl w:ilvl="5" w:tplc="04090005" w:tentative="1">
+      <w:start w:val="1"/>
+      <w:numFmt w:val="bullet"/>
+      <w:lvlText w:val=""/>
+      <w:lvlJc w:val="left"/>
+      <w:pPr>
+        <w:ind w:left="3960" w:hanging="360"/>
+      </w:pPr>
+      <w:rPr>
+        <w:rFonts w:ascii="Wingdings" w:hAnsi="Wingdings" w:hint="default"/>
+      </w:rPr>
+    </w:lvl>
+    <w:lvl w:ilvl="6" w:tplc="04090001" w:tentative="1">
+      <w:start w:val="1"/>
+      <w:numFmt w:val="bullet"/>
+      <w:lvlText w:val=""/>
+      <w:lvlJc w:val="left"/>
+      <w:pPr>
+        <w:ind w:left="4680" w:hanging="360"/>
+      </w:pPr>
+      <w:rPr>
+        <w:rFonts w:ascii="Symbol" w:hAnsi="Symbol" w:hint="default"/>
+      </w:rPr>
+    </w:lvl>
+    <w:lvl w:ilvl="7" w:tplc="04090003" w:tentative="1">
+      <w:start w:val="1"/>
+      <w:numFmt w:val="bullet"/>
+      <w:lvlText w:val="o"/>
+      <w:lvlJc w:val="left"/>
+      <w:pPr>
+        <w:ind w:left="5400" w:hanging="360"/>
+      </w:pPr>
+      <w:rPr>
+        <w:rFonts w:ascii="Courier New" w:hAnsi="Courier New" w:cs="Courier New" w:hint="default"/>
+      </w:rPr>
+    </w:lvl>
+    <w:lvl w:ilvl="8" w:tplc="04090005" w:tentative="1">
+      <w:start w:val="1"/>
+      <w:numFmt w:val="bullet"/>
+      <w:lvlText w:val=""/>
+      <w:lvlJc w:val="left"/>
+      <w:pPr>
+        <w:ind w:left="6120" w:hanging="360"/>
+      </w:pPr>
+      <w:rPr>
+        <w:rFonts w:ascii="Wingdings" w:hAnsi="Wingdings" w:hint="default"/>
+      </w:rPr>
+    </w:lvl>
+  </w:abstractNum>
+  <w:abstractNum w:abstractNumId="9" w15:restartNumberingAfterBreak="0">
     <w:nsid w:val="28532D58"/>
     <w:multiLevelType w:val="hybridMultilevel"/>
     <w:tmpl w:val="7696FEBA"/>
@@ -3405,7 +3839,7 @@
       </w:pPr>
     </w:lvl>
   </w:abstractNum>
-  <w:abstractNum w:abstractNumId="7" w15:restartNumberingAfterBreak="0">
+  <w:abstractNum w:abstractNumId="10" w15:restartNumberingAfterBreak="0">
     <w:nsid w:val="29915012"/>
     <w:multiLevelType w:val="hybridMultilevel"/>
     <w:tmpl w:val="24203F0C"/>
@@ -3518,7 +3952,7 @@
       </w:rPr>
     </w:lvl>
   </w:abstractNum>
-  <w:abstractNum w:abstractNumId="8" w15:restartNumberingAfterBreak="0">
+  <w:abstractNum w:abstractNumId="11" w15:restartNumberingAfterBreak="0">
     <w:nsid w:val="2C1AE401"/>
     <w:multiLevelType w:val="multilevel"/>
     <w:tmpl w:val="3A88BBB6"/>
@@ -3622,7 +4056,7 @@
       </w:pPr>
     </w:lvl>
   </w:abstractNum>
-  <w:abstractNum w:abstractNumId="9" w15:restartNumberingAfterBreak="0">
+  <w:abstractNum w:abstractNumId="12" w15:restartNumberingAfterBreak="0">
     <w:nsid w:val="2CBF44B7"/>
     <w:multiLevelType w:val="hybridMultilevel"/>
     <w:tmpl w:val="D68C5E58"/>
@@ -3711,7 +4145,7 @@
       </w:pPr>
     </w:lvl>
   </w:abstractNum>
-  <w:abstractNum w:abstractNumId="10" w15:restartNumberingAfterBreak="0">
+  <w:abstractNum w:abstractNumId="13" w15:restartNumberingAfterBreak="0">
     <w:nsid w:val="300E39E8"/>
     <w:multiLevelType w:val="hybridMultilevel"/>
     <w:tmpl w:val="C5FA7C74"/>
@@ -3800,7 +4234,93 @@
       </w:pPr>
     </w:lvl>
   </w:abstractNum>
-  <w:abstractNum w:abstractNumId="11" w15:restartNumberingAfterBreak="0">
+  <w:abstractNum w:abstractNumId="14" w15:restartNumberingAfterBreak="0">
+    <w:nsid w:val="32B46D6E"/>
+    <w:multiLevelType w:val="hybridMultilevel"/>
+    <w:tmpl w:val="A7A274FE"/>
+    <w:lvl w:ilvl="0" w:tplc="0409000F">
+      <w:start w:val="1"/>
+      <w:numFmt w:val="decimal"/>
+      <w:lvlText w:val="%1."/>
+      <w:lvlJc w:val="left"/>
+      <w:pPr>
+        <w:ind w:left="360" w:hanging="360"/>
+      </w:pPr>
+    </w:lvl>
+    <w:lvl w:ilvl="1" w:tplc="04090019" w:tentative="1">
+      <w:start w:val="1"/>
+      <w:numFmt w:val="lowerLetter"/>
+      <w:lvlText w:val="%2."/>
+      <w:lvlJc w:val="left"/>
+      <w:pPr>
+        <w:ind w:left="1080" w:hanging="360"/>
+      </w:pPr>
+    </w:lvl>
+    <w:lvl w:ilvl="2" w:tplc="0409001B" w:tentative="1">
+      <w:start w:val="1"/>
+      <w:numFmt w:val="lowerRoman"/>
+      <w:lvlText w:val="%3."/>
+      <w:lvlJc w:val="right"/>
+      <w:pPr>
+        <w:ind w:left="1800" w:hanging="180"/>
+      </w:pPr>
+    </w:lvl>
+    <w:lvl w:ilvl="3" w:tplc="0409000F" w:tentative="1">
+      <w:start w:val="1"/>
+      <w:numFmt w:val="decimal"/>
+      <w:lvlText w:val="%4."/>
+      <w:lvlJc w:val="left"/>
+      <w:pPr>
+        <w:ind w:left="2520" w:hanging="360"/>
+      </w:pPr>
+    </w:lvl>
+    <w:lvl w:ilvl="4" w:tplc="04090019" w:tentative="1">
+      <w:start w:val="1"/>
+      <w:numFmt w:val="lowerLetter"/>
+      <w:lvlText w:val="%5."/>
+      <w:lvlJc w:val="left"/>
+      <w:pPr>
+        <w:ind w:left="3240" w:hanging="360"/>
+      </w:pPr>
+    </w:lvl>
+    <w:lvl w:ilvl="5" w:tplc="0409001B" w:tentative="1">
+      <w:start w:val="1"/>
+      <w:numFmt w:val="lowerRoman"/>
+      <w:lvlText w:val="%6."/>
+      <w:lvlJc w:val="right"/>
+      <w:pPr>
+        <w:ind w:left="3960" w:hanging="180"/>
+      </w:pPr>
+    </w:lvl>
+    <w:lvl w:ilvl="6" w:tplc="0409000F" w:tentative="1">
+      <w:start w:val="1"/>
+      <w:numFmt w:val="decimal"/>
+      <w:lvlText w:val="%7."/>
+      <w:lvlJc w:val="left"/>
+      <w:pPr>
+        <w:ind w:left="4680" w:hanging="360"/>
+      </w:pPr>
+    </w:lvl>
+    <w:lvl w:ilvl="7" w:tplc="04090019" w:tentative="1">
+      <w:start w:val="1"/>
+      <w:numFmt w:val="lowerLetter"/>
+      <w:lvlText w:val="%8."/>
+      <w:lvlJc w:val="left"/>
+      <w:pPr>
+        <w:ind w:left="5400" w:hanging="360"/>
+      </w:pPr>
+    </w:lvl>
+    <w:lvl w:ilvl="8" w:tplc="0409001B" w:tentative="1">
+      <w:start w:val="1"/>
+      <w:numFmt w:val="lowerRoman"/>
+      <w:lvlText w:val="%9."/>
+      <w:lvlJc w:val="right"/>
+      <w:pPr>
+        <w:ind w:left="6120" w:hanging="180"/>
+      </w:pPr>
+    </w:lvl>
+  </w:abstractNum>
+  <w:abstractNum w:abstractNumId="15" w15:restartNumberingAfterBreak="0">
     <w:nsid w:val="382E00CA"/>
     <w:multiLevelType w:val="hybridMultilevel"/>
     <w:tmpl w:val="D7D6CFF0"/>
@@ -3913,7 +4433,7 @@
       </w:rPr>
     </w:lvl>
   </w:abstractNum>
-  <w:abstractNum w:abstractNumId="12" w15:restartNumberingAfterBreak="0">
+  <w:abstractNum w:abstractNumId="16" w15:restartNumberingAfterBreak="0">
     <w:nsid w:val="4B257D0E"/>
     <w:multiLevelType w:val="hybridMultilevel"/>
     <w:tmpl w:val="A1FA5A98"/>
@@ -4002,7 +4522,93 @@
       </w:pPr>
     </w:lvl>
   </w:abstractNum>
-  <w:abstractNum w:abstractNumId="13" w15:restartNumberingAfterBreak="0">
+  <w:abstractNum w:abstractNumId="17" w15:restartNumberingAfterBreak="0">
+    <w:nsid w:val="4FAD57AD"/>
+    <w:multiLevelType w:val="hybridMultilevel"/>
+    <w:tmpl w:val="A7340CF8"/>
+    <w:lvl w:ilvl="0" w:tplc="0409000F">
+      <w:start w:val="1"/>
+      <w:numFmt w:val="decimal"/>
+      <w:lvlText w:val="%1."/>
+      <w:lvlJc w:val="left"/>
+      <w:pPr>
+        <w:ind w:left="360" w:hanging="360"/>
+      </w:pPr>
+    </w:lvl>
+    <w:lvl w:ilvl="1" w:tplc="04090019" w:tentative="1">
+      <w:start w:val="1"/>
+      <w:numFmt w:val="lowerLetter"/>
+      <w:lvlText w:val="%2."/>
+      <w:lvlJc w:val="left"/>
+      <w:pPr>
+        <w:ind w:left="1080" w:hanging="360"/>
+      </w:pPr>
+    </w:lvl>
+    <w:lvl w:ilvl="2" w:tplc="0409001B" w:tentative="1">
+      <w:start w:val="1"/>
+      <w:numFmt w:val="lowerRoman"/>
+      <w:lvlText w:val="%3."/>
+      <w:lvlJc w:val="right"/>
+      <w:pPr>
+        <w:ind w:left="1800" w:hanging="180"/>
+      </w:pPr>
+    </w:lvl>
+    <w:lvl w:ilvl="3" w:tplc="0409000F" w:tentative="1">
+      <w:start w:val="1"/>
+      <w:numFmt w:val="decimal"/>
+      <w:lvlText w:val="%4."/>
+      <w:lvlJc w:val="left"/>
+      <w:pPr>
+        <w:ind w:left="2520" w:hanging="360"/>
+      </w:pPr>
+    </w:lvl>
+    <w:lvl w:ilvl="4" w:tplc="04090019" w:tentative="1">
+      <w:start w:val="1"/>
+      <w:numFmt w:val="lowerLetter"/>
+      <w:lvlText w:val="%5."/>
+      <w:lvlJc w:val="left"/>
+      <w:pPr>
+        <w:ind w:left="3240" w:hanging="360"/>
+      </w:pPr>
+    </w:lvl>
+    <w:lvl w:ilvl="5" w:tplc="0409001B" w:tentative="1">
+      <w:start w:val="1"/>
+      <w:numFmt w:val="lowerRoman"/>
+      <w:lvlText w:val="%6."/>
+      <w:lvlJc w:val="right"/>
+      <w:pPr>
+        <w:ind w:left="3960" w:hanging="180"/>
+      </w:pPr>
+    </w:lvl>
+    <w:lvl w:ilvl="6" w:tplc="0409000F" w:tentative="1">
+      <w:start w:val="1"/>
+      <w:numFmt w:val="decimal"/>
+      <w:lvlText w:val="%7."/>
+      <w:lvlJc w:val="left"/>
+      <w:pPr>
+        <w:ind w:left="4680" w:hanging="360"/>
+      </w:pPr>
+    </w:lvl>
+    <w:lvl w:ilvl="7" w:tplc="04090019" w:tentative="1">
+      <w:start w:val="1"/>
+      <w:numFmt w:val="lowerLetter"/>
+      <w:lvlText w:val="%8."/>
+      <w:lvlJc w:val="left"/>
+      <w:pPr>
+        <w:ind w:left="5400" w:hanging="360"/>
+      </w:pPr>
+    </w:lvl>
+    <w:lvl w:ilvl="8" w:tplc="0409001B" w:tentative="1">
+      <w:start w:val="1"/>
+      <w:numFmt w:val="lowerRoman"/>
+      <w:lvlText w:val="%9."/>
+      <w:lvlJc w:val="right"/>
+      <w:pPr>
+        <w:ind w:left="6120" w:hanging="180"/>
+      </w:pPr>
+    </w:lvl>
+  </w:abstractNum>
+  <w:abstractNum w:abstractNumId="18" w15:restartNumberingAfterBreak="0">
     <w:nsid w:val="552B1056"/>
     <w:multiLevelType w:val="hybridMultilevel"/>
     <w:tmpl w:val="BE4AA912"/>
@@ -4012,7 +4618,7 @@
       <w:lvlText w:val=""/>
       <w:lvlJc w:val="left"/>
       <w:pPr>
-        <w:ind w:left="720" w:hanging="360"/>
+        <w:ind w:left="1440" w:hanging="360"/>
       </w:pPr>
       <w:rPr>
         <w:rFonts w:ascii="Symbol" w:hAnsi="Symbol" w:hint="default"/>
@@ -4024,7 +4630,7 @@
       <w:lvlText w:val="o"/>
       <w:lvlJc w:val="left"/>
       <w:pPr>
-        <w:ind w:left="1440" w:hanging="360"/>
+        <w:ind w:left="2160" w:hanging="360"/>
       </w:pPr>
       <w:rPr>
         <w:rFonts w:ascii="Courier New" w:hAnsi="Courier New" w:cs="Courier New" w:hint="default"/>
@@ -4036,7 +4642,7 @@
       <w:lvlText w:val=""/>
       <w:lvlJc w:val="left"/>
       <w:pPr>
-        <w:ind w:left="2160" w:hanging="360"/>
+        <w:ind w:left="2880" w:hanging="360"/>
       </w:pPr>
       <w:rPr>
         <w:rFonts w:ascii="Wingdings" w:hAnsi="Wingdings" w:hint="default"/>
@@ -4048,7 +4654,7 @@
       <w:lvlText w:val=""/>
       <w:lvlJc w:val="left"/>
       <w:pPr>
-        <w:ind w:left="2880" w:hanging="360"/>
+        <w:ind w:left="3600" w:hanging="360"/>
       </w:pPr>
       <w:rPr>
         <w:rFonts w:ascii="Symbol" w:hAnsi="Symbol" w:hint="default"/>
@@ -4060,7 +4666,7 @@
       <w:lvlText w:val="o"/>
       <w:lvlJc w:val="left"/>
       <w:pPr>
-        <w:ind w:left="3600" w:hanging="360"/>
+        <w:ind w:left="4320" w:hanging="360"/>
       </w:pPr>
       <w:rPr>
         <w:rFonts w:ascii="Courier New" w:hAnsi="Courier New" w:cs="Courier New" w:hint="default"/>
@@ -4072,7 +4678,7 @@
       <w:lvlText w:val=""/>
       <w:lvlJc w:val="left"/>
       <w:pPr>
-        <w:ind w:left="4320" w:hanging="360"/>
+        <w:ind w:left="5040" w:hanging="360"/>
       </w:pPr>
       <w:rPr>
         <w:rFonts w:ascii="Wingdings" w:hAnsi="Wingdings" w:hint="default"/>
@@ -4084,7 +4690,7 @@
       <w:lvlText w:val=""/>
       <w:lvlJc w:val="left"/>
       <w:pPr>
-        <w:ind w:left="5040" w:hanging="360"/>
+        <w:ind w:left="5760" w:hanging="360"/>
       </w:pPr>
       <w:rPr>
         <w:rFonts w:ascii="Symbol" w:hAnsi="Symbol" w:hint="default"/>
@@ -4096,7 +4702,7 @@
       <w:lvlText w:val="o"/>
       <w:lvlJc w:val="left"/>
       <w:pPr>
-        <w:ind w:left="5760" w:hanging="360"/>
+        <w:ind w:left="6480" w:hanging="360"/>
       </w:pPr>
       <w:rPr>
         <w:rFonts w:ascii="Courier New" w:hAnsi="Courier New" w:cs="Courier New" w:hint="default"/>
@@ -4108,14 +4714,186 @@
       <w:lvlText w:val=""/>
       <w:lvlJc w:val="left"/>
       <w:pPr>
-        <w:ind w:left="6480" w:hanging="360"/>
+        <w:ind w:left="7200" w:hanging="360"/>
       </w:pPr>
       <w:rPr>
         <w:rFonts w:ascii="Wingdings" w:hAnsi="Wingdings" w:hint="default"/>
       </w:rPr>
     </w:lvl>
   </w:abstractNum>
-  <w:abstractNum w:abstractNumId="14" w15:restartNumberingAfterBreak="0">
+  <w:abstractNum w:abstractNumId="19" w15:restartNumberingAfterBreak="0">
+    <w:nsid w:val="60903681"/>
+    <w:multiLevelType w:val="hybridMultilevel"/>
+    <w:tmpl w:val="80E2CD14"/>
+    <w:lvl w:ilvl="0" w:tplc="0409000F">
+      <w:start w:val="1"/>
+      <w:numFmt w:val="decimal"/>
+      <w:lvlText w:val="%1."/>
+      <w:lvlJc w:val="left"/>
+      <w:pPr>
+        <w:ind w:left="360" w:hanging="360"/>
+      </w:pPr>
+    </w:lvl>
+    <w:lvl w:ilvl="1" w:tplc="04090019">
+      <w:start w:val="1"/>
+      <w:numFmt w:val="lowerLetter"/>
+      <w:lvlText w:val="%2."/>
+      <w:lvlJc w:val="left"/>
+      <w:pPr>
+        <w:ind w:left="1080" w:hanging="360"/>
+      </w:pPr>
+    </w:lvl>
+    <w:lvl w:ilvl="2" w:tplc="0409001B" w:tentative="1">
+      <w:start w:val="1"/>
+      <w:numFmt w:val="lowerRoman"/>
+      <w:lvlText w:val="%3."/>
+      <w:lvlJc w:val="right"/>
+      <w:pPr>
+        <w:ind w:left="1800" w:hanging="180"/>
+      </w:pPr>
+    </w:lvl>
+    <w:lvl w:ilvl="3" w:tplc="0409000F" w:tentative="1">
+      <w:start w:val="1"/>
+      <w:numFmt w:val="decimal"/>
+      <w:lvlText w:val="%4."/>
+      <w:lvlJc w:val="left"/>
+      <w:pPr>
+        <w:ind w:left="2520" w:hanging="360"/>
+      </w:pPr>
+    </w:lvl>
+    <w:lvl w:ilvl="4" w:tplc="04090019" w:tentative="1">
+      <w:start w:val="1"/>
+      <w:numFmt w:val="lowerLetter"/>
+      <w:lvlText w:val="%5."/>
+      <w:lvlJc w:val="left"/>
+      <w:pPr>
+        <w:ind w:left="3240" w:hanging="360"/>
+      </w:pPr>
+    </w:lvl>
+    <w:lvl w:ilvl="5" w:tplc="0409001B" w:tentative="1">
+      <w:start w:val="1"/>
+      <w:numFmt w:val="lowerRoman"/>
+      <w:lvlText w:val="%6."/>
+      <w:lvlJc w:val="right"/>
+      <w:pPr>
+        <w:ind w:left="3960" w:hanging="180"/>
+      </w:pPr>
+    </w:lvl>
+    <w:lvl w:ilvl="6" w:tplc="0409000F" w:tentative="1">
+      <w:start w:val="1"/>
+      <w:numFmt w:val="decimal"/>
+      <w:lvlText w:val="%7."/>
+      <w:lvlJc w:val="left"/>
+      <w:pPr>
+        <w:ind w:left="4680" w:hanging="360"/>
+      </w:pPr>
+    </w:lvl>
+    <w:lvl w:ilvl="7" w:tplc="04090019" w:tentative="1">
+      <w:start w:val="1"/>
+      <w:numFmt w:val="lowerLetter"/>
+      <w:lvlText w:val="%8."/>
+      <w:lvlJc w:val="left"/>
+      <w:pPr>
+        <w:ind w:left="5400" w:hanging="360"/>
+      </w:pPr>
+    </w:lvl>
+    <w:lvl w:ilvl="8" w:tplc="0409001B" w:tentative="1">
+      <w:start w:val="1"/>
+      <w:numFmt w:val="lowerRoman"/>
+      <w:lvlText w:val="%9."/>
+      <w:lvlJc w:val="right"/>
+      <w:pPr>
+        <w:ind w:left="6120" w:hanging="180"/>
+      </w:pPr>
+    </w:lvl>
+  </w:abstractNum>
+  <w:abstractNum w:abstractNumId="20" w15:restartNumberingAfterBreak="0">
+    <w:nsid w:val="614D0D32"/>
+    <w:multiLevelType w:val="hybridMultilevel"/>
+    <w:tmpl w:val="D04A5D8C"/>
+    <w:lvl w:ilvl="0" w:tplc="0409000F">
+      <w:start w:val="1"/>
+      <w:numFmt w:val="decimal"/>
+      <w:lvlText w:val="%1."/>
+      <w:lvlJc w:val="left"/>
+      <w:pPr>
+        <w:ind w:left="240" w:hanging="360"/>
+      </w:pPr>
+    </w:lvl>
+    <w:lvl w:ilvl="1" w:tplc="04090019" w:tentative="1">
+      <w:start w:val="1"/>
+      <w:numFmt w:val="lowerLetter"/>
+      <w:lvlText w:val="%2."/>
+      <w:lvlJc w:val="left"/>
+      <w:pPr>
+        <w:ind w:left="960" w:hanging="360"/>
+      </w:pPr>
+    </w:lvl>
+    <w:lvl w:ilvl="2" w:tplc="0409001B" w:tentative="1">
+      <w:start w:val="1"/>
+      <w:numFmt w:val="lowerRoman"/>
+      <w:lvlText w:val="%3."/>
+      <w:lvlJc w:val="right"/>
+      <w:pPr>
+        <w:ind w:left="1680" w:hanging="180"/>
+      </w:pPr>
+    </w:lvl>
+    <w:lvl w:ilvl="3" w:tplc="0409000F" w:tentative="1">
+      <w:start w:val="1"/>
+      <w:numFmt w:val="decimal"/>
+      <w:lvlText w:val="%4."/>
+      <w:lvlJc w:val="left"/>
+      <w:pPr>
+        <w:ind w:left="2400" w:hanging="360"/>
+      </w:pPr>
+    </w:lvl>
+    <w:lvl w:ilvl="4" w:tplc="04090019" w:tentative="1">
+      <w:start w:val="1"/>
+      <w:numFmt w:val="lowerLetter"/>
+      <w:lvlText w:val="%5."/>
+      <w:lvlJc w:val="left"/>
+      <w:pPr>
+        <w:ind w:left="3120" w:hanging="360"/>
+      </w:pPr>
+    </w:lvl>
+    <w:lvl w:ilvl="5" w:tplc="0409001B" w:tentative="1">
+      <w:start w:val="1"/>
+      <w:numFmt w:val="lowerRoman"/>
+      <w:lvlText w:val="%6."/>
+      <w:lvlJc w:val="right"/>
+      <w:pPr>
+        <w:ind w:left="3840" w:hanging="180"/>
+      </w:pPr>
+    </w:lvl>
+    <w:lvl w:ilvl="6" w:tplc="0409000F" w:tentative="1">
+      <w:start w:val="1"/>
+      <w:numFmt w:val="decimal"/>
+      <w:lvlText w:val="%7."/>
+      <w:lvlJc w:val="left"/>
+      <w:pPr>
+        <w:ind w:left="4560" w:hanging="360"/>
+      </w:pPr>
+    </w:lvl>
+    <w:lvl w:ilvl="7" w:tplc="04090019" w:tentative="1">
+      <w:start w:val="1"/>
+      <w:numFmt w:val="lowerLetter"/>
+      <w:lvlText w:val="%8."/>
+      <w:lvlJc w:val="left"/>
+      <w:pPr>
+        <w:ind w:left="5280" w:hanging="360"/>
+      </w:pPr>
+    </w:lvl>
+    <w:lvl w:ilvl="8" w:tplc="0409001B" w:tentative="1">
+      <w:start w:val="1"/>
+      <w:numFmt w:val="lowerRoman"/>
+      <w:lvlText w:val="%9."/>
+      <w:lvlJc w:val="right"/>
+      <w:pPr>
+        <w:ind w:left="6000" w:hanging="180"/>
+      </w:pPr>
+    </w:lvl>
+  </w:abstractNum>
+  <w:abstractNum w:abstractNumId="21" w15:restartNumberingAfterBreak="0">
     <w:nsid w:val="643F1CBA"/>
     <w:multiLevelType w:val="hybridMultilevel"/>
     <w:tmpl w:val="98C8B182"/>
@@ -4228,7 +5006,7 @@
       </w:rPr>
     </w:lvl>
   </w:abstractNum>
-  <w:abstractNum w:abstractNumId="15" w15:restartNumberingAfterBreak="0">
+  <w:abstractNum w:abstractNumId="22" w15:restartNumberingAfterBreak="0">
     <w:nsid w:val="6CB77257"/>
     <w:multiLevelType w:val="hybridMultilevel"/>
     <w:tmpl w:val="5360FE18"/>
@@ -4317,11 +5095,323 @@
       </w:pPr>
     </w:lvl>
   </w:abstractNum>
+  <w:abstractNum w:abstractNumId="23" w15:restartNumberingAfterBreak="0">
+    <w:nsid w:val="6E492705"/>
+    <w:multiLevelType w:val="hybridMultilevel"/>
+    <w:tmpl w:val="6D20EBAA"/>
+    <w:lvl w:ilvl="0" w:tplc="0409000F">
+      <w:start w:val="1"/>
+      <w:numFmt w:val="decimal"/>
+      <w:lvlText w:val="%1."/>
+      <w:lvlJc w:val="left"/>
+      <w:pPr>
+        <w:ind w:left="360" w:hanging="360"/>
+      </w:pPr>
+    </w:lvl>
+    <w:lvl w:ilvl="1" w:tplc="04090019" w:tentative="1">
+      <w:start w:val="1"/>
+      <w:numFmt w:val="lowerLetter"/>
+      <w:lvlText w:val="%2."/>
+      <w:lvlJc w:val="left"/>
+      <w:pPr>
+        <w:ind w:left="1080" w:hanging="360"/>
+      </w:pPr>
+    </w:lvl>
+    <w:lvl w:ilvl="2" w:tplc="0409001B" w:tentative="1">
+      <w:start w:val="1"/>
+      <w:numFmt w:val="lowerRoman"/>
+      <w:lvlText w:val="%3."/>
+      <w:lvlJc w:val="right"/>
+      <w:pPr>
+        <w:ind w:left="1800" w:hanging="180"/>
+      </w:pPr>
+    </w:lvl>
+    <w:lvl w:ilvl="3" w:tplc="0409000F" w:tentative="1">
+      <w:start w:val="1"/>
+      <w:numFmt w:val="decimal"/>
+      <w:lvlText w:val="%4."/>
+      <w:lvlJc w:val="left"/>
+      <w:pPr>
+        <w:ind w:left="2520" w:hanging="360"/>
+      </w:pPr>
+    </w:lvl>
+    <w:lvl w:ilvl="4" w:tplc="04090019" w:tentative="1">
+      <w:start w:val="1"/>
+      <w:numFmt w:val="lowerLetter"/>
+      <w:lvlText w:val="%5."/>
+      <w:lvlJc w:val="left"/>
+      <w:pPr>
+        <w:ind w:left="3240" w:hanging="360"/>
+      </w:pPr>
+    </w:lvl>
+    <w:lvl w:ilvl="5" w:tplc="0409001B" w:tentative="1">
+      <w:start w:val="1"/>
+      <w:numFmt w:val="lowerRoman"/>
+      <w:lvlText w:val="%6."/>
+      <w:lvlJc w:val="right"/>
+      <w:pPr>
+        <w:ind w:left="3960" w:hanging="180"/>
+      </w:pPr>
+    </w:lvl>
+    <w:lvl w:ilvl="6" w:tplc="0409000F" w:tentative="1">
+      <w:start w:val="1"/>
+      <w:numFmt w:val="decimal"/>
+      <w:lvlText w:val="%7."/>
+      <w:lvlJc w:val="left"/>
+      <w:pPr>
+        <w:ind w:left="4680" w:hanging="360"/>
+      </w:pPr>
+    </w:lvl>
+    <w:lvl w:ilvl="7" w:tplc="04090019" w:tentative="1">
+      <w:start w:val="1"/>
+      <w:numFmt w:val="lowerLetter"/>
+      <w:lvlText w:val="%8."/>
+      <w:lvlJc w:val="left"/>
+      <w:pPr>
+        <w:ind w:left="5400" w:hanging="360"/>
+      </w:pPr>
+    </w:lvl>
+    <w:lvl w:ilvl="8" w:tplc="0409001B" w:tentative="1">
+      <w:start w:val="1"/>
+      <w:numFmt w:val="lowerRoman"/>
+      <w:lvlText w:val="%9."/>
+      <w:lvlJc w:val="right"/>
+      <w:pPr>
+        <w:ind w:left="6120" w:hanging="180"/>
+      </w:pPr>
+    </w:lvl>
+  </w:abstractNum>
+  <w:abstractNum w:abstractNumId="24" w15:restartNumberingAfterBreak="0">
+    <w:nsid w:val="75B31DD1"/>
+    <w:multiLevelType w:val="hybridMultilevel"/>
+    <w:tmpl w:val="2F72765C"/>
+    <w:lvl w:ilvl="0" w:tplc="AE081E46">
+      <w:start w:val="1"/>
+      <w:numFmt w:val="bullet"/>
+      <w:lvlText w:val=""/>
+      <w:lvlJc w:val="left"/>
+      <w:pPr>
+        <w:ind w:left="360" w:hanging="360"/>
+      </w:pPr>
+      <w:rPr>
+        <w:rFonts w:ascii="Wingdings" w:hAnsi="Wingdings" w:hint="default"/>
+      </w:rPr>
+    </w:lvl>
+    <w:lvl w:ilvl="1" w:tplc="04090003" w:tentative="1">
+      <w:start w:val="1"/>
+      <w:numFmt w:val="bullet"/>
+      <w:lvlText w:val="o"/>
+      <w:lvlJc w:val="left"/>
+      <w:pPr>
+        <w:ind w:left="1080" w:hanging="360"/>
+      </w:pPr>
+      <w:rPr>
+        <w:rFonts w:ascii="Courier New" w:hAnsi="Courier New" w:cs="Courier New" w:hint="default"/>
+      </w:rPr>
+    </w:lvl>
+    <w:lvl w:ilvl="2" w:tplc="04090005" w:tentative="1">
+      <w:start w:val="1"/>
+      <w:numFmt w:val="bullet"/>
+      <w:lvlText w:val=""/>
+      <w:lvlJc w:val="left"/>
+      <w:pPr>
+        <w:ind w:left="1800" w:hanging="360"/>
+      </w:pPr>
+      <w:rPr>
+        <w:rFonts w:ascii="Wingdings" w:hAnsi="Wingdings" w:hint="default"/>
+      </w:rPr>
+    </w:lvl>
+    <w:lvl w:ilvl="3" w:tplc="04090001" w:tentative="1">
+      <w:start w:val="1"/>
+      <w:numFmt w:val="bullet"/>
+      <w:lvlText w:val=""/>
+      <w:lvlJc w:val="left"/>
+      <w:pPr>
+        <w:ind w:left="2520" w:hanging="360"/>
+      </w:pPr>
+      <w:rPr>
+        <w:rFonts w:ascii="Symbol" w:hAnsi="Symbol" w:hint="default"/>
+      </w:rPr>
+    </w:lvl>
+    <w:lvl w:ilvl="4" w:tplc="04090003" w:tentative="1">
+      <w:start w:val="1"/>
+      <w:numFmt w:val="bullet"/>
+      <w:lvlText w:val="o"/>
+      <w:lvlJc w:val="left"/>
+      <w:pPr>
+        <w:ind w:left="3240" w:hanging="360"/>
+      </w:pPr>
+      <w:rPr>
+        <w:rFonts w:ascii="Courier New" w:hAnsi="Courier New" w:cs="Courier New" w:hint="default"/>
+      </w:rPr>
+    </w:lvl>
+    <w:lvl w:ilvl="5" w:tplc="04090005" w:tentative="1">
+      <w:start w:val="1"/>
+      <w:numFmt w:val="bullet"/>
+      <w:lvlText w:val=""/>
+      <w:lvlJc w:val="left"/>
+      <w:pPr>
+        <w:ind w:left="3960" w:hanging="360"/>
+      </w:pPr>
+      <w:rPr>
+        <w:rFonts w:ascii="Wingdings" w:hAnsi="Wingdings" w:hint="default"/>
+      </w:rPr>
+    </w:lvl>
+    <w:lvl w:ilvl="6" w:tplc="04090001" w:tentative="1">
+      <w:start w:val="1"/>
+      <w:numFmt w:val="bullet"/>
+      <w:lvlText w:val=""/>
+      <w:lvlJc w:val="left"/>
+      <w:pPr>
+        <w:ind w:left="4680" w:hanging="360"/>
+      </w:pPr>
+      <w:rPr>
+        <w:rFonts w:ascii="Symbol" w:hAnsi="Symbol" w:hint="default"/>
+      </w:rPr>
+    </w:lvl>
+    <w:lvl w:ilvl="7" w:tplc="04090003" w:tentative="1">
+      <w:start w:val="1"/>
+      <w:numFmt w:val="bullet"/>
+      <w:lvlText w:val="o"/>
+      <w:lvlJc w:val="left"/>
+      <w:pPr>
+        <w:ind w:left="5400" w:hanging="360"/>
+      </w:pPr>
+      <w:rPr>
+        <w:rFonts w:ascii="Courier New" w:hAnsi="Courier New" w:cs="Courier New" w:hint="default"/>
+      </w:rPr>
+    </w:lvl>
+    <w:lvl w:ilvl="8" w:tplc="04090005" w:tentative="1">
+      <w:start w:val="1"/>
+      <w:numFmt w:val="bullet"/>
+      <w:lvlText w:val=""/>
+      <w:lvlJc w:val="left"/>
+      <w:pPr>
+        <w:ind w:left="6120" w:hanging="360"/>
+      </w:pPr>
+      <w:rPr>
+        <w:rFonts w:ascii="Wingdings" w:hAnsi="Wingdings" w:hint="default"/>
+      </w:rPr>
+    </w:lvl>
+  </w:abstractNum>
+  <w:abstractNum w:abstractNumId="25" w15:restartNumberingAfterBreak="0">
+    <w:nsid w:val="7AAD06AD"/>
+    <w:multiLevelType w:val="hybridMultilevel"/>
+    <w:tmpl w:val="A68E2848"/>
+    <w:lvl w:ilvl="0" w:tplc="AE081E46">
+      <w:start w:val="1"/>
+      <w:numFmt w:val="bullet"/>
+      <w:lvlText w:val=""/>
+      <w:lvlJc w:val="left"/>
+      <w:pPr>
+        <w:ind w:left="360" w:hanging="360"/>
+      </w:pPr>
+      <w:rPr>
+        <w:rFonts w:ascii="Wingdings" w:hAnsi="Wingdings" w:hint="default"/>
+      </w:rPr>
+    </w:lvl>
+    <w:lvl w:ilvl="1" w:tplc="04090003" w:tentative="1">
+      <w:start w:val="1"/>
+      <w:numFmt w:val="bullet"/>
+      <w:lvlText w:val="o"/>
+      <w:lvlJc w:val="left"/>
+      <w:pPr>
+        <w:ind w:left="1440" w:hanging="360"/>
+      </w:pPr>
+      <w:rPr>
+        <w:rFonts w:ascii="Courier New" w:hAnsi="Courier New" w:cs="Courier New" w:hint="default"/>
+      </w:rPr>
+    </w:lvl>
+    <w:lvl w:ilvl="2" w:tplc="04090005" w:tentative="1">
+      <w:start w:val="1"/>
+      <w:numFmt w:val="bullet"/>
+      <w:lvlText w:val=""/>
+      <w:lvlJc w:val="left"/>
+      <w:pPr>
+        <w:ind w:left="2160" w:hanging="360"/>
+      </w:pPr>
+      <w:rPr>
+        <w:rFonts w:ascii="Wingdings" w:hAnsi="Wingdings" w:hint="default"/>
+      </w:rPr>
+    </w:lvl>
+    <w:lvl w:ilvl="3" w:tplc="04090001" w:tentative="1">
+      <w:start w:val="1"/>
+      <w:numFmt w:val="bullet"/>
+      <w:lvlText w:val=""/>
+      <w:lvlJc w:val="left"/>
+      <w:pPr>
+        <w:ind w:left="2880" w:hanging="360"/>
+      </w:pPr>
+      <w:rPr>
+        <w:rFonts w:ascii="Symbol" w:hAnsi="Symbol" w:hint="default"/>
+      </w:rPr>
+    </w:lvl>
+    <w:lvl w:ilvl="4" w:tplc="04090003" w:tentative="1">
+      <w:start w:val="1"/>
+      <w:numFmt w:val="bullet"/>
+      <w:lvlText w:val="o"/>
+      <w:lvlJc w:val="left"/>
+      <w:pPr>
+        <w:ind w:left="3600" w:hanging="360"/>
+      </w:pPr>
+      <w:rPr>
+        <w:rFonts w:ascii="Courier New" w:hAnsi="Courier New" w:cs="Courier New" w:hint="default"/>
+      </w:rPr>
+    </w:lvl>
+    <w:lvl w:ilvl="5" w:tplc="04090005" w:tentative="1">
+      <w:start w:val="1"/>
+      <w:numFmt w:val="bullet"/>
+      <w:lvlText w:val=""/>
+      <w:lvlJc w:val="left"/>
+      <w:pPr>
+        <w:ind w:left="4320" w:hanging="360"/>
+      </w:pPr>
+      <w:rPr>
+        <w:rFonts w:ascii="Wingdings" w:hAnsi="Wingdings" w:hint="default"/>
+      </w:rPr>
+    </w:lvl>
+    <w:lvl w:ilvl="6" w:tplc="04090001" w:tentative="1">
+      <w:start w:val="1"/>
+      <w:numFmt w:val="bullet"/>
+      <w:lvlText w:val=""/>
+      <w:lvlJc w:val="left"/>
+      <w:pPr>
+        <w:ind w:left="5040" w:hanging="360"/>
+      </w:pPr>
+      <w:rPr>
+        <w:rFonts w:ascii="Symbol" w:hAnsi="Symbol" w:hint="default"/>
+      </w:rPr>
+    </w:lvl>
+    <w:lvl w:ilvl="7" w:tplc="04090003" w:tentative="1">
+      <w:start w:val="1"/>
+      <w:numFmt w:val="bullet"/>
+      <w:lvlText w:val="o"/>
+      <w:lvlJc w:val="left"/>
+      <w:pPr>
+        <w:ind w:left="5760" w:hanging="360"/>
+      </w:pPr>
+      <w:rPr>
+        <w:rFonts w:ascii="Courier New" w:hAnsi="Courier New" w:cs="Courier New" w:hint="default"/>
+      </w:rPr>
+    </w:lvl>
+    <w:lvl w:ilvl="8" w:tplc="04090005" w:tentative="1">
+      <w:start w:val="1"/>
+      <w:numFmt w:val="bullet"/>
+      <w:lvlText w:val=""/>
+      <w:lvlJc w:val="left"/>
+      <w:pPr>
+        <w:ind w:left="6480" w:hanging="360"/>
+      </w:pPr>
+      <w:rPr>
+        <w:rFonts w:ascii="Wingdings" w:hAnsi="Wingdings" w:hint="default"/>
+      </w:rPr>
+    </w:lvl>
+  </w:abstractNum>
   <w:num w:numId="1">
-    <w:abstractNumId w:val="3"/>
+    <w:abstractNumId w:val="5"/>
   </w:num>
   <w:num w:numId="2">
-    <w:abstractNumId w:val="3"/>
+    <w:abstractNumId w:val="5"/>
   </w:num>
   <w:num w:numId="3">
     <w:abstractNumId w:val="0"/>
@@ -4354,43 +5444,73 @@
     </w:lvlOverride>
   </w:num>
   <w:num w:numId="4">
+    <w:abstractNumId w:val="21"/>
+  </w:num>
+  <w:num w:numId="5">
+    <w:abstractNumId w:val="18"/>
+  </w:num>
+  <w:num w:numId="6">
+    <w:abstractNumId w:val="10"/>
+  </w:num>
+  <w:num w:numId="7">
+    <w:abstractNumId w:val="15"/>
+  </w:num>
+  <w:num w:numId="8">
+    <w:abstractNumId w:val="7"/>
+  </w:num>
+  <w:num w:numId="9">
+    <w:abstractNumId w:val="2"/>
+  </w:num>
+  <w:num w:numId="10">
+    <w:abstractNumId w:val="16"/>
+  </w:num>
+  <w:num w:numId="11">
+    <w:abstractNumId w:val="9"/>
+  </w:num>
+  <w:num w:numId="12">
+    <w:abstractNumId w:val="13"/>
+  </w:num>
+  <w:num w:numId="13">
+    <w:abstractNumId w:val="22"/>
+  </w:num>
+  <w:num w:numId="14">
+    <w:abstractNumId w:val="3"/>
+  </w:num>
+  <w:num w:numId="15">
+    <w:abstractNumId w:val="6"/>
+  </w:num>
+  <w:num w:numId="16">
+    <w:abstractNumId w:val="12"/>
+  </w:num>
+  <w:num w:numId="17">
+    <w:abstractNumId w:val="24"/>
+  </w:num>
+  <w:num w:numId="18">
+    <w:abstractNumId w:val="8"/>
+  </w:num>
+  <w:num w:numId="19">
+    <w:abstractNumId w:val="25"/>
+  </w:num>
+  <w:num w:numId="20">
+    <w:abstractNumId w:val="4"/>
+  </w:num>
+  <w:num w:numId="21">
+    <w:abstractNumId w:val="19"/>
+  </w:num>
+  <w:num w:numId="22">
+    <w:abstractNumId w:val="1"/>
+  </w:num>
+  <w:num w:numId="23">
+    <w:abstractNumId w:val="17"/>
+  </w:num>
+  <w:num w:numId="24">
     <w:abstractNumId w:val="14"/>
   </w:num>
-  <w:num w:numId="5">
-    <w:abstractNumId w:val="13"/>
+  <w:num w:numId="25">
+    <w:abstractNumId w:val="20"/>
   </w:num>
-  <w:num w:numId="6">
-    <w:abstractNumId w:val="7"/>
-  </w:num>
-  <w:num w:numId="7">
-    <w:abstractNumId w:val="11"/>
-  </w:num>
-  <w:num w:numId="8">
-    <w:abstractNumId w:val="5"/>
-  </w:num>
-  <w:num w:numId="9">
-    <w:abstractNumId w:val="1"/>
-  </w:num>
-  <w:num w:numId="10">
-    <w:abstractNumId w:val="12"/>
-  </w:num>
-  <w:num w:numId="11">
-    <w:abstractNumId w:val="6"/>
-  </w:num>
-  <w:num w:numId="12">
-    <w:abstractNumId w:val="10"/>
-  </w:num>
-  <w:num w:numId="13">
-    <w:abstractNumId w:val="15"/>
-  </w:num>
-  <w:num w:numId="14">
-    <w:abstractNumId w:val="2"/>
-  </w:num>
-  <w:num w:numId="15">
-    <w:abstractNumId w:val="4"/>
-  </w:num>
-  <w:num w:numId="16">
-    <w:abstractNumId w:val="9"/>
+  <w:num w:numId="26">
+    <w:abstractNumId w:val="23"/>
   </w:num>
 </w:numbering>
 </file>
@@ -5603,6 +6723,24 @@
     <w:link w:val="Footer"/>
     <w:rsid w:val="006A117C"/>
   </w:style>
+  <w:style w:type="character" w:styleId="FollowedHyperlink">
+    <w:name w:val="FollowedHyperlink"/>
+    <w:basedOn w:val="DefaultParagraphFont"/>
+    <w:semiHidden/>
+    <w:unhideWhenUsed/>
+    <w:rsid w:val="004B77D4"/>
+    <w:rPr>
+      <w:color w:val="800080" w:themeColor="followedHyperlink"/>
+      <w:u w:val="single"/>
+    </w:rPr>
+  </w:style>
+  <w:style w:type="character" w:styleId="PageNumber">
+    <w:name w:val="page number"/>
+    <w:basedOn w:val="DefaultParagraphFont"/>
+    <w:semiHidden/>
+    <w:unhideWhenUsed/>
+    <w:rsid w:val="004B77D4"/>
+  </w:style>
 </w:styles>
 </file>
 

--- a/corals/protocol_docs/marinegeo_protocol_coral_reef_habitats.docx
+++ b/corals/protocol_docs/marinegeo_protocol_coral_reef_habitats.docx
@@ -6,7 +6,7 @@
       <w:pPr>
         <w:pStyle w:val="Title"/>
         <w:rPr>
-          <w:rFonts w:ascii="Helvetica Neue Light" w:hAnsi="Helvetica Neue Light"/>
+          <w:rFonts w:ascii="Arial" w:hAnsi="Arial" w:cs="Arial"/>
           <w:b w:val="0"/>
           <w:bCs w:val="0"/>
           <w:color w:val="000000" w:themeColor="text1"/>
@@ -16,7 +16,7 @@
       </w:pPr>
       <w:r>
         <w:rPr>
-          <w:rFonts w:ascii="Helvetica Neue Light" w:hAnsi="Helvetica Neue Light"/>
+          <w:rFonts w:ascii="Arial" w:hAnsi="Arial" w:cs="Arial"/>
           <w:b w:val="0"/>
           <w:bCs w:val="0"/>
           <w:color w:val="000000" w:themeColor="text1"/>
@@ -30,12 +30,12 @@
       <w:pPr>
         <w:pStyle w:val="Compact"/>
         <w:rPr>
-          <w:rFonts w:ascii="Helvetica Neue Light" w:hAnsi="Helvetica Neue Light"/>
-        </w:rPr>
-      </w:pPr>
-      <w:r>
-        <w:rPr>
-          <w:rFonts w:ascii="Helvetica Neue Light" w:hAnsi="Helvetica Neue Light"/>
+          <w:rFonts w:ascii="Arial" w:hAnsi="Arial" w:cs="Arial"/>
+        </w:rPr>
+      </w:pPr>
+      <w:r>
+        <w:rPr>
+          <w:rFonts w:ascii="Arial" w:hAnsi="Arial" w:cs="Arial"/>
           <w:noProof/>
         </w:rPr>
         <w:pict w14:anchorId="0ECB0E07">
@@ -68,7 +68,7 @@
       <w:pPr>
         <w:pStyle w:val="Compact"/>
         <w:rPr>
-          <w:rFonts w:ascii="Helvetica Neue Light" w:hAnsi="Helvetica Neue Light"/>
+          <w:rFonts w:ascii="Arial" w:hAnsi="Arial" w:cs="Arial"/>
         </w:rPr>
       </w:pPr>
     </w:p>
@@ -76,12 +76,12 @@
       <w:pPr>
         <w:pStyle w:val="Compact"/>
         <w:rPr>
-          <w:rFonts w:ascii="Helvetica Neue Light" w:hAnsi="Helvetica Neue Light"/>
-        </w:rPr>
-      </w:pPr>
-      <w:r>
-        <w:rPr>
-          <w:rFonts w:ascii="Helvetica Neue Light" w:hAnsi="Helvetica Neue Light"/>
+          <w:rFonts w:ascii="Arial" w:hAnsi="Arial" w:cs="Arial"/>
+        </w:rPr>
+      </w:pPr>
+      <w:r>
+        <w:rPr>
+          <w:rFonts w:ascii="Arial" w:hAnsi="Arial" w:cs="Arial"/>
           <w:noProof/>
         </w:rPr>
         <w:drawing>
@@ -138,7 +138,7 @@
       <w:pPr>
         <w:pStyle w:val="FirstParagraph"/>
         <w:rPr>
-          <w:rFonts w:ascii="Helvetica Neue Light" w:hAnsi="Helvetica Neue Light"/>
+          <w:rFonts w:ascii="Arial" w:hAnsi="Arial" w:cs="Arial"/>
           <w:u w:val="single"/>
         </w:rPr>
       </w:pPr>
@@ -147,14 +147,14 @@
       <w:pPr>
         <w:pStyle w:val="FirstParagraph"/>
         <w:rPr>
-          <w:rFonts w:ascii="Helvetica Neue Light" w:hAnsi="Helvetica Neue Light"/>
-          <w:sz w:val="22"/>
-          <w:szCs w:val="22"/>
-        </w:rPr>
-      </w:pPr>
-      <w:r>
-        <w:rPr>
-          <w:rFonts w:ascii="Helvetica Neue Light" w:hAnsi="Helvetica Neue Light"/>
+          <w:rFonts w:ascii="Arial" w:hAnsi="Arial" w:cs="Arial"/>
+          <w:sz w:val="22"/>
+          <w:szCs w:val="22"/>
+        </w:rPr>
+      </w:pPr>
+      <w:r>
+        <w:rPr>
+          <w:rFonts w:ascii="Arial" w:hAnsi="Arial" w:cs="Arial"/>
           <w:sz w:val="22"/>
           <w:szCs w:val="22"/>
           <w:u w:val="single"/>
@@ -163,7 +163,7 @@
       </w:r>
       <w:r>
         <w:rPr>
-          <w:rFonts w:ascii="Helvetica Neue Light" w:hAnsi="Helvetica Neue Light"/>
+          <w:rFonts w:ascii="Arial" w:hAnsi="Arial" w:cs="Arial"/>
           <w:sz w:val="22"/>
           <w:szCs w:val="22"/>
         </w:rPr>
@@ -171,7 +171,7 @@
       </w:r>
       <w:r>
         <w:rPr>
-          <w:rFonts w:ascii="Helvetica Neue Light" w:hAnsi="Helvetica Neue Light"/>
+          <w:rFonts w:ascii="Arial" w:hAnsi="Arial" w:cs="Arial"/>
           <w:sz w:val="22"/>
           <w:szCs w:val="22"/>
         </w:rPr>
@@ -179,7 +179,7 @@
       </w:r>
       <w:r>
         <w:rPr>
-          <w:rFonts w:ascii="Helvetica Neue Light" w:hAnsi="Helvetica Neue Light"/>
+          <w:rFonts w:ascii="Arial" w:hAnsi="Arial" w:cs="Arial"/>
           <w:sz w:val="22"/>
           <w:szCs w:val="22"/>
         </w:rPr>
@@ -187,7 +187,7 @@
       </w:r>
       <w:r>
         <w:rPr>
-          <w:rFonts w:ascii="Helvetica Neue Light" w:hAnsi="Helvetica Neue Light"/>
+          <w:rFonts w:ascii="Arial" w:hAnsi="Arial" w:cs="Arial"/>
           <w:sz w:val="22"/>
           <w:szCs w:val="22"/>
         </w:rPr>
@@ -195,7 +195,7 @@
       </w:r>
       <w:r>
         <w:rPr>
-          <w:rFonts w:ascii="Helvetica Neue Light" w:hAnsi="Helvetica Neue Light"/>
+          <w:rFonts w:ascii="Arial" w:hAnsi="Arial" w:cs="Arial"/>
           <w:sz w:val="22"/>
           <w:szCs w:val="22"/>
         </w:rPr>
@@ -203,7 +203,7 @@
       </w:r>
       <w:r>
         <w:rPr>
-          <w:rFonts w:ascii="Helvetica Neue Light" w:hAnsi="Helvetica Neue Light"/>
+          <w:rFonts w:ascii="Arial" w:hAnsi="Arial" w:cs="Arial"/>
           <w:sz w:val="22"/>
           <w:szCs w:val="22"/>
         </w:rPr>
@@ -212,7 +212,7 @@
       <w:proofErr w:type="spellStart"/>
       <w:r>
         <w:rPr>
-          <w:rFonts w:ascii="Helvetica Neue Light" w:hAnsi="Helvetica Neue Light"/>
+          <w:rFonts w:ascii="Arial" w:hAnsi="Arial" w:cs="Arial"/>
           <w:sz w:val="22"/>
           <w:szCs w:val="22"/>
         </w:rPr>
@@ -221,7 +221,7 @@
       <w:proofErr w:type="spellEnd"/>
       <w:r>
         <w:rPr>
-          <w:rFonts w:ascii="Helvetica Neue Light" w:hAnsi="Helvetica Neue Light"/>
+          <w:rFonts w:ascii="Arial" w:hAnsi="Arial" w:cs="Arial"/>
           <w:sz w:val="22"/>
           <w:szCs w:val="22"/>
         </w:rPr>
@@ -230,7 +230,7 @@
       <w:proofErr w:type="spellStart"/>
       <w:r>
         <w:rPr>
-          <w:rFonts w:ascii="Helvetica Neue Light" w:hAnsi="Helvetica Neue Light"/>
+          <w:rFonts w:ascii="Arial" w:hAnsi="Arial" w:cs="Arial"/>
           <w:sz w:val="22"/>
           <w:szCs w:val="22"/>
         </w:rPr>
@@ -239,7 +239,7 @@
       <w:proofErr w:type="spellEnd"/>
       <w:r>
         <w:rPr>
-          <w:rFonts w:ascii="Helvetica Neue Light" w:hAnsi="Helvetica Neue Light"/>
+          <w:rFonts w:ascii="Arial" w:hAnsi="Arial" w:cs="Arial"/>
           <w:sz w:val="22"/>
           <w:szCs w:val="22"/>
         </w:rPr>
@@ -249,6 +249,9 @@
     <w:p>
       <w:pPr>
         <w:pStyle w:val="BodyText"/>
+        <w:rPr>
+          <w:rFonts w:ascii="Arial" w:hAnsi="Arial" w:cs="Arial"/>
+        </w:rPr>
       </w:pPr>
     </w:p>
     <w:p>
@@ -256,12 +259,12 @@
         <w:pStyle w:val="Compact"/>
         <w:jc w:val="center"/>
         <w:rPr>
-          <w:rFonts w:ascii="Helvetica Neue Light" w:hAnsi="Helvetica Neue Light"/>
-        </w:rPr>
-      </w:pPr>
-      <w:r>
-        <w:rPr>
-          <w:rFonts w:ascii="Helvetica Neue Light" w:hAnsi="Helvetica Neue Light"/>
+          <w:rFonts w:ascii="Arial" w:hAnsi="Arial" w:cs="Arial"/>
+        </w:rPr>
+      </w:pPr>
+      <w:r>
+        <w:rPr>
+          <w:rFonts w:ascii="Arial" w:hAnsi="Arial" w:cs="Arial"/>
           <w:noProof/>
         </w:rPr>
         <w:drawing>
@@ -310,12 +313,12 @@
     <w:p>
       <w:pPr>
         <w:rPr>
-          <w:rFonts w:ascii="Helvetica Neue Light" w:hAnsi="Helvetica Neue Light"/>
-        </w:rPr>
-      </w:pPr>
-      <w:r>
-        <w:rPr>
-          <w:rFonts w:ascii="Helvetica Neue Light" w:hAnsi="Helvetica Neue Light"/>
+          <w:rFonts w:ascii="Arial" w:hAnsi="Arial" w:cs="Arial"/>
+        </w:rPr>
+      </w:pPr>
+      <w:r>
+        <w:rPr>
+          <w:rFonts w:ascii="Arial" w:hAnsi="Arial" w:cs="Arial"/>
           <w:noProof/>
         </w:rPr>
         <w:lastRenderedPageBreak/>
@@ -331,7 +334,7 @@
         <w:pStyle w:val="Heading2"/>
         <w:spacing w:before="0" w:line="276" w:lineRule="auto"/>
         <w:rPr>
-          <w:rFonts w:ascii="Helvetica Neue Light" w:hAnsi="Helvetica Neue Light"/>
+          <w:rFonts w:ascii="Arial" w:hAnsi="Arial" w:cs="Arial"/>
           <w:b w:val="0"/>
           <w:bCs w:val="0"/>
           <w:color w:val="000000" w:themeColor="text1"/>
@@ -340,7 +343,7 @@
       <w:bookmarkStart w:id="0" w:name="introduction"/>
       <w:r>
         <w:rPr>
-          <w:rFonts w:ascii="Helvetica Neue Light" w:hAnsi="Helvetica Neue Light"/>
+          <w:rFonts w:ascii="Arial" w:hAnsi="Arial" w:cs="Arial"/>
           <w:b w:val="0"/>
           <w:bCs w:val="0"/>
           <w:color w:val="000000" w:themeColor="text1"/>
@@ -353,7 +356,7 @@
       <w:pPr>
         <w:spacing w:after="0" w:line="276" w:lineRule="auto"/>
         <w:rPr>
-          <w:rFonts w:ascii="Helvetica Neue Light" w:hAnsi="Helvetica Neue Light"/>
+          <w:rFonts w:ascii="Arial" w:hAnsi="Arial" w:cs="Arial"/>
           <w:sz w:val="22"/>
           <w:szCs w:val="22"/>
         </w:rPr>
@@ -363,14 +366,14 @@
       <w:pPr>
         <w:spacing w:after="0" w:line="276" w:lineRule="auto"/>
         <w:rPr>
-          <w:rFonts w:ascii="Helvetica Neue Light" w:hAnsi="Helvetica Neue Light"/>
-          <w:sz w:val="22"/>
-          <w:szCs w:val="22"/>
-        </w:rPr>
-      </w:pPr>
-      <w:r>
-        <w:rPr>
-          <w:rFonts w:ascii="Helvetica Neue Light" w:hAnsi="Helvetica Neue Light"/>
+          <w:rFonts w:ascii="Arial" w:hAnsi="Arial" w:cs="Arial"/>
+          <w:sz w:val="22"/>
+          <w:szCs w:val="22"/>
+        </w:rPr>
+      </w:pPr>
+      <w:r>
+        <w:rPr>
+          <w:rFonts w:ascii="Arial" w:hAnsi="Arial" w:cs="Arial"/>
           <w:sz w:val="22"/>
           <w:szCs w:val="22"/>
         </w:rPr>
@@ -379,7 +382,7 @@
       <w:proofErr w:type="spellStart"/>
       <w:r>
         <w:rPr>
-          <w:rFonts w:ascii="Helvetica Neue Light" w:hAnsi="Helvetica Neue Light"/>
+          <w:rFonts w:ascii="Arial" w:hAnsi="Arial" w:cs="Arial"/>
           <w:sz w:val="22"/>
           <w:szCs w:val="22"/>
         </w:rPr>
@@ -388,7 +391,7 @@
       <w:proofErr w:type="spellEnd"/>
       <w:r>
         <w:rPr>
-          <w:rFonts w:ascii="Helvetica Neue Light" w:hAnsi="Helvetica Neue Light"/>
+          <w:rFonts w:ascii="Arial" w:hAnsi="Arial" w:cs="Arial"/>
           <w:sz w:val="22"/>
           <w:szCs w:val="22"/>
         </w:rPr>
@@ -397,7 +400,7 @@
       <w:proofErr w:type="spellStart"/>
       <w:r>
         <w:rPr>
-          <w:rFonts w:ascii="Helvetica Neue Light" w:hAnsi="Helvetica Neue Light"/>
+          <w:rFonts w:ascii="Arial" w:hAnsi="Arial" w:cs="Arial"/>
           <w:sz w:val="22"/>
           <w:szCs w:val="22"/>
         </w:rPr>
@@ -406,7 +409,7 @@
       <w:proofErr w:type="spellEnd"/>
       <w:r>
         <w:rPr>
-          <w:rFonts w:ascii="Helvetica Neue Light" w:hAnsi="Helvetica Neue Light"/>
+          <w:rFonts w:ascii="Arial" w:hAnsi="Arial" w:cs="Arial"/>
           <w:sz w:val="22"/>
           <w:szCs w:val="22"/>
         </w:rPr>
@@ -417,7 +420,7 @@
       <w:pPr>
         <w:spacing w:after="0" w:line="276" w:lineRule="auto"/>
         <w:rPr>
-          <w:rFonts w:ascii="Helvetica Neue Light" w:hAnsi="Helvetica Neue Light"/>
+          <w:rFonts w:ascii="Arial" w:hAnsi="Arial" w:cs="Arial"/>
           <w:sz w:val="22"/>
           <w:szCs w:val="22"/>
         </w:rPr>
@@ -427,14 +430,14 @@
       <w:pPr>
         <w:spacing w:after="0" w:line="276" w:lineRule="auto"/>
         <w:rPr>
-          <w:rFonts w:ascii="Helvetica Neue Light" w:hAnsi="Helvetica Neue Light"/>
-          <w:sz w:val="22"/>
-          <w:szCs w:val="22"/>
-        </w:rPr>
-      </w:pPr>
-      <w:r>
-        <w:rPr>
-          <w:rFonts w:ascii="Helvetica Neue Light" w:hAnsi="Helvetica Neue Light"/>
+          <w:rFonts w:ascii="Arial" w:hAnsi="Arial" w:cs="Arial"/>
+          <w:sz w:val="22"/>
+          <w:szCs w:val="22"/>
+        </w:rPr>
+      </w:pPr>
+      <w:r>
+        <w:rPr>
+          <w:rFonts w:ascii="Arial" w:hAnsi="Arial" w:cs="Arial"/>
           <w:sz w:val="22"/>
           <w:szCs w:val="22"/>
         </w:rPr>
@@ -444,34 +447,16 @@
         <w:r>
           <w:rPr>
             <w:rStyle w:val="Hyperlink"/>
-            <w:rFonts w:ascii="Helvetica Neue Light" w:hAnsi="Helvetica Neue Light"/>
+            <w:rFonts w:ascii="Arial" w:hAnsi="Arial" w:cs="Arial"/>
             <w:sz w:val="22"/>
             <w:szCs w:val="22"/>
           </w:rPr>
-          <w:t>https://m</w:t>
-        </w:r>
-        <w:r>
-          <w:rPr>
-            <w:rStyle w:val="Hyperlink"/>
-            <w:rFonts w:ascii="Helvetica Neue Light" w:hAnsi="Helvetica Neue Light"/>
-            <w:sz w:val="22"/>
-            <w:szCs w:val="22"/>
-          </w:rPr>
-          <w:t>a</w:t>
-        </w:r>
-        <w:r>
-          <w:rPr>
-            <w:rStyle w:val="Hyperlink"/>
-            <w:rFonts w:ascii="Helvetica Neue Light" w:hAnsi="Helvetica Neue Light"/>
-            <w:sz w:val="22"/>
-            <w:szCs w:val="22"/>
-          </w:rPr>
-          <w:t>rinegeo.github.io/coral-reefs.html</w:t>
+          <w:t>https://marinegeo.github.io/coral-reefs.html</w:t>
         </w:r>
       </w:hyperlink>
       <w:r>
         <w:rPr>
-          <w:rFonts w:ascii="Helvetica Neue Light" w:hAnsi="Helvetica Neue Light"/>
+          <w:rFonts w:ascii="Arial" w:hAnsi="Arial" w:cs="Arial"/>
           <w:sz w:val="22"/>
           <w:szCs w:val="22"/>
         </w:rPr>
@@ -482,7 +467,7 @@
       <w:pPr>
         <w:pStyle w:val="Compact"/>
         <w:rPr>
-          <w:rFonts w:ascii="Helvetica Neue Light" w:hAnsi="Helvetica Neue Light"/>
+          <w:rFonts w:ascii="Arial" w:hAnsi="Arial" w:cs="Arial"/>
         </w:rPr>
       </w:pPr>
     </w:p>
@@ -491,7 +476,7 @@
         <w:pStyle w:val="Heading2"/>
         <w:spacing w:before="0" w:line="276" w:lineRule="auto"/>
         <w:rPr>
-          <w:rFonts w:ascii="Helvetica Neue Light" w:hAnsi="Helvetica Neue Light"/>
+          <w:rFonts w:ascii="Arial" w:hAnsi="Arial" w:cs="Arial"/>
           <w:b w:val="0"/>
           <w:bCs w:val="0"/>
           <w:color w:val="000000" w:themeColor="text1"/>
@@ -503,7 +488,7 @@
       <w:bookmarkStart w:id="1" w:name="measured-parameters"/>
       <w:r>
         <w:rPr>
-          <w:rFonts w:ascii="Helvetica Neue Light" w:hAnsi="Helvetica Neue Light"/>
+          <w:rFonts w:ascii="Arial" w:hAnsi="Arial" w:cs="Arial"/>
           <w:b w:val="0"/>
           <w:bCs w:val="0"/>
           <w:color w:val="000000" w:themeColor="text1"/>
@@ -516,7 +501,7 @@
       <w:bookmarkEnd w:id="1"/>
       <w:r>
         <w:rPr>
-          <w:rFonts w:ascii="Helvetica Neue Light" w:hAnsi="Helvetica Neue Light"/>
+          <w:rFonts w:ascii="Arial" w:hAnsi="Arial" w:cs="Arial"/>
           <w:b w:val="0"/>
           <w:bCs w:val="0"/>
           <w:color w:val="000000" w:themeColor="text1"/>
@@ -531,14 +516,14 @@
       <w:pPr>
         <w:spacing w:after="0" w:line="276" w:lineRule="auto"/>
         <w:rPr>
-          <w:rFonts w:ascii="Helvetica Neue Light" w:hAnsi="Helvetica Neue Light"/>
-          <w:sz w:val="22"/>
-          <w:szCs w:val="22"/>
-        </w:rPr>
-      </w:pPr>
-      <w:r>
-        <w:rPr>
-          <w:rFonts w:ascii="Helvetica Neue Light" w:hAnsi="Helvetica Neue Light"/>
+          <w:rFonts w:ascii="Arial" w:hAnsi="Arial" w:cs="Arial"/>
+          <w:sz w:val="22"/>
+          <w:szCs w:val="22"/>
+        </w:rPr>
+      </w:pPr>
+      <w:r>
+        <w:rPr>
+          <w:rFonts w:ascii="Arial" w:hAnsi="Arial" w:cs="Arial"/>
           <w:sz w:val="22"/>
           <w:szCs w:val="22"/>
         </w:rPr>
@@ -547,7 +532,7 @@
       <w:proofErr w:type="spellStart"/>
       <w:r>
         <w:rPr>
-          <w:rFonts w:ascii="Helvetica Neue Light" w:hAnsi="Helvetica Neue Light"/>
+          <w:rFonts w:ascii="Arial" w:hAnsi="Arial" w:cs="Arial"/>
           <w:sz w:val="22"/>
           <w:szCs w:val="22"/>
         </w:rPr>
@@ -556,7 +541,7 @@
       <w:proofErr w:type="spellEnd"/>
       <w:r>
         <w:rPr>
-          <w:rFonts w:ascii="Helvetica Neue Light" w:hAnsi="Helvetica Neue Light"/>
+          <w:rFonts w:ascii="Arial" w:hAnsi="Arial" w:cs="Arial"/>
           <w:sz w:val="22"/>
           <w:szCs w:val="22"/>
         </w:rPr>
@@ -564,7 +549,7 @@
       </w:r>
       <w:r>
         <w:rPr>
-          <w:rFonts w:ascii="Helvetica Neue Light" w:hAnsi="Helvetica Neue Light"/>
+          <w:rFonts w:ascii="Arial" w:hAnsi="Arial" w:cs="Arial"/>
           <w:sz w:val="22"/>
           <w:szCs w:val="22"/>
         </w:rPr>
@@ -575,7 +560,7 @@
       <w:pPr>
         <w:spacing w:after="0" w:line="276" w:lineRule="auto"/>
         <w:rPr>
-          <w:rFonts w:ascii="Helvetica Neue Light" w:hAnsi="Helvetica Neue Light"/>
+          <w:rFonts w:ascii="Arial" w:hAnsi="Arial" w:cs="Arial"/>
           <w:sz w:val="22"/>
           <w:szCs w:val="22"/>
         </w:rPr>
@@ -585,7 +570,7 @@
       <w:pPr>
         <w:spacing w:after="0" w:line="276" w:lineRule="auto"/>
         <w:rPr>
-          <w:rFonts w:ascii="Helvetica Neue Light" w:hAnsi="Helvetica Neue Light"/>
+          <w:rFonts w:ascii="Arial" w:hAnsi="Arial" w:cs="Arial"/>
           <w:sz w:val="22"/>
           <w:szCs w:val="22"/>
           <w:u w:val="single"/>
@@ -593,117 +578,91 @@
       </w:pPr>
       <w:r>
         <w:rPr>
-          <w:rFonts w:ascii="Helvetica Neue Light" w:hAnsi="Helvetica Neue Light"/>
+          <w:rFonts w:ascii="Arial" w:hAnsi="Arial" w:cs="Arial"/>
           <w:sz w:val="22"/>
           <w:szCs w:val="22"/>
           <w:u w:val="single"/>
         </w:rPr>
-        <w:t>Core Protocols</w:t>
-      </w:r>
-      <w:r>
-        <w:rPr>
-          <w:rFonts w:ascii="Helvetica Neue Light" w:hAnsi="Helvetica Neue Light"/>
+        <w:t>Core Protocols:</w:t>
+      </w:r>
+    </w:p>
+    <w:p>
+      <w:pPr>
+        <w:spacing w:after="0" w:line="276" w:lineRule="auto"/>
+        <w:rPr>
+          <w:rFonts w:ascii="Arial" w:hAnsi="Arial" w:cs="Arial"/>
+          <w:sz w:val="22"/>
+          <w:szCs w:val="22"/>
+        </w:rPr>
+      </w:pPr>
+      <w:r>
+        <w:rPr>
+          <w:rFonts w:ascii="Arial" w:hAnsi="Arial" w:cs="Arial"/>
+          <w:sz w:val="22"/>
+          <w:szCs w:val="22"/>
+        </w:rPr>
+        <w:t xml:space="preserve">Core protocols are required for </w:t>
+      </w:r>
+      <w:proofErr w:type="spellStart"/>
+      <w:r>
+        <w:rPr>
+          <w:rFonts w:ascii="Arial" w:hAnsi="Arial" w:cs="Arial"/>
+          <w:sz w:val="22"/>
+          <w:szCs w:val="22"/>
+        </w:rPr>
+        <w:t>MarineGEO</w:t>
+      </w:r>
+      <w:proofErr w:type="spellEnd"/>
+      <w:r>
+        <w:rPr>
+          <w:rFonts w:ascii="Arial" w:hAnsi="Arial" w:cs="Arial"/>
+          <w:sz w:val="22"/>
+          <w:szCs w:val="22"/>
+        </w:rPr>
+        <w:t xml:space="preserve"> partners. Recommended activities are strongly encouraged. See </w:t>
+      </w:r>
+      <w:proofErr w:type="spellStart"/>
+      <w:r>
+        <w:rPr>
+          <w:rFonts w:ascii="Arial" w:hAnsi="Arial" w:cs="Arial"/>
+          <w:sz w:val="22"/>
+          <w:szCs w:val="22"/>
+        </w:rPr>
+        <w:t>MarineGEO</w:t>
+      </w:r>
+      <w:proofErr w:type="spellEnd"/>
+      <w:r>
+        <w:rPr>
+          <w:rFonts w:ascii="Arial" w:hAnsi="Arial" w:cs="Arial"/>
+          <w:sz w:val="22"/>
+          <w:szCs w:val="22"/>
+        </w:rPr>
+        <w:t xml:space="preserve"> [research plan] for more information.</w:t>
+      </w:r>
+    </w:p>
+    <w:p>
+      <w:pPr>
+        <w:spacing w:after="0" w:line="276" w:lineRule="auto"/>
+        <w:rPr>
+          <w:rFonts w:ascii="Arial" w:hAnsi="Arial" w:cs="Arial"/>
           <w:sz w:val="22"/>
           <w:szCs w:val="22"/>
           <w:u w:val="single"/>
         </w:rPr>
-        <w:t>:</w:t>
-      </w:r>
+      </w:pPr>
     </w:p>
     <w:p>
       <w:pPr>
         <w:spacing w:after="0" w:line="276" w:lineRule="auto"/>
         <w:rPr>
-          <w:rFonts w:ascii="Helvetica Neue Light" w:hAnsi="Helvetica Neue Light"/>
-          <w:sz w:val="22"/>
-          <w:szCs w:val="22"/>
-        </w:rPr>
-      </w:pPr>
-      <w:r>
-        <w:rPr>
-          <w:rFonts w:ascii="Helvetica Neue Light" w:hAnsi="Helvetica Neue Light"/>
-          <w:sz w:val="22"/>
-          <w:szCs w:val="22"/>
-        </w:rPr>
-        <w:t>Core protocols (</w:t>
-      </w:r>
-      <w:r>
-        <w:rPr>
-          <w:rFonts w:ascii="Helvetica Neue Light" w:hAnsi="Helvetica Neue Light"/>
-          <w:color w:val="FF0000"/>
-          <w:sz w:val="22"/>
-          <w:szCs w:val="22"/>
-        </w:rPr>
-        <w:t>TBD</w:t>
-      </w:r>
-      <w:r>
-        <w:rPr>
-          <w:rFonts w:ascii="Helvetica Neue Light" w:hAnsi="Helvetica Neue Light"/>
-          <w:sz w:val="22"/>
-          <w:szCs w:val="22"/>
-        </w:rPr>
-        <w:t xml:space="preserve">) are required for </w:t>
-      </w:r>
-      <w:proofErr w:type="spellStart"/>
-      <w:r>
-        <w:rPr>
-          <w:rFonts w:ascii="Helvetica Neue Light" w:hAnsi="Helvetica Neue Light"/>
-          <w:sz w:val="22"/>
-          <w:szCs w:val="22"/>
-        </w:rPr>
-        <w:t>MarineGEO</w:t>
-      </w:r>
-      <w:proofErr w:type="spellEnd"/>
-      <w:r>
-        <w:rPr>
-          <w:rFonts w:ascii="Helvetica Neue Light" w:hAnsi="Helvetica Neue Light"/>
-          <w:sz w:val="22"/>
-          <w:szCs w:val="22"/>
-        </w:rPr>
-        <w:t xml:space="preserve"> partners. Recommended activities are strongly encouraged. See </w:t>
-      </w:r>
-      <w:proofErr w:type="spellStart"/>
-      <w:r>
-        <w:rPr>
-          <w:rFonts w:ascii="Helvetica Neue Light" w:hAnsi="Helvetica Neue Light"/>
-          <w:sz w:val="22"/>
-          <w:szCs w:val="22"/>
-        </w:rPr>
-        <w:t>MarineGEO</w:t>
-      </w:r>
-      <w:proofErr w:type="spellEnd"/>
-      <w:r>
-        <w:rPr>
-          <w:rFonts w:ascii="Helvetica Neue Light" w:hAnsi="Helvetica Neue Light"/>
-          <w:sz w:val="22"/>
-          <w:szCs w:val="22"/>
-        </w:rPr>
-        <w:t xml:space="preserve"> [research plan] for more information.</w:t>
-      </w:r>
-    </w:p>
-    <w:p>
-      <w:pPr>
-        <w:spacing w:after="0" w:line="276" w:lineRule="auto"/>
-        <w:rPr>
-          <w:rFonts w:ascii="Helvetica Neue Light" w:hAnsi="Helvetica Neue Light"/>
-          <w:sz w:val="22"/>
-          <w:szCs w:val="22"/>
-          <w:u w:val="single"/>
-        </w:rPr>
-      </w:pPr>
-    </w:p>
-    <w:p>
-      <w:pPr>
-        <w:spacing w:after="0" w:line="276" w:lineRule="auto"/>
-        <w:rPr>
-          <w:rFonts w:ascii="Helvetica Neue Light" w:hAnsi="Helvetica Neue Light"/>
-          <w:sz w:val="22"/>
-          <w:szCs w:val="22"/>
-        </w:rPr>
-      </w:pPr>
-      <w:r>
-        <w:rPr>
-          <w:rFonts w:ascii="Helvetica Neue Light" w:hAnsi="Helvetica Neue Light"/>
+          <w:rFonts w:ascii="Arial" w:hAnsi="Arial" w:cs="Arial"/>
+          <w:sz w:val="22"/>
+          <w:szCs w:val="22"/>
+        </w:rPr>
+      </w:pPr>
+      <w:r>
+        <w:rPr>
+          <w:rFonts w:ascii="Arial" w:hAnsi="Arial" w:cs="Arial"/>
           <w:sz w:val="22"/>
           <w:szCs w:val="22"/>
         </w:rPr>
@@ -718,10 +677,14 @@
           <w:numId w:val="18"/>
         </w:numPr>
         <w:rPr>
+          <w:rFonts w:ascii="Arial" w:hAnsi="Arial" w:cs="Arial"/>
           <w:u w:val="single"/>
         </w:rPr>
       </w:pPr>
       <w:r>
+        <w:rPr>
+          <w:rFonts w:ascii="Arial" w:hAnsi="Arial" w:cs="Arial"/>
+        </w:rPr>
         <w:t>Water quality (temperature, salinity, turbidity)</w:t>
       </w:r>
     </w:p>
@@ -733,10 +696,14 @@
           <w:numId w:val="18"/>
         </w:numPr>
         <w:rPr>
+          <w:rFonts w:ascii="Arial" w:hAnsi="Arial" w:cs="Arial"/>
           <w:u w:val="single"/>
         </w:rPr>
       </w:pPr>
       <w:r>
+        <w:rPr>
+          <w:rFonts w:ascii="Arial" w:hAnsi="Arial" w:cs="Arial"/>
+        </w:rPr>
         <w:t>Visual census (fish and mobile invertebrate abundance, length, composition)</w:t>
       </w:r>
     </w:p>
@@ -748,15 +715,22 @@
           <w:numId w:val="18"/>
         </w:numPr>
         <w:rPr>
+          <w:rFonts w:ascii="Arial" w:hAnsi="Arial" w:cs="Arial"/>
           <w:u w:val="single"/>
         </w:rPr>
       </w:pPr>
       <w:proofErr w:type="spellStart"/>
       <w:r>
+        <w:rPr>
+          <w:rFonts w:ascii="Arial" w:hAnsi="Arial" w:cs="Arial"/>
+        </w:rPr>
         <w:t>Photoquadrats</w:t>
       </w:r>
       <w:proofErr w:type="spellEnd"/>
       <w:r>
+        <w:rPr>
+          <w:rFonts w:ascii="Arial" w:hAnsi="Arial" w:cs="Arial"/>
+        </w:rPr>
         <w:t xml:space="preserve"> (benthic cover)</w:t>
       </w:r>
     </w:p>
@@ -768,11 +742,29 @@
           <w:numId w:val="18"/>
         </w:numPr>
         <w:rPr>
+          <w:rFonts w:ascii="Arial" w:hAnsi="Arial" w:cs="Arial"/>
           <w:u w:val="single"/>
         </w:rPr>
       </w:pPr>
       <w:r>
-        <w:t>Coral demographics (scleractinian community composition, signs of bleaching and disease)</w:t>
+        <w:rPr>
+          <w:rFonts w:ascii="Arial" w:hAnsi="Arial" w:cs="Arial"/>
+        </w:rPr>
+        <w:t>Coral demographics (</w:t>
+      </w:r>
+      <w:proofErr w:type="spellStart"/>
+      <w:r>
+        <w:rPr>
+          <w:rFonts w:ascii="Arial" w:hAnsi="Arial" w:cs="Arial"/>
+        </w:rPr>
+        <w:t>scleractinian</w:t>
+      </w:r>
+      <w:proofErr w:type="spellEnd"/>
+      <w:r>
+        <w:rPr>
+          <w:rFonts w:ascii="Arial" w:hAnsi="Arial" w:cs="Arial"/>
+        </w:rPr>
+        <w:t xml:space="preserve"> community composition, signs of bleaching and disease)</w:t>
       </w:r>
     </w:p>
     <w:p>
@@ -783,18 +775,28 @@
           <w:numId w:val="18"/>
         </w:numPr>
         <w:rPr>
+          <w:rFonts w:ascii="Arial" w:hAnsi="Arial" w:cs="Arial"/>
           <w:u w:val="single"/>
         </w:rPr>
       </w:pPr>
       <w:r>
+        <w:rPr>
+          <w:rFonts w:ascii="Arial" w:hAnsi="Arial" w:cs="Arial"/>
+        </w:rPr>
         <w:t>Predation (bait loss; ‘</w:t>
       </w:r>
       <w:proofErr w:type="spellStart"/>
       <w:r>
+        <w:rPr>
+          <w:rFonts w:ascii="Arial" w:hAnsi="Arial" w:cs="Arial"/>
+        </w:rPr>
         <w:t>Squidpops</w:t>
       </w:r>
       <w:proofErr w:type="spellEnd"/>
       <w:r>
+        <w:rPr>
+          <w:rFonts w:ascii="Arial" w:hAnsi="Arial" w:cs="Arial"/>
+        </w:rPr>
         <w:t>’)</w:t>
       </w:r>
     </w:p>
@@ -806,18 +808,28 @@
           <w:numId w:val="18"/>
         </w:numPr>
         <w:rPr>
+          <w:rFonts w:ascii="Arial" w:hAnsi="Arial" w:cs="Arial"/>
           <w:u w:val="single"/>
         </w:rPr>
       </w:pPr>
       <w:r>
+        <w:rPr>
+          <w:rFonts w:ascii="Arial" w:hAnsi="Arial" w:cs="Arial"/>
+        </w:rPr>
         <w:t>Herbivory (bait loss; ‘</w:t>
       </w:r>
       <w:proofErr w:type="spellStart"/>
       <w:r>
+        <w:rPr>
+          <w:rFonts w:ascii="Arial" w:hAnsi="Arial" w:cs="Arial"/>
+        </w:rPr>
         <w:t>Weedpops</w:t>
       </w:r>
       <w:proofErr w:type="spellEnd"/>
       <w:r>
+        <w:rPr>
+          <w:rFonts w:ascii="Arial" w:hAnsi="Arial" w:cs="Arial"/>
+        </w:rPr>
         <w:t>’ or ‘Ulva pops’)</w:t>
       </w:r>
     </w:p>
@@ -829,33 +841,22 @@
           <w:numId w:val="18"/>
         </w:numPr>
         <w:rPr>
+          <w:rFonts w:ascii="Arial" w:hAnsi="Arial" w:cs="Arial"/>
           <w:u w:val="single"/>
         </w:rPr>
       </w:pPr>
       <w:r>
+        <w:rPr>
+          <w:rFonts w:ascii="Arial" w:hAnsi="Arial" w:cs="Arial"/>
+        </w:rPr>
         <w:t>Rugosity</w:t>
       </w:r>
     </w:p>
     <w:p>
       <w:pPr>
-        <w:pStyle w:val="ListParagraph"/>
-        <w:numPr>
-          <w:ilvl w:val="0"/>
-          <w:numId w:val="18"/>
-        </w:numPr>
-        <w:rPr>
-          <w:u w:val="single"/>
-        </w:rPr>
-      </w:pPr>
-      <w:r>
-        <w:t>Sedimentation</w:t>
-      </w:r>
-    </w:p>
-    <w:p>
-      <w:pPr>
         <w:pStyle w:val="Compact"/>
         <w:rPr>
-          <w:rFonts w:ascii="Helvetica Neue Light" w:hAnsi="Helvetica Neue Light"/>
+          <w:rFonts w:ascii="Arial" w:hAnsi="Arial" w:cs="Arial"/>
         </w:rPr>
       </w:pPr>
       <w:bookmarkStart w:id="2" w:name="requirements"/>
@@ -864,12 +865,12 @@
       <w:pPr>
         <w:pStyle w:val="Compact"/>
         <w:rPr>
-          <w:rFonts w:ascii="Helvetica Neue Light" w:hAnsi="Helvetica Neue Light"/>
-        </w:rPr>
-      </w:pPr>
-      <w:r>
-        <w:rPr>
-          <w:rFonts w:ascii="Helvetica Neue Light" w:hAnsi="Helvetica Neue Light"/>
+          <w:rFonts w:ascii="Arial" w:hAnsi="Arial" w:cs="Arial"/>
+        </w:rPr>
+      </w:pPr>
+      <w:r>
+        <w:rPr>
+          <w:rFonts w:ascii="Arial" w:hAnsi="Arial" w:cs="Arial"/>
           <w:noProof/>
         </w:rPr>
         <w:pict w14:anchorId="3DD09788">
@@ -884,7 +885,7 @@
         <w:pStyle w:val="Heading2"/>
         <w:spacing w:before="0" w:line="276" w:lineRule="auto"/>
         <w:rPr>
-          <w:rFonts w:ascii="Helvetica Neue Light" w:hAnsi="Helvetica Neue Light"/>
+          <w:rFonts w:ascii="Arial" w:hAnsi="Arial" w:cs="Arial"/>
           <w:b w:val="0"/>
           <w:bCs w:val="0"/>
           <w:color w:val="000000" w:themeColor="text1"/>
@@ -892,7 +893,7 @@
       </w:pPr>
       <w:r>
         <w:rPr>
-          <w:rFonts w:ascii="Helvetica Neue Light" w:hAnsi="Helvetica Neue Light"/>
+          <w:rFonts w:ascii="Arial" w:hAnsi="Arial" w:cs="Arial"/>
           <w:b w:val="0"/>
           <w:bCs w:val="0"/>
           <w:color w:val="000000" w:themeColor="text1"/>
@@ -906,59 +907,124 @@
         <w:pStyle w:val="Compact"/>
         <w:spacing w:before="0" w:after="0" w:line="276" w:lineRule="auto"/>
         <w:rPr>
-          <w:rFonts w:ascii="Helvetica Neue Light" w:hAnsi="Helvetica Neue Light"/>
-          <w:sz w:val="22"/>
-          <w:szCs w:val="22"/>
-        </w:rPr>
-      </w:pPr>
+          <w:rFonts w:ascii="Arial" w:hAnsi="Arial" w:cs="Arial"/>
+          <w:sz w:val="22"/>
+          <w:szCs w:val="22"/>
+        </w:rPr>
+      </w:pPr>
+      <w:r>
+        <w:rPr>
+          <w:rFonts w:ascii="Arial" w:hAnsi="Arial" w:cs="Arial"/>
+          <w:sz w:val="22"/>
+          <w:szCs w:val="22"/>
+        </w:rPr>
+        <w:t>Number of Personnel: 2 people</w:t>
+      </w:r>
     </w:p>
     <w:p>
       <w:pPr>
         <w:pStyle w:val="Compact"/>
         <w:spacing w:before="0" w:after="0" w:line="276" w:lineRule="auto"/>
         <w:rPr>
-          <w:rFonts w:ascii="Helvetica Neue Light" w:hAnsi="Helvetica Neue Light"/>
-          <w:sz w:val="22"/>
-          <w:szCs w:val="22"/>
-        </w:rPr>
-      </w:pPr>
-      <w:r>
-        <w:rPr>
-          <w:rFonts w:ascii="Helvetica Neue Light" w:hAnsi="Helvetica Neue Light"/>
-          <w:sz w:val="22"/>
-          <w:szCs w:val="22"/>
-        </w:rPr>
-        <w:t>Number of Personnel: 2 people</w:t>
-      </w:r>
+          <w:rFonts w:ascii="Arial" w:hAnsi="Arial" w:cs="Arial"/>
+          <w:sz w:val="22"/>
+          <w:szCs w:val="22"/>
+        </w:rPr>
+      </w:pPr>
     </w:p>
     <w:p>
       <w:pPr>
         <w:pStyle w:val="Compact"/>
         <w:spacing w:before="0" w:after="0" w:line="276" w:lineRule="auto"/>
         <w:rPr>
-          <w:rFonts w:ascii="Helvetica Neue Light" w:hAnsi="Helvetica Neue Light"/>
-          <w:sz w:val="22"/>
-          <w:szCs w:val="22"/>
-        </w:rPr>
-      </w:pPr>
+          <w:rFonts w:ascii="Arial" w:hAnsi="Arial" w:cs="Arial"/>
+          <w:sz w:val="22"/>
+          <w:szCs w:val="22"/>
+        </w:rPr>
+      </w:pPr>
+      <w:r>
+        <w:rPr>
+          <w:rFonts w:ascii="Arial" w:hAnsi="Arial" w:cs="Arial"/>
+          <w:sz w:val="22"/>
+          <w:szCs w:val="22"/>
+        </w:rPr>
+        <w:t xml:space="preserve">Estimated Total Time Per Location: </w:t>
+      </w:r>
     </w:p>
     <w:p>
       <w:pPr>
         <w:pStyle w:val="Compact"/>
         <w:spacing w:before="0" w:after="0" w:line="276" w:lineRule="auto"/>
         <w:rPr>
-          <w:rFonts w:ascii="Helvetica Neue Light" w:hAnsi="Helvetica Neue Light"/>
-          <w:sz w:val="22"/>
-          <w:szCs w:val="22"/>
-        </w:rPr>
-      </w:pPr>
-      <w:r>
-        <w:rPr>
-          <w:rFonts w:ascii="Helvetica Neue Light" w:hAnsi="Helvetica Neue Light"/>
-          <w:sz w:val="22"/>
-          <w:szCs w:val="22"/>
-        </w:rPr>
-        <w:t xml:space="preserve">Estimated Total Time Per Location: </w:t>
+          <w:rFonts w:ascii="Arial" w:hAnsi="Arial" w:cs="Arial"/>
+          <w:sz w:val="22"/>
+          <w:szCs w:val="22"/>
+        </w:rPr>
+      </w:pPr>
+      <w:r>
+        <w:rPr>
+          <w:rFonts w:ascii="Arial" w:hAnsi="Arial" w:cs="Arial"/>
+          <w:sz w:val="22"/>
+          <w:szCs w:val="22"/>
+        </w:rPr>
+        <w:tab/>
+        <w:t xml:space="preserve">Preparation: </w:t>
+      </w:r>
+      <w:r>
+        <w:rPr>
+          <w:rFonts w:ascii="Arial" w:hAnsi="Arial" w:cs="Arial"/>
+          <w:sz w:val="22"/>
+          <w:szCs w:val="22"/>
+        </w:rPr>
+        <w:t>2</w:t>
+      </w:r>
+      <w:r>
+        <w:rPr>
+          <w:rFonts w:ascii="Arial" w:hAnsi="Arial" w:cs="Arial"/>
+          <w:sz w:val="22"/>
+          <w:szCs w:val="22"/>
+        </w:rPr>
+        <w:t xml:space="preserve"> </w:t>
+      </w:r>
+      <w:r>
+        <w:rPr>
+          <w:rFonts w:ascii="Arial" w:hAnsi="Arial" w:cs="Arial"/>
+          <w:sz w:val="22"/>
+          <w:szCs w:val="22"/>
+        </w:rPr>
+        <w:t>people</w:t>
+      </w:r>
+      <w:r>
+        <w:rPr>
+          <w:rFonts w:ascii="Arial" w:hAnsi="Arial" w:cs="Arial"/>
+          <w:sz w:val="22"/>
+          <w:szCs w:val="22"/>
+        </w:rPr>
+        <w:t xml:space="preserve"> x </w:t>
+      </w:r>
+      <w:r>
+        <w:rPr>
+          <w:rFonts w:ascii="Arial" w:hAnsi="Arial" w:cs="Arial"/>
+          <w:sz w:val="22"/>
+          <w:szCs w:val="22"/>
+        </w:rPr>
+        <w:t>1</w:t>
+      </w:r>
+      <w:r>
+        <w:rPr>
+          <w:rFonts w:ascii="Arial" w:hAnsi="Arial" w:cs="Arial"/>
+          <w:sz w:val="22"/>
+          <w:szCs w:val="22"/>
+        </w:rPr>
+        <w:t xml:space="preserve"> </w:t>
+      </w:r>
+      <w:r>
+        <w:rPr>
+          <w:rFonts w:ascii="Arial" w:hAnsi="Arial" w:cs="Arial"/>
+          <w:sz w:val="22"/>
+          <w:szCs w:val="22"/>
+        </w:rPr>
+        <w:t>hour</w:t>
       </w:r>
     </w:p>
     <w:p>
@@ -966,75 +1032,35 @@
         <w:pStyle w:val="Compact"/>
         <w:spacing w:before="0" w:after="0" w:line="276" w:lineRule="auto"/>
         <w:rPr>
-          <w:rFonts w:ascii="Helvetica Neue Light" w:hAnsi="Helvetica Neue Light"/>
-          <w:sz w:val="22"/>
-          <w:szCs w:val="22"/>
-        </w:rPr>
-      </w:pPr>
-      <w:r>
-        <w:rPr>
-          <w:rFonts w:ascii="Helvetica Neue Light" w:hAnsi="Helvetica Neue Light"/>
+          <w:rFonts w:ascii="Arial" w:hAnsi="Arial" w:cs="Arial"/>
+          <w:sz w:val="22"/>
+          <w:szCs w:val="22"/>
+        </w:rPr>
+      </w:pPr>
+      <w:r>
+        <w:rPr>
+          <w:rFonts w:ascii="Arial" w:hAnsi="Arial" w:cs="Arial"/>
           <w:sz w:val="22"/>
           <w:szCs w:val="22"/>
         </w:rPr>
         <w:tab/>
-        <w:t xml:space="preserve">Preparation: </w:t>
-      </w:r>
-      <w:r>
-        <w:rPr>
-          <w:rFonts w:ascii="Helvetica Neue Light" w:hAnsi="Helvetica Neue Light"/>
-          <w:sz w:val="22"/>
-          <w:szCs w:val="22"/>
-        </w:rPr>
-        <w:t>2</w:t>
-      </w:r>
-      <w:r>
-        <w:rPr>
-          <w:rFonts w:ascii="Helvetica Neue Light" w:hAnsi="Helvetica Neue Light"/>
-          <w:sz w:val="22"/>
-          <w:szCs w:val="22"/>
-        </w:rPr>
-        <w:t xml:space="preserve"> </w:t>
-      </w:r>
-      <w:r>
-        <w:rPr>
-          <w:rFonts w:ascii="Helvetica Neue Light" w:hAnsi="Helvetica Neue Light"/>
-          <w:sz w:val="22"/>
-          <w:szCs w:val="22"/>
-        </w:rPr>
-        <w:t>people</w:t>
-      </w:r>
-      <w:r>
-        <w:rPr>
-          <w:rFonts w:ascii="Helvetica Neue Light" w:hAnsi="Helvetica Neue Light"/>
-          <w:sz w:val="22"/>
-          <w:szCs w:val="22"/>
-        </w:rPr>
-        <w:t xml:space="preserve"> x </w:t>
-      </w:r>
-      <w:r>
-        <w:rPr>
-          <w:rFonts w:ascii="Helvetica Neue Light" w:hAnsi="Helvetica Neue Light"/>
-          <w:sz w:val="22"/>
-          <w:szCs w:val="22"/>
-        </w:rPr>
-        <w:t>1</w:t>
-      </w:r>
-      <w:r>
-        <w:rPr>
-          <w:rFonts w:ascii="Helvetica Neue Light" w:hAnsi="Helvetica Neue Light"/>
-          <w:sz w:val="22"/>
-          <w:szCs w:val="22"/>
-        </w:rPr>
-        <w:t xml:space="preserve"> </w:t>
-      </w:r>
-      <w:r>
-        <w:rPr>
-          <w:rFonts w:ascii="Helvetica Neue Light" w:hAnsi="Helvetica Neue Light"/>
-          <w:sz w:val="22"/>
-          <w:szCs w:val="22"/>
-        </w:rPr>
-        <w:t>hour</w:t>
+        <w:t>Field work:</w:t>
+      </w:r>
+      <w:r>
+        <w:rPr>
+          <w:rFonts w:ascii="Arial" w:hAnsi="Arial" w:cs="Arial"/>
+          <w:sz w:val="22"/>
+          <w:szCs w:val="22"/>
+        </w:rPr>
+        <w:t xml:space="preserve">  2 people x 3 hours</w:t>
+      </w:r>
+      <w:r>
+        <w:rPr>
+          <w:rFonts w:ascii="Arial" w:hAnsi="Arial" w:cs="Arial"/>
+          <w:sz w:val="22"/>
+          <w:szCs w:val="22"/>
+        </w:rPr>
+        <w:t xml:space="preserve"> (split into 2 x 90min dives)</w:t>
       </w:r>
     </w:p>
     <w:p>
@@ -1042,36 +1068,45 @@
         <w:pStyle w:val="Compact"/>
         <w:spacing w:before="0" w:after="0" w:line="276" w:lineRule="auto"/>
         <w:rPr>
-          <w:rFonts w:ascii="Helvetica Neue Light" w:hAnsi="Helvetica Neue Light"/>
-          <w:sz w:val="22"/>
-          <w:szCs w:val="22"/>
-        </w:rPr>
-      </w:pPr>
-      <w:r>
-        <w:rPr>
-          <w:rFonts w:ascii="Helvetica Neue Light" w:hAnsi="Helvetica Neue Light"/>
-          <w:sz w:val="22"/>
-          <w:szCs w:val="22"/>
-        </w:rPr>
-        <w:lastRenderedPageBreak/>
+          <w:rFonts w:ascii="Arial" w:hAnsi="Arial" w:cs="Arial"/>
+          <w:sz w:val="22"/>
+          <w:szCs w:val="22"/>
+        </w:rPr>
+      </w:pPr>
+      <w:r>
+        <w:rPr>
+          <w:rFonts w:ascii="Arial" w:hAnsi="Arial" w:cs="Arial"/>
+          <w:sz w:val="22"/>
+          <w:szCs w:val="22"/>
+        </w:rPr>
         <w:tab/>
-        <w:t>Field work:</w:t>
-      </w:r>
-      <w:r>
-        <w:rPr>
-          <w:rFonts w:ascii="Helvetica Neue Light" w:hAnsi="Helvetica Neue Light"/>
-          <w:sz w:val="22"/>
-          <w:szCs w:val="22"/>
-        </w:rPr>
-        <w:t xml:space="preserve">  2 people x 3 hours</w:t>
-      </w:r>
-      <w:r>
-        <w:rPr>
-          <w:rFonts w:ascii="Helvetica Neue Light" w:hAnsi="Helvetica Neue Light"/>
-          <w:sz w:val="22"/>
-          <w:szCs w:val="22"/>
-        </w:rPr>
-        <w:t xml:space="preserve"> (split into 2 x 90min dives)</w:t>
+        <w:t>Post-processing:</w:t>
+      </w:r>
+      <w:r>
+        <w:rPr>
+          <w:rFonts w:ascii="Arial" w:hAnsi="Arial" w:cs="Arial"/>
+          <w:sz w:val="22"/>
+          <w:szCs w:val="22"/>
+        </w:rPr>
+        <w:t xml:space="preserve">  </w:t>
+      </w:r>
+      <w:proofErr w:type="gramStart"/>
+      <w:r>
+        <w:rPr>
+          <w:rFonts w:ascii="Arial" w:hAnsi="Arial" w:cs="Arial"/>
+          <w:sz w:val="22"/>
+          <w:szCs w:val="22"/>
+        </w:rPr>
+        <w:t>1 person</w:t>
+      </w:r>
+      <w:proofErr w:type="gramEnd"/>
+      <w:r>
+        <w:rPr>
+          <w:rFonts w:ascii="Arial" w:hAnsi="Arial" w:cs="Arial"/>
+          <w:sz w:val="22"/>
+          <w:szCs w:val="22"/>
+        </w:rPr>
+        <w:t xml:space="preserve"> x 2 hours</w:t>
       </w:r>
     </w:p>
     <w:p>
@@ -1079,23 +1114,23 @@
         <w:pStyle w:val="Compact"/>
         <w:spacing w:before="0" w:after="0" w:line="276" w:lineRule="auto"/>
         <w:rPr>
-          <w:rFonts w:ascii="Helvetica Neue Light" w:hAnsi="Helvetica Neue Light"/>
-          <w:sz w:val="22"/>
-          <w:szCs w:val="22"/>
-        </w:rPr>
-      </w:pPr>
-      <w:r>
-        <w:rPr>
-          <w:rFonts w:ascii="Helvetica Neue Light" w:hAnsi="Helvetica Neue Light"/>
+          <w:rFonts w:ascii="Arial" w:hAnsi="Arial" w:cs="Arial"/>
+          <w:sz w:val="22"/>
+          <w:szCs w:val="22"/>
+        </w:rPr>
+      </w:pPr>
+      <w:r>
+        <w:rPr>
+          <w:rFonts w:ascii="Arial" w:hAnsi="Arial" w:cs="Arial"/>
           <w:sz w:val="22"/>
           <w:szCs w:val="22"/>
         </w:rPr>
         <w:tab/>
-        <w:t>Post-processing:</w:t>
-      </w:r>
-      <w:r>
-        <w:rPr>
-          <w:rFonts w:ascii="Helvetica Neue Light" w:hAnsi="Helvetica Neue Light"/>
+        <w:t>Data processing:</w:t>
+      </w:r>
+      <w:r>
+        <w:rPr>
+          <w:rFonts w:ascii="Arial" w:hAnsi="Arial" w:cs="Arial"/>
           <w:sz w:val="22"/>
           <w:szCs w:val="22"/>
         </w:rPr>
@@ -1104,7 +1139,7 @@
       <w:proofErr w:type="gramStart"/>
       <w:r>
         <w:rPr>
-          <w:rFonts w:ascii="Helvetica Neue Light" w:hAnsi="Helvetica Neue Light"/>
+          <w:rFonts w:ascii="Arial" w:hAnsi="Arial" w:cs="Arial"/>
           <w:sz w:val="22"/>
           <w:szCs w:val="22"/>
         </w:rPr>
@@ -1113,7 +1148,7 @@
       <w:proofErr w:type="gramEnd"/>
       <w:r>
         <w:rPr>
-          <w:rFonts w:ascii="Helvetica Neue Light" w:hAnsi="Helvetica Neue Light"/>
+          <w:rFonts w:ascii="Arial" w:hAnsi="Arial" w:cs="Arial"/>
           <w:sz w:val="22"/>
           <w:szCs w:val="22"/>
         </w:rPr>
@@ -1125,125 +1160,79 @@
         <w:pStyle w:val="Compact"/>
         <w:spacing w:before="0" w:after="0" w:line="276" w:lineRule="auto"/>
         <w:rPr>
-          <w:rFonts w:ascii="Helvetica Neue Light" w:hAnsi="Helvetica Neue Light"/>
-          <w:sz w:val="22"/>
-          <w:szCs w:val="22"/>
-        </w:rPr>
-      </w:pPr>
-      <w:r>
-        <w:rPr>
-          <w:rFonts w:ascii="Helvetica Neue Light" w:hAnsi="Helvetica Neue Light"/>
-          <w:sz w:val="22"/>
-          <w:szCs w:val="22"/>
-        </w:rPr>
-        <w:tab/>
-        <w:t>Data processing:</w:t>
-      </w:r>
-      <w:r>
-        <w:rPr>
-          <w:rFonts w:ascii="Helvetica Neue Light" w:hAnsi="Helvetica Neue Light"/>
-          <w:sz w:val="22"/>
-          <w:szCs w:val="22"/>
-        </w:rPr>
-        <w:t xml:space="preserve">  </w:t>
-      </w:r>
-      <w:proofErr w:type="gramStart"/>
-      <w:r>
-        <w:rPr>
-          <w:rFonts w:ascii="Helvetica Neue Light" w:hAnsi="Helvetica Neue Light"/>
-          <w:sz w:val="22"/>
-          <w:szCs w:val="22"/>
-        </w:rPr>
-        <w:t>1 person</w:t>
-      </w:r>
-      <w:proofErr w:type="gramEnd"/>
-      <w:r>
-        <w:rPr>
-          <w:rFonts w:ascii="Helvetica Neue Light" w:hAnsi="Helvetica Neue Light"/>
-          <w:sz w:val="22"/>
-          <w:szCs w:val="22"/>
-        </w:rPr>
-        <w:t xml:space="preserve"> x 2 hours</w:t>
-      </w:r>
+          <w:rFonts w:ascii="Arial" w:hAnsi="Arial" w:cs="Arial"/>
+          <w:sz w:val="22"/>
+          <w:szCs w:val="22"/>
+        </w:rPr>
+      </w:pPr>
     </w:p>
     <w:p>
       <w:pPr>
         <w:pStyle w:val="Compact"/>
         <w:spacing w:before="0" w:after="0" w:line="276" w:lineRule="auto"/>
         <w:rPr>
-          <w:rFonts w:ascii="Helvetica Neue Light" w:hAnsi="Helvetica Neue Light"/>
-          <w:sz w:val="22"/>
-          <w:szCs w:val="22"/>
-        </w:rPr>
-      </w:pPr>
+          <w:rFonts w:ascii="Arial" w:hAnsi="Arial" w:cs="Arial"/>
+          <w:sz w:val="22"/>
+          <w:szCs w:val="22"/>
+        </w:rPr>
+      </w:pPr>
+      <w:r>
+        <w:rPr>
+          <w:rFonts w:ascii="Arial" w:hAnsi="Arial" w:cs="Arial"/>
+          <w:sz w:val="22"/>
+          <w:szCs w:val="22"/>
+        </w:rPr>
+        <w:t xml:space="preserve">Replication: </w:t>
+      </w:r>
+      <w:r>
+        <w:rPr>
+          <w:rFonts w:ascii="Arial" w:hAnsi="Arial" w:cs="Arial"/>
+          <w:sz w:val="22"/>
+          <w:szCs w:val="22"/>
+        </w:rPr>
+        <w:t xml:space="preserve">At least six (6) </w:t>
+      </w:r>
+      <w:r>
+        <w:rPr>
+          <w:rFonts w:ascii="Arial" w:hAnsi="Arial" w:cs="Arial"/>
+          <w:sz w:val="22"/>
+          <w:szCs w:val="22"/>
+        </w:rPr>
+        <w:t xml:space="preserve">coral reef </w:t>
+      </w:r>
+      <w:r>
+        <w:rPr>
+          <w:rFonts w:ascii="Arial" w:hAnsi="Arial" w:cs="Arial"/>
+          <w:sz w:val="22"/>
+          <w:szCs w:val="22"/>
+        </w:rPr>
+        <w:t>sites</w:t>
+      </w:r>
     </w:p>
     <w:p>
       <w:pPr>
         <w:pStyle w:val="Compact"/>
         <w:spacing w:before="0" w:after="0" w:line="276" w:lineRule="auto"/>
         <w:rPr>
-          <w:rFonts w:ascii="Helvetica Neue Light" w:hAnsi="Helvetica Neue Light"/>
-          <w:sz w:val="22"/>
-          <w:szCs w:val="22"/>
-        </w:rPr>
-      </w:pPr>
-      <w:r>
-        <w:rPr>
-          <w:rFonts w:ascii="Helvetica Neue Light" w:hAnsi="Helvetica Neue Light"/>
-          <w:sz w:val="22"/>
-          <w:szCs w:val="22"/>
-        </w:rPr>
-        <w:t xml:space="preserve">Replication: </w:t>
-      </w:r>
-      <w:r>
-        <w:rPr>
-          <w:rFonts w:ascii="Helvetica Neue Light" w:hAnsi="Helvetica Neue Light"/>
-          <w:sz w:val="22"/>
-          <w:szCs w:val="22"/>
-        </w:rPr>
-        <w:t xml:space="preserve">At least six (6) </w:t>
-      </w:r>
-      <w:r>
-        <w:rPr>
-          <w:rFonts w:ascii="Helvetica Neue Light" w:hAnsi="Helvetica Neue Light"/>
-          <w:sz w:val="22"/>
-          <w:szCs w:val="22"/>
-        </w:rPr>
-        <w:t xml:space="preserve">coral reef </w:t>
-      </w:r>
-      <w:r>
-        <w:rPr>
-          <w:rFonts w:ascii="Helvetica Neue Light" w:hAnsi="Helvetica Neue Light"/>
-          <w:sz w:val="22"/>
-          <w:szCs w:val="22"/>
-        </w:rPr>
-        <w:t>sites</w:t>
-      </w:r>
+          <w:rFonts w:ascii="Arial" w:hAnsi="Arial" w:cs="Arial"/>
+          <w:sz w:val="22"/>
+          <w:szCs w:val="22"/>
+        </w:rPr>
+      </w:pPr>
     </w:p>
     <w:p>
       <w:pPr>
         <w:pStyle w:val="Compact"/>
         <w:spacing w:before="0" w:after="0" w:line="276" w:lineRule="auto"/>
         <w:rPr>
-          <w:rFonts w:ascii="Helvetica Neue Light" w:hAnsi="Helvetica Neue Light"/>
-          <w:sz w:val="22"/>
-          <w:szCs w:val="22"/>
-        </w:rPr>
-      </w:pPr>
-    </w:p>
-    <w:p>
-      <w:pPr>
-        <w:pStyle w:val="Compact"/>
-        <w:spacing w:before="0" w:after="0" w:line="276" w:lineRule="auto"/>
-        <w:rPr>
-          <w:rFonts w:ascii="Helvetica Neue Light" w:hAnsi="Helvetica Neue Light"/>
-          <w:sz w:val="22"/>
-          <w:szCs w:val="22"/>
-        </w:rPr>
-      </w:pPr>
-      <w:r>
-        <w:rPr>
-          <w:rFonts w:ascii="Helvetica Neue Light" w:hAnsi="Helvetica Neue Light"/>
+          <w:rFonts w:ascii="Arial" w:hAnsi="Arial" w:cs="Arial"/>
+          <w:sz w:val="22"/>
+          <w:szCs w:val="22"/>
+        </w:rPr>
+      </w:pPr>
+      <w:r>
+        <w:rPr>
+          <w:rFonts w:ascii="Arial" w:hAnsi="Arial" w:cs="Arial"/>
           <w:sz w:val="22"/>
           <w:szCs w:val="22"/>
         </w:rPr>
@@ -1259,14 +1248,14 @@
         </w:numPr>
         <w:spacing w:before="0" w:after="0" w:line="276" w:lineRule="auto"/>
         <w:rPr>
-          <w:rFonts w:ascii="Helvetica Neue Light" w:hAnsi="Helvetica Neue Light"/>
-          <w:sz w:val="22"/>
-          <w:szCs w:val="22"/>
-        </w:rPr>
-      </w:pPr>
-      <w:r>
-        <w:rPr>
-          <w:rFonts w:ascii="Helvetica Neue Light" w:hAnsi="Helvetica Neue Light"/>
+          <w:rFonts w:ascii="Arial" w:hAnsi="Arial" w:cs="Arial"/>
+          <w:sz w:val="22"/>
+          <w:szCs w:val="22"/>
+        </w:rPr>
+      </w:pPr>
+      <w:r>
+        <w:rPr>
+          <w:rFonts w:ascii="Arial" w:hAnsi="Arial" w:cs="Arial"/>
           <w:sz w:val="22"/>
           <w:szCs w:val="22"/>
         </w:rPr>
@@ -1282,14 +1271,14 @@
         </w:numPr>
         <w:spacing w:before="0" w:after="0" w:line="276" w:lineRule="auto"/>
         <w:rPr>
-          <w:rFonts w:ascii="Helvetica Neue Light" w:hAnsi="Helvetica Neue Light"/>
-          <w:sz w:val="22"/>
-          <w:szCs w:val="22"/>
-        </w:rPr>
-      </w:pPr>
-      <w:r>
-        <w:rPr>
-          <w:rFonts w:ascii="Helvetica Neue Light" w:hAnsi="Helvetica Neue Light"/>
+          <w:rFonts w:ascii="Arial" w:hAnsi="Arial" w:cs="Arial"/>
+          <w:sz w:val="22"/>
+          <w:szCs w:val="22"/>
+        </w:rPr>
+      </w:pPr>
+      <w:r>
+        <w:rPr>
+          <w:rFonts w:ascii="Arial" w:hAnsi="Arial" w:cs="Arial"/>
           <w:sz w:val="22"/>
           <w:szCs w:val="22"/>
         </w:rPr>
@@ -1305,14 +1294,14 @@
         </w:numPr>
         <w:spacing w:before="0" w:after="0" w:line="276" w:lineRule="auto"/>
         <w:rPr>
-          <w:rFonts w:ascii="Helvetica Neue Light" w:hAnsi="Helvetica Neue Light"/>
-          <w:sz w:val="22"/>
-          <w:szCs w:val="22"/>
-        </w:rPr>
-      </w:pPr>
-      <w:r>
-        <w:rPr>
-          <w:rFonts w:ascii="Helvetica Neue Light" w:hAnsi="Helvetica Neue Light"/>
+          <w:rFonts w:ascii="Arial" w:hAnsi="Arial" w:cs="Arial"/>
+          <w:sz w:val="22"/>
+          <w:szCs w:val="22"/>
+        </w:rPr>
+      </w:pPr>
+      <w:r>
+        <w:rPr>
+          <w:rFonts w:ascii="Arial" w:hAnsi="Arial" w:cs="Arial"/>
           <w:sz w:val="22"/>
           <w:szCs w:val="22"/>
         </w:rPr>
@@ -1328,14 +1317,14 @@
         </w:numPr>
         <w:spacing w:before="0" w:after="0" w:line="276" w:lineRule="auto"/>
         <w:rPr>
-          <w:rFonts w:ascii="Helvetica Neue Light" w:hAnsi="Helvetica Neue Light"/>
-          <w:sz w:val="22"/>
-          <w:szCs w:val="22"/>
-        </w:rPr>
-      </w:pPr>
-      <w:r>
-        <w:rPr>
-          <w:rFonts w:ascii="Helvetica Neue Light" w:hAnsi="Helvetica Neue Light"/>
+          <w:rFonts w:ascii="Arial" w:hAnsi="Arial" w:cs="Arial"/>
+          <w:sz w:val="22"/>
+          <w:szCs w:val="22"/>
+        </w:rPr>
+      </w:pPr>
+      <w:r>
+        <w:rPr>
+          <w:rFonts w:ascii="Arial" w:hAnsi="Arial" w:cs="Arial"/>
           <w:sz w:val="22"/>
           <w:szCs w:val="22"/>
         </w:rPr>
@@ -1351,14 +1340,14 @@
         </w:numPr>
         <w:spacing w:before="0" w:after="0" w:line="276" w:lineRule="auto"/>
         <w:rPr>
-          <w:rFonts w:ascii="Helvetica Neue Light" w:hAnsi="Helvetica Neue Light"/>
-          <w:sz w:val="22"/>
-          <w:szCs w:val="22"/>
-        </w:rPr>
-      </w:pPr>
-      <w:r>
-        <w:rPr>
-          <w:rFonts w:ascii="Helvetica Neue Light" w:hAnsi="Helvetica Neue Light"/>
+          <w:rFonts w:ascii="Arial" w:hAnsi="Arial" w:cs="Arial"/>
+          <w:sz w:val="22"/>
+          <w:szCs w:val="22"/>
+        </w:rPr>
+      </w:pPr>
+      <w:r>
+        <w:rPr>
+          <w:rFonts w:ascii="Arial" w:hAnsi="Arial" w:cs="Arial"/>
           <w:sz w:val="22"/>
           <w:szCs w:val="22"/>
         </w:rPr>
@@ -1370,7 +1359,7 @@
         <w:pStyle w:val="Compact"/>
         <w:spacing w:before="0" w:after="0" w:line="276" w:lineRule="auto"/>
         <w:rPr>
-          <w:rFonts w:ascii="Helvetica Neue Light" w:hAnsi="Helvetica Neue Light"/>
+          <w:rFonts w:ascii="Arial" w:hAnsi="Arial" w:cs="Arial"/>
         </w:rPr>
       </w:pPr>
     </w:p>
@@ -1378,13 +1367,13 @@
       <w:pPr>
         <w:pStyle w:val="Compact"/>
         <w:rPr>
-          <w:rFonts w:ascii="Helvetica Neue Light" w:hAnsi="Helvetica Neue Light"/>
+          <w:rFonts w:ascii="Arial" w:hAnsi="Arial" w:cs="Arial"/>
         </w:rPr>
       </w:pPr>
       <w:bookmarkStart w:id="3" w:name="methods"/>
       <w:r>
         <w:rPr>
-          <w:rFonts w:ascii="Helvetica Neue Light" w:hAnsi="Helvetica Neue Light"/>
+          <w:rFonts w:ascii="Arial" w:hAnsi="Arial" w:cs="Arial"/>
           <w:noProof/>
         </w:rPr>
         <w:pict w14:anchorId="3D9DE71D">
@@ -1399,7 +1388,7 @@
         <w:pStyle w:val="Heading2"/>
         <w:spacing w:before="0" w:line="276" w:lineRule="auto"/>
         <w:rPr>
-          <w:rFonts w:ascii="Helvetica Neue Light" w:hAnsi="Helvetica Neue Light"/>
+          <w:rFonts w:ascii="Arial" w:hAnsi="Arial" w:cs="Arial"/>
           <w:b w:val="0"/>
           <w:bCs w:val="0"/>
           <w:color w:val="000000" w:themeColor="text1"/>
@@ -1407,7 +1396,7 @@
       </w:pPr>
       <w:r>
         <w:rPr>
-          <w:rFonts w:ascii="Helvetica Neue Light" w:hAnsi="Helvetica Neue Light"/>
+          <w:rFonts w:ascii="Arial" w:hAnsi="Arial" w:cs="Arial"/>
           <w:b w:val="0"/>
           <w:bCs w:val="0"/>
           <w:color w:val="000000" w:themeColor="text1"/>
@@ -1421,7 +1410,7 @@
         <w:pStyle w:val="FirstParagraph"/>
         <w:spacing w:before="0" w:after="0" w:line="276" w:lineRule="auto"/>
         <w:rPr>
-          <w:rFonts w:ascii="Helvetica Neue Light" w:hAnsi="Helvetica Neue Light"/>
+          <w:rFonts w:ascii="Arial" w:hAnsi="Arial" w:cs="Arial"/>
           <w:sz w:val="22"/>
           <w:szCs w:val="22"/>
         </w:rPr>
@@ -1432,14 +1421,14 @@
         <w:pStyle w:val="FirstParagraph"/>
         <w:spacing w:before="0" w:after="0" w:line="276" w:lineRule="auto"/>
         <w:rPr>
-          <w:rFonts w:ascii="Helvetica Neue Light" w:hAnsi="Helvetica Neue Light"/>
-          <w:sz w:val="22"/>
-          <w:szCs w:val="22"/>
-        </w:rPr>
-      </w:pPr>
-      <w:r>
-        <w:rPr>
-          <w:rFonts w:ascii="Helvetica Neue Light" w:hAnsi="Helvetica Neue Light"/>
+          <w:rFonts w:ascii="Arial" w:hAnsi="Arial" w:cs="Arial"/>
+          <w:sz w:val="22"/>
+          <w:szCs w:val="22"/>
+        </w:rPr>
+      </w:pPr>
+      <w:r>
+        <w:rPr>
+          <w:rFonts w:ascii="Arial" w:hAnsi="Arial" w:cs="Arial"/>
           <w:sz w:val="22"/>
           <w:szCs w:val="22"/>
         </w:rPr>
@@ -1449,7 +1438,7 @@
         <w:r>
           <w:rPr>
             <w:rStyle w:val="Hyperlink"/>
-            <w:rFonts w:ascii="Helvetica Neue Light" w:hAnsi="Helvetica Neue Light"/>
+            <w:rFonts w:ascii="Arial" w:hAnsi="Arial" w:cs="Arial"/>
             <w:sz w:val="22"/>
             <w:szCs w:val="22"/>
           </w:rPr>
@@ -1458,7 +1447,7 @@
       </w:hyperlink>
       <w:r>
         <w:rPr>
-          <w:rFonts w:ascii="Helvetica Neue Light" w:hAnsi="Helvetica Neue Light"/>
+          <w:rFonts w:ascii="Arial" w:hAnsi="Arial" w:cs="Arial"/>
           <w:sz w:val="22"/>
           <w:szCs w:val="22"/>
         </w:rPr>
@@ -1470,7 +1459,7 @@
         <w:pStyle w:val="Heading2"/>
         <w:spacing w:before="0" w:line="276" w:lineRule="auto"/>
         <w:rPr>
-          <w:rFonts w:ascii="Helvetica Neue Light" w:hAnsi="Helvetica Neue Light"/>
+          <w:rFonts w:ascii="Arial" w:hAnsi="Arial" w:cs="Arial"/>
           <w:b w:val="0"/>
           <w:bCs w:val="0"/>
           <w:color w:val="auto"/>
@@ -1485,7 +1474,7 @@
         <w:pStyle w:val="Heading2"/>
         <w:spacing w:before="0" w:line="276" w:lineRule="auto"/>
         <w:rPr>
-          <w:rFonts w:ascii="Helvetica Neue Light" w:hAnsi="Helvetica Neue Light"/>
+          <w:rFonts w:ascii="Arial" w:hAnsi="Arial" w:cs="Arial"/>
           <w:b w:val="0"/>
           <w:bCs w:val="0"/>
           <w:color w:val="auto"/>
@@ -1496,7 +1485,7 @@
       </w:pPr>
       <w:r>
         <w:rPr>
-          <w:rFonts w:ascii="Helvetica Neue Light" w:hAnsi="Helvetica Neue Light"/>
+          <w:rFonts w:ascii="Arial" w:hAnsi="Arial" w:cs="Arial"/>
           <w:b w:val="0"/>
           <w:bCs w:val="0"/>
           <w:color w:val="auto"/>
@@ -1518,7 +1507,7 @@
         </w:numPr>
         <w:spacing w:before="0" w:line="276" w:lineRule="auto"/>
         <w:rPr>
-          <w:rFonts w:ascii="Helvetica Neue Light" w:hAnsi="Helvetica Neue Light"/>
+          <w:rFonts w:ascii="Arial" w:hAnsi="Arial" w:cs="Arial"/>
           <w:b w:val="0"/>
           <w:bCs w:val="0"/>
           <w:color w:val="auto"/>
@@ -1528,7 +1517,7 @@
       </w:pPr>
       <w:r>
         <w:rPr>
-          <w:rFonts w:ascii="Helvetica Neue Light" w:hAnsi="Helvetica Neue Light"/>
+          <w:rFonts w:ascii="Arial" w:hAnsi="Arial" w:cs="Arial"/>
           <w:b w:val="0"/>
           <w:bCs w:val="0"/>
           <w:color w:val="auto"/>
@@ -1545,19 +1534,29 @@
           <w:ilvl w:val="0"/>
           <w:numId w:val="20"/>
         </w:numPr>
-      </w:pPr>
-      <w:r>
+        <w:rPr>
+          <w:rFonts w:ascii="Arial" w:hAnsi="Arial" w:cs="Arial"/>
+        </w:rPr>
+      </w:pPr>
+      <w:r>
+        <w:rPr>
+          <w:rFonts w:ascii="Arial" w:hAnsi="Arial" w:cs="Arial"/>
+        </w:rPr>
         <w:t xml:space="preserve">Familiarize yourself with the methods (including data preparation and submission) of each protocol, and consult instructional videos at </w:t>
       </w:r>
       <w:hyperlink r:id="rId12" w:history="1">
         <w:r>
           <w:rPr>
             <w:rStyle w:val="Hyperlink"/>
+            <w:rFonts w:ascii="Arial" w:hAnsi="Arial" w:cs="Arial"/>
           </w:rPr>
           <w:t>https://marinegeo.github.io/</w:t>
         </w:r>
       </w:hyperlink>
       <w:r>
+        <w:rPr>
+          <w:rFonts w:ascii="Arial" w:hAnsi="Arial" w:cs="Arial"/>
+        </w:rPr>
         <w:t xml:space="preserve"> (if available).</w:t>
       </w:r>
     </w:p>
@@ -1568,31 +1567,29 @@
           <w:ilvl w:val="0"/>
           <w:numId w:val="20"/>
         </w:numPr>
-      </w:pPr>
-      <w:r>
+        <w:rPr>
+          <w:rFonts w:ascii="Arial" w:hAnsi="Arial" w:cs="Arial"/>
+        </w:rPr>
+      </w:pPr>
+      <w:r>
+        <w:rPr>
+          <w:rFonts w:ascii="Arial" w:hAnsi="Arial" w:cs="Arial"/>
+        </w:rPr>
         <w:t xml:space="preserve">Contact </w:t>
       </w:r>
       <w:hyperlink r:id="rId13" w:history="1">
         <w:r>
           <w:rPr>
             <w:rStyle w:val="Hyperlink"/>
+            <w:rFonts w:ascii="Arial" w:hAnsi="Arial" w:cs="Arial"/>
           </w:rPr>
-          <w:t>marine</w:t>
-        </w:r>
-        <w:r>
-          <w:rPr>
-            <w:rStyle w:val="Hyperlink"/>
-          </w:rPr>
-          <w:t>g</w:t>
-        </w:r>
-        <w:r>
-          <w:rPr>
-            <w:rStyle w:val="Hyperlink"/>
-          </w:rPr>
-          <w:t>eo@si.edu</w:t>
+          <w:t>marinegeo@si.edu</w:t>
         </w:r>
       </w:hyperlink>
       <w:r>
+        <w:rPr>
+          <w:rFonts w:ascii="Arial" w:hAnsi="Arial" w:cs="Arial"/>
+        </w:rPr>
         <w:t xml:space="preserve"> to schedule a brief conference to discuss your project and address any questions before proceeding to the next steps.</w:t>
       </w:r>
     </w:p>
@@ -1603,8 +1600,14 @@
           <w:ilvl w:val="0"/>
           <w:numId w:val="20"/>
         </w:numPr>
-      </w:pPr>
-      <w:r>
+        <w:rPr>
+          <w:rFonts w:ascii="Arial" w:hAnsi="Arial" w:cs="Arial"/>
+        </w:rPr>
+      </w:pPr>
+      <w:r>
+        <w:rPr>
+          <w:rFonts w:ascii="Arial" w:hAnsi="Arial" w:cs="Arial"/>
+        </w:rPr>
         <w:t xml:space="preserve">Acquire all the necessary permits required to sample at your sites. </w:t>
       </w:r>
     </w:p>
@@ -1615,16 +1618,28 @@
           <w:ilvl w:val="0"/>
           <w:numId w:val="20"/>
         </w:numPr>
-      </w:pPr>
-      <w:r>
+        <w:rPr>
+          <w:rFonts w:ascii="Arial" w:hAnsi="Arial" w:cs="Arial"/>
+        </w:rPr>
+      </w:pPr>
+      <w:r>
+        <w:rPr>
+          <w:rFonts w:ascii="Arial" w:hAnsi="Arial" w:cs="Arial"/>
+        </w:rPr>
         <w:t xml:space="preserve">Review and follow the safety requirements from your institution. </w:t>
       </w:r>
       <w:proofErr w:type="spellStart"/>
       <w:r>
+        <w:rPr>
+          <w:rFonts w:ascii="Arial" w:hAnsi="Arial" w:cs="Arial"/>
+        </w:rPr>
         <w:t>MarineGEO</w:t>
       </w:r>
       <w:proofErr w:type="spellEnd"/>
       <w:r>
+        <w:rPr>
+          <w:rFonts w:ascii="Arial" w:hAnsi="Arial" w:cs="Arial"/>
+        </w:rPr>
         <w:t xml:space="preserve"> is not responsible for any loss or injury incurred during sampling.</w:t>
       </w:r>
     </w:p>
@@ -1633,7 +1648,7 @@
         <w:pStyle w:val="Heading2"/>
         <w:spacing w:before="0" w:line="276" w:lineRule="auto"/>
         <w:rPr>
-          <w:rFonts w:ascii="Helvetica Neue Light" w:hAnsi="Helvetica Neue Light"/>
+          <w:rFonts w:ascii="Arial" w:hAnsi="Arial" w:cs="Arial"/>
           <w:b w:val="0"/>
           <w:bCs w:val="0"/>
           <w:color w:val="auto"/>
@@ -1648,7 +1663,7 @@
         <w:pStyle w:val="Heading2"/>
         <w:spacing w:before="0" w:line="276" w:lineRule="auto"/>
         <w:rPr>
-          <w:rFonts w:ascii="Helvetica Neue Light" w:hAnsi="Helvetica Neue Light"/>
+          <w:rFonts w:ascii="Arial" w:hAnsi="Arial" w:cs="Arial"/>
           <w:b w:val="0"/>
           <w:bCs w:val="0"/>
           <w:color w:val="auto"/>
@@ -1659,7 +1674,7 @@
       </w:pPr>
       <w:r>
         <w:rPr>
-          <w:rFonts w:ascii="Helvetica Neue Light" w:hAnsi="Helvetica Neue Light"/>
+          <w:rFonts w:ascii="Arial" w:hAnsi="Arial" w:cs="Arial"/>
           <w:b w:val="0"/>
           <w:bCs w:val="0"/>
           <w:color w:val="auto"/>
@@ -1677,8 +1692,14 @@
           <w:ilvl w:val="0"/>
           <w:numId w:val="21"/>
         </w:numPr>
-      </w:pPr>
-      <w:r>
+        <w:rPr>
+          <w:rFonts w:ascii="Arial" w:hAnsi="Arial" w:cs="Arial"/>
+        </w:rPr>
+      </w:pPr>
+      <w:r>
+        <w:rPr>
+          <w:rFonts w:ascii="Arial" w:hAnsi="Arial" w:cs="Arial"/>
+        </w:rPr>
         <w:t>Identify six coral reef sites (locations) to sample. Sites should be:</w:t>
       </w:r>
     </w:p>
@@ -1689,11 +1710,20 @@
           <w:ilvl w:val="1"/>
           <w:numId w:val="21"/>
         </w:numPr>
-      </w:pPr>
-      <w:r>
+        <w:rPr>
+          <w:rFonts w:ascii="Arial" w:hAnsi="Arial" w:cs="Arial"/>
+        </w:rPr>
+      </w:pPr>
+      <w:r>
+        <w:rPr>
+          <w:rFonts w:ascii="Arial" w:hAnsi="Arial" w:cs="Arial"/>
+        </w:rPr>
         <w:t>representative</w:t>
       </w:r>
       <w:r>
+        <w:rPr>
+          <w:rFonts w:ascii="Arial" w:hAnsi="Arial" w:cs="Arial"/>
+        </w:rPr>
         <w:t xml:space="preserve"> of your region;</w:t>
       </w:r>
     </w:p>
@@ -1704,8 +1734,14 @@
           <w:ilvl w:val="1"/>
           <w:numId w:val="21"/>
         </w:numPr>
-      </w:pPr>
-      <w:r>
+        <w:rPr>
+          <w:rFonts w:ascii="Arial" w:hAnsi="Arial" w:cs="Arial"/>
+        </w:rPr>
+      </w:pPr>
+      <w:r>
+        <w:rPr>
+          <w:rFonts w:ascii="Arial" w:hAnsi="Arial" w:cs="Arial"/>
+        </w:rPr>
         <w:t>large enough to deploy a 50-m transect (&lt;10% over sand);</w:t>
       </w:r>
     </w:p>
@@ -1716,20 +1752,38 @@
           <w:ilvl w:val="1"/>
           <w:numId w:val="21"/>
         </w:numPr>
-      </w:pPr>
-      <w:r>
+        <w:rPr>
+          <w:rFonts w:ascii="Arial" w:hAnsi="Arial" w:cs="Arial"/>
+        </w:rPr>
+      </w:pPr>
+      <w:r>
+        <w:rPr>
+          <w:rFonts w:ascii="Arial" w:hAnsi="Arial" w:cs="Arial"/>
+        </w:rPr>
         <w:t xml:space="preserve">accessible (we recommend </w:t>
       </w:r>
       <w:r>
+        <w:rPr>
+          <w:rFonts w:ascii="Arial" w:hAnsi="Arial" w:cs="Arial"/>
+        </w:rPr>
         <w:t>10</w:t>
       </w:r>
       <w:r>
+        <w:rPr>
+          <w:rFonts w:ascii="Arial" w:hAnsi="Arial" w:cs="Arial"/>
+        </w:rPr>
         <w:t>m</w:t>
       </w:r>
       <w:r>
+        <w:rPr>
+          <w:rFonts w:ascii="Arial" w:hAnsi="Arial" w:cs="Arial"/>
+        </w:rPr>
         <w:t xml:space="preserve"> depth or shallower</w:t>
       </w:r>
       <w:r>
+        <w:rPr>
+          <w:rFonts w:ascii="Arial" w:hAnsi="Arial" w:cs="Arial"/>
+        </w:rPr>
         <w:t>);</w:t>
       </w:r>
     </w:p>
@@ -1740,27 +1794,43 @@
           <w:ilvl w:val="0"/>
           <w:numId w:val="21"/>
         </w:numPr>
-      </w:pPr>
-      <w:r>
+        <w:rPr>
+          <w:rFonts w:ascii="Arial" w:hAnsi="Arial" w:cs="Arial"/>
+        </w:rPr>
+      </w:pPr>
+      <w:r>
+        <w:rPr>
+          <w:rFonts w:ascii="Arial" w:hAnsi="Arial" w:cs="Arial"/>
+        </w:rPr>
         <w:t xml:space="preserve">Contact </w:t>
       </w:r>
       <w:hyperlink r:id="rId14" w:history="1">
         <w:r>
           <w:rPr>
             <w:rStyle w:val="Hyperlink"/>
+            <w:rFonts w:ascii="Arial" w:hAnsi="Arial" w:cs="Arial"/>
           </w:rPr>
           <w:t>marinegeo@si.edu</w:t>
         </w:r>
       </w:hyperlink>
       <w:r>
+        <w:rPr>
+          <w:rFonts w:ascii="Arial" w:hAnsi="Arial" w:cs="Arial"/>
+        </w:rPr>
         <w:t xml:space="preserve"> to verify your sites with our team and to receive permanent standard </w:t>
       </w:r>
       <w:proofErr w:type="spellStart"/>
       <w:r>
+        <w:rPr>
+          <w:rFonts w:ascii="Arial" w:hAnsi="Arial" w:cs="Arial"/>
+        </w:rPr>
         <w:t>MarineGEO</w:t>
       </w:r>
       <w:proofErr w:type="spellEnd"/>
       <w:r>
+        <w:rPr>
+          <w:rFonts w:ascii="Arial" w:hAnsi="Arial" w:cs="Arial"/>
+        </w:rPr>
         <w:t xml:space="preserve"> site codes before heading to the field.</w:t>
       </w:r>
     </w:p>
@@ -1771,8 +1841,14 @@
           <w:ilvl w:val="0"/>
           <w:numId w:val="21"/>
         </w:numPr>
-      </w:pPr>
-      <w:r>
+        <w:rPr>
+          <w:rFonts w:ascii="Arial" w:hAnsi="Arial" w:cs="Arial"/>
+        </w:rPr>
+      </w:pPr>
+      <w:r>
+        <w:rPr>
+          <w:rFonts w:ascii="Arial" w:hAnsi="Arial" w:cs="Arial"/>
+        </w:rPr>
         <w:t xml:space="preserve">Record GPS coordinates at each sampling location. </w:t>
       </w:r>
     </w:p>
@@ -1783,16 +1859,28 @@
           <w:ilvl w:val="0"/>
           <w:numId w:val="21"/>
         </w:numPr>
-      </w:pPr>
-      <w:r>
+        <w:rPr>
+          <w:rFonts w:ascii="Arial" w:hAnsi="Arial" w:cs="Arial"/>
+        </w:rPr>
+      </w:pPr>
+      <w:r>
+        <w:rPr>
+          <w:rFonts w:ascii="Arial" w:hAnsi="Arial" w:cs="Arial"/>
+        </w:rPr>
         <w:t xml:space="preserve">Use the </w:t>
       </w:r>
       <w:proofErr w:type="spellStart"/>
       <w:r>
+        <w:rPr>
+          <w:rFonts w:ascii="Arial" w:hAnsi="Arial" w:cs="Arial"/>
+        </w:rPr>
         <w:t>MarineGEO</w:t>
       </w:r>
       <w:proofErr w:type="spellEnd"/>
       <w:r>
+        <w:rPr>
+          <w:rFonts w:ascii="Arial" w:hAnsi="Arial" w:cs="Arial"/>
+        </w:rPr>
         <w:t xml:space="preserve"> metadata protocol to record all relevant site information.  Take a context photo of your site at a fixed location (as described in metadata protocol) and any other photographic documentation that helps to capture site conditions during your sampling effort.</w:t>
       </w:r>
     </w:p>
@@ -1803,14 +1891,26 @@
           <w:ilvl w:val="0"/>
           <w:numId w:val="21"/>
         </w:numPr>
-      </w:pPr>
-      <w:r>
+        <w:rPr>
+          <w:rFonts w:ascii="Arial" w:hAnsi="Arial" w:cs="Arial"/>
+        </w:rPr>
+      </w:pPr>
+      <w:r>
+        <w:rPr>
+          <w:rFonts w:ascii="Arial" w:hAnsi="Arial" w:cs="Arial"/>
+        </w:rPr>
         <w:t xml:space="preserve">Lay out </w:t>
       </w:r>
       <w:r>
+        <w:rPr>
+          <w:rFonts w:ascii="Arial" w:hAnsi="Arial" w:cs="Arial"/>
+        </w:rPr>
         <w:t>a 50m transect tape.</w:t>
       </w:r>
       <w:r>
+        <w:rPr>
+          <w:rFonts w:ascii="Arial" w:hAnsi="Arial" w:cs="Arial"/>
+        </w:rPr>
         <w:t xml:space="preserve"> </w:t>
       </w:r>
     </w:p>
@@ -1821,9 +1921,14 @@
           <w:ilvl w:val="0"/>
           <w:numId w:val="21"/>
         </w:numPr>
-      </w:pPr>
-      <w:r>
-        <w:lastRenderedPageBreak/>
+        <w:rPr>
+          <w:rFonts w:ascii="Arial" w:hAnsi="Arial" w:cs="Arial"/>
+        </w:rPr>
+      </w:pPr>
+      <w:r>
+        <w:rPr>
+          <w:rFonts w:ascii="Arial" w:hAnsi="Arial" w:cs="Arial"/>
+        </w:rPr>
         <w:t>Try to keep the transect over biotic cover and hardbottom; avoid large areas of soft sediment.</w:t>
       </w:r>
     </w:p>
@@ -1834,14 +1939,27 @@
           <w:ilvl w:val="0"/>
           <w:numId w:val="21"/>
         </w:numPr>
-      </w:pPr>
-      <w:r>
+        <w:rPr>
+          <w:rFonts w:ascii="Arial" w:hAnsi="Arial" w:cs="Arial"/>
+        </w:rPr>
+      </w:pPr>
+      <w:r>
+        <w:rPr>
+          <w:rFonts w:ascii="Arial" w:hAnsi="Arial" w:cs="Arial"/>
+        </w:rPr>
+        <w:lastRenderedPageBreak/>
         <w:t xml:space="preserve">Lay the transect out along a depth contour so that the difference between the shallowest and deepest point along the transect tape is no greater than </w:t>
       </w:r>
       <w:r>
+        <w:rPr>
+          <w:rFonts w:ascii="Arial" w:hAnsi="Arial" w:cs="Arial"/>
+        </w:rPr>
         <w:t>3</w:t>
       </w:r>
       <w:r>
+        <w:rPr>
+          <w:rFonts w:ascii="Arial" w:hAnsi="Arial" w:cs="Arial"/>
+        </w:rPr>
         <w:t xml:space="preserve">m. </w:t>
       </w:r>
     </w:p>
@@ -1852,20 +1970,38 @@
           <w:ilvl w:val="0"/>
           <w:numId w:val="21"/>
         </w:numPr>
-      </w:pPr>
-      <w:r>
+        <w:rPr>
+          <w:rFonts w:ascii="Arial" w:hAnsi="Arial" w:cs="Arial"/>
+        </w:rPr>
+      </w:pPr>
+      <w:r>
+        <w:rPr>
+          <w:rFonts w:ascii="Arial" w:hAnsi="Arial" w:cs="Arial"/>
+        </w:rPr>
         <w:t xml:space="preserve">Avoid the edge of the reef. </w:t>
       </w:r>
       <w:r>
+        <w:rPr>
+          <w:rFonts w:ascii="Arial" w:hAnsi="Arial" w:cs="Arial"/>
+        </w:rPr>
         <w:t>Whenever possible,</w:t>
       </w:r>
       <w:r>
+        <w:rPr>
+          <w:rFonts w:ascii="Arial" w:hAnsi="Arial" w:cs="Arial"/>
+        </w:rPr>
         <w:t xml:space="preserve"> lay</w:t>
       </w:r>
       <w:r>
+        <w:rPr>
+          <w:rFonts w:ascii="Arial" w:hAnsi="Arial" w:cs="Arial"/>
+        </w:rPr>
         <w:t xml:space="preserve"> out</w:t>
       </w:r>
       <w:r>
+        <w:rPr>
+          <w:rFonts w:ascii="Arial" w:hAnsi="Arial" w:cs="Arial"/>
+        </w:rPr>
         <w:t xml:space="preserve"> the transect with at least 5m of colonized hard bottom on either side of the tape.</w:t>
       </w:r>
     </w:p>
@@ -1876,8 +2012,14 @@
           <w:ilvl w:val="0"/>
           <w:numId w:val="21"/>
         </w:numPr>
-      </w:pPr>
-      <w:r>
+        <w:rPr>
+          <w:rFonts w:ascii="Arial" w:hAnsi="Arial" w:cs="Arial"/>
+        </w:rPr>
+      </w:pPr>
+      <w:r>
+        <w:rPr>
+          <w:rFonts w:ascii="Arial" w:hAnsi="Arial" w:cs="Arial"/>
+        </w:rPr>
         <w:t xml:space="preserve">Mark the position of the transect with durable infrastructure so that it can be relocated in the future: this transect is intended to be permanent (i.e., sampled repeatedly). </w:t>
       </w:r>
     </w:p>
@@ -1888,14 +2030,26 @@
           <w:ilvl w:val="1"/>
           <w:numId w:val="21"/>
         </w:numPr>
-      </w:pPr>
-      <w:r>
+        <w:rPr>
+          <w:rFonts w:ascii="Arial" w:hAnsi="Arial" w:cs="Arial"/>
+        </w:rPr>
+      </w:pPr>
+      <w:r>
+        <w:rPr>
+          <w:rFonts w:ascii="Arial" w:hAnsi="Arial" w:cs="Arial"/>
+        </w:rPr>
         <w:t>We recommend marking the ends of the transects with cinderblocks</w:t>
       </w:r>
       <w:r>
+        <w:rPr>
+          <w:rFonts w:ascii="Arial" w:hAnsi="Arial" w:cs="Arial"/>
+        </w:rPr>
         <w:t xml:space="preserve"> or rebar</w:t>
       </w:r>
       <w:r>
+        <w:rPr>
+          <w:rFonts w:ascii="Arial" w:hAnsi="Arial" w:cs="Arial"/>
+        </w:rPr>
         <w:t>.</w:t>
       </w:r>
     </w:p>
@@ -1906,8 +2060,14 @@
           <w:ilvl w:val="1"/>
           <w:numId w:val="21"/>
         </w:numPr>
-      </w:pPr>
-      <w:r>
+        <w:rPr>
+          <w:rFonts w:ascii="Arial" w:hAnsi="Arial" w:cs="Arial"/>
+        </w:rPr>
+      </w:pPr>
+      <w:r>
+        <w:rPr>
+          <w:rFonts w:ascii="Arial" w:hAnsi="Arial" w:cs="Arial"/>
+        </w:rPr>
         <w:t>Hammering cattle tags into the substrate at ~2-3m intervals along the transect will help to lay the tape accurately for repeated surveys. Marking the tags with flagging tape makes them easier to relocate.</w:t>
       </w:r>
     </w:p>
@@ -1918,16 +2078,28 @@
           <w:ilvl w:val="0"/>
           <w:numId w:val="21"/>
         </w:numPr>
-      </w:pPr>
-      <w:r>
+        <w:rPr>
+          <w:rFonts w:ascii="Arial" w:hAnsi="Arial" w:cs="Arial"/>
+        </w:rPr>
+      </w:pPr>
+      <w:r>
+        <w:rPr>
+          <w:rFonts w:ascii="Arial" w:hAnsi="Arial" w:cs="Arial"/>
+        </w:rPr>
         <w:t xml:space="preserve">Follow </w:t>
       </w:r>
       <w:proofErr w:type="spellStart"/>
       <w:r>
+        <w:rPr>
+          <w:rFonts w:ascii="Arial" w:hAnsi="Arial" w:cs="Arial"/>
+        </w:rPr>
         <w:t>MarineGEO</w:t>
       </w:r>
       <w:proofErr w:type="spellEnd"/>
       <w:r>
+        <w:rPr>
+          <w:rFonts w:ascii="Arial" w:hAnsi="Arial" w:cs="Arial"/>
+        </w:rPr>
         <w:t xml:space="preserve"> HOBO logger protocol to deploy temperature loggers to the permanent transect markers.</w:t>
       </w:r>
     </w:p>
@@ -1936,7 +2108,7 @@
         <w:pStyle w:val="Heading2"/>
         <w:spacing w:before="0" w:line="276" w:lineRule="auto"/>
         <w:rPr>
-          <w:rFonts w:ascii="Helvetica Neue Light" w:hAnsi="Helvetica Neue Light"/>
+          <w:rFonts w:ascii="Arial" w:hAnsi="Arial" w:cs="Arial"/>
           <w:b w:val="0"/>
           <w:bCs w:val="0"/>
           <w:color w:val="auto"/>
@@ -1951,7 +2123,7 @@
         <w:pStyle w:val="Heading2"/>
         <w:spacing w:before="0" w:line="276" w:lineRule="auto"/>
         <w:rPr>
-          <w:rFonts w:ascii="Helvetica Neue Light" w:hAnsi="Helvetica Neue Light"/>
+          <w:rFonts w:ascii="Arial" w:hAnsi="Arial" w:cs="Arial"/>
           <w:b w:val="0"/>
           <w:bCs w:val="0"/>
           <w:color w:val="auto"/>
@@ -1962,7 +2134,7 @@
       </w:pPr>
       <w:r>
         <w:rPr>
-          <w:rFonts w:ascii="Helvetica Neue Light" w:hAnsi="Helvetica Neue Light"/>
+          <w:rFonts w:ascii="Arial" w:hAnsi="Arial" w:cs="Arial"/>
           <w:b w:val="0"/>
           <w:bCs w:val="0"/>
           <w:color w:val="auto"/>
@@ -1980,16 +2152,28 @@
           <w:ilvl w:val="0"/>
           <w:numId w:val="22"/>
         </w:numPr>
-      </w:pPr>
-      <w:r>
+        <w:rPr>
+          <w:rFonts w:ascii="Arial" w:hAnsi="Arial" w:cs="Arial"/>
+        </w:rPr>
+      </w:pPr>
+      <w:r>
+        <w:rPr>
+          <w:rFonts w:ascii="Arial" w:hAnsi="Arial" w:cs="Arial"/>
+        </w:rPr>
         <w:t xml:space="preserve">Complete </w:t>
       </w:r>
       <w:proofErr w:type="spellStart"/>
       <w:r>
+        <w:rPr>
+          <w:rFonts w:ascii="Arial" w:hAnsi="Arial" w:cs="Arial"/>
+        </w:rPr>
         <w:t>MarineGEO</w:t>
       </w:r>
       <w:proofErr w:type="spellEnd"/>
       <w:r>
+        <w:rPr>
+          <w:rFonts w:ascii="Arial" w:hAnsi="Arial" w:cs="Arial"/>
+        </w:rPr>
         <w:t xml:space="preserve"> metadata protocol.</w:t>
       </w:r>
     </w:p>
@@ -2000,14 +2184,21 @@
           <w:ilvl w:val="0"/>
           <w:numId w:val="22"/>
         </w:numPr>
-      </w:pPr>
-      <w:r>
+        <w:rPr>
+          <w:rFonts w:ascii="Arial" w:hAnsi="Arial" w:cs="Arial"/>
+        </w:rPr>
+      </w:pPr>
+      <w:r>
+        <w:rPr>
+          <w:rFonts w:ascii="Arial" w:hAnsi="Arial" w:cs="Arial"/>
+        </w:rPr>
         <w:t xml:space="preserve">Measure </w:t>
       </w:r>
       <w:hyperlink r:id="rId15" w:history="1">
         <w:r>
           <w:rPr>
             <w:rStyle w:val="Hyperlink"/>
+            <w:rFonts w:ascii="Arial" w:hAnsi="Arial" w:cs="Arial"/>
             <w:color w:val="auto"/>
           </w:rPr>
           <w:t>environmental conditions</w:t>
@@ -2016,11 +2207,15 @@
       <w:r>
         <w:rPr>
           <w:rStyle w:val="Hyperlink"/>
+          <w:rFonts w:ascii="Arial" w:hAnsi="Arial" w:cs="Arial"/>
           <w:color w:val="auto"/>
         </w:rPr>
         <w:t xml:space="preserve"> according to environmental monitoring protocol</w:t>
       </w:r>
       <w:r>
+        <w:rPr>
+          <w:rFonts w:ascii="Arial" w:hAnsi="Arial" w:cs="Arial"/>
+        </w:rPr>
         <w:t>.</w:t>
       </w:r>
     </w:p>
@@ -2031,42 +2226,70 @@
           <w:ilvl w:val="0"/>
           <w:numId w:val="22"/>
         </w:numPr>
-      </w:pPr>
-      <w:r>
+        <w:rPr>
+          <w:rFonts w:ascii="Arial" w:hAnsi="Arial" w:cs="Arial"/>
+        </w:rPr>
+      </w:pPr>
+      <w:r>
+        <w:rPr>
+          <w:rFonts w:ascii="Arial" w:hAnsi="Arial" w:cs="Arial"/>
+        </w:rPr>
         <w:t xml:space="preserve">Deploy </w:t>
       </w:r>
       <w:hyperlink r:id="rId16" w:history="1">
         <w:r>
           <w:rPr>
             <w:rStyle w:val="Hyperlink"/>
+            <w:rFonts w:ascii="Arial" w:hAnsi="Arial" w:cs="Arial"/>
             <w:color w:val="auto"/>
           </w:rPr>
           <w:t>predation assay</w:t>
         </w:r>
       </w:hyperlink>
       <w:r>
+        <w:rPr>
+          <w:rFonts w:ascii="Arial" w:hAnsi="Arial" w:cs="Arial"/>
+        </w:rPr>
         <w:t xml:space="preserve"> (n =25 ‘</w:t>
       </w:r>
       <w:proofErr w:type="spellStart"/>
       <w:r>
+        <w:rPr>
+          <w:rFonts w:ascii="Arial" w:hAnsi="Arial" w:cs="Arial"/>
+        </w:rPr>
         <w:t>Squidpops</w:t>
       </w:r>
       <w:proofErr w:type="spellEnd"/>
       <w:r>
+        <w:rPr>
+          <w:rFonts w:ascii="Arial" w:hAnsi="Arial" w:cs="Arial"/>
+        </w:rPr>
         <w:t>’) and herbivory assay (n =25 ‘</w:t>
       </w:r>
       <w:proofErr w:type="spellStart"/>
       <w:r>
+        <w:rPr>
+          <w:rFonts w:ascii="Arial" w:hAnsi="Arial" w:cs="Arial"/>
+        </w:rPr>
         <w:t>Weedpops</w:t>
       </w:r>
       <w:proofErr w:type="spellEnd"/>
       <w:r>
+        <w:rPr>
+          <w:rFonts w:ascii="Arial" w:hAnsi="Arial" w:cs="Arial"/>
+        </w:rPr>
         <w:t>’), with replicates spaced roughly 2m apart. Assays should be not be deployed within the fish visual census area (</w:t>
       </w:r>
       <w:r>
+        <w:rPr>
+          <w:rFonts w:ascii="Arial" w:hAnsi="Arial" w:cs="Arial"/>
+        </w:rPr>
         <w:t>Figure 1</w:t>
       </w:r>
       <w:r>
+        <w:rPr>
+          <w:rFonts w:ascii="Arial" w:hAnsi="Arial" w:cs="Arial"/>
+        </w:rPr>
         <w:t xml:space="preserve">). </w:t>
       </w:r>
     </w:p>
@@ -2077,8 +2300,14 @@
           <w:ilvl w:val="0"/>
           <w:numId w:val="22"/>
         </w:numPr>
-      </w:pPr>
-      <w:r>
+        <w:rPr>
+          <w:rFonts w:ascii="Arial" w:hAnsi="Arial" w:cs="Arial"/>
+        </w:rPr>
+      </w:pPr>
+      <w:r>
+        <w:rPr>
+          <w:rFonts w:ascii="Arial" w:hAnsi="Arial" w:cs="Arial"/>
+        </w:rPr>
         <w:t>Locate the fixed start point of the transect. Run the transect tape to the fixed end point (using cattle tags to relocate).</w:t>
       </w:r>
     </w:p>
@@ -2089,14 +2318,40 @@
           <w:ilvl w:val="0"/>
           <w:numId w:val="22"/>
         </w:numPr>
-      </w:pPr>
-      <w:r>
-        <w:t xml:space="preserve">Use Coral Demographics protocol to survey the species composition and health of the scleractinian coral community </w:t>
-      </w:r>
-      <w:r>
+        <w:rPr>
+          <w:rFonts w:ascii="Arial" w:hAnsi="Arial" w:cs="Arial"/>
+        </w:rPr>
+      </w:pPr>
+      <w:r>
+        <w:rPr>
+          <w:rFonts w:ascii="Arial" w:hAnsi="Arial" w:cs="Arial"/>
+        </w:rPr>
+        <w:t xml:space="preserve">Use Coral Demographics protocol to survey the species composition and health of the </w:t>
+      </w:r>
+      <w:proofErr w:type="spellStart"/>
+      <w:r>
+        <w:rPr>
+          <w:rFonts w:ascii="Arial" w:hAnsi="Arial" w:cs="Arial"/>
+        </w:rPr>
+        <w:t>scleractinian</w:t>
+      </w:r>
+      <w:proofErr w:type="spellEnd"/>
+      <w:r>
+        <w:rPr>
+          <w:rFonts w:ascii="Arial" w:hAnsi="Arial" w:cs="Arial"/>
+        </w:rPr>
+        <w:t xml:space="preserve"> coral community </w:t>
+      </w:r>
+      <w:r>
+        <w:rPr>
+          <w:rFonts w:ascii="Arial" w:hAnsi="Arial" w:cs="Arial"/>
+        </w:rPr>
         <w:t xml:space="preserve">within a </w:t>
       </w:r>
       <w:r>
+        <w:rPr>
+          <w:rFonts w:ascii="Arial" w:hAnsi="Arial" w:cs="Arial"/>
+        </w:rPr>
         <w:t>1 m belt along the first 30 m of the transect.</w:t>
       </w:r>
     </w:p>
@@ -2107,28 +2362,52 @@
           <w:ilvl w:val="0"/>
           <w:numId w:val="22"/>
         </w:numPr>
-      </w:pPr>
-      <w:r>
+        <w:rPr>
+          <w:rFonts w:ascii="Arial" w:hAnsi="Arial" w:cs="Arial"/>
+        </w:rPr>
+      </w:pPr>
+      <w:r>
+        <w:rPr>
+          <w:rFonts w:ascii="Arial" w:hAnsi="Arial" w:cs="Arial"/>
+        </w:rPr>
         <w:t xml:space="preserve">Use Coral Reef </w:t>
       </w:r>
       <w:proofErr w:type="spellStart"/>
       <w:r>
+        <w:rPr>
+          <w:rFonts w:ascii="Arial" w:hAnsi="Arial" w:cs="Arial"/>
+        </w:rPr>
         <w:t>Photoquadrats</w:t>
       </w:r>
       <w:proofErr w:type="spellEnd"/>
       <w:r>
+        <w:rPr>
+          <w:rFonts w:ascii="Arial" w:hAnsi="Arial" w:cs="Arial"/>
+        </w:rPr>
         <w:t xml:space="preserve"> protocol to take benthic photos (n = 2</w:t>
       </w:r>
       <w:r>
+        <w:rPr>
+          <w:rFonts w:ascii="Arial" w:hAnsi="Arial" w:cs="Arial"/>
+        </w:rPr>
         <w:t>6</w:t>
       </w:r>
       <w:r>
+        <w:rPr>
+          <w:rFonts w:ascii="Arial" w:hAnsi="Arial" w:cs="Arial"/>
+        </w:rPr>
         <w:t>) every 2 meters along the entire 50m transect</w:t>
       </w:r>
       <w:r>
+        <w:rPr>
+          <w:rFonts w:ascii="Arial" w:hAnsi="Arial" w:cs="Arial"/>
+        </w:rPr>
         <w:t xml:space="preserve"> including meter marker 0 and 50</w:t>
       </w:r>
       <w:r>
+        <w:rPr>
+          <w:rFonts w:ascii="Arial" w:hAnsi="Arial" w:cs="Arial"/>
+        </w:rPr>
         <w:t>.</w:t>
       </w:r>
     </w:p>
@@ -2139,11 +2418,20 @@
           <w:ilvl w:val="0"/>
           <w:numId w:val="22"/>
         </w:numPr>
-      </w:pPr>
-      <w:r>
+        <w:rPr>
+          <w:rFonts w:ascii="Arial" w:hAnsi="Arial" w:cs="Arial"/>
+        </w:rPr>
+      </w:pPr>
+      <w:r>
+        <w:rPr>
+          <w:rFonts w:ascii="Arial" w:hAnsi="Arial" w:cs="Arial"/>
+        </w:rPr>
         <w:t xml:space="preserve">Use Rugosity protocol to measure </w:t>
       </w:r>
       <w:r>
+        <w:rPr>
+          <w:rFonts w:ascii="Arial" w:hAnsi="Arial" w:cs="Arial"/>
+        </w:rPr>
         <w:t>the distance that 5m of chain extends from meter markers 0, 10, 20, 30, and 40 along the transect.</w:t>
       </w:r>
     </w:p>
@@ -2154,8 +2442,14 @@
           <w:ilvl w:val="0"/>
           <w:numId w:val="22"/>
         </w:numPr>
-      </w:pPr>
-      <w:r>
+        <w:rPr>
+          <w:rFonts w:ascii="Arial" w:hAnsi="Arial" w:cs="Arial"/>
+        </w:rPr>
+      </w:pPr>
+      <w:r>
+        <w:rPr>
+          <w:rFonts w:ascii="Arial" w:hAnsi="Arial" w:cs="Arial"/>
+        </w:rPr>
         <w:t>One hour after deployment, score bait loss from the predation and herbivory assays.</w:t>
       </w:r>
     </w:p>
@@ -2164,7 +2458,7 @@
         <w:pStyle w:val="Heading2"/>
         <w:spacing w:before="0" w:line="276" w:lineRule="auto"/>
         <w:rPr>
-          <w:rFonts w:ascii="Helvetica Neue Light" w:hAnsi="Helvetica Neue Light"/>
+          <w:rFonts w:ascii="Arial" w:hAnsi="Arial" w:cs="Arial"/>
           <w:b w:val="0"/>
           <w:bCs w:val="0"/>
           <w:color w:val="auto"/>
@@ -2179,7 +2473,7 @@
         <w:pStyle w:val="Heading2"/>
         <w:spacing w:before="0" w:line="276" w:lineRule="auto"/>
         <w:rPr>
-          <w:rFonts w:ascii="Helvetica Neue Light" w:hAnsi="Helvetica Neue Light"/>
+          <w:rFonts w:ascii="Arial" w:hAnsi="Arial" w:cs="Arial"/>
           <w:b w:val="0"/>
           <w:bCs w:val="0"/>
           <w:color w:val="auto"/>
@@ -2190,7 +2484,7 @@
       </w:pPr>
       <w:r>
         <w:rPr>
-          <w:rFonts w:ascii="Helvetica Neue Light" w:hAnsi="Helvetica Neue Light"/>
+          <w:rFonts w:ascii="Arial" w:hAnsi="Arial" w:cs="Arial"/>
           <w:b w:val="0"/>
           <w:bCs w:val="0"/>
           <w:color w:val="auto"/>
@@ -2208,8 +2502,14 @@
           <w:ilvl w:val="0"/>
           <w:numId w:val="23"/>
         </w:numPr>
-      </w:pPr>
-      <w:r>
+        <w:rPr>
+          <w:rFonts w:ascii="Arial" w:hAnsi="Arial" w:cs="Arial"/>
+        </w:rPr>
+      </w:pPr>
+      <w:r>
+        <w:rPr>
+          <w:rFonts w:ascii="Arial" w:hAnsi="Arial" w:cs="Arial"/>
+        </w:rPr>
         <w:t xml:space="preserve">Return to the site. </w:t>
       </w:r>
     </w:p>
@@ -2220,14 +2520,21 @@
           <w:ilvl w:val="0"/>
           <w:numId w:val="23"/>
         </w:numPr>
-      </w:pPr>
-      <w:r>
+        <w:rPr>
+          <w:rFonts w:ascii="Arial" w:hAnsi="Arial" w:cs="Arial"/>
+        </w:rPr>
+      </w:pPr>
+      <w:r>
+        <w:rPr>
+          <w:rFonts w:ascii="Arial" w:hAnsi="Arial" w:cs="Arial"/>
+        </w:rPr>
         <w:t xml:space="preserve">Score 24-h bait loss from </w:t>
       </w:r>
       <w:hyperlink r:id="rId17" w:history="1">
         <w:r>
           <w:rPr>
             <w:rStyle w:val="Hyperlink"/>
+            <w:rFonts w:ascii="Arial" w:hAnsi="Arial" w:cs="Arial"/>
             <w:color w:val="auto"/>
           </w:rPr>
           <w:t>predation assay</w:t>
@@ -2236,11 +2543,15 @@
       <w:r>
         <w:rPr>
           <w:rStyle w:val="Hyperlink"/>
+          <w:rFonts w:ascii="Arial" w:hAnsi="Arial" w:cs="Arial"/>
           <w:color w:val="auto"/>
         </w:rPr>
         <w:t xml:space="preserve"> and herbivory assay</w:t>
       </w:r>
       <w:r>
+        <w:rPr>
+          <w:rFonts w:ascii="Arial" w:hAnsi="Arial" w:cs="Arial"/>
+        </w:rPr>
         <w:t>. Retrieve stakes and any associated markers.</w:t>
       </w:r>
     </w:p>
@@ -2251,8 +2562,14 @@
           <w:ilvl w:val="0"/>
           <w:numId w:val="23"/>
         </w:numPr>
-      </w:pPr>
-      <w:r>
+        <w:rPr>
+          <w:rFonts w:ascii="Arial" w:hAnsi="Arial" w:cs="Arial"/>
+        </w:rPr>
+      </w:pPr>
+      <w:r>
+        <w:rPr>
+          <w:rFonts w:ascii="Arial" w:hAnsi="Arial" w:cs="Arial"/>
+        </w:rPr>
         <w:t>Use visual census protocol to conduct fish and mobile invertebrate surveys.</w:t>
       </w:r>
     </w:p>
@@ -2260,13 +2577,16 @@
       <w:pPr>
         <w:pStyle w:val="ListParagraph"/>
         <w:ind w:left="0"/>
+        <w:rPr>
+          <w:rFonts w:ascii="Arial" w:hAnsi="Arial" w:cs="Arial"/>
+        </w:rPr>
       </w:pPr>
     </w:p>
     <w:p>
       <w:pPr>
         <w:spacing w:after="0" w:line="276" w:lineRule="auto"/>
         <w:rPr>
-          <w:rFonts w:ascii="Helvetica Neue Light" w:hAnsi="Helvetica Neue Light"/>
+          <w:rFonts w:ascii="Arial" w:hAnsi="Arial" w:cs="Arial"/>
           <w:sz w:val="22"/>
           <w:szCs w:val="22"/>
           <w:u w:val="single"/>
@@ -2274,7 +2594,7 @@
       </w:pPr>
       <w:r>
         <w:rPr>
-          <w:rFonts w:ascii="Helvetica Neue Light" w:hAnsi="Helvetica Neue Light"/>
+          <w:rFonts w:ascii="Arial" w:hAnsi="Arial" w:cs="Arial"/>
           <w:sz w:val="22"/>
           <w:szCs w:val="22"/>
           <w:u w:val="single"/>
@@ -2290,11 +2610,13 @@
           <w:numId w:val="24"/>
         </w:numPr>
         <w:rPr>
+          <w:rFonts w:ascii="Arial" w:hAnsi="Arial" w:cs="Arial"/>
           <w:noProof/>
         </w:rPr>
       </w:pPr>
       <w:r>
         <w:rPr>
+          <w:rFonts w:ascii="Arial" w:hAnsi="Arial" w:cs="Arial"/>
           <w:noProof/>
         </w:rPr>
         <w:t>Clarify your fish visual census fieldsheet as soon as possible after conducting the survey. Make sure that all species are identified to the highest possible resolution. You may need to reference your photos to identify uncommon species.</w:t>
@@ -2308,11 +2630,13 @@
           <w:numId w:val="24"/>
         </w:numPr>
         <w:rPr>
+          <w:rFonts w:ascii="Arial" w:hAnsi="Arial" w:cs="Arial"/>
           <w:noProof/>
         </w:rPr>
       </w:pPr>
       <w:r>
         <w:rPr>
+          <w:rFonts w:ascii="Arial" w:hAnsi="Arial" w:cs="Arial"/>
           <w:noProof/>
         </w:rPr>
         <w:t>Download benthic photoquadrat images and back them up locally before submitting.  Following benthic photoquadrat protocol, use CoralNET to score benthic images.</w:t>
@@ -2321,7 +2645,7 @@
     <w:p>
       <w:pPr>
         <w:rPr>
-          <w:rFonts w:ascii="Helvetica Neue Light" w:hAnsi="Helvetica Neue Light"/>
+          <w:rFonts w:ascii="Arial" w:hAnsi="Arial" w:cs="Arial"/>
           <w:noProof/>
           <w:sz w:val="22"/>
           <w:szCs w:val="22"/>
@@ -2332,7 +2656,7 @@
       <w:pPr>
         <w:pStyle w:val="Compact"/>
         <w:rPr>
-          <w:rFonts w:ascii="Helvetica Neue Light" w:hAnsi="Helvetica Neue Light"/>
+          <w:rFonts w:ascii="Arial" w:hAnsi="Arial" w:cs="Arial"/>
           <w:sz w:val="22"/>
           <w:szCs w:val="22"/>
         </w:rPr>
@@ -2340,11 +2664,12 @@
       <w:bookmarkStart w:id="4" w:name="data-submission"/>
       <w:r>
         <w:rPr>
-          <w:rFonts w:ascii="Helvetica Neue Light" w:hAnsi="Helvetica Neue Light"/>
+          <w:rFonts w:ascii="Arial" w:hAnsi="Arial" w:cs="Arial"/>
           <w:noProof/>
           <w:sz w:val="22"/>
           <w:szCs w:val="22"/>
         </w:rPr>
+        <w:lastRenderedPageBreak/>
         <w:drawing>
           <wp:inline distT="0" distB="0" distL="0" distR="0" wp14:anchorId="59230E3D" wp14:editId="5ED0AF80">
             <wp:extent cx="5943600" cy="3343275"/>
@@ -2402,14 +2727,14 @@
         <w:pStyle w:val="Compact"/>
         <w:jc w:val="center"/>
         <w:rPr>
-          <w:rFonts w:ascii="Helvetica Neue Light" w:hAnsi="Helvetica Neue Light"/>
-          <w:sz w:val="22"/>
-          <w:szCs w:val="22"/>
-        </w:rPr>
-      </w:pPr>
-      <w:r>
-        <w:rPr>
-          <w:rFonts w:ascii="Helvetica Neue Light" w:hAnsi="Helvetica Neue Light"/>
+          <w:rFonts w:ascii="Arial" w:hAnsi="Arial" w:cs="Arial"/>
+          <w:sz w:val="22"/>
+          <w:szCs w:val="22"/>
+        </w:rPr>
+      </w:pPr>
+      <w:r>
+        <w:rPr>
+          <w:rFonts w:ascii="Arial" w:hAnsi="Arial" w:cs="Arial"/>
           <w:sz w:val="22"/>
           <w:szCs w:val="22"/>
         </w:rPr>
@@ -2420,7 +2745,7 @@
       <w:pPr>
         <w:pStyle w:val="Compact"/>
         <w:rPr>
-          <w:rFonts w:ascii="Helvetica Neue Light" w:hAnsi="Helvetica Neue Light"/>
+          <w:rFonts w:ascii="Arial" w:hAnsi="Arial" w:cs="Arial"/>
         </w:rPr>
       </w:pPr>
     </w:p>
@@ -2428,12 +2753,20 @@
       <w:pPr>
         <w:pStyle w:val="Compact"/>
         <w:rPr>
-          <w:rFonts w:ascii="Helvetica Neue Light" w:hAnsi="Helvetica Neue Light"/>
-        </w:rPr>
-      </w:pPr>
-      <w:r>
-        <w:rPr>
-          <w:rFonts w:ascii="Helvetica Neue Light" w:hAnsi="Helvetica Neue Light"/>
+          <w:rFonts w:ascii="Arial" w:hAnsi="Arial" w:cs="Arial"/>
+        </w:rPr>
+      </w:pPr>
+    </w:p>
+    <w:p>
+      <w:pPr>
+        <w:pStyle w:val="Compact"/>
+        <w:rPr>
+          <w:rFonts w:ascii="Arial" w:hAnsi="Arial" w:cs="Arial"/>
+        </w:rPr>
+      </w:pPr>
+      <w:r>
+        <w:rPr>
+          <w:rFonts w:ascii="Arial" w:hAnsi="Arial" w:cs="Arial"/>
           <w:noProof/>
         </w:rPr>
         <w:pict w14:anchorId="6B22ED7C">
@@ -2448,7 +2781,7 @@
         <w:pStyle w:val="Heading2"/>
         <w:spacing w:before="0" w:line="276" w:lineRule="auto"/>
         <w:rPr>
-          <w:rFonts w:ascii="Helvetica Neue Light" w:hAnsi="Helvetica Neue Light"/>
+          <w:rFonts w:ascii="Arial" w:hAnsi="Arial" w:cs="Arial"/>
           <w:b w:val="0"/>
           <w:bCs w:val="0"/>
           <w:color w:val="000000" w:themeColor="text1"/>
@@ -2456,7 +2789,7 @@
       </w:pPr>
       <w:r>
         <w:rPr>
-          <w:rFonts w:ascii="Helvetica Neue Light" w:hAnsi="Helvetica Neue Light"/>
+          <w:rFonts w:ascii="Arial" w:hAnsi="Arial" w:cs="Arial"/>
           <w:b w:val="0"/>
           <w:bCs w:val="0"/>
           <w:color w:val="000000" w:themeColor="text1"/>
@@ -2474,12 +2807,16 @@
         </w:numPr>
         <w:spacing w:before="0" w:after="0" w:line="276" w:lineRule="auto"/>
         <w:rPr>
-          <w:rFonts w:ascii="Helvetica Neue Light" w:hAnsi="Helvetica Neue Light"/>
-        </w:rPr>
-      </w:pPr>
-      <w:r>
-        <w:rPr>
-          <w:rFonts w:ascii="Helvetica Neue Light" w:hAnsi="Helvetica Neue Light"/>
+          <w:rFonts w:ascii="Arial" w:hAnsi="Arial" w:cs="Arial"/>
+          <w:sz w:val="22"/>
+          <w:szCs w:val="22"/>
+        </w:rPr>
+      </w:pPr>
+      <w:r>
+        <w:rPr>
+          <w:rFonts w:ascii="Arial" w:hAnsi="Arial" w:cs="Arial"/>
+          <w:sz w:val="22"/>
+          <w:szCs w:val="22"/>
         </w:rPr>
         <w:t>Scan the completed field data sheets and save both paper and electronic versions locally. We do not require you to submit the scanned forms.</w:t>
       </w:r>
@@ -2493,12 +2830,16 @@
         </w:numPr>
         <w:spacing w:before="0" w:after="0" w:line="276" w:lineRule="auto"/>
         <w:rPr>
-          <w:rFonts w:ascii="Helvetica Neue Light" w:hAnsi="Helvetica Neue Light"/>
-        </w:rPr>
-      </w:pPr>
-      <w:r>
-        <w:rPr>
-          <w:rFonts w:ascii="Helvetica Neue Light" w:hAnsi="Helvetica Neue Light"/>
+          <w:rFonts w:ascii="Arial" w:hAnsi="Arial" w:cs="Arial"/>
+          <w:sz w:val="22"/>
+          <w:szCs w:val="22"/>
+        </w:rPr>
+      </w:pPr>
+      <w:r>
+        <w:rPr>
+          <w:rFonts w:ascii="Arial" w:hAnsi="Arial" w:cs="Arial"/>
+          <w:sz w:val="22"/>
+          <w:szCs w:val="22"/>
         </w:rPr>
         <w:t>Enter data into the provided data entry template. Each template is an Excel spreadsheet. Please provide as much protocol and sample metadata as possible, such as the protocol version and contact information. Use the “notes” columns to provide additional information or context if a relevant column doesn’t already exist, rather than renaming or creating columns.</w:t>
       </w:r>
@@ -2512,12 +2853,16 @@
         </w:numPr>
         <w:spacing w:before="0" w:after="0" w:line="276" w:lineRule="auto"/>
         <w:rPr>
-          <w:rFonts w:ascii="Helvetica Neue Light" w:hAnsi="Helvetica Neue Light"/>
-        </w:rPr>
-      </w:pPr>
-      <w:r>
-        <w:rPr>
-          <w:rFonts w:ascii="Helvetica Neue Light" w:hAnsi="Helvetica Neue Light"/>
+          <w:rFonts w:ascii="Arial" w:hAnsi="Arial" w:cs="Arial"/>
+          <w:sz w:val="22"/>
+          <w:szCs w:val="22"/>
+        </w:rPr>
+      </w:pPr>
+      <w:r>
+        <w:rPr>
+          <w:rFonts w:ascii="Arial" w:hAnsi="Arial" w:cs="Arial"/>
+          <w:sz w:val="22"/>
+          <w:szCs w:val="22"/>
         </w:rPr>
         <w:t xml:space="preserve">Use our online submission portal to upload the Excel Spreadsheet: </w:t>
       </w:r>
@@ -2525,7 +2870,9 @@
         <w:r>
           <w:rPr>
             <w:rStyle w:val="Hyperlink"/>
-            <w:rFonts w:ascii="Helvetica Neue Light" w:hAnsi="Helvetica Neue Light"/>
+            <w:rFonts w:ascii="Arial" w:hAnsi="Arial" w:cs="Arial"/>
+            <w:sz w:val="22"/>
+            <w:szCs w:val="22"/>
           </w:rPr>
           <w:t>https://marinegeo.github.io/data-submission</w:t>
         </w:r>
@@ -2541,13 +2888,17 @@
         <w:spacing w:before="0" w:after="0" w:line="276" w:lineRule="auto"/>
         <w:rPr>
           <w:rStyle w:val="Hyperlink"/>
-          <w:rFonts w:ascii="Helvetica Neue Light" w:hAnsi="Helvetica Neue Light"/>
+          <w:rFonts w:ascii="Arial" w:hAnsi="Arial" w:cs="Arial"/>
           <w:color w:val="auto"/>
-        </w:rPr>
-      </w:pPr>
-      <w:r>
-        <w:rPr>
-          <w:rFonts w:ascii="Helvetica Neue Light" w:hAnsi="Helvetica Neue Light"/>
+          <w:sz w:val="22"/>
+          <w:szCs w:val="22"/>
+        </w:rPr>
+      </w:pPr>
+      <w:r>
+        <w:rPr>
+          <w:rFonts w:ascii="Arial" w:hAnsi="Arial" w:cs="Arial"/>
+          <w:sz w:val="22"/>
+          <w:szCs w:val="22"/>
         </w:rPr>
         <w:t xml:space="preserve">Contact us if you have any questions: </w:t>
       </w:r>
@@ -2555,7 +2906,9 @@
         <w:r>
           <w:rPr>
             <w:rStyle w:val="Hyperlink"/>
-            <w:rFonts w:ascii="Helvetica Neue Light" w:hAnsi="Helvetica Neue Light"/>
+            <w:rFonts w:ascii="Arial" w:hAnsi="Arial" w:cs="Arial"/>
+            <w:sz w:val="22"/>
+            <w:szCs w:val="22"/>
           </w:rPr>
           <w:t>marinegeo@si.edu</w:t>
         </w:r>
@@ -2566,7 +2919,7 @@
         <w:pStyle w:val="Compact"/>
         <w:rPr>
           <w:rStyle w:val="Hyperlink"/>
-          <w:rFonts w:ascii="Helvetica Neue Light" w:hAnsi="Helvetica Neue Light"/>
+          <w:rFonts w:ascii="Arial" w:hAnsi="Arial" w:cs="Arial"/>
         </w:rPr>
       </w:pPr>
     </w:p>
@@ -2574,7 +2927,7 @@
       <w:pPr>
         <w:pStyle w:val="Compact"/>
         <w:rPr>
-          <w:rFonts w:ascii="Helvetica Neue Light" w:hAnsi="Helvetica Neue Light"/>
+          <w:rFonts w:ascii="Arial" w:hAnsi="Arial" w:cs="Arial"/>
         </w:rPr>
       </w:pPr>
     </w:p>
@@ -2632,6 +2985,11 @@
         <w:docPartUnique/>
       </w:docPartObj>
     </w:sdtPr>
+    <w:sdtEndPr>
+      <w:rPr>
+        <w:rStyle w:val="PageNumber"/>
+      </w:rPr>
+    </w:sdtEndPr>
     <w:sdtContent>
       <w:p>
         <w:pPr>
@@ -2684,6 +3042,11 @@
         <w:docPartUnique/>
       </w:docPartObj>
     </w:sdtPr>
+    <w:sdtEndPr>
+      <w:rPr>
+        <w:rStyle w:val="PageNumber"/>
+      </w:rPr>
+    </w:sdtEndPr>
     <w:sdtContent>
       <w:p>
         <w:pPr>
@@ -2749,6 +3112,11 @@
         <w:docPartUnique/>
       </w:docPartObj>
     </w:sdtPr>
+    <w:sdtEndPr>
+      <w:rPr>
+        <w:rStyle w:val="PageNumber"/>
+      </w:rPr>
+    </w:sdtEndPr>
     <w:sdtContent>
       <w:p>
         <w:pPr>
@@ -3357,9 +3725,9 @@
   </w:abstractNum>
   <w:abstractNum w:abstractNumId="5" w15:restartNumberingAfterBreak="0">
     <w:nsid w:val="170CD2DE"/>
-    <w:multiLevelType w:val="multilevel"/>
+    <w:multiLevelType w:val="hybridMultilevel"/>
     <w:tmpl w:val="2EF0375C"/>
-    <w:lvl w:ilvl="0">
+    <w:lvl w:ilvl="0" w:tplc="4FFCEEB2">
       <w:numFmt w:val="bullet"/>
       <w:lvlText w:val=" "/>
       <w:lvlJc w:val="left"/>
@@ -3370,7 +3738,7 @@
         <w:ind w:left="480" w:hanging="480"/>
       </w:pPr>
     </w:lvl>
-    <w:lvl w:ilvl="1">
+    <w:lvl w:ilvl="1" w:tplc="CEEE2ACE">
       <w:numFmt w:val="bullet"/>
       <w:lvlText w:val=" "/>
       <w:lvlJc w:val="left"/>
@@ -3381,7 +3749,7 @@
         <w:ind w:left="1200" w:hanging="480"/>
       </w:pPr>
     </w:lvl>
-    <w:lvl w:ilvl="2">
+    <w:lvl w:ilvl="2" w:tplc="82964E10">
       <w:numFmt w:val="bullet"/>
       <w:lvlText w:val=" "/>
       <w:lvlJc w:val="left"/>
@@ -3392,7 +3760,7 @@
         <w:ind w:left="1920" w:hanging="480"/>
       </w:pPr>
     </w:lvl>
-    <w:lvl w:ilvl="3">
+    <w:lvl w:ilvl="3" w:tplc="210C33A4">
       <w:numFmt w:val="bullet"/>
       <w:lvlText w:val=" "/>
       <w:lvlJc w:val="left"/>
@@ -3403,7 +3771,7 @@
         <w:ind w:left="2640" w:hanging="480"/>
       </w:pPr>
     </w:lvl>
-    <w:lvl w:ilvl="4">
+    <w:lvl w:ilvl="4" w:tplc="81563736">
       <w:numFmt w:val="bullet"/>
       <w:lvlText w:val=" "/>
       <w:lvlJc w:val="left"/>
@@ -3414,7 +3782,7 @@
         <w:ind w:left="3360" w:hanging="480"/>
       </w:pPr>
     </w:lvl>
-    <w:lvl w:ilvl="5">
+    <w:lvl w:ilvl="5" w:tplc="715C46CA">
       <w:numFmt w:val="bullet"/>
       <w:lvlText w:val=" "/>
       <w:lvlJc w:val="left"/>
@@ -3425,7 +3793,7 @@
         <w:ind w:left="4080" w:hanging="480"/>
       </w:pPr>
     </w:lvl>
-    <w:lvl w:ilvl="6">
+    <w:lvl w:ilvl="6" w:tplc="00760194">
       <w:numFmt w:val="bullet"/>
       <w:lvlText w:val=" "/>
       <w:lvlJc w:val="left"/>
@@ -3436,7 +3804,7 @@
         <w:ind w:left="4800" w:hanging="480"/>
       </w:pPr>
     </w:lvl>
-    <w:lvl w:ilvl="7">
+    <w:lvl w:ilvl="7" w:tplc="CF988B5A">
       <w:numFmt w:val="bullet"/>
       <w:lvlText w:val=" "/>
       <w:lvlJc w:val="left"/>
@@ -3447,7 +3815,7 @@
         <w:ind w:left="5520" w:hanging="480"/>
       </w:pPr>
     </w:lvl>
-    <w:lvl w:ilvl="8">
+    <w:lvl w:ilvl="8" w:tplc="914EDA38">
       <w:numFmt w:val="bullet"/>
       <w:lvlText w:val=" "/>
       <w:lvlJc w:val="left"/>
@@ -3954,9 +4322,9 @@
   </w:abstractNum>
   <w:abstractNum w:abstractNumId="11" w15:restartNumberingAfterBreak="0">
     <w:nsid w:val="2C1AE401"/>
-    <w:multiLevelType w:val="multilevel"/>
+    <w:multiLevelType w:val="hybridMultilevel"/>
     <w:tmpl w:val="3A88BBB6"/>
-    <w:lvl w:ilvl="0">
+    <w:lvl w:ilvl="0" w:tplc="3586A064">
       <w:numFmt w:val="bullet"/>
       <w:lvlText w:val=" "/>
       <w:lvlJc w:val="left"/>
@@ -3967,7 +4335,7 @@
         <w:ind w:left="480" w:hanging="480"/>
       </w:pPr>
     </w:lvl>
-    <w:lvl w:ilvl="1">
+    <w:lvl w:ilvl="1" w:tplc="9124AA1A">
       <w:numFmt w:val="bullet"/>
       <w:lvlText w:val=" "/>
       <w:lvlJc w:val="left"/>
@@ -3978,7 +4346,7 @@
         <w:ind w:left="1200" w:hanging="480"/>
       </w:pPr>
     </w:lvl>
-    <w:lvl w:ilvl="2">
+    <w:lvl w:ilvl="2" w:tplc="14D47830">
       <w:numFmt w:val="bullet"/>
       <w:lvlText w:val=" "/>
       <w:lvlJc w:val="left"/>
@@ -3989,7 +4357,7 @@
         <w:ind w:left="1920" w:hanging="480"/>
       </w:pPr>
     </w:lvl>
-    <w:lvl w:ilvl="3">
+    <w:lvl w:ilvl="3" w:tplc="3DC4E9D0">
       <w:numFmt w:val="bullet"/>
       <w:lvlText w:val=" "/>
       <w:lvlJc w:val="left"/>
@@ -4000,7 +4368,7 @@
         <w:ind w:left="2640" w:hanging="480"/>
       </w:pPr>
     </w:lvl>
-    <w:lvl w:ilvl="4">
+    <w:lvl w:ilvl="4" w:tplc="76643936">
       <w:numFmt w:val="bullet"/>
       <w:lvlText w:val=" "/>
       <w:lvlJc w:val="left"/>
@@ -4011,7 +4379,7 @@
         <w:ind w:left="3360" w:hanging="480"/>
       </w:pPr>
     </w:lvl>
-    <w:lvl w:ilvl="5">
+    <w:lvl w:ilvl="5" w:tplc="1E7E1450">
       <w:numFmt w:val="bullet"/>
       <w:lvlText w:val=" "/>
       <w:lvlJc w:val="left"/>
@@ -4022,7 +4390,7 @@
         <w:ind w:left="4080" w:hanging="480"/>
       </w:pPr>
     </w:lvl>
-    <w:lvl w:ilvl="6">
+    <w:lvl w:ilvl="6" w:tplc="B60C64B6">
       <w:numFmt w:val="bullet"/>
       <w:lvlText w:val=" "/>
       <w:lvlJc w:val="left"/>
@@ -4033,7 +4401,7 @@
         <w:ind w:left="4800" w:hanging="480"/>
       </w:pPr>
     </w:lvl>
-    <w:lvl w:ilvl="7">
+    <w:lvl w:ilvl="7" w:tplc="1682C178">
       <w:numFmt w:val="bullet"/>
       <w:lvlText w:val=" "/>
       <w:lvlJc w:val="left"/>
@@ -4044,7 +4412,7 @@
         <w:ind w:left="5520" w:hanging="480"/>
       </w:pPr>
     </w:lvl>
-    <w:lvl w:ilvl="8">
+    <w:lvl w:ilvl="8" w:tplc="C596AF14">
       <w:numFmt w:val="bullet"/>
       <w:lvlText w:val=" "/>
       <w:lvlJc w:val="left"/>

--- a/corals/protocol_docs/marinegeo_protocol_coral_reef_habitats.docx
+++ b/corals/protocol_docs/marinegeo_protocol_coral_reef_habitats.docx
@@ -1442,7 +1442,25 @@
             <w:sz w:val="22"/>
             <w:szCs w:val="22"/>
           </w:rPr>
-          <w:t>marinegeo@si.edu</w:t>
+          <w:t>marinegeo</w:t>
+        </w:r>
+        <w:r>
+          <w:rPr>
+            <w:rStyle w:val="Hyperlink"/>
+            <w:rFonts w:ascii="Arial" w:hAnsi="Arial" w:cs="Arial"/>
+            <w:sz w:val="22"/>
+            <w:szCs w:val="22"/>
+          </w:rPr>
+          <w:t>-protocols</w:t>
+        </w:r>
+        <w:r>
+          <w:rPr>
+            <w:rStyle w:val="Hyperlink"/>
+            <w:rFonts w:ascii="Arial" w:hAnsi="Arial" w:cs="Arial"/>
+            <w:sz w:val="22"/>
+            <w:szCs w:val="22"/>
+          </w:rPr>
+          <w:t>@si.edu</w:t>
         </w:r>
       </w:hyperlink>
       <w:r>
@@ -1577,13 +1595,27 @@
         </w:rPr>
         <w:t xml:space="preserve">Contact </w:t>
       </w:r>
-      <w:hyperlink r:id="rId13" w:history="1">
+      <w:hyperlink r:id="rId13">
         <w:r>
           <w:rPr>
             <w:rStyle w:val="Hyperlink"/>
             <w:rFonts w:ascii="Arial" w:hAnsi="Arial" w:cs="Arial"/>
           </w:rPr>
-          <w:t>marinegeo@si.edu</w:t>
+          <w:t>marinegeo</w:t>
+        </w:r>
+        <w:r>
+          <w:rPr>
+            <w:rStyle w:val="Hyperlink"/>
+            <w:rFonts w:ascii="Arial" w:hAnsi="Arial" w:cs="Arial"/>
+          </w:rPr>
+          <w:t>-protocols</w:t>
+        </w:r>
+        <w:r>
+          <w:rPr>
+            <w:rStyle w:val="Hyperlink"/>
+            <w:rFonts w:ascii="Arial" w:hAnsi="Arial" w:cs="Arial"/>
+          </w:rPr>
+          <w:t>@si.edu</w:t>
         </w:r>
       </w:hyperlink>
       <w:r>
@@ -1804,13 +1836,27 @@
         </w:rPr>
         <w:t xml:space="preserve">Contact </w:t>
       </w:r>
-      <w:hyperlink r:id="rId14" w:history="1">
+      <w:hyperlink r:id="rId14">
         <w:r>
           <w:rPr>
             <w:rStyle w:val="Hyperlink"/>
             <w:rFonts w:ascii="Arial" w:hAnsi="Arial" w:cs="Arial"/>
           </w:rPr>
-          <w:t>marinegeo@si.edu</w:t>
+          <w:t>marinegeo</w:t>
+        </w:r>
+        <w:r>
+          <w:rPr>
+            <w:rStyle w:val="Hyperlink"/>
+            <w:rFonts w:ascii="Arial" w:hAnsi="Arial" w:cs="Arial"/>
+          </w:rPr>
+          <w:t>-protocols</w:t>
+        </w:r>
+        <w:r>
+          <w:rPr>
+            <w:rStyle w:val="Hyperlink"/>
+            <w:rFonts w:ascii="Arial" w:hAnsi="Arial" w:cs="Arial"/>
+          </w:rPr>
+          <w:t>@si.edu</w:t>
         </w:r>
       </w:hyperlink>
       <w:r>
@@ -2910,7 +2956,25 @@
             <w:sz w:val="22"/>
             <w:szCs w:val="22"/>
           </w:rPr>
-          <w:t>marinegeo@si.edu</w:t>
+          <w:t>marinegeo</w:t>
+        </w:r>
+        <w:r>
+          <w:rPr>
+            <w:rStyle w:val="Hyperlink"/>
+            <w:rFonts w:ascii="Arial" w:hAnsi="Arial" w:cs="Arial"/>
+            <w:sz w:val="22"/>
+            <w:szCs w:val="22"/>
+          </w:rPr>
+          <w:t>-protocols</w:t>
+        </w:r>
+        <w:r>
+          <w:rPr>
+            <w:rStyle w:val="Hyperlink"/>
+            <w:rFonts w:ascii="Arial" w:hAnsi="Arial" w:cs="Arial"/>
+            <w:sz w:val="22"/>
+            <w:szCs w:val="22"/>
+          </w:rPr>
+          <w:t>@si.edu</w:t>
         </w:r>
       </w:hyperlink>
     </w:p>

--- a/corals/protocol_docs/marinegeo_protocol_coral_reef_habitats.docx
+++ b/corals/protocol_docs/marinegeo_protocol_coral_reef_habitats.docx
@@ -647,7 +647,6 @@
           <w:rFonts w:ascii="Arial" w:hAnsi="Arial" w:cs="Arial"/>
           <w:sz w:val="22"/>
           <w:szCs w:val="22"/>
-          <w:u w:val="single"/>
         </w:rPr>
       </w:pPr>
     </w:p>
@@ -656,13 +655,17 @@
         <w:spacing w:after="0" w:line="276" w:lineRule="auto"/>
         <w:rPr>
           <w:rFonts w:ascii="Arial" w:hAnsi="Arial" w:cs="Arial"/>
-          <w:sz w:val="22"/>
-          <w:szCs w:val="22"/>
-        </w:rPr>
-      </w:pPr>
-      <w:r>
-        <w:rPr>
-          <w:rFonts w:ascii="Arial" w:hAnsi="Arial" w:cs="Arial"/>
+          <w:i/>
+          <w:iCs/>
+          <w:sz w:val="22"/>
+          <w:szCs w:val="22"/>
+        </w:rPr>
+      </w:pPr>
+      <w:r>
+        <w:rPr>
+          <w:rFonts w:ascii="Arial" w:hAnsi="Arial" w:cs="Arial"/>
+          <w:i/>
+          <w:iCs/>
           <w:sz w:val="22"/>
           <w:szCs w:val="22"/>
         </w:rPr>
@@ -912,14 +915,6 @@
           <w:szCs w:val="22"/>
         </w:rPr>
       </w:pPr>
-      <w:r>
-        <w:rPr>
-          <w:rFonts w:ascii="Arial" w:hAnsi="Arial" w:cs="Arial"/>
-          <w:sz w:val="22"/>
-          <w:szCs w:val="22"/>
-        </w:rPr>
-        <w:t>Number of Personnel: 2 people</w:t>
-      </w:r>
     </w:p>
     <w:p>
       <w:pPr>
@@ -931,6 +926,14 @@
           <w:szCs w:val="22"/>
         </w:rPr>
       </w:pPr>
+      <w:r>
+        <w:rPr>
+          <w:rFonts w:ascii="Arial" w:hAnsi="Arial" w:cs="Arial"/>
+          <w:sz w:val="22"/>
+          <w:szCs w:val="22"/>
+        </w:rPr>
+        <w:t>Number of Personnel: 2 people</w:t>
+      </w:r>
     </w:p>
     <w:p>
       <w:pPr>
@@ -942,14 +945,6 @@
           <w:szCs w:val="22"/>
         </w:rPr>
       </w:pPr>
-      <w:r>
-        <w:rPr>
-          <w:rFonts w:ascii="Arial" w:hAnsi="Arial" w:cs="Arial"/>
-          <w:sz w:val="22"/>
-          <w:szCs w:val="22"/>
-        </w:rPr>
-        <w:t xml:space="preserve">Estimated Total Time Per Location: </w:t>
-      </w:r>
     </w:p>
     <w:p>
       <w:pPr>
@@ -967,6 +962,25 @@
           <w:sz w:val="22"/>
           <w:szCs w:val="22"/>
         </w:rPr>
+        <w:t xml:space="preserve">Estimated Total Time Per Location: </w:t>
+      </w:r>
+    </w:p>
+    <w:p>
+      <w:pPr>
+        <w:pStyle w:val="Compact"/>
+        <w:spacing w:before="0" w:after="0" w:line="276" w:lineRule="auto"/>
+        <w:rPr>
+          <w:rFonts w:ascii="Arial" w:hAnsi="Arial" w:cs="Arial"/>
+          <w:sz w:val="22"/>
+          <w:szCs w:val="22"/>
+        </w:rPr>
+      </w:pPr>
+      <w:r>
+        <w:rPr>
+          <w:rFonts w:ascii="Arial" w:hAnsi="Arial" w:cs="Arial"/>
+          <w:sz w:val="22"/>
+          <w:szCs w:val="22"/>
+        </w:rPr>
         <w:tab/>
         <w:t xml:space="preserve">Preparation: </w:t>
       </w:r>
@@ -1125,6 +1139,7 @@
           <w:sz w:val="22"/>
           <w:szCs w:val="22"/>
         </w:rPr>
+        <w:lastRenderedPageBreak/>
         <w:tab/>
         <w:t>Data processing:</w:t>
       </w:r>
@@ -2847,6 +2862,18 @@
     <w:p>
       <w:pPr>
         <w:pStyle w:val="Compact"/>
+        <w:spacing w:before="0" w:after="0" w:line="276" w:lineRule="auto"/>
+        <w:ind w:left="360"/>
+        <w:rPr>
+          <w:rFonts w:ascii="Arial" w:hAnsi="Arial" w:cs="Arial"/>
+          <w:sz w:val="22"/>
+          <w:szCs w:val="22"/>
+        </w:rPr>
+      </w:pPr>
+    </w:p>
+    <w:p>
+      <w:pPr>
+        <w:pStyle w:val="Compact"/>
         <w:numPr>
           <w:ilvl w:val="0"/>
           <w:numId w:val="26"/>
@@ -3094,73 +3121,7 @@
 </file>
 
 <file path=word/footer2.xml><?xml version="1.0" encoding="utf-8"?>
-<w:ftr xmlns:wpc="http://schemas.microsoft.com/office/word/2010/wordprocessingCanvas" xmlns:cx="http://schemas.microsoft.com/office/drawing/2014/chartex" xmlns:cx1="http://schemas.microsoft.com/office/drawing/2015/9/8/chartex" xmlns:cx2="http://schemas.microsoft.com/office/drawing/2015/10/21/chartex" xmlns:cx3="http://schemas.microsoft.com/office/drawing/2016/5/9/chartex" xmlns:cx4="http://schemas.microsoft.com/office/drawing/2016/5/10/chartex" xmlns:cx5="http://schemas.microsoft.com/office/drawing/2016/5/11/chartex" xmlns:cx6="http://schemas.microsoft.com/office/drawing/2016/5/12/chartex" xmlns:cx7="http://schemas.microsoft.com/office/drawing/2016/5/13/chartex" xmlns:cx8="http://schemas.microsoft.com/office/drawing/2016/5/14/chartex" xmlns:mc="http://schemas.openxmlformats.org/markup-compatibility/2006" xmlns:aink="http://schemas.microsoft.com/office/drawing/2016/ink" xmlns:am3d="http://schemas.microsoft.com/office/drawing/2017/model3d" xmlns:o="urn:schemas-microsoft-com:office:office" xmlns:r="http://schemas.openxmlformats.org/officeDocument/2006/relationships" xmlns:m="http://schemas.openxmlformats.org/officeDocument/2006/math" xmlns:v="urn:schemas-microsoft-com:vml" xmlns:wp14="http://schemas.microsoft.com/office/word/2010/wordprocessingDrawing" xmlns:wp="http://schemas.openxmlformats.org/drawingml/2006/wordprocessingDrawing" xmlns:w10="urn:schemas-microsoft-com:office:word" xmlns:w="http://schemas.openxmlformats.org/wordprocessingml/2006/main" xmlns:w14="http://schemas.microsoft.com/office/word/2010/wordml" xmlns:w15="http://schemas.microsoft.com/office/word/2012/wordml" xmlns:w16cex="http://schemas.microsoft.com/office/word/2018/wordml/cex" xmlns:w16cid="http://schemas.microsoft.com/office/word/2016/wordml/cid" xmlns:w16="http://schemas.microsoft.com/office/word/2018/wordml" xmlns:w16se="http://schemas.microsoft.com/office/word/2015/wordml/symex" xmlns:wpg="http://schemas.microsoft.com/office/word/2010/wordprocessingGroup" xmlns:wpi="http://schemas.microsoft.com/office/word/2010/wordprocessingInk" xmlns:wne="http://schemas.microsoft.com/office/word/2006/wordml" xmlns:wps="http://schemas.microsoft.com/office/word/2010/wordprocessingShape" mc:Ignorable="w14 w15 w16se w16cid w16 w16cex wp14">
-  <w:sdt>
-    <w:sdtPr>
-      <w:rPr>
-        <w:rStyle w:val="PageNumber"/>
-      </w:rPr>
-      <w:id w:val="536472495"/>
-      <w:docPartObj>
-        <w:docPartGallery w:val="Page Numbers (Bottom of Page)"/>
-        <w:docPartUnique/>
-      </w:docPartObj>
-    </w:sdtPr>
-    <w:sdtEndPr>
-      <w:rPr>
-        <w:rStyle w:val="PageNumber"/>
-      </w:rPr>
-    </w:sdtEndPr>
-    <w:sdtContent>
-      <w:p>
-        <w:pPr>
-          <w:pStyle w:val="Footer"/>
-          <w:framePr w:wrap="none" w:vAnchor="text" w:hAnchor="margin" w:xAlign="right" w:y="1"/>
-          <w:rPr>
-            <w:rStyle w:val="PageNumber"/>
-          </w:rPr>
-        </w:pPr>
-        <w:r>
-          <w:rPr>
-            <w:rStyle w:val="PageNumber"/>
-          </w:rPr>
-          <w:fldChar w:fldCharType="begin"/>
-        </w:r>
-        <w:r>
-          <w:rPr>
-            <w:rStyle w:val="PageNumber"/>
-          </w:rPr>
-          <w:instrText xml:space="preserve"> PAGE </w:instrText>
-        </w:r>
-        <w:r>
-          <w:rPr>
-            <w:rStyle w:val="PageNumber"/>
-          </w:rPr>
-          <w:fldChar w:fldCharType="separate"/>
-        </w:r>
-        <w:r>
-          <w:rPr>
-            <w:rStyle w:val="PageNumber"/>
-            <w:noProof/>
-          </w:rPr>
-          <w:t>2</w:t>
-        </w:r>
-        <w:r>
-          <w:rPr>
-            <w:rStyle w:val="PageNumber"/>
-          </w:rPr>
-          <w:fldChar w:fldCharType="end"/>
-        </w:r>
-      </w:p>
-    </w:sdtContent>
-  </w:sdt>
-  <w:p>
-    <w:pPr>
-      <w:pStyle w:val="Footer"/>
-      <w:ind w:right="360"/>
-    </w:pPr>
-  </w:p>
-</w:ftr>
+<w:ftr xmlns:wpc="http://schemas.microsoft.com/office/word/2010/wordprocessingCanvas" xmlns:cx="http://schemas.microsoft.com/office/drawing/2014/chartex" xmlns:cx1="http://schemas.microsoft.com/office/drawing/2015/9/8/chartex" xmlns:cx2="http://schemas.microsoft.com/office/drawing/2015/10/21/chartex" xmlns:cx3="http://schemas.microsoft.com/office/drawing/2016/5/9/chartex" xmlns:cx4="http://schemas.microsoft.com/office/drawing/2016/5/10/chartex" xmlns:cx5="http://schemas.microsoft.com/office/drawing/2016/5/11/chartex" xmlns:cx6="http://schemas.microsoft.com/office/drawing/2016/5/12/chartex" xmlns:cx7="http://schemas.microsoft.com/office/drawing/2016/5/13/chartex" xmlns:cx8="http://schemas.microsoft.com/office/drawing/2016/5/14/chartex" xmlns:mc="http://schemas.openxmlformats.org/markup-compatibility/2006" xmlns:aink="http://schemas.microsoft.com/office/drawing/2016/ink" xmlns:am3d="http://schemas.microsoft.com/office/drawing/2017/model3d" xmlns:o="urn:schemas-microsoft-com:office:office" xmlns:r="http://schemas.openxmlformats.org/officeDocument/2006/relationships" xmlns:m="http://schemas.openxmlformats.org/officeDocument/2006/math" xmlns:v="urn:schemas-microsoft-com:vml" xmlns:wp14="http://schemas.microsoft.com/office/word/2010/wordprocessingDrawing" xmlns:wp="http://schemas.openxmlformats.org/drawingml/2006/wordprocessingDrawing" xmlns:w10="urn:schemas-microsoft-com:office:word" xmlns:w="http://schemas.openxmlformats.org/wordprocessingml/2006/main" xmlns:w14="http://schemas.microsoft.com/office/word/2010/wordml" xmlns:w15="http://schemas.microsoft.com/office/word/2012/wordml" xmlns:w16cex="http://schemas.microsoft.com/office/word/2018/wordml/cex" xmlns:w16cid="http://schemas.microsoft.com/office/word/2016/wordml/cid" xmlns:w16="http://schemas.microsoft.com/office/word/2018/wordml" xmlns:w16se="http://schemas.microsoft.com/office/word/2015/wordml/symex" xmlns:wpg="http://schemas.microsoft.com/office/word/2010/wordprocessingGroup" xmlns:wpi="http://schemas.microsoft.com/office/word/2010/wordprocessingInk" xmlns:wne="http://schemas.microsoft.com/office/word/2006/wordml" xmlns:wps="http://schemas.microsoft.com/office/word/2010/wordprocessingShape" mc:Ignorable="w14 w15 w16se w16cid w16 w16cex wp14"/>
 </file>
 
 <file path=word/footer3.xml><?xml version="1.0" encoding="utf-8"?>
@@ -3263,9 +3224,9 @@
         <w:noProof/>
       </w:rPr>
       <w:drawing>
-        <wp:inline distT="0" distB="0" distL="0" distR="0" wp14:anchorId="53B77989" wp14:editId="29398DB4">
-          <wp:extent cx="1336475" cy="457200"/>
-          <wp:effectExtent l="0" t="0" r="0" b="0"/>
+        <wp:inline distT="0" distB="0" distL="0" distR="0" wp14:anchorId="53B77989" wp14:editId="09F88D07">
+          <wp:extent cx="1176098" cy="402336"/>
+          <wp:effectExtent l="0" t="0" r="5080" b="4445"/>
           <wp:docPr id="11" name="Picture 11"/>
           <wp:cNvGraphicFramePr>
             <a:graphicFrameLocks xmlns:a="http://schemas.openxmlformats.org/drawingml/2006/main" noChangeAspect="1"/>
@@ -3292,7 +3253,7 @@
                 <pic:spPr>
                   <a:xfrm>
                     <a:off x="0" y="0"/>
-                    <a:ext cx="1336475" cy="457200"/>
+                    <a:ext cx="1176098" cy="402336"/>
                   </a:xfrm>
                   <a:prstGeom prst="rect">
                     <a:avLst/>
@@ -3312,7 +3273,7 @@
     </w:r>
     <w:r>
       <w:rPr>
-        <w:rFonts w:ascii="Helvetica Neue Light" w:hAnsi="Helvetica Neue Light"/>
+        <w:rFonts w:ascii="Arial" w:hAnsi="Arial" w:cs="Arial"/>
         <w:sz w:val="22"/>
         <w:szCs w:val="22"/>
       </w:rPr>

--- a/corals/protocol_docs/marinegeo_protocol_coral_reef_habitats.docx
+++ b/corals/protocol_docs/marinegeo_protocol_coral_reef_habitats.docx
@@ -58,7 +58,7 @@
             <v:path o:extrusionok="f" gradientshapeok="t" o:connecttype="rect"/>
             <o:lock v:ext="edit" aspectratio="t"/>
           </v:shapetype>
-          <v:shape id="_x0000_i1029" type="#_x0000_t75" alt="" style="width:467.85pt;height:1.5pt;mso-width-percent:0;mso-height-percent:0;mso-width-percent:0;mso-height-percent:0" o:hrpct="0" o:hralign="center" o:hr="t">
+          <v:shape id="_x0000_i1025" type="#_x0000_t75" alt="" style="width:467.85pt;height:1.5pt;mso-width-percent:0;mso-height-percent:0;mso-width-percent:0;mso-height-percent:0" o:hrpct="0" o:hralign="center" o:hr="t">
             <v:imagedata r:id="rId7" o:title="Default Line"/>
           </v:shape>
         </w:pict>
@@ -207,43 +207,7 @@
           <w:sz w:val="22"/>
           <w:szCs w:val="22"/>
         </w:rPr>
-        <w:t xml:space="preserve">) </w:t>
-      </w:r>
-      <w:proofErr w:type="spellStart"/>
-      <w:r>
-        <w:rPr>
-          <w:rFonts w:ascii="Arial" w:hAnsi="Arial" w:cs="Arial"/>
-          <w:sz w:val="22"/>
-          <w:szCs w:val="22"/>
-        </w:rPr>
-        <w:t>Tennenbaum</w:t>
-      </w:r>
-      <w:proofErr w:type="spellEnd"/>
-      <w:r>
-        <w:rPr>
-          <w:rFonts w:ascii="Arial" w:hAnsi="Arial" w:cs="Arial"/>
-          <w:sz w:val="22"/>
-          <w:szCs w:val="22"/>
-        </w:rPr>
-        <w:t xml:space="preserve"> Marine Observatories Network, </w:t>
-      </w:r>
-      <w:proofErr w:type="spellStart"/>
-      <w:r>
-        <w:rPr>
-          <w:rFonts w:ascii="Arial" w:hAnsi="Arial" w:cs="Arial"/>
-          <w:sz w:val="22"/>
-          <w:szCs w:val="22"/>
-        </w:rPr>
-        <w:t>MarineGEO</w:t>
-      </w:r>
-      <w:proofErr w:type="spellEnd"/>
-      <w:r>
-        <w:rPr>
-          <w:rFonts w:ascii="Arial" w:hAnsi="Arial" w:cs="Arial"/>
-          <w:sz w:val="22"/>
-          <w:szCs w:val="22"/>
-        </w:rPr>
-        <w:t>, Smithsonian Institution.</w:t>
+        <w:t>) Tennenbaum Marine Observatories Network, MarineGEO, Smithsonian Institution.</w:t>
       </w:r>
     </w:p>
     <w:p>
@@ -323,7 +287,7 @@
         </w:rPr>
         <w:lastRenderedPageBreak/>
         <w:pict w14:anchorId="467475EE">
-          <v:shape id="_x0000_i1028" type="#_x0000_t75" alt="" style="width:467.85pt;height:1.5pt;mso-width-percent:0;mso-height-percent:0;mso-width-percent:0;mso-height-percent:0" o:hrpct="0" o:hralign="center" o:hr="t">
+          <v:shape id="_x0000_i1026" type="#_x0000_t75" alt="" style="width:467.85pt;height:1.5pt;mso-width-percent:0;mso-height-percent:0;mso-width-percent:0;mso-height-percent:0" o:hrpct="0" o:hralign="center" o:hr="t">
             <v:imagedata r:id="rId7" o:title="Default Line"/>
           </v:shape>
         </w:pict>
@@ -377,43 +341,7 @@
           <w:sz w:val="22"/>
           <w:szCs w:val="22"/>
         </w:rPr>
-        <w:t xml:space="preserve">In this document, we provide </w:t>
-      </w:r>
-      <w:proofErr w:type="spellStart"/>
-      <w:r>
-        <w:rPr>
-          <w:rFonts w:ascii="Arial" w:hAnsi="Arial" w:cs="Arial"/>
-          <w:sz w:val="22"/>
-          <w:szCs w:val="22"/>
-        </w:rPr>
-        <w:t>MarineGEO’s</w:t>
-      </w:r>
-      <w:proofErr w:type="spellEnd"/>
-      <w:r>
-        <w:rPr>
-          <w:rFonts w:ascii="Arial" w:hAnsi="Arial" w:cs="Arial"/>
-          <w:sz w:val="22"/>
-          <w:szCs w:val="22"/>
-        </w:rPr>
-        <w:t xml:space="preserve"> standard survey design for sampling coral reef habitats, including key measurements of benthic cover, coral demographics, fish communities, and other properties of the ecosystem. Additionally, we provide define best practices for site selection, layout, and workflow.  The methods in this protocol were adapted from Reef Life Survey (visual census, benthic </w:t>
-      </w:r>
-      <w:proofErr w:type="spellStart"/>
-      <w:r>
-        <w:rPr>
-          <w:rFonts w:ascii="Arial" w:hAnsi="Arial" w:cs="Arial"/>
-          <w:sz w:val="22"/>
-          <w:szCs w:val="22"/>
-        </w:rPr>
-        <w:t>photoquadrats</w:t>
-      </w:r>
-      <w:proofErr w:type="spellEnd"/>
-      <w:r>
-        <w:rPr>
-          <w:rFonts w:ascii="Arial" w:hAnsi="Arial" w:cs="Arial"/>
-          <w:sz w:val="22"/>
-          <w:szCs w:val="22"/>
-        </w:rPr>
-        <w:t>), the IUCN Resilience Assessment of Coral Reefs rapid assessment protocol (coral demographics and conditions), and the CRTR Coral Disease Handbook (coral conditions assessment structure).</w:t>
+        <w:t>In this document, we provide MarineGEO’s standard survey design for sampling coral reef habitats, including key measurements of benthic cover, coral demographics, fish communities, and other properties of the ecosystem. Additionally, we provide define best practices for site selection, layout, and workflow.  The methods in this protocol were adapted from Reef Life Survey (visual census, benthic photoquadrats), the IUCN Resilience Assessment of Coral Reefs rapid assessment protocol (coral demographics and conditions), and the CRTR Coral Disease Handbook (coral conditions assessment structure).</w:t>
       </w:r>
     </w:p>
     <w:p>
@@ -527,25 +455,7 @@
           <w:sz w:val="22"/>
           <w:szCs w:val="22"/>
         </w:rPr>
-        <w:t xml:space="preserve">The </w:t>
-      </w:r>
-      <w:proofErr w:type="spellStart"/>
-      <w:r>
-        <w:rPr>
-          <w:rFonts w:ascii="Arial" w:hAnsi="Arial" w:cs="Arial"/>
-          <w:sz w:val="22"/>
-          <w:szCs w:val="22"/>
-        </w:rPr>
-        <w:t>MarineGEO</w:t>
-      </w:r>
-      <w:proofErr w:type="spellEnd"/>
-      <w:r>
-        <w:rPr>
-          <w:rFonts w:ascii="Arial" w:hAnsi="Arial" w:cs="Arial"/>
-          <w:sz w:val="22"/>
-          <w:szCs w:val="22"/>
-        </w:rPr>
-        <w:t xml:space="preserve"> coral reef modules address the GOOS Essential Ocean Variables of “Hard Coral Cover and Composition” and “Fish Abundance and Distribution” as well as the emerging EOV “Invertebrate Abundance and Distribution.”  (see supplementary table)</w:t>
+        <w:t>The MarineGEO coral reef modules address the GOOS Essential Ocean Variables of “Hard Coral Cover and Composition” and “Fish Abundance and Distribution” as well as the emerging EOV “Invertebrate Abundance and Distribution.”  (see supplementary table)</w:t>
       </w:r>
       <w:r>
         <w:rPr>
@@ -601,43 +511,7 @@
           <w:sz w:val="22"/>
           <w:szCs w:val="22"/>
         </w:rPr>
-        <w:t xml:space="preserve">Core protocols are required for </w:t>
-      </w:r>
-      <w:proofErr w:type="spellStart"/>
-      <w:r>
-        <w:rPr>
-          <w:rFonts w:ascii="Arial" w:hAnsi="Arial" w:cs="Arial"/>
-          <w:sz w:val="22"/>
-          <w:szCs w:val="22"/>
-        </w:rPr>
-        <w:t>MarineGEO</w:t>
-      </w:r>
-      <w:proofErr w:type="spellEnd"/>
-      <w:r>
-        <w:rPr>
-          <w:rFonts w:ascii="Arial" w:hAnsi="Arial" w:cs="Arial"/>
-          <w:sz w:val="22"/>
-          <w:szCs w:val="22"/>
-        </w:rPr>
-        <w:t xml:space="preserve"> partners. Recommended activities are strongly encouraged. See </w:t>
-      </w:r>
-      <w:proofErr w:type="spellStart"/>
-      <w:r>
-        <w:rPr>
-          <w:rFonts w:ascii="Arial" w:hAnsi="Arial" w:cs="Arial"/>
-          <w:sz w:val="22"/>
-          <w:szCs w:val="22"/>
-        </w:rPr>
-        <w:t>MarineGEO</w:t>
-      </w:r>
-      <w:proofErr w:type="spellEnd"/>
-      <w:r>
-        <w:rPr>
-          <w:rFonts w:ascii="Arial" w:hAnsi="Arial" w:cs="Arial"/>
-          <w:sz w:val="22"/>
-          <w:szCs w:val="22"/>
-        </w:rPr>
-        <w:t xml:space="preserve"> [research plan] for more information.</w:t>
+        <w:t>Core protocols are required for MarineGEO partners. Recommended activities are strongly encouraged. See MarineGEO [research plan] for more information.</w:t>
       </w:r>
     </w:p>
     <w:p>
@@ -688,7 +562,13 @@
         <w:rPr>
           <w:rFonts w:ascii="Arial" w:hAnsi="Arial" w:cs="Arial"/>
         </w:rPr>
-        <w:t>Water quality (temperature, salinity, turbidity)</w:t>
+        <w:t>Environmental Monitoring</w:t>
+      </w:r>
+      <w:r>
+        <w:rPr>
+          <w:rFonts w:ascii="Arial" w:hAnsi="Arial" w:cs="Arial"/>
+        </w:rPr>
+        <w:t xml:space="preserve"> (temperature, salinity, turbidity)</w:t>
       </w:r>
     </w:p>
     <w:p>
@@ -722,19 +602,11 @@
           <w:u w:val="single"/>
         </w:rPr>
       </w:pPr>
-      <w:proofErr w:type="spellStart"/>
-      <w:r>
-        <w:rPr>
-          <w:rFonts w:ascii="Arial" w:hAnsi="Arial" w:cs="Arial"/>
-        </w:rPr>
-        <w:t>Photoquadrats</w:t>
-      </w:r>
-      <w:proofErr w:type="spellEnd"/>
-      <w:r>
-        <w:rPr>
-          <w:rFonts w:ascii="Arial" w:hAnsi="Arial" w:cs="Arial"/>
-        </w:rPr>
-        <w:t xml:space="preserve"> (benthic cover)</w:t>
+      <w:r>
+        <w:rPr>
+          <w:rFonts w:ascii="Arial" w:hAnsi="Arial" w:cs="Arial"/>
+        </w:rPr>
+        <w:t>Photoquadrats (benthic cover)</w:t>
       </w:r>
     </w:p>
     <w:p>
@@ -1392,7 +1264,7 @@
           <w:noProof/>
         </w:rPr>
         <w:pict w14:anchorId="3D9DE71D">
-          <v:shape id="_x0000_i1026" type="#_x0000_t75" alt="" style="width:467.85pt;height:1.5pt;mso-width-percent:0;mso-height-percent:0;mso-width-percent:0;mso-height-percent:0" o:hrpct="0" o:hralign="center" o:hr="t">
+          <v:shape id="_x0000_i1028" type="#_x0000_t75" alt="" style="width:467.85pt;height:1.5pt;mso-width-percent:0;mso-height-percent:0;mso-width-percent:0;mso-height-percent:0" o:hrpct="0" o:hralign="center" o:hr="t">
             <v:imagedata r:id="rId7" o:title="Default Line"/>
           </v:shape>
         </w:pict>
@@ -1673,21 +1545,7 @@
         <w:rPr>
           <w:rFonts w:ascii="Arial" w:hAnsi="Arial" w:cs="Arial"/>
         </w:rPr>
-        <w:t xml:space="preserve">Review and follow the safety requirements from your institution. </w:t>
-      </w:r>
-      <w:proofErr w:type="spellStart"/>
-      <w:r>
-        <w:rPr>
-          <w:rFonts w:ascii="Arial" w:hAnsi="Arial" w:cs="Arial"/>
-        </w:rPr>
-        <w:t>MarineGEO</w:t>
-      </w:r>
-      <w:proofErr w:type="spellEnd"/>
-      <w:r>
-        <w:rPr>
-          <w:rFonts w:ascii="Arial" w:hAnsi="Arial" w:cs="Arial"/>
-        </w:rPr>
-        <w:t xml:space="preserve"> is not responsible for any loss or injury incurred during sampling.</w:t>
+        <w:t>Review and follow the safety requirements from your institution. MarineGEO is not responsible for any loss or injury incurred during sampling.</w:t>
       </w:r>
     </w:p>
     <w:p>
@@ -1878,21 +1736,7 @@
         <w:rPr>
           <w:rFonts w:ascii="Arial" w:hAnsi="Arial" w:cs="Arial"/>
         </w:rPr>
-        <w:t xml:space="preserve"> to verify your sites with our team and to receive permanent standard </w:t>
-      </w:r>
-      <w:proofErr w:type="spellStart"/>
-      <w:r>
-        <w:rPr>
-          <w:rFonts w:ascii="Arial" w:hAnsi="Arial" w:cs="Arial"/>
-        </w:rPr>
-        <w:t>MarineGEO</w:t>
-      </w:r>
-      <w:proofErr w:type="spellEnd"/>
-      <w:r>
-        <w:rPr>
-          <w:rFonts w:ascii="Arial" w:hAnsi="Arial" w:cs="Arial"/>
-        </w:rPr>
-        <w:t xml:space="preserve"> site codes before heading to the field.</w:t>
+        <w:t xml:space="preserve"> to verify your sites with our team and to receive permanent standard MarineGEO site codes before heading to the field.</w:t>
       </w:r>
     </w:p>
     <w:p>
@@ -1928,21 +1772,7 @@
         <w:rPr>
           <w:rFonts w:ascii="Arial" w:hAnsi="Arial" w:cs="Arial"/>
         </w:rPr>
-        <w:t xml:space="preserve">Use the </w:t>
-      </w:r>
-      <w:proofErr w:type="spellStart"/>
-      <w:r>
-        <w:rPr>
-          <w:rFonts w:ascii="Arial" w:hAnsi="Arial" w:cs="Arial"/>
-        </w:rPr>
-        <w:t>MarineGEO</w:t>
-      </w:r>
-      <w:proofErr w:type="spellEnd"/>
-      <w:r>
-        <w:rPr>
-          <w:rFonts w:ascii="Arial" w:hAnsi="Arial" w:cs="Arial"/>
-        </w:rPr>
-        <w:t xml:space="preserve"> metadata protocol to record all relevant site information.  Take a context photo of your site at a fixed location (as described in metadata protocol) and any other photographic documentation that helps to capture site conditions during your sampling effort.</w:t>
+        <w:t>Use the MarineGEO metadata protocol to record all relevant site information.  Take a context photo of your site at a fixed location (as described in metadata protocol) and any other photographic documentation that helps to capture site conditions during your sampling effort.</w:t>
       </w:r>
     </w:p>
     <w:p>
@@ -2147,21 +1977,7 @@
         <w:rPr>
           <w:rFonts w:ascii="Arial" w:hAnsi="Arial" w:cs="Arial"/>
         </w:rPr>
-        <w:t xml:space="preserve">Follow </w:t>
-      </w:r>
-      <w:proofErr w:type="spellStart"/>
-      <w:r>
-        <w:rPr>
-          <w:rFonts w:ascii="Arial" w:hAnsi="Arial" w:cs="Arial"/>
-        </w:rPr>
-        <w:t>MarineGEO</w:t>
-      </w:r>
-      <w:proofErr w:type="spellEnd"/>
-      <w:r>
-        <w:rPr>
-          <w:rFonts w:ascii="Arial" w:hAnsi="Arial" w:cs="Arial"/>
-        </w:rPr>
-        <w:t xml:space="preserve"> HOBO logger protocol to deploy temperature loggers to the permanent transect markers.</w:t>
+        <w:t>Follow MarineGEO HOBO logger protocol to deploy temperature loggers to the permanent transect markers.</w:t>
       </w:r>
     </w:p>
     <w:p>
@@ -2221,21 +2037,7 @@
         <w:rPr>
           <w:rFonts w:ascii="Arial" w:hAnsi="Arial" w:cs="Arial"/>
         </w:rPr>
-        <w:t xml:space="preserve">Complete </w:t>
-      </w:r>
-      <w:proofErr w:type="spellStart"/>
-      <w:r>
-        <w:rPr>
-          <w:rFonts w:ascii="Arial" w:hAnsi="Arial" w:cs="Arial"/>
-        </w:rPr>
-        <w:t>MarineGEO</w:t>
-      </w:r>
-      <w:proofErr w:type="spellEnd"/>
-      <w:r>
-        <w:rPr>
-          <w:rFonts w:ascii="Arial" w:hAnsi="Arial" w:cs="Arial"/>
-        </w:rPr>
-        <w:t xml:space="preserve"> metadata protocol.</w:t>
+        <w:t>Complete MarineGEO metadata protocol.</w:t>
       </w:r>
     </w:p>
     <w:p>
@@ -2431,21 +2233,7 @@
         <w:rPr>
           <w:rFonts w:ascii="Arial" w:hAnsi="Arial" w:cs="Arial"/>
         </w:rPr>
-        <w:t xml:space="preserve">Use Coral Reef </w:t>
-      </w:r>
-      <w:proofErr w:type="spellStart"/>
-      <w:r>
-        <w:rPr>
-          <w:rFonts w:ascii="Arial" w:hAnsi="Arial" w:cs="Arial"/>
-        </w:rPr>
-        <w:t>Photoquadrats</w:t>
-      </w:r>
-      <w:proofErr w:type="spellEnd"/>
-      <w:r>
-        <w:rPr>
-          <w:rFonts w:ascii="Arial" w:hAnsi="Arial" w:cs="Arial"/>
-        </w:rPr>
-        <w:t xml:space="preserve"> protocol to take benthic photos (n = 2</w:t>
+        <w:t>Use Coral Reef Photoquadrats protocol to take benthic photos (n = 2</w:t>
       </w:r>
       <w:r>
         <w:rPr>
@@ -2831,7 +2619,7 @@
           <w:noProof/>
         </w:rPr>
         <w:pict w14:anchorId="6B22ED7C">
-          <v:shape id="_x0000_i1025" type="#_x0000_t75" alt="" style="width:467.85pt;height:1.5pt;mso-width-percent:0;mso-height-percent:0;mso-width-percent:0;mso-height-percent:0" o:hrpct="0" o:hralign="center" o:hr="t">
+          <v:shape id="_x0000_i1029" type="#_x0000_t75" alt="" style="width:467.85pt;height:1.5pt;mso-width-percent:0;mso-height-percent:0;mso-width-percent:0;mso-height-percent:0" o:hrpct="0" o:hralign="center" o:hr="t">
             <v:imagedata r:id="rId7" o:title="Default Line"/>
           </v:shape>
         </w:pict>
@@ -3121,7 +2909,13 @@
 </file>
 
 <file path=word/footer2.xml><?xml version="1.0" encoding="utf-8"?>
-<w:ftr xmlns:wpc="http://schemas.microsoft.com/office/word/2010/wordprocessingCanvas" xmlns:cx="http://schemas.microsoft.com/office/drawing/2014/chartex" xmlns:cx1="http://schemas.microsoft.com/office/drawing/2015/9/8/chartex" xmlns:cx2="http://schemas.microsoft.com/office/drawing/2015/10/21/chartex" xmlns:cx3="http://schemas.microsoft.com/office/drawing/2016/5/9/chartex" xmlns:cx4="http://schemas.microsoft.com/office/drawing/2016/5/10/chartex" xmlns:cx5="http://schemas.microsoft.com/office/drawing/2016/5/11/chartex" xmlns:cx6="http://schemas.microsoft.com/office/drawing/2016/5/12/chartex" xmlns:cx7="http://schemas.microsoft.com/office/drawing/2016/5/13/chartex" xmlns:cx8="http://schemas.microsoft.com/office/drawing/2016/5/14/chartex" xmlns:mc="http://schemas.openxmlformats.org/markup-compatibility/2006" xmlns:aink="http://schemas.microsoft.com/office/drawing/2016/ink" xmlns:am3d="http://schemas.microsoft.com/office/drawing/2017/model3d" xmlns:o="urn:schemas-microsoft-com:office:office" xmlns:r="http://schemas.openxmlformats.org/officeDocument/2006/relationships" xmlns:m="http://schemas.openxmlformats.org/officeDocument/2006/math" xmlns:v="urn:schemas-microsoft-com:vml" xmlns:wp14="http://schemas.microsoft.com/office/word/2010/wordprocessingDrawing" xmlns:wp="http://schemas.openxmlformats.org/drawingml/2006/wordprocessingDrawing" xmlns:w10="urn:schemas-microsoft-com:office:word" xmlns:w="http://schemas.openxmlformats.org/wordprocessingml/2006/main" xmlns:w14="http://schemas.microsoft.com/office/word/2010/wordml" xmlns:w15="http://schemas.microsoft.com/office/word/2012/wordml" xmlns:w16cex="http://schemas.microsoft.com/office/word/2018/wordml/cex" xmlns:w16cid="http://schemas.microsoft.com/office/word/2016/wordml/cid" xmlns:w16="http://schemas.microsoft.com/office/word/2018/wordml" xmlns:w16se="http://schemas.microsoft.com/office/word/2015/wordml/symex" xmlns:wpg="http://schemas.microsoft.com/office/word/2010/wordprocessingGroup" xmlns:wpi="http://schemas.microsoft.com/office/word/2010/wordprocessingInk" xmlns:wne="http://schemas.microsoft.com/office/word/2006/wordml" xmlns:wps="http://schemas.microsoft.com/office/word/2010/wordprocessingShape" mc:Ignorable="w14 w15 w16se w16cid w16 w16cex wp14"/>
+<w:ftr xmlns:wpc="http://schemas.microsoft.com/office/word/2010/wordprocessingCanvas" xmlns:cx="http://schemas.microsoft.com/office/drawing/2014/chartex" xmlns:cx1="http://schemas.microsoft.com/office/drawing/2015/9/8/chartex" xmlns:cx2="http://schemas.microsoft.com/office/drawing/2015/10/21/chartex" xmlns:cx3="http://schemas.microsoft.com/office/drawing/2016/5/9/chartex" xmlns:cx4="http://schemas.microsoft.com/office/drawing/2016/5/10/chartex" xmlns:cx5="http://schemas.microsoft.com/office/drawing/2016/5/11/chartex" xmlns:cx6="http://schemas.microsoft.com/office/drawing/2016/5/12/chartex" xmlns:cx7="http://schemas.microsoft.com/office/drawing/2016/5/13/chartex" xmlns:cx8="http://schemas.microsoft.com/office/drawing/2016/5/14/chartex" xmlns:mc="http://schemas.openxmlformats.org/markup-compatibility/2006" xmlns:aink="http://schemas.microsoft.com/office/drawing/2016/ink" xmlns:am3d="http://schemas.microsoft.com/office/drawing/2017/model3d" xmlns:o="urn:schemas-microsoft-com:office:office" xmlns:r="http://schemas.openxmlformats.org/officeDocument/2006/relationships" xmlns:m="http://schemas.openxmlformats.org/officeDocument/2006/math" xmlns:v="urn:schemas-microsoft-com:vml" xmlns:wp14="http://schemas.microsoft.com/office/word/2010/wordprocessingDrawing" xmlns:wp="http://schemas.openxmlformats.org/drawingml/2006/wordprocessingDrawing" xmlns:w10="urn:schemas-microsoft-com:office:word" xmlns:w="http://schemas.openxmlformats.org/wordprocessingml/2006/main" xmlns:w14="http://schemas.microsoft.com/office/word/2010/wordml" xmlns:w15="http://schemas.microsoft.com/office/word/2012/wordml" xmlns:w16cex="http://schemas.microsoft.com/office/word/2018/wordml/cex" xmlns:w16cid="http://schemas.microsoft.com/office/word/2016/wordml/cid" xmlns:w16="http://schemas.microsoft.com/office/word/2018/wordml" xmlns:w16se="http://schemas.microsoft.com/office/word/2015/wordml/symex" xmlns:wpg="http://schemas.microsoft.com/office/word/2010/wordprocessingGroup" xmlns:wpi="http://schemas.microsoft.com/office/word/2010/wordprocessingInk" xmlns:wne="http://schemas.microsoft.com/office/word/2006/wordml" xmlns:wps="http://schemas.microsoft.com/office/word/2010/wordprocessingShape" mc:Ignorable="w14 w15 w16se w16cid w16 w16cex wp14">
+  <w:p>
+    <w:r>
+      <w:cr/>
+    </w:r>
+  </w:p>
+</w:ftr>
 </file>
 
 <file path=word/footer3.xml><?xml version="1.0" encoding="utf-8"?>
